--- a/backup/Linear+Regression+Subjective+Answers.docx
+++ b/backup/Linear+Regression+Subjective+Answers.docx
@@ -11,37 +11,40 @@
       <w:pPr>
         <w:pStyle w:val="Default"/>
         <w:rPr>
-          <w:sz w:val="32"/>
-          <w:szCs w:val="32"/>
-        </w:rPr>
-      </w:pPr>
-      <w:r>
-        <w:t xml:space="preserve"> </w:t>
-      </w:r>
-      <w:r>
-        <w:rPr>
           <w:b/>
           <w:bCs/>
           <w:sz w:val="32"/>
           <w:szCs w:val="32"/>
         </w:rPr>
+      </w:pPr>
+      <w:r>
+        <w:t xml:space="preserve"> </w:t>
+      </w:r>
+      <w:r>
+        <w:rPr>
+          <w:b/>
+          <w:bCs/>
+          <w:sz w:val="32"/>
+          <w:szCs w:val="32"/>
+        </w:rPr>
         <w:t xml:space="preserve">Assignment-based Subjective Questions </w:t>
       </w:r>
     </w:p>
     <w:p>
       <w:pPr>
         <w:pStyle w:val="Default"/>
+        <w:rPr>
+          <w:sz w:val="32"/>
+          <w:szCs w:val="32"/>
+        </w:rPr>
+      </w:pPr>
+    </w:p>
+    <w:p>
+      <w:pPr>
+        <w:pStyle w:val="Default"/>
         <w:spacing w:after="39"/>
-        <w:rPr>
-          <w:sz w:val="22"/>
-          <w:szCs w:val="22"/>
-        </w:rPr>
-      </w:pPr>
-      <w:r>
-        <w:rPr>
-          <w:sz w:val="22"/>
-          <w:szCs w:val="22"/>
-        </w:rPr>
+      </w:pPr>
+      <w:r>
         <w:t xml:space="preserve">1. From your analysis of the categorical variables from the dataset, what could you infer about their effect on the dependent variable? (3 marks) </w:t>
       </w:r>
     </w:p>
@@ -76,46 +79,14 @@
       <w:pPr>
         <w:pStyle w:val="Default"/>
         <w:spacing w:after="39"/>
-        <w:rPr>
-          <w:sz w:val="22"/>
-          <w:szCs w:val="22"/>
-        </w:rPr>
-      </w:pPr>
-      <w:r>
-        <w:rPr>
-          <w:sz w:val="22"/>
-          <w:szCs w:val="22"/>
-        </w:rPr>
-        <w:t>display bar plot for each categorical variable with ‘</w:t>
-      </w:r>
-      <w:proofErr w:type="spellStart"/>
-      <w:r>
-        <w:rPr>
-          <w:sz w:val="22"/>
-          <w:szCs w:val="22"/>
-        </w:rPr>
-        <w:t>cnt</w:t>
-      </w:r>
-      <w:proofErr w:type="spellEnd"/>
-      <w:r>
-        <w:rPr>
-          <w:sz w:val="22"/>
-          <w:szCs w:val="22"/>
-        </w:rPr>
-        <w:t xml:space="preserve">’ as target </w:t>
-      </w:r>
-      <w:r>
-        <w:rPr>
-          <w:sz w:val="22"/>
-          <w:szCs w:val="22"/>
-        </w:rPr>
+      </w:pPr>
+      <w:r>
+        <w:t xml:space="preserve">display bar plot for each categorical variable with ‘cnt’ as target </w:t>
+      </w:r>
+      <w:r>
         <w:t>variable,</w:t>
       </w:r>
       <w:r>
-        <w:rPr>
-          <w:sz w:val="22"/>
-          <w:szCs w:val="22"/>
-        </w:rPr>
         <w:t xml:space="preserve"> display trend year wise</w:t>
       </w:r>
     </w:p>
@@ -140,6 +111,7 @@
       </w:pPr>
       <w:r>
         <w:rPr>
+          <w:noProof/>
           <w:sz w:val="22"/>
           <w:szCs w:val="22"/>
         </w:rPr>
@@ -186,14 +158,18 @@
         <w:spacing w:before="100" w:beforeAutospacing="1" w:after="100" w:afterAutospacing="1" w:line="240" w:lineRule="auto"/>
         <w:rPr>
           <w:rFonts w:ascii="Calibri" w:hAnsi="Calibri" w:cs="Calibri"/>
-          <w:color w:val="000000"/>
-          <w:sz w:val="24"/>
-          <w:szCs w:val="24"/>
-        </w:rPr>
-      </w:pPr>
-      <w:r>
-        <w:rPr>
-          <w:rFonts w:ascii="Calibri" w:hAnsi="Calibri" w:cs="Calibri"/>
+          <w:b/>
+          <w:bCs/>
+          <w:color w:val="000000"/>
+          <w:sz w:val="24"/>
+          <w:szCs w:val="24"/>
+        </w:rPr>
+      </w:pPr>
+      <w:r>
+        <w:rPr>
+          <w:rFonts w:ascii="Calibri" w:hAnsi="Calibri" w:cs="Calibri"/>
+          <w:b/>
+          <w:bCs/>
           <w:color w:val="000000"/>
           <w:sz w:val="24"/>
           <w:szCs w:val="24"/>
@@ -203,6 +179,8 @@
       <w:r>
         <w:rPr>
           <w:rFonts w:ascii="Calibri" w:hAnsi="Calibri" w:cs="Calibri"/>
+          <w:b/>
+          <w:bCs/>
           <w:color w:val="000000"/>
           <w:sz w:val="24"/>
           <w:szCs w:val="24"/>
@@ -212,6 +190,8 @@
       <w:r>
         <w:rPr>
           <w:rFonts w:ascii="Calibri" w:hAnsi="Calibri" w:cs="Calibri"/>
+          <w:b/>
+          <w:bCs/>
           <w:color w:val="000000"/>
           <w:sz w:val="24"/>
           <w:szCs w:val="24"/>
@@ -230,12 +210,16 @@
         <w:rPr>
           <w:rFonts w:ascii="Calibri" w:hAnsi="Calibri" w:cs="Calibri"/>
           <w:color w:val="000000"/>
-        </w:rPr>
-      </w:pPr>
-      <w:r>
-        <w:rPr>
-          <w:rFonts w:ascii="Calibri" w:hAnsi="Calibri" w:cs="Calibri"/>
-          <w:color w:val="000000"/>
+          <w:sz w:val="24"/>
+          <w:szCs w:val="24"/>
+        </w:rPr>
+      </w:pPr>
+      <w:r>
+        <w:rPr>
+          <w:rFonts w:ascii="Calibri" w:hAnsi="Calibri" w:cs="Calibri"/>
+          <w:color w:val="000000"/>
+          <w:sz w:val="24"/>
+          <w:szCs w:val="24"/>
         </w:rPr>
         <w:t>The Hiring rate is more for 2019 than 2018</w:t>
       </w:r>
@@ -243,6 +227,8 @@
         <w:rPr>
           <w:rFonts w:ascii="Calibri" w:hAnsi="Calibri" w:cs="Calibri"/>
           <w:color w:val="000000"/>
+          <w:sz w:val="24"/>
+          <w:szCs w:val="24"/>
         </w:rPr>
         <w:t>.</w:t>
       </w:r>
@@ -258,12 +244,16 @@
         <w:rPr>
           <w:rFonts w:ascii="Calibri" w:hAnsi="Calibri" w:cs="Calibri"/>
           <w:color w:val="000000"/>
-        </w:rPr>
-      </w:pPr>
-      <w:r>
-        <w:rPr>
-          <w:rFonts w:ascii="Calibri" w:hAnsi="Calibri" w:cs="Calibri"/>
-          <w:color w:val="000000"/>
+          <w:sz w:val="24"/>
+          <w:szCs w:val="24"/>
+        </w:rPr>
+      </w:pPr>
+      <w:r>
+        <w:rPr>
+          <w:rFonts w:ascii="Calibri" w:hAnsi="Calibri" w:cs="Calibri"/>
+          <w:color w:val="000000"/>
+          <w:sz w:val="24"/>
+          <w:szCs w:val="24"/>
         </w:rPr>
         <w:t>Fall shows a higher demand followed by summer season</w:t>
       </w:r>
@@ -271,6 +261,8 @@
         <w:rPr>
           <w:rFonts w:ascii="Calibri" w:hAnsi="Calibri" w:cs="Calibri"/>
           <w:color w:val="000000"/>
+          <w:sz w:val="24"/>
+          <w:szCs w:val="24"/>
         </w:rPr>
         <w:t>.</w:t>
       </w:r>
@@ -284,16 +276,18 @@
         <w:shd w:val="clear" w:color="auto" w:fill="FFFFFF"/>
         <w:spacing w:before="100" w:beforeAutospacing="1" w:after="100" w:afterAutospacing="1" w:line="240" w:lineRule="auto"/>
         <w:rPr>
-          <w:rFonts w:ascii="Helvetica" w:eastAsia="Times New Roman" w:hAnsi="Helvetica" w:cs="Helvetica"/>
-          <w:color w:val="000000"/>
-          <w:sz w:val="21"/>
-          <w:szCs w:val="21"/>
-        </w:rPr>
-      </w:pPr>
-      <w:r>
-        <w:rPr>
-          <w:rFonts w:ascii="Calibri" w:hAnsi="Calibri" w:cs="Calibri"/>
-          <w:color w:val="000000"/>
+          <w:rFonts w:ascii="Calibri" w:hAnsi="Calibri" w:cs="Calibri"/>
+          <w:color w:val="000000"/>
+          <w:sz w:val="24"/>
+          <w:szCs w:val="24"/>
+        </w:rPr>
+      </w:pPr>
+      <w:r>
+        <w:rPr>
+          <w:rFonts w:ascii="Calibri" w:hAnsi="Calibri" w:cs="Calibri"/>
+          <w:color w:val="000000"/>
+          <w:sz w:val="24"/>
+          <w:szCs w:val="24"/>
         </w:rPr>
         <w:t>May to October period also shows a higher demand then other parts of the year</w:t>
       </w:r>
@@ -301,6 +295,8 @@
         <w:rPr>
           <w:rFonts w:ascii="Calibri" w:hAnsi="Calibri" w:cs="Calibri"/>
           <w:color w:val="000000"/>
+          <w:sz w:val="24"/>
+          <w:szCs w:val="24"/>
         </w:rPr>
         <w:t>.</w:t>
       </w:r>
@@ -316,12 +312,16 @@
         <w:rPr>
           <w:rFonts w:ascii="Calibri" w:hAnsi="Calibri" w:cs="Calibri"/>
           <w:color w:val="000000"/>
-        </w:rPr>
-      </w:pPr>
-      <w:r>
-        <w:rPr>
-          <w:rFonts w:ascii="Calibri" w:hAnsi="Calibri" w:cs="Calibri"/>
-          <w:color w:val="000000"/>
+          <w:sz w:val="24"/>
+          <w:szCs w:val="24"/>
+        </w:rPr>
+      </w:pPr>
+      <w:r>
+        <w:rPr>
+          <w:rFonts w:ascii="Calibri" w:hAnsi="Calibri" w:cs="Calibri"/>
+          <w:color w:val="000000"/>
+          <w:sz w:val="24"/>
+          <w:szCs w:val="24"/>
         </w:rPr>
         <w:t>working days are having a higher demand than holidays and weekends</w:t>
       </w:r>
@@ -329,6 +329,8 @@
         <w:rPr>
           <w:rFonts w:ascii="Calibri" w:hAnsi="Calibri" w:cs="Calibri"/>
           <w:color w:val="000000"/>
+          <w:sz w:val="24"/>
+          <w:szCs w:val="24"/>
         </w:rPr>
         <w:t>.</w:t>
       </w:r>
@@ -344,12 +346,16 @@
         <w:rPr>
           <w:rFonts w:ascii="Calibri" w:hAnsi="Calibri" w:cs="Calibri"/>
           <w:color w:val="000000"/>
-        </w:rPr>
-      </w:pPr>
-      <w:r>
-        <w:rPr>
-          <w:rFonts w:ascii="Calibri" w:hAnsi="Calibri" w:cs="Calibri"/>
-          <w:color w:val="000000"/>
+          <w:sz w:val="24"/>
+          <w:szCs w:val="24"/>
+        </w:rPr>
+      </w:pPr>
+      <w:r>
+        <w:rPr>
+          <w:rFonts w:ascii="Calibri" w:hAnsi="Calibri" w:cs="Calibri"/>
+          <w:color w:val="000000"/>
+          <w:sz w:val="24"/>
+          <w:szCs w:val="24"/>
         </w:rPr>
         <w:t>Clear weather days attract a hire demand then other days.</w:t>
       </w:r>
@@ -365,30 +371,18 @@
         <w:rPr>
           <w:rFonts w:ascii="Calibri" w:hAnsi="Calibri" w:cs="Calibri"/>
           <w:color w:val="000000"/>
-        </w:rPr>
-      </w:pPr>
-      <w:r>
-        <w:rPr>
-          <w:rFonts w:ascii="Calibri" w:hAnsi="Calibri" w:cs="Calibri"/>
-          <w:color w:val="000000"/>
-        </w:rPr>
-        <w:t xml:space="preserve">Temperature is having a positive </w:t>
-      </w:r>
-      <w:proofErr w:type="gramStart"/>
-      <w:r>
-        <w:rPr>
-          <w:rFonts w:ascii="Calibri" w:hAnsi="Calibri" w:cs="Calibri"/>
-          <w:color w:val="000000"/>
-        </w:rPr>
-        <w:t>correlation(</w:t>
-      </w:r>
-      <w:proofErr w:type="gramEnd"/>
-      <w:r>
-        <w:rPr>
-          <w:rFonts w:ascii="Calibri" w:hAnsi="Calibri" w:cs="Calibri"/>
-          <w:color w:val="000000"/>
-        </w:rPr>
-        <w:t>0.63) with demand. And higher temp attracts more bike hiring.</w:t>
+          <w:sz w:val="24"/>
+          <w:szCs w:val="24"/>
+        </w:rPr>
+      </w:pPr>
+      <w:r>
+        <w:rPr>
+          <w:rFonts w:ascii="Calibri" w:hAnsi="Calibri" w:cs="Calibri"/>
+          <w:color w:val="000000"/>
+          <w:sz w:val="24"/>
+          <w:szCs w:val="24"/>
+        </w:rPr>
+        <w:t>Temperature is having a positive correlation(0.63) with demand. And higher temp attracts more bike hiring.</w:t>
       </w:r>
     </w:p>
     <w:p>
@@ -411,38 +405,7 @@
         </w:rPr>
       </w:pPr>
       <w:r>
-        <w:rPr>
-          <w:sz w:val="22"/>
-          <w:szCs w:val="22"/>
-        </w:rPr>
-        <w:t xml:space="preserve">2. Why is it important to use </w:t>
-      </w:r>
-      <w:proofErr w:type="spellStart"/>
-      <w:r>
-        <w:rPr>
-          <w:b/>
-          <w:bCs/>
-          <w:sz w:val="22"/>
-          <w:szCs w:val="22"/>
-        </w:rPr>
-        <w:t>drop_first</w:t>
-      </w:r>
-      <w:proofErr w:type="spellEnd"/>
-      <w:r>
-        <w:rPr>
-          <w:b/>
-          <w:bCs/>
-          <w:sz w:val="22"/>
-          <w:szCs w:val="22"/>
-        </w:rPr>
-        <w:t xml:space="preserve">=True </w:t>
-      </w:r>
-      <w:r>
-        <w:rPr>
-          <w:sz w:val="22"/>
-          <w:szCs w:val="22"/>
-        </w:rPr>
-        <w:t xml:space="preserve">during dummy variable creation? (2 mark) </w:t>
+        <w:t xml:space="preserve">2. Why is it important to use drop_first=True during dummy variable creation? (2 mark) </w:t>
       </w:r>
     </w:p>
     <w:p>
@@ -485,21 +448,66 @@
           <w:color w:val="000000"/>
         </w:rPr>
       </w:pPr>
-      <w:proofErr w:type="spellStart"/>
-      <w:r>
-        <w:rPr>
-          <w:rFonts w:ascii="Calibri" w:hAnsi="Calibri" w:cs="Calibri"/>
-          <w:color w:val="000000"/>
-        </w:rPr>
-        <w:t>drop_first</w:t>
-      </w:r>
-      <w:proofErr w:type="spellEnd"/>
-      <w:r>
-        <w:rPr>
-          <w:rFonts w:ascii="Calibri" w:hAnsi="Calibri" w:cs="Calibri"/>
-          <w:color w:val="000000"/>
-        </w:rPr>
-        <w:t>=True is important to use, as it helps in reducing the extra column created during dummy variable creation. Hence it reduces the correlations created among dummy variables.</w:t>
+      <w:r>
+        <w:rPr>
+          <w:rFonts w:ascii="Calibri" w:hAnsi="Calibri" w:cs="Calibri"/>
+          <w:color w:val="000000"/>
+          <w:sz w:val="24"/>
+          <w:szCs w:val="24"/>
+        </w:rPr>
+        <w:t>n-1 columns required to represent n categorical variables</w:t>
+      </w:r>
+      <w:r>
+        <w:rPr>
+          <w:rFonts w:ascii="Calibri" w:hAnsi="Calibri" w:cs="Calibri"/>
+          <w:color w:val="000000"/>
+          <w:sz w:val="24"/>
+          <w:szCs w:val="24"/>
+        </w:rPr>
+        <w:t xml:space="preserve">, in order to reduce correlation created among dummy variables, we need to remove any one </w:t>
+      </w:r>
+      <w:r>
+        <w:rPr>
+          <w:rFonts w:ascii="Calibri" w:hAnsi="Calibri" w:cs="Calibri"/>
+          <w:color w:val="000000"/>
+          <w:sz w:val="24"/>
+          <w:szCs w:val="24"/>
+        </w:rPr>
+        <w:t>dummy variable</w:t>
+      </w:r>
+      <w:r>
+        <w:rPr>
+          <w:rFonts w:ascii="Calibri" w:hAnsi="Calibri" w:cs="Calibri"/>
+          <w:color w:val="000000"/>
+          <w:sz w:val="24"/>
+          <w:szCs w:val="24"/>
+        </w:rPr>
+        <w:t xml:space="preserve"> such that all </w:t>
+      </w:r>
+      <w:r>
+        <w:rPr>
+          <w:rFonts w:ascii="Calibri" w:hAnsi="Calibri" w:cs="Calibri"/>
+          <w:color w:val="000000"/>
+          <w:sz w:val="24"/>
+          <w:szCs w:val="24"/>
+        </w:rPr>
+        <w:t>dummy variables</w:t>
+      </w:r>
+      <w:r>
+        <w:rPr>
+          <w:rFonts w:ascii="Calibri" w:hAnsi="Calibri" w:cs="Calibri"/>
+          <w:color w:val="000000"/>
+          <w:sz w:val="24"/>
+          <w:szCs w:val="24"/>
+        </w:rPr>
+        <w:t xml:space="preserve"> will be independent</w:t>
+      </w:r>
+      <w:r>
+        <w:rPr>
+          <w:rFonts w:ascii="Calibri" w:hAnsi="Calibri" w:cs="Calibri"/>
+          <w:color w:val="000000"/>
+        </w:rPr>
+        <w:t xml:space="preserve">. </w:t>
       </w:r>
     </w:p>
     <w:p>
@@ -513,63 +521,63 @@
         <w:rPr>
           <w:rFonts w:ascii="Calibri" w:hAnsi="Calibri" w:cs="Calibri"/>
           <w:color w:val="000000"/>
-        </w:rPr>
-      </w:pPr>
-      <w:r>
-        <w:rPr>
-          <w:rFonts w:ascii="Calibri" w:hAnsi="Calibri" w:cs="Calibri"/>
-          <w:color w:val="000000"/>
-        </w:rPr>
-        <w:t> n-1 columns required to represent n categorical variables</w:t>
-      </w:r>
-      <w:r>
-        <w:rPr>
-          <w:rFonts w:ascii="Calibri" w:hAnsi="Calibri" w:cs="Calibri"/>
-          <w:color w:val="000000"/>
-        </w:rPr>
-        <w:t>.</w:t>
-      </w:r>
-    </w:p>
-    <w:p>
-      <w:pPr>
-        <w:numPr>
-          <w:ilvl w:val="0"/>
-          <w:numId w:val="1"/>
-        </w:numPr>
-        <w:shd w:val="clear" w:color="auto" w:fill="FFFFFF"/>
-        <w:spacing w:before="100" w:beforeAutospacing="1" w:after="100" w:afterAutospacing="1" w:line="240" w:lineRule="auto"/>
-        <w:rPr>
-          <w:rFonts w:ascii="Calibri" w:hAnsi="Calibri" w:cs="Calibri"/>
-          <w:color w:val="000000"/>
-        </w:rPr>
-      </w:pPr>
-      <w:r>
-        <w:rPr>
-          <w:rFonts w:ascii="Calibri" w:hAnsi="Calibri" w:cs="Calibri"/>
-          <w:color w:val="000000"/>
-        </w:rPr>
-        <w:t>Dropping your first categorical variable is possible because if every other dummy column is 0, then this means your first value would have been 1.</w:t>
-      </w:r>
-    </w:p>
-    <w:p>
-      <w:pPr>
-        <w:numPr>
-          <w:ilvl w:val="0"/>
-          <w:numId w:val="1"/>
-        </w:numPr>
-        <w:shd w:val="clear" w:color="auto" w:fill="FFFFFF"/>
-        <w:spacing w:before="100" w:beforeAutospacing="1" w:after="100" w:afterAutospacing="1" w:line="240" w:lineRule="auto"/>
-        <w:rPr>
-          <w:rFonts w:ascii="Calibri" w:hAnsi="Calibri" w:cs="Calibri"/>
-          <w:color w:val="000000"/>
-        </w:rPr>
-      </w:pPr>
-      <w:r>
-        <w:rPr>
-          <w:rFonts w:ascii="Calibri" w:hAnsi="Calibri" w:cs="Calibri"/>
-          <w:color w:val="000000"/>
-        </w:rPr>
-        <w:t xml:space="preserve">By dropping one of the one-hot encoded columns from each categorical feature, we ensure there are no reference columns—the remaining columns become linearly independent. </w:t>
+          <w:sz w:val="24"/>
+          <w:szCs w:val="24"/>
+        </w:rPr>
+      </w:pPr>
+      <w:r>
+        <w:rPr>
+          <w:rFonts w:ascii="Calibri" w:hAnsi="Calibri" w:cs="Calibri"/>
+          <w:color w:val="000000"/>
+          <w:sz w:val="24"/>
+          <w:szCs w:val="24"/>
+        </w:rPr>
+        <w:t xml:space="preserve">Pandas has option </w:t>
+      </w:r>
+      <w:r>
+        <w:rPr>
+          <w:rFonts w:ascii="Calibri" w:hAnsi="Calibri" w:cs="Calibri"/>
+          <w:color w:val="000000"/>
+          <w:sz w:val="24"/>
+          <w:szCs w:val="24"/>
+        </w:rPr>
+        <w:t>to</w:t>
+      </w:r>
+      <w:r>
+        <w:rPr>
+          <w:rFonts w:ascii="Calibri" w:hAnsi="Calibri" w:cs="Calibri"/>
+          <w:color w:val="000000"/>
+          <w:sz w:val="24"/>
+          <w:szCs w:val="24"/>
+        </w:rPr>
+        <w:t xml:space="preserve"> remov</w:t>
+      </w:r>
+      <w:r>
+        <w:rPr>
+          <w:rFonts w:ascii="Calibri" w:hAnsi="Calibri" w:cs="Calibri"/>
+          <w:color w:val="000000"/>
+          <w:sz w:val="24"/>
+          <w:szCs w:val="24"/>
+        </w:rPr>
+        <w:t>e</w:t>
+      </w:r>
+      <w:r>
+        <w:rPr>
+          <w:rFonts w:ascii="Calibri" w:hAnsi="Calibri" w:cs="Calibri"/>
+          <w:color w:val="000000"/>
+          <w:sz w:val="24"/>
+          <w:szCs w:val="24"/>
+        </w:rPr>
+        <w:t xml:space="preserve"> one dummy variable by passing drop_first=True argument</w:t>
+      </w:r>
+      <w:r>
+        <w:rPr>
+          <w:rFonts w:ascii="Calibri" w:hAnsi="Calibri" w:cs="Calibri"/>
+          <w:color w:val="000000"/>
+          <w:sz w:val="24"/>
+          <w:szCs w:val="24"/>
+        </w:rPr>
+        <w:t xml:space="preserve"> during dummy variables creation.</w:t>
       </w:r>
     </w:p>
     <w:p>
@@ -596,16 +604,8 @@
       <w:pPr>
         <w:pStyle w:val="Default"/>
         <w:spacing w:after="39"/>
-        <w:rPr>
-          <w:sz w:val="22"/>
-          <w:szCs w:val="22"/>
-        </w:rPr>
-      </w:pPr>
-      <w:r>
-        <w:rPr>
-          <w:sz w:val="22"/>
-          <w:szCs w:val="22"/>
-        </w:rPr>
+      </w:pPr>
+      <w:r>
         <w:t xml:space="preserve">3. Looking at the pair-plot among the numerical variables, which one has the highest correlation with the target variable? (1 mark) </w:t>
       </w:r>
     </w:p>
@@ -623,10 +623,6 @@
       <w:pPr>
         <w:pStyle w:val="Default"/>
         <w:spacing w:after="39"/>
-        <w:rPr>
-          <w:sz w:val="22"/>
-          <w:szCs w:val="22"/>
-        </w:rPr>
       </w:pPr>
       <w:r>
         <w:rPr>
@@ -640,58 +636,10 @@
           <w:sz w:val="22"/>
           <w:szCs w:val="22"/>
         </w:rPr>
-        <w:t xml:space="preserve">  T</w:t>
-      </w:r>
-      <w:r>
-        <w:rPr>
-          <w:sz w:val="22"/>
-          <w:szCs w:val="22"/>
-        </w:rPr>
-        <w:t xml:space="preserve">emperature is having a </w:t>
-      </w:r>
-      <w:r>
-        <w:rPr>
-          <w:sz w:val="22"/>
-          <w:szCs w:val="22"/>
-        </w:rPr>
-        <w:t>highest</w:t>
-      </w:r>
-      <w:r>
-        <w:rPr>
-          <w:sz w:val="22"/>
-          <w:szCs w:val="22"/>
-        </w:rPr>
-        <w:t xml:space="preserve"> </w:t>
-      </w:r>
-      <w:r>
-        <w:rPr>
-          <w:sz w:val="22"/>
-          <w:szCs w:val="22"/>
-        </w:rPr>
-        <w:t>correlation (</w:t>
-      </w:r>
-      <w:r>
-        <w:rPr>
-          <w:sz w:val="22"/>
-          <w:szCs w:val="22"/>
-        </w:rPr>
-        <w:t xml:space="preserve">0.63) with </w:t>
-      </w:r>
-      <w:r>
-        <w:rPr>
-          <w:sz w:val="22"/>
-          <w:szCs w:val="22"/>
-        </w:rPr>
-        <w:t>target variable</w:t>
-      </w:r>
-      <w:r>
-        <w:rPr>
-          <w:rFonts w:ascii="Helvetica" w:hAnsi="Helvetica" w:cs="Helvetica"/>
-          <w:sz w:val="21"/>
-          <w:szCs w:val="21"/>
-          <w:shd w:val="clear" w:color="auto" w:fill="FFFFFF"/>
-        </w:rPr>
-        <w:t xml:space="preserve">. </w:t>
+        <w:t xml:space="preserve">  </w:t>
+      </w:r>
+      <w:r>
+        <w:t xml:space="preserve">Temperature is having a highest correlation (0.63) with target variable. </w:t>
       </w:r>
     </w:p>
     <w:p>
@@ -715,6 +663,7 @@
       </w:pPr>
       <w:r>
         <w:rPr>
+          <w:noProof/>
           <w:sz w:val="22"/>
           <w:szCs w:val="22"/>
         </w:rPr>
@@ -799,16 +748,9 @@
       <w:pPr>
         <w:pStyle w:val="Default"/>
         <w:spacing w:after="39"/>
-        <w:rPr>
-          <w:sz w:val="22"/>
-          <w:szCs w:val="22"/>
-        </w:rPr>
-      </w:pPr>
-      <w:r>
-        <w:rPr>
-          <w:sz w:val="22"/>
-          <w:szCs w:val="22"/>
-        </w:rPr>
+      </w:pPr>
+      <w:r>
+        <w:lastRenderedPageBreak/>
         <w:t xml:space="preserve">4. How did you validate the assumptions of Linear Regression after building the model on the training set? (3 marks) </w:t>
       </w:r>
     </w:p>
@@ -864,14 +806,14 @@
         <w:pStyle w:val="Default"/>
         <w:spacing w:after="39"/>
         <w:rPr>
-          <w:sz w:val="22"/>
-          <w:szCs w:val="22"/>
-        </w:rPr>
-      </w:pPr>
-      <w:r>
-        <w:rPr>
-          <w:sz w:val="22"/>
-          <w:szCs w:val="22"/>
+          <w:b/>
+          <w:bCs/>
+        </w:rPr>
+      </w:pPr>
+      <w:r>
+        <w:rPr>
+          <w:b/>
+          <w:bCs/>
         </w:rPr>
         <w:t>Assumptions of Linear Regression are:</w:t>
       </w:r>
@@ -892,31 +834,34 @@
     </w:p>
     <w:p>
       <w:pPr>
-        <w:numPr>
-          <w:ilvl w:val="0"/>
-          <w:numId w:val="1"/>
-        </w:numPr>
         <w:shd w:val="clear" w:color="auto" w:fill="FFFFFF"/>
         <w:spacing w:before="100" w:beforeAutospacing="1" w:after="100" w:afterAutospacing="1" w:line="240" w:lineRule="auto"/>
         <w:rPr>
           <w:rFonts w:ascii="Calibri" w:hAnsi="Calibri" w:cs="Calibri"/>
           <w:color w:val="000000"/>
-        </w:rPr>
-      </w:pPr>
-      <w:r>
-        <w:rPr>
-          <w:rFonts w:ascii="Calibri" w:hAnsi="Calibri" w:cs="Calibri"/>
-          <w:color w:val="000000"/>
-        </w:rPr>
-        <w:t xml:space="preserve">1. Linear relationship between X and Y </w:t>
-      </w:r>
-    </w:p>
-    <w:p>
-      <w:pPr>
-        <w:numPr>
-          <w:ilvl w:val="0"/>
-          <w:numId w:val="1"/>
-        </w:numPr>
+          <w:sz w:val="24"/>
+          <w:szCs w:val="24"/>
+        </w:rPr>
+      </w:pPr>
+      <w:r>
+        <w:rPr>
+          <w:rFonts w:ascii="Calibri" w:hAnsi="Calibri" w:cs="Calibri"/>
+          <w:color w:val="000000"/>
+        </w:rPr>
+        <w:t xml:space="preserve">1. </w:t>
+      </w:r>
+      <w:r>
+        <w:rPr>
+          <w:rFonts w:ascii="Calibri" w:hAnsi="Calibri" w:cs="Calibri"/>
+          <w:color w:val="000000"/>
+          <w:sz w:val="24"/>
+          <w:szCs w:val="24"/>
+        </w:rPr>
+        <w:t xml:space="preserve">Linear relationship between X and Y </w:t>
+      </w:r>
+    </w:p>
+    <w:p>
+      <w:pPr>
         <w:shd w:val="clear" w:color="auto" w:fill="FFFFFF"/>
         <w:spacing w:before="100" w:beforeAutospacing="1" w:after="100" w:afterAutospacing="1" w:line="240" w:lineRule="auto"/>
         <w:rPr>
@@ -929,15 +874,27 @@
           <w:rFonts w:ascii="Calibri" w:hAnsi="Calibri" w:cs="Calibri"/>
           <w:color w:val="000000"/>
         </w:rPr>
-        <w:t xml:space="preserve">2. Error terms are normally distributed (not X, Y) </w:t>
-      </w:r>
-    </w:p>
-    <w:p>
-      <w:pPr>
-        <w:numPr>
-          <w:ilvl w:val="0"/>
-          <w:numId w:val="1"/>
-        </w:numPr>
+        <w:t xml:space="preserve">2. </w:t>
+      </w:r>
+      <w:r>
+        <w:rPr>
+          <w:rFonts w:ascii="Calibri" w:hAnsi="Calibri" w:cs="Calibri"/>
+          <w:color w:val="000000"/>
+          <w:sz w:val="24"/>
+          <w:szCs w:val="24"/>
+        </w:rPr>
+        <w:t>Error terms are normally distributed (not X, Y)</w:t>
+      </w:r>
+      <w:r>
+        <w:rPr>
+          <w:rFonts w:ascii="Calibri" w:hAnsi="Calibri" w:cs="Calibri"/>
+          <w:color w:val="000000"/>
+        </w:rPr>
+        <w:t xml:space="preserve"> </w:t>
+      </w:r>
+    </w:p>
+    <w:p>
+      <w:pPr>
         <w:shd w:val="clear" w:color="auto" w:fill="FFFFFF"/>
         <w:spacing w:before="100" w:beforeAutospacing="1" w:after="100" w:afterAutospacing="1" w:line="240" w:lineRule="auto"/>
         <w:rPr>
@@ -950,15 +907,27 @@
           <w:rFonts w:ascii="Calibri" w:hAnsi="Calibri" w:cs="Calibri"/>
           <w:color w:val="000000"/>
         </w:rPr>
-        <w:t xml:space="preserve">3. Error terms are independent of each other </w:t>
-      </w:r>
-    </w:p>
-    <w:p>
-      <w:pPr>
-        <w:numPr>
-          <w:ilvl w:val="0"/>
-          <w:numId w:val="1"/>
-        </w:numPr>
+        <w:t xml:space="preserve">3. </w:t>
+      </w:r>
+      <w:r>
+        <w:rPr>
+          <w:rFonts w:ascii="Calibri" w:hAnsi="Calibri" w:cs="Calibri"/>
+          <w:color w:val="000000"/>
+          <w:sz w:val="24"/>
+          <w:szCs w:val="24"/>
+        </w:rPr>
+        <w:t>Error terms are independent of each other</w:t>
+      </w:r>
+      <w:r>
+        <w:rPr>
+          <w:rFonts w:ascii="Calibri" w:hAnsi="Calibri" w:cs="Calibri"/>
+          <w:color w:val="000000"/>
+        </w:rPr>
+        <w:t xml:space="preserve"> </w:t>
+      </w:r>
+    </w:p>
+    <w:p>
+      <w:pPr>
         <w:shd w:val="clear" w:color="auto" w:fill="FFFFFF"/>
         <w:spacing w:before="100" w:beforeAutospacing="1" w:after="100" w:afterAutospacing="1" w:line="240" w:lineRule="auto"/>
         <w:rPr>
@@ -971,7 +940,23 @@
           <w:rFonts w:ascii="Calibri" w:hAnsi="Calibri" w:cs="Calibri"/>
           <w:color w:val="000000"/>
         </w:rPr>
-        <w:t xml:space="preserve">4. Error terms have constant variance (homoscedasticity) </w:t>
+        <w:t>4</w:t>
+      </w:r>
+      <w:r>
+        <w:rPr>
+          <w:rFonts w:ascii="Calibri" w:hAnsi="Calibri" w:cs="Calibri"/>
+          <w:color w:val="000000"/>
+          <w:sz w:val="24"/>
+          <w:szCs w:val="24"/>
+        </w:rPr>
+        <w:t>. Error terms have constant variance (homoscedasticity)</w:t>
+      </w:r>
+      <w:r>
+        <w:rPr>
+          <w:rFonts w:ascii="Calibri" w:hAnsi="Calibri" w:cs="Calibri"/>
+          <w:color w:val="000000"/>
+        </w:rPr>
+        <w:t xml:space="preserve"> </w:t>
       </w:r>
     </w:p>
     <w:p>
@@ -997,12 +982,16 @@
         <w:rPr>
           <w:rFonts w:ascii="Calibri" w:hAnsi="Calibri" w:cs="Calibri"/>
           <w:color w:val="000000"/>
-        </w:rPr>
-      </w:pPr>
-      <w:r>
-        <w:rPr>
-          <w:rFonts w:ascii="Calibri" w:hAnsi="Calibri" w:cs="Calibri"/>
-          <w:color w:val="000000"/>
+          <w:sz w:val="24"/>
+          <w:szCs w:val="24"/>
+        </w:rPr>
+      </w:pPr>
+      <w:r>
+        <w:rPr>
+          <w:rFonts w:ascii="Calibri" w:hAnsi="Calibri" w:cs="Calibri"/>
+          <w:color w:val="000000"/>
+          <w:sz w:val="24"/>
+          <w:szCs w:val="24"/>
         </w:rPr>
         <w:t>There is linear relation between X and Y.</w:t>
       </w:r>
@@ -1016,6 +1005,8 @@
         <w:rPr>
           <w:rFonts w:ascii="Calibri" w:hAnsi="Calibri" w:cs="Calibri"/>
           <w:color w:val="000000"/>
+          <w:sz w:val="24"/>
+          <w:szCs w:val="24"/>
         </w:rPr>
       </w:pPr>
     </w:p>
@@ -1028,12 +1019,16 @@
         <w:rPr>
           <w:rFonts w:ascii="Calibri" w:hAnsi="Calibri" w:cs="Calibri"/>
           <w:color w:val="000000"/>
-        </w:rPr>
-      </w:pPr>
-      <w:r>
-        <w:rPr>
-          <w:rFonts w:ascii="Calibri" w:hAnsi="Calibri" w:cs="Calibri"/>
-          <w:color w:val="000000"/>
+          <w:sz w:val="24"/>
+          <w:szCs w:val="24"/>
+        </w:rPr>
+      </w:pPr>
+      <w:r>
+        <w:rPr>
+          <w:rFonts w:ascii="Calibri" w:hAnsi="Calibri" w:cs="Calibri"/>
+          <w:color w:val="000000"/>
+          <w:sz w:val="24"/>
+          <w:szCs w:val="24"/>
         </w:rPr>
         <w:t xml:space="preserve">From </w:t>
       </w:r>
@@ -1041,6 +1036,8 @@
         <w:rPr>
           <w:rFonts w:ascii="Calibri" w:hAnsi="Calibri" w:cs="Calibri"/>
           <w:color w:val="000000"/>
+          <w:sz w:val="24"/>
+          <w:szCs w:val="24"/>
         </w:rPr>
         <w:t>the distribution</w:t>
       </w:r>
@@ -1048,6 +1045,8 @@
         <w:rPr>
           <w:rFonts w:ascii="Calibri" w:hAnsi="Calibri" w:cs="Calibri"/>
           <w:color w:val="000000"/>
+          <w:sz w:val="24"/>
+          <w:szCs w:val="24"/>
         </w:rPr>
         <w:t xml:space="preserve"> plot for error term, it clearly shows </w:t>
       </w:r>
@@ -1055,6 +1054,8 @@
         <w:rPr>
           <w:rFonts w:ascii="Calibri" w:hAnsi="Calibri" w:cs="Calibri"/>
           <w:color w:val="000000"/>
+          <w:sz w:val="24"/>
+          <w:szCs w:val="24"/>
         </w:rPr>
         <w:t xml:space="preserve">that </w:t>
       </w:r>
@@ -1062,6 +1063,8 @@
         <w:rPr>
           <w:rFonts w:ascii="Calibri" w:hAnsi="Calibri" w:cs="Calibri"/>
           <w:color w:val="000000"/>
+          <w:sz w:val="24"/>
+          <w:szCs w:val="24"/>
         </w:rPr>
         <w:t>mean is centered around zero and normally distributed.</w:t>
       </w:r>
@@ -1091,6 +1094,7 @@
       </w:pPr>
       <w:r>
         <w:rPr>
+          <w:noProof/>
           <w:sz w:val="22"/>
           <w:szCs w:val="22"/>
         </w:rPr>
@@ -1142,6 +1146,7 @@
       </w:pPr>
       <w:r>
         <w:rPr>
+          <w:noProof/>
           <w:sz w:val="22"/>
           <w:szCs w:val="22"/>
         </w:rPr>
@@ -1202,12 +1207,16 @@
         <w:rPr>
           <w:rFonts w:ascii="Calibri" w:hAnsi="Calibri" w:cs="Calibri"/>
           <w:color w:val="000000"/>
-        </w:rPr>
-      </w:pPr>
-      <w:r>
-        <w:rPr>
-          <w:rFonts w:ascii="Calibri" w:hAnsi="Calibri" w:cs="Calibri"/>
-          <w:color w:val="000000"/>
+          <w:sz w:val="24"/>
+          <w:szCs w:val="24"/>
+        </w:rPr>
+      </w:pPr>
+      <w:r>
+        <w:rPr>
+          <w:rFonts w:ascii="Calibri" w:hAnsi="Calibri" w:cs="Calibri"/>
+          <w:color w:val="000000"/>
+          <w:sz w:val="24"/>
+          <w:szCs w:val="24"/>
         </w:rPr>
         <w:t>From above scatter plot, it clearly shows that error is having constant variance and no visible patterns are there. It satisfies condition of homoscedasticity.</w:t>
       </w:r>
@@ -1221,6 +1230,8 @@
         <w:rPr>
           <w:rFonts w:ascii="Calibri" w:hAnsi="Calibri" w:cs="Calibri"/>
           <w:color w:val="000000"/>
+          <w:sz w:val="24"/>
+          <w:szCs w:val="24"/>
         </w:rPr>
       </w:pPr>
     </w:p>
@@ -1233,18 +1244,36 @@
         <w:rPr>
           <w:rFonts w:ascii="Calibri" w:hAnsi="Calibri" w:cs="Calibri"/>
           <w:color w:val="000000"/>
-        </w:rPr>
-      </w:pPr>
-      <w:r>
-        <w:rPr>
-          <w:rFonts w:ascii="Calibri" w:hAnsi="Calibri" w:cs="Calibri"/>
-          <w:color w:val="000000"/>
+          <w:sz w:val="24"/>
+          <w:szCs w:val="24"/>
+        </w:rPr>
+      </w:pPr>
+      <w:r>
+        <w:rPr>
+          <w:rFonts w:ascii="Calibri" w:hAnsi="Calibri" w:cs="Calibri"/>
+          <w:color w:val="000000"/>
+          <w:sz w:val="24"/>
+          <w:szCs w:val="24"/>
         </w:rPr>
         <w:t>All the assumptions of Linear Regression are satisfied.</w:t>
       </w:r>
     </w:p>
     <w:p>
       <w:pPr>
+        <w:autoSpaceDE w:val="0"/>
+        <w:autoSpaceDN w:val="0"/>
+        <w:adjustRightInd w:val="0"/>
+        <w:spacing w:after="0" w:line="240" w:lineRule="auto"/>
+        <w:rPr>
+          <w:rFonts w:ascii="Calibri" w:hAnsi="Calibri" w:cs="Calibri"/>
+          <w:color w:val="000000"/>
+          <w:sz w:val="24"/>
+          <w:szCs w:val="24"/>
+        </w:rPr>
+      </w:pPr>
+    </w:p>
+    <w:p>
+      <w:pPr>
         <w:pStyle w:val="Default"/>
         <w:spacing w:after="39"/>
         <w:rPr>
@@ -1256,16 +1285,6 @@
     <w:p>
       <w:pPr>
         <w:pStyle w:val="Default"/>
-        <w:spacing w:after="39"/>
-        <w:rPr>
-          <w:sz w:val="22"/>
-          <w:szCs w:val="22"/>
-        </w:rPr>
-      </w:pPr>
-    </w:p>
-    <w:p>
-      <w:pPr>
-        <w:pStyle w:val="Default"/>
         <w:rPr>
           <w:sz w:val="22"/>
           <w:szCs w:val="22"/>
@@ -1291,61 +1310,19 @@
     <w:p>
       <w:pPr>
         <w:pStyle w:val="Default"/>
-        <w:rPr>
-          <w:sz w:val="22"/>
-          <w:szCs w:val="22"/>
-        </w:rPr>
-      </w:pPr>
-      <w:r>
-        <w:rPr>
-          <w:sz w:val="22"/>
-          <w:szCs w:val="22"/>
-        </w:rPr>
-        <w:t>A:</w:t>
-      </w:r>
-      <w:r>
-        <w:rPr>
-          <w:sz w:val="22"/>
-          <w:szCs w:val="22"/>
-        </w:rPr>
-        <w:t xml:space="preserve"> B</w:t>
-      </w:r>
-      <w:r>
-        <w:rPr>
-          <w:sz w:val="22"/>
-          <w:szCs w:val="22"/>
-        </w:rPr>
-        <w:t xml:space="preserve">ased on trained model and our analysis, top three features contributing to shared bikes demand are </w:t>
-      </w:r>
-      <w:proofErr w:type="spellStart"/>
-      <w:r>
-        <w:rPr>
-          <w:sz w:val="22"/>
-          <w:szCs w:val="22"/>
-        </w:rPr>
-        <w:t>yr</w:t>
-      </w:r>
-      <w:proofErr w:type="spellEnd"/>
-      <w:r>
-        <w:rPr>
-          <w:sz w:val="22"/>
-          <w:szCs w:val="22"/>
-        </w:rPr>
-        <w:t xml:space="preserve">, weather situation, </w:t>
-      </w:r>
-      <w:r>
-        <w:rPr>
-          <w:sz w:val="22"/>
-          <w:szCs w:val="22"/>
-        </w:rPr>
-        <w:t>September</w:t>
-      </w:r>
-      <w:r>
-        <w:rPr>
-          <w:sz w:val="22"/>
-          <w:szCs w:val="22"/>
-        </w:rPr>
-        <w:t xml:space="preserve"> month.</w:t>
+      </w:pPr>
+      <w:r>
+        <w:rPr>
+          <w:sz w:val="22"/>
+          <w:szCs w:val="22"/>
+        </w:rPr>
+        <w:t>A</w:t>
+      </w:r>
+      <w:r>
+        <w:t>:</w:t>
+      </w:r>
+      <w:r>
+        <w:t xml:space="preserve"> Based on trained model and our analysis, top three features contributing to shared bikes demand are yr, weather situation, September month.</w:t>
       </w:r>
     </w:p>
     <w:p>
@@ -1412,11 +1389,14 @@
         </w:rPr>
       </w:pPr>
       <w:r>
-        <w:rPr>
-          <w:sz w:val="22"/>
-          <w:szCs w:val="22"/>
-        </w:rPr>
-        <w:t xml:space="preserve">1. Explain the linear regression algorithm in detail. (4 marks) </w:t>
+        <w:t>1. Explain the linear regression algorithm in detail. (4 marks)</w:t>
+      </w:r>
+      <w:r>
+        <w:rPr>
+          <w:sz w:val="22"/>
+          <w:szCs w:val="22"/>
+        </w:rPr>
+        <w:t xml:space="preserve"> </w:t>
       </w:r>
     </w:p>
     <w:p>
@@ -1450,17 +1430,63 @@
       <w:pPr>
         <w:pStyle w:val="Default"/>
         <w:spacing w:after="37"/>
-        <w:rPr>
-          <w:sz w:val="22"/>
-          <w:szCs w:val="22"/>
-        </w:rPr>
-      </w:pPr>
-      <w:r>
-        <w:rPr>
-          <w:sz w:val="22"/>
-          <w:szCs w:val="22"/>
-        </w:rPr>
-        <w:t>Linear Regression is a machine learning algorithm based on supervised learning. It performs a regression task. Regression models a target prediction value based on independent variables. It is mostly used for finding out the relationship between variables and forecasting.</w:t>
+      </w:pPr>
+      <w:r>
+        <w:t xml:space="preserve">Linear Regression is a </w:t>
+      </w:r>
+      <w:r>
+        <w:t xml:space="preserve">supervised </w:t>
+      </w:r>
+      <w:r>
+        <w:t>machine learning algorithm. It performs a regression task</w:t>
+      </w:r>
+      <w:r>
+        <w:t xml:space="preserve"> that means predicting numerical value</w:t>
+      </w:r>
+      <w:r>
+        <w:t xml:space="preserve"> based on independent variables. </w:t>
+      </w:r>
+      <w:r>
+        <w:t xml:space="preserve">Linear regression algorithm </w:t>
+      </w:r>
+      <w:r>
+        <w:t>has</w:t>
+      </w:r>
+      <w:r>
+        <w:t xml:space="preserve"> linear relationship between a dependent </w:t>
+      </w:r>
+      <w:r>
+        <w:t xml:space="preserve">variable </w:t>
+      </w:r>
+      <w:r>
+        <w:t>(y) and one or more independent (</w:t>
+      </w:r>
+      <w:r>
+        <w:t>x</w:t>
+      </w:r>
+      <w:r>
+        <w:t xml:space="preserve">) variables. Since </w:t>
+      </w:r>
+      <w:r>
+        <w:t xml:space="preserve">it is </w:t>
+      </w:r>
+      <w:r>
+        <w:t xml:space="preserve">linear </w:t>
+      </w:r>
+      <w:r>
+        <w:t>relationship,</w:t>
+      </w:r>
+      <w:r>
+        <w:t xml:space="preserve"> the</w:t>
+      </w:r>
+      <w:r>
+        <w:t xml:space="preserve"> dependent variable is changing according to the value of the independent variable</w:t>
+      </w:r>
+      <w:r>
+        <w:t>s</w:t>
+      </w:r>
+      <w:r>
+        <w:t>.</w:t>
       </w:r>
     </w:p>
     <w:p>
@@ -1471,15 +1497,10 @@
         <w:rPr>
           <w:rFonts w:ascii="Calibri" w:hAnsi="Calibri" w:cs="Calibri"/>
           <w:color w:val="000000"/>
-        </w:rPr>
-      </w:pPr>
-      <w:r>
-        <w:rPr>
-          <w:rFonts w:ascii="Calibri" w:hAnsi="Calibri" w:cs="Calibri"/>
-          <w:color w:val="000000"/>
-        </w:rPr>
-        <w:t>Linear regression algorithm shows a linear relationship between a dependent (y) and one or more independent (y) variables, hence called as linear regression. Since linear regression shows the linear relationship, which means it finds how the value of the dependent variable is changing according to the value of the independent variable.</w:t>
-      </w:r>
+          <w:sz w:val="24"/>
+          <w:szCs w:val="24"/>
+        </w:rPr>
+      </w:pPr>
     </w:p>
     <w:p>
       <w:pPr>
@@ -1489,28 +1510,122 @@
         <w:rPr>
           <w:rFonts w:ascii="Calibri" w:hAnsi="Calibri" w:cs="Calibri"/>
           <w:color w:val="000000"/>
-        </w:rPr>
-      </w:pPr>
-      <w:r>
-        <w:rPr>
-          <w:rFonts w:ascii="Calibri" w:hAnsi="Calibri" w:cs="Calibri"/>
-          <w:color w:val="000000"/>
+          <w:sz w:val="24"/>
+          <w:szCs w:val="24"/>
+        </w:rPr>
+      </w:pPr>
+    </w:p>
+    <w:p>
+      <w:pPr>
+        <w:shd w:val="clear" w:color="auto" w:fill="FFFFFF"/>
+        <w:spacing w:before="100" w:beforeAutospacing="1" w:after="100" w:afterAutospacing="1" w:line="240" w:lineRule="auto"/>
+        <w:jc w:val="both"/>
+        <w:rPr>
+          <w:rFonts w:ascii="Calibri" w:hAnsi="Calibri" w:cs="Calibri"/>
+          <w:color w:val="000000"/>
+          <w:sz w:val="24"/>
+          <w:szCs w:val="24"/>
+        </w:rPr>
+      </w:pPr>
+      <w:r>
+        <w:rPr>
+          <w:rFonts w:ascii="Calibri" w:hAnsi="Calibri" w:cs="Calibri"/>
+          <w:color w:val="000000"/>
+          <w:sz w:val="24"/>
+          <w:szCs w:val="24"/>
         </w:rPr>
         <w:lastRenderedPageBreak/>
-        <w:t>The linear regression model provides a sloped straight line representing the relationship between the variables. Consider the below image:</w:t>
-      </w:r>
-    </w:p>
-    <w:p>
-      <w:pPr>
-        <w:pStyle w:val="Default"/>
-        <w:spacing w:after="37"/>
-        <w:rPr>
-          <w:sz w:val="22"/>
-          <w:szCs w:val="22"/>
-        </w:rPr>
-      </w:pPr>
-      <w:r>
-        <w:rPr>
+        <w:t xml:space="preserve">The linear regression model </w:t>
+      </w:r>
+      <w:r>
+        <w:rPr>
+          <w:rFonts w:ascii="Calibri" w:hAnsi="Calibri" w:cs="Calibri"/>
+          <w:color w:val="000000"/>
+          <w:sz w:val="24"/>
+          <w:szCs w:val="24"/>
+        </w:rPr>
+        <w:t>fits a</w:t>
+      </w:r>
+      <w:r>
+        <w:rPr>
+          <w:rFonts w:ascii="Calibri" w:hAnsi="Calibri" w:cs="Calibri"/>
+          <w:color w:val="000000"/>
+          <w:sz w:val="24"/>
+          <w:szCs w:val="24"/>
+        </w:rPr>
+        <w:t xml:space="preserve"> straight line </w:t>
+      </w:r>
+      <w:r>
+        <w:rPr>
+          <w:rFonts w:ascii="Calibri" w:hAnsi="Calibri" w:cs="Calibri"/>
+          <w:color w:val="000000"/>
+          <w:sz w:val="24"/>
+          <w:szCs w:val="24"/>
+        </w:rPr>
+        <w:t xml:space="preserve">for </w:t>
+      </w:r>
+      <w:r>
+        <w:rPr>
+          <w:rFonts w:ascii="Calibri" w:hAnsi="Calibri" w:cs="Calibri"/>
+          <w:color w:val="000000"/>
+          <w:sz w:val="24"/>
+          <w:szCs w:val="24"/>
+        </w:rPr>
+        <w:t xml:space="preserve">representing the relationship between the </w:t>
+      </w:r>
+      <w:r>
+        <w:rPr>
+          <w:rFonts w:ascii="Calibri" w:hAnsi="Calibri" w:cs="Calibri"/>
+          <w:color w:val="000000"/>
+          <w:sz w:val="24"/>
+          <w:szCs w:val="24"/>
+        </w:rPr>
+        <w:t xml:space="preserve">dependent and independent </w:t>
+      </w:r>
+      <w:r>
+        <w:rPr>
+          <w:rFonts w:ascii="Calibri" w:hAnsi="Calibri" w:cs="Calibri"/>
+          <w:color w:val="000000"/>
+          <w:sz w:val="24"/>
+          <w:szCs w:val="24"/>
+        </w:rPr>
+        <w:t xml:space="preserve">variables. </w:t>
+      </w:r>
+    </w:p>
+    <w:p>
+      <w:pPr>
+        <w:shd w:val="clear" w:color="auto" w:fill="FFFFFF"/>
+        <w:spacing w:before="100" w:beforeAutospacing="1" w:after="100" w:afterAutospacing="1" w:line="240" w:lineRule="auto"/>
+        <w:jc w:val="both"/>
+        <w:rPr>
+          <w:rFonts w:ascii="Calibri" w:hAnsi="Calibri" w:cs="Calibri"/>
+          <w:color w:val="000000"/>
+          <w:sz w:val="24"/>
+          <w:szCs w:val="24"/>
+        </w:rPr>
+      </w:pPr>
+      <w:r>
+        <w:rPr>
+          <w:rFonts w:ascii="Calibri" w:hAnsi="Calibri" w:cs="Calibri"/>
+          <w:color w:val="000000"/>
+          <w:sz w:val="24"/>
+          <w:szCs w:val="24"/>
+        </w:rPr>
+        <w:t>Please check below image for better understanding:</w:t>
+      </w:r>
+    </w:p>
+    <w:p>
+      <w:pPr>
+        <w:pStyle w:val="Default"/>
+        <w:spacing w:after="37"/>
+        <w:rPr>
+          <w:sz w:val="22"/>
+          <w:szCs w:val="22"/>
+        </w:rPr>
+      </w:pPr>
+      <w:r>
+        <w:rPr>
+          <w:noProof/>
           <w:sz w:val="22"/>
           <w:szCs w:val="22"/>
         </w:rPr>
@@ -1566,50 +1681,42 @@
         <w:pStyle w:val="Default"/>
         <w:spacing w:after="37"/>
         <w:rPr>
-          <w:sz w:val="22"/>
-          <w:szCs w:val="22"/>
-        </w:rPr>
-      </w:pPr>
-      <w:r>
-        <w:rPr>
-          <w:sz w:val="22"/>
-          <w:szCs w:val="22"/>
-        </w:rPr>
-        <w:t xml:space="preserve">Equation of Simple Linear Regression, where </w:t>
-      </w:r>
-      <w:proofErr w:type="spellStart"/>
-      <w:r>
-        <w:rPr>
-          <w:sz w:val="22"/>
-          <w:szCs w:val="22"/>
-        </w:rPr>
-        <w:t>bo</w:t>
-      </w:r>
-      <w:proofErr w:type="spellEnd"/>
-      <w:r>
-        <w:rPr>
-          <w:sz w:val="22"/>
-          <w:szCs w:val="22"/>
-        </w:rPr>
-        <w:t xml:space="preserve"> is the intercept, b1 is coefficient or slope, x is the independent variable and y is the dependent variable</w:t>
-      </w:r>
-    </w:p>
-    <w:p>
-      <w:pPr>
-        <w:pStyle w:val="Default"/>
-        <w:spacing w:after="37"/>
-        <w:rPr>
-          <w:sz w:val="22"/>
-          <w:szCs w:val="22"/>
-        </w:rPr>
-      </w:pPr>
-      <w:r>
-        <w:rPr>
+          <w:b/>
+          <w:bCs/>
+        </w:rPr>
+      </w:pPr>
+      <w:r>
+        <w:rPr>
+          <w:b/>
+          <w:bCs/>
+        </w:rPr>
+        <w:t>Equation of Simple Linear Regression</w:t>
+      </w:r>
+      <w:r>
+        <w:rPr>
+          <w:b/>
+          <w:bCs/>
+        </w:rPr>
+        <w:t>:</w:t>
+      </w:r>
+    </w:p>
+    <w:p>
+      <w:pPr>
+        <w:pStyle w:val="Default"/>
+        <w:spacing w:after="37"/>
+        <w:rPr>
+          <w:sz w:val="22"/>
+          <w:szCs w:val="22"/>
+        </w:rPr>
+      </w:pPr>
+      <w:r>
+        <w:rPr>
+          <w:noProof/>
           <w:sz w:val="22"/>
           <w:szCs w:val="22"/>
         </w:rPr>
         <w:drawing>
-          <wp:inline distT="0" distB="0" distL="0" distR="0" wp14:anchorId="3A28EB37" wp14:editId="4ED472FF">
+          <wp:inline distT="0" distB="0" distL="0" distR="0" wp14:anchorId="4C93B62C" wp14:editId="59C0991D">
             <wp:extent cx="1874682" cy="647756"/>
             <wp:effectExtent l="0" t="0" r="0" b="0"/>
             <wp:docPr id="9" name="Picture 9"/>
@@ -1649,93 +1756,65 @@
       <w:pPr>
         <w:pStyle w:val="Default"/>
         <w:spacing w:after="37"/>
-        <w:rPr>
-          <w:sz w:val="22"/>
-          <w:szCs w:val="22"/>
-        </w:rPr>
-      </w:pPr>
-      <w:r>
-        <w:rPr>
-          <w:sz w:val="22"/>
-          <w:szCs w:val="22"/>
-        </w:rPr>
-        <w:t xml:space="preserve">Equation of Multiple Linear Regression, where </w:t>
-      </w:r>
-      <w:proofErr w:type="spellStart"/>
-      <w:r>
-        <w:rPr>
-          <w:sz w:val="22"/>
-          <w:szCs w:val="22"/>
-        </w:rPr>
-        <w:t>bo</w:t>
-      </w:r>
-      <w:proofErr w:type="spellEnd"/>
-      <w:r>
-        <w:rPr>
-          <w:sz w:val="22"/>
-          <w:szCs w:val="22"/>
-        </w:rPr>
-        <w:t xml:space="preserve"> is the intercept, b</w:t>
-      </w:r>
-      <w:proofErr w:type="gramStart"/>
-      <w:r>
-        <w:rPr>
-          <w:sz w:val="22"/>
-          <w:szCs w:val="22"/>
-        </w:rPr>
-        <w:t>1,b</w:t>
-      </w:r>
-      <w:proofErr w:type="gramEnd"/>
-      <w:r>
-        <w:rPr>
-          <w:sz w:val="22"/>
-          <w:szCs w:val="22"/>
-        </w:rPr>
-        <w:t>2,b3,b4…,bn are coefficients or slopes of the independent variables x1,x2,x3,x4…,</w:t>
-      </w:r>
-      <w:proofErr w:type="spellStart"/>
-      <w:r>
-        <w:rPr>
-          <w:sz w:val="22"/>
-          <w:szCs w:val="22"/>
-        </w:rPr>
-        <w:t>xn</w:t>
-      </w:r>
-      <w:proofErr w:type="spellEnd"/>
-      <w:r>
-        <w:rPr>
-          <w:sz w:val="22"/>
-          <w:szCs w:val="22"/>
-        </w:rPr>
-        <w:t xml:space="preserve"> and y is the dependent variable.</w:t>
-      </w:r>
-    </w:p>
-    <w:p>
-      <w:pPr>
-        <w:pStyle w:val="Default"/>
-        <w:spacing w:after="37"/>
-        <w:rPr>
-          <w:sz w:val="22"/>
-          <w:szCs w:val="22"/>
-        </w:rPr>
-      </w:pPr>
-    </w:p>
-    <w:p>
-      <w:pPr>
-        <w:pStyle w:val="Default"/>
-        <w:spacing w:after="37"/>
-        <w:rPr>
-          <w:sz w:val="22"/>
-          <w:szCs w:val="22"/>
-        </w:rPr>
-      </w:pPr>
-      <w:r>
-        <w:rPr>
+      </w:pPr>
+      <w:r>
+        <w:t>bo is the intercept, b1 is coefficient or slope, x is the independent variable and y is the dependent variable</w:t>
+      </w:r>
+      <w:r>
+        <w:t>.</w:t>
+      </w:r>
+    </w:p>
+    <w:p>
+      <w:pPr>
+        <w:pStyle w:val="Default"/>
+        <w:spacing w:after="37"/>
+        <w:rPr>
+          <w:sz w:val="22"/>
+          <w:szCs w:val="22"/>
+        </w:rPr>
+      </w:pPr>
+    </w:p>
+    <w:p>
+      <w:pPr>
+        <w:pStyle w:val="Default"/>
+        <w:spacing w:after="37"/>
+        <w:rPr>
+          <w:b/>
+          <w:bCs/>
+        </w:rPr>
+      </w:pPr>
+      <w:r>
+        <w:rPr>
+          <w:b/>
+          <w:bCs/>
+        </w:rPr>
+        <w:t>Equation of Multiple Linear Regression</w:t>
+      </w:r>
+      <w:r>
+        <w:rPr>
+          <w:b/>
+          <w:bCs/>
+        </w:rPr>
+        <w:t>:</w:t>
+      </w:r>
+    </w:p>
+    <w:p>
+      <w:pPr>
+        <w:pStyle w:val="Default"/>
+        <w:spacing w:after="37"/>
+        <w:rPr>
+          <w:sz w:val="22"/>
+          <w:szCs w:val="22"/>
+        </w:rPr>
+      </w:pPr>
+      <w:r>
+        <w:rPr>
+          <w:noProof/>
           <w:sz w:val="22"/>
           <w:szCs w:val="22"/>
         </w:rPr>
         <w:drawing>
-          <wp:inline distT="0" distB="0" distL="0" distR="0" wp14:anchorId="1543749E" wp14:editId="57DD992E">
+          <wp:inline distT="0" distB="0" distL="0" distR="0" wp14:anchorId="7826B44B" wp14:editId="7FDF90F6">
             <wp:extent cx="2872989" cy="495343"/>
             <wp:effectExtent l="0" t="0" r="3810" b="0"/>
             <wp:docPr id="10" name="Picture 10"/>
@@ -1774,9 +1853,49 @@
     <w:p>
       <w:pPr>
         <w:pStyle w:val="Default"/>
+        <w:spacing w:after="37"/>
+      </w:pPr>
+      <w:r>
+        <w:t>bo is the intercept, b1,b2,b3,b4…,bn are coefficients or slopes of the independent variables x1,x2,x3,x4…,xn and y is the dependent variable.</w:t>
+      </w:r>
+    </w:p>
+    <w:p>
+      <w:pPr>
+        <w:pStyle w:val="Default"/>
+        <w:spacing w:after="37"/>
+        <w:rPr>
+          <w:sz w:val="22"/>
+          <w:szCs w:val="22"/>
+        </w:rPr>
+      </w:pPr>
+    </w:p>
+    <w:p>
+      <w:pPr>
+        <w:pStyle w:val="Default"/>
+        <w:spacing w:after="37"/>
+        <w:rPr>
+          <w:sz w:val="22"/>
+          <w:szCs w:val="22"/>
+        </w:rPr>
+      </w:pPr>
+    </w:p>
+    <w:p>
+      <w:pPr>
+        <w:pStyle w:val="Default"/>
+        <w:spacing w:after="37"/>
+        <w:rPr>
+          <w:sz w:val="22"/>
+          <w:szCs w:val="22"/>
+        </w:rPr>
+      </w:pPr>
+    </w:p>
+    <w:p>
+      <w:pPr>
+        <w:pStyle w:val="Default"/>
         <w:spacing w:after="39"/>
       </w:pPr>
       <w:r>
+        <w:lastRenderedPageBreak/>
         <w:t>Assumptions of Linear Regression are:</w:t>
       </w:r>
     </w:p>
@@ -1818,8 +1937,17 @@
         <w:rPr>
           <w:rFonts w:ascii="Calibri" w:hAnsi="Calibri" w:cs="Calibri"/>
           <w:color w:val="000000"/>
-        </w:rPr>
-        <w:t xml:space="preserve">Linear relationship between X and Y </w:t>
+          <w:sz w:val="24"/>
+          <w:szCs w:val="24"/>
+        </w:rPr>
+        <w:t>Linear relationship between X and Y</w:t>
+      </w:r>
+      <w:r>
+        <w:rPr>
+          <w:rFonts w:ascii="Calibri" w:hAnsi="Calibri" w:cs="Calibri"/>
+          <w:color w:val="000000"/>
+        </w:rPr>
+        <w:t xml:space="preserve"> </w:t>
       </w:r>
     </w:p>
     <w:p>
@@ -1848,6 +1976,8 @@
         <w:rPr>
           <w:rFonts w:ascii="Calibri" w:hAnsi="Calibri" w:cs="Calibri"/>
           <w:color w:val="000000"/>
+          <w:sz w:val="24"/>
+          <w:szCs w:val="24"/>
         </w:rPr>
         <w:t>Error terms are normally distributed (not X, Y)</w:t>
       </w:r>
@@ -1887,6 +2017,8 @@
         <w:rPr>
           <w:rFonts w:ascii="Calibri" w:hAnsi="Calibri" w:cs="Calibri"/>
           <w:color w:val="000000"/>
+          <w:sz w:val="24"/>
+          <w:szCs w:val="24"/>
         </w:rPr>
         <w:t>Error terms are independent of each other</w:t>
       </w:r>
@@ -1924,54 +2056,55 @@
         <w:rPr>
           <w:rFonts w:ascii="Calibri" w:hAnsi="Calibri" w:cs="Calibri"/>
           <w:color w:val="000000"/>
-        </w:rPr>
-        <w:t xml:space="preserve">Error terms have constant variance (homoscedasticity) </w:t>
-      </w:r>
-    </w:p>
-    <w:p>
-      <w:pPr>
-        <w:pStyle w:val="Default"/>
-        <w:spacing w:after="37"/>
-        <w:rPr>
-          <w:sz w:val="22"/>
-          <w:szCs w:val="22"/>
-        </w:rPr>
-      </w:pPr>
-    </w:p>
-    <w:p>
-      <w:pPr>
-        <w:pStyle w:val="Default"/>
-        <w:spacing w:after="37"/>
-        <w:rPr>
-          <w:sz w:val="22"/>
-          <w:szCs w:val="22"/>
-        </w:rPr>
-      </w:pPr>
-    </w:p>
-    <w:p>
-      <w:pPr>
-        <w:pStyle w:val="Default"/>
-        <w:spacing w:after="37"/>
-        <w:rPr>
-          <w:sz w:val="22"/>
-          <w:szCs w:val="22"/>
-        </w:rPr>
-      </w:pPr>
-    </w:p>
-    <w:p>
-      <w:pPr>
-        <w:pStyle w:val="Default"/>
-        <w:spacing w:after="37"/>
-        <w:rPr>
-          <w:sz w:val="22"/>
-          <w:szCs w:val="22"/>
-        </w:rPr>
-      </w:pPr>
-      <w:r>
-        <w:rPr>
-          <w:sz w:val="22"/>
-          <w:szCs w:val="22"/>
-        </w:rPr>
+          <w:sz w:val="24"/>
+          <w:szCs w:val="24"/>
+        </w:rPr>
+        <w:t>Error terms have constant variance (homoscedasticity)</w:t>
+      </w:r>
+      <w:r>
+        <w:rPr>
+          <w:rFonts w:ascii="Calibri" w:hAnsi="Calibri" w:cs="Calibri"/>
+          <w:color w:val="000000"/>
+        </w:rPr>
+        <w:t xml:space="preserve"> </w:t>
+      </w:r>
+    </w:p>
+    <w:p>
+      <w:pPr>
+        <w:pStyle w:val="Default"/>
+        <w:spacing w:after="37"/>
+        <w:rPr>
+          <w:sz w:val="22"/>
+          <w:szCs w:val="22"/>
+        </w:rPr>
+      </w:pPr>
+    </w:p>
+    <w:p>
+      <w:pPr>
+        <w:pStyle w:val="Default"/>
+        <w:spacing w:after="37"/>
+        <w:rPr>
+          <w:sz w:val="22"/>
+          <w:szCs w:val="22"/>
+        </w:rPr>
+      </w:pPr>
+    </w:p>
+    <w:p>
+      <w:pPr>
+        <w:pStyle w:val="Default"/>
+        <w:spacing w:after="37"/>
+        <w:rPr>
+          <w:sz w:val="22"/>
+          <w:szCs w:val="22"/>
+        </w:rPr>
+      </w:pPr>
+    </w:p>
+    <w:p>
+      <w:pPr>
+        <w:pStyle w:val="Default"/>
+        <w:spacing w:after="37"/>
+      </w:pPr>
+      <w:r>
         <w:t xml:space="preserve">2. Explain the Anscombe’s quartet in detail. (3 marks) </w:t>
       </w:r>
     </w:p>
@@ -2004,136 +2137,74 @@
       <w:r>
         <w:t xml:space="preserve"> </w:t>
       </w:r>
-      <w:r>
-        <w:rPr>
-          <w:sz w:val="22"/>
-          <w:szCs w:val="22"/>
-        </w:rPr>
-        <w:t>Anscombe’s Quartet can be defined as a group of four data sets which are nearly identical in simple descriptive statistics, but there are some peculiarities in the dataset that fools the regression model if built. They have very different distributions and appear differently when plotted on scatter plots.</w:t>
-      </w:r>
-    </w:p>
-    <w:p>
-      <w:pPr>
-        <w:pStyle w:val="Default"/>
-        <w:spacing w:after="37"/>
-        <w:rPr>
-          <w:sz w:val="22"/>
-          <w:szCs w:val="22"/>
-        </w:rPr>
-      </w:pPr>
-    </w:p>
-    <w:p>
-      <w:pPr>
-        <w:pStyle w:val="Default"/>
-        <w:spacing w:after="37"/>
-        <w:rPr>
-          <w:sz w:val="22"/>
-          <w:szCs w:val="22"/>
-        </w:rPr>
-      </w:pPr>
-      <w:r>
-        <w:rPr>
-          <w:sz w:val="22"/>
-          <w:szCs w:val="22"/>
-        </w:rPr>
-        <w:t>It was constructed in 1973 by statistician Francis Anscombe to illustrate the importance of plotting the graphs before analyzing and model building, and the effect of other observations on statistical properties.</w:t>
-      </w:r>
-      <w:r>
-        <w:rPr>
-          <w:sz w:val="22"/>
-          <w:szCs w:val="22"/>
-        </w:rPr>
-        <w:t xml:space="preserve"> </w:t>
-      </w:r>
-      <w:r>
-        <w:rPr>
-          <w:sz w:val="22"/>
-          <w:szCs w:val="22"/>
-        </w:rPr>
-        <w:t xml:space="preserve">There are these four data set plots which have nearly same statistical observations, which provides same statistical information that involves variance, and mean of all </w:t>
-      </w:r>
-      <w:proofErr w:type="spellStart"/>
-      <w:r>
-        <w:rPr>
-          <w:sz w:val="22"/>
-          <w:szCs w:val="22"/>
-        </w:rPr>
-        <w:t>x,y</w:t>
-      </w:r>
-      <w:proofErr w:type="spellEnd"/>
-      <w:r>
-        <w:rPr>
-          <w:sz w:val="22"/>
-          <w:szCs w:val="22"/>
-        </w:rPr>
-        <w:t xml:space="preserve"> points in all four datasets.</w:t>
-      </w:r>
-    </w:p>
-    <w:p>
-      <w:pPr>
-        <w:pStyle w:val="Default"/>
-        <w:spacing w:after="37"/>
-        <w:rPr>
-          <w:sz w:val="22"/>
-          <w:szCs w:val="22"/>
-        </w:rPr>
-      </w:pPr>
-    </w:p>
-    <w:p>
-      <w:pPr>
-        <w:pStyle w:val="Default"/>
-        <w:spacing w:after="37"/>
-        <w:rPr>
-          <w:sz w:val="22"/>
-          <w:szCs w:val="22"/>
-        </w:rPr>
-      </w:pPr>
-      <w:r>
-        <w:rPr>
-          <w:sz w:val="22"/>
-          <w:szCs w:val="22"/>
-        </w:rPr>
-        <w:t xml:space="preserve">This tells us about the importance of </w:t>
-      </w:r>
-      <w:r>
-        <w:rPr>
-          <w:sz w:val="22"/>
-          <w:szCs w:val="22"/>
-        </w:rPr>
-        <w:t>visualizing</w:t>
-      </w:r>
-      <w:r>
-        <w:rPr>
-          <w:sz w:val="22"/>
-          <w:szCs w:val="22"/>
-        </w:rPr>
-        <w:t xml:space="preserve"> the data before applying various algorithms out there to build models out of them which suggests that the data features must be plotted in order to see the distribution of the samples that can help you identify the various anomalies present in the data like outliers, diversity of the data, linear separability of the data, etc. Also, the Linear Regression can be only be considered a fit for the data with linear relationships and is incapable of handling any other kind of datasets. These four plots can be defined as follows:</w:t>
-      </w:r>
-    </w:p>
-    <w:p>
-      <w:pPr>
-        <w:pStyle w:val="Default"/>
-        <w:spacing w:after="37"/>
-        <w:rPr>
-          <w:sz w:val="22"/>
-          <w:szCs w:val="22"/>
-        </w:rPr>
-      </w:pPr>
-    </w:p>
-    <w:p>
-      <w:pPr>
-        <w:pStyle w:val="Default"/>
-        <w:spacing w:after="37"/>
-        <w:rPr>
-          <w:sz w:val="22"/>
-          <w:szCs w:val="22"/>
-        </w:rPr>
-      </w:pPr>
-      <w:r>
-        <w:rPr>
-          <w:sz w:val="22"/>
-          <w:szCs w:val="22"/>
-        </w:rPr>
+    </w:p>
+    <w:p>
+      <w:pPr>
+        <w:pStyle w:val="Default"/>
+        <w:spacing w:after="37"/>
+        <w:rPr>
+          <w:sz w:val="22"/>
+          <w:szCs w:val="22"/>
+        </w:rPr>
+      </w:pPr>
+    </w:p>
+    <w:p>
+      <w:pPr>
+        <w:pStyle w:val="Default"/>
+        <w:spacing w:after="37"/>
+      </w:pPr>
+      <w:r>
+        <w:t>Anscombe’s quartet</w:t>
+      </w:r>
+      <w:r>
+        <w:t xml:space="preserve"> is constructed in </w:t>
+      </w:r>
+      <w:r>
+        <w:t>1973 by statistician Francis Anscombe</w:t>
+      </w:r>
+      <w:r>
+        <w:t xml:space="preserve"> to illustrate the importance of data visualization before constructing the machine learning model. There are four datasets which have nearly same statistical information like mean and variance. when we try to fit linear regression model, all the four datasets having almost same linear regression model parameters but failed to generalize the distribution of the data</w:t>
+      </w:r>
+      <w:r>
+        <w:t>, so this dataset can easily fool the linear regression model.</w:t>
+      </w:r>
+    </w:p>
+    <w:p>
+      <w:pPr>
+        <w:pStyle w:val="Default"/>
+        <w:spacing w:after="37"/>
+      </w:pPr>
+    </w:p>
+    <w:p>
+      <w:pPr>
+        <w:pStyle w:val="Default"/>
+        <w:spacing w:after="37"/>
+      </w:pPr>
+      <w:r>
+        <w:t xml:space="preserve">So it </w:t>
+      </w:r>
+      <w:r>
+        <w:t xml:space="preserve">is very important to analyze the data by visualization before building any model on any data. Data visualization helps us to understand the distribution of the data, outliers in the data, linear separability of the data. </w:t>
+      </w:r>
+    </w:p>
+    <w:p>
+      <w:pPr>
+        <w:pStyle w:val="Default"/>
+        <w:spacing w:after="37"/>
+      </w:pPr>
+    </w:p>
+    <w:p>
+      <w:pPr>
+        <w:pStyle w:val="Default"/>
+        <w:spacing w:after="37"/>
+      </w:pPr>
+      <w:r>
+        <w:t>Anscombe’s</w:t>
+      </w:r>
+      <w:r>
+        <w:t xml:space="preserve"> Data and Statistics shown below:</w:t>
+      </w:r>
+      <w:r>
         <w:drawing>
           <wp:inline distT="0" distB="0" distL="0" distR="0" wp14:anchorId="5925A2FB" wp14:editId="24AF7CB8">
             <wp:extent cx="5943600" cy="3176270"/>
@@ -2190,53 +2261,43 @@
           <w:szCs w:val="22"/>
         </w:rPr>
       </w:pPr>
-      <w:r>
-        <w:rPr>
-          <w:sz w:val="22"/>
-          <w:szCs w:val="22"/>
-        </w:rPr>
-        <w:t xml:space="preserve">When these models are plotted on a scatter plot, all datasets </w:t>
-      </w:r>
-      <w:r>
-        <w:rPr>
-          <w:sz w:val="22"/>
-          <w:szCs w:val="22"/>
-        </w:rPr>
-        <w:t>generate</w:t>
-      </w:r>
-      <w:r>
-        <w:rPr>
-          <w:sz w:val="22"/>
-          <w:szCs w:val="22"/>
-        </w:rPr>
-        <w:t xml:space="preserve"> a different kind of plot that is not interpretable by any regression algorithm which is fooled by these peculiarities and can be seen as follows:</w:t>
-      </w:r>
-    </w:p>
-    <w:p>
-      <w:pPr>
-        <w:pStyle w:val="Default"/>
-        <w:spacing w:after="37"/>
-        <w:rPr>
-          <w:sz w:val="22"/>
-          <w:szCs w:val="22"/>
-        </w:rPr>
-      </w:pPr>
-    </w:p>
-    <w:p>
-      <w:pPr>
-        <w:pStyle w:val="Default"/>
-        <w:spacing w:after="37"/>
-        <w:rPr>
-          <w:sz w:val="22"/>
-          <w:szCs w:val="22"/>
-        </w:rPr>
-      </w:pPr>
-      <w:r>
-        <w:rPr>
-          <w:sz w:val="22"/>
-          <w:szCs w:val="22"/>
-        </w:rPr>
-        <w:lastRenderedPageBreak/>
+    </w:p>
+    <w:p>
+      <w:pPr>
+        <w:pStyle w:val="Default"/>
+        <w:spacing w:after="37"/>
+      </w:pPr>
+    </w:p>
+    <w:p>
+      <w:pPr>
+        <w:pStyle w:val="Default"/>
+        <w:spacing w:after="37"/>
+      </w:pPr>
+      <w:r>
+        <w:t xml:space="preserve">When we check </w:t>
+      </w:r>
+      <w:r>
+        <w:t>below plots</w:t>
+      </w:r>
+      <w:r>
+        <w:t xml:space="preserve">, all the data set showing same regression line but having different distribution data. </w:t>
+      </w:r>
+    </w:p>
+    <w:p>
+      <w:pPr>
+        <w:pStyle w:val="Default"/>
+        <w:spacing w:after="37"/>
+        <w:rPr>
+          <w:sz w:val="22"/>
+          <w:szCs w:val="22"/>
+        </w:rPr>
+      </w:pPr>
+      <w:r>
+        <w:rPr>
+          <w:noProof/>
+          <w:sz w:val="22"/>
+          <w:szCs w:val="22"/>
+        </w:rPr>
         <w:drawing>
           <wp:inline distT="0" distB="0" distL="0" distR="0" wp14:anchorId="05EE8F44" wp14:editId="29A1D6A2">
             <wp:extent cx="5943600" cy="3327400"/>
@@ -2298,16 +2359,8 @@
       <w:pPr>
         <w:pStyle w:val="Default"/>
         <w:spacing w:after="37"/>
-        <w:rPr>
-          <w:sz w:val="22"/>
-          <w:szCs w:val="22"/>
-        </w:rPr>
-      </w:pPr>
-      <w:r>
-        <w:rPr>
-          <w:sz w:val="22"/>
-          <w:szCs w:val="22"/>
-        </w:rPr>
+      </w:pPr>
+      <w:r>
         <w:t>The four datasets can be described as:</w:t>
       </w:r>
     </w:p>
@@ -2315,131 +2368,159 @@
       <w:pPr>
         <w:pStyle w:val="Default"/>
         <w:spacing w:after="37"/>
-        <w:rPr>
-          <w:sz w:val="22"/>
-          <w:szCs w:val="22"/>
-        </w:rPr>
-      </w:pPr>
-    </w:p>
-    <w:p>
-      <w:pPr>
-        <w:pStyle w:val="Default"/>
-        <w:spacing w:after="37"/>
-        <w:rPr>
-          <w:sz w:val="22"/>
-          <w:szCs w:val="22"/>
-        </w:rPr>
-      </w:pPr>
-      <w:r>
-        <w:rPr>
-          <w:sz w:val="22"/>
-          <w:szCs w:val="22"/>
-        </w:rPr>
-        <w:t>Dataset 1: this fits the linear regression model pretty well.</w:t>
-      </w:r>
-    </w:p>
-    <w:p>
-      <w:pPr>
-        <w:pStyle w:val="Default"/>
-        <w:spacing w:after="37"/>
-        <w:rPr>
-          <w:sz w:val="22"/>
-          <w:szCs w:val="22"/>
-        </w:rPr>
-      </w:pPr>
-      <w:r>
-        <w:rPr>
-          <w:sz w:val="22"/>
-          <w:szCs w:val="22"/>
-        </w:rPr>
-        <w:t>Dataset 2: this could not fit linear regression model on the data quite well as the data is non-linear.</w:t>
-      </w:r>
-    </w:p>
-    <w:p>
-      <w:pPr>
-        <w:pStyle w:val="Default"/>
-        <w:spacing w:after="37"/>
-        <w:rPr>
-          <w:sz w:val="22"/>
-          <w:szCs w:val="22"/>
-        </w:rPr>
-      </w:pPr>
-      <w:r>
-        <w:rPr>
-          <w:sz w:val="22"/>
-          <w:szCs w:val="22"/>
-        </w:rPr>
-        <w:t>Dataset 3: shows the outliers involved in the dataset which cannot be handled by linear regression model</w:t>
-      </w:r>
-    </w:p>
-    <w:p>
-      <w:pPr>
-        <w:pStyle w:val="Default"/>
-        <w:spacing w:after="37"/>
-        <w:rPr>
-          <w:sz w:val="22"/>
-          <w:szCs w:val="22"/>
-        </w:rPr>
-      </w:pPr>
-      <w:r>
-        <w:rPr>
-          <w:sz w:val="22"/>
-          <w:szCs w:val="22"/>
-        </w:rPr>
-        <w:t>Dataset 4: shows the outliers involved in the dataset which cannot be handled by linear regression model</w:t>
-      </w:r>
-    </w:p>
-    <w:p>
-      <w:pPr>
-        <w:pStyle w:val="Default"/>
-        <w:spacing w:after="37"/>
-        <w:rPr>
-          <w:sz w:val="22"/>
-          <w:szCs w:val="22"/>
-        </w:rPr>
-      </w:pPr>
-    </w:p>
-    <w:p>
-      <w:pPr>
-        <w:pStyle w:val="Default"/>
-        <w:spacing w:after="37"/>
-        <w:rPr>
-          <w:sz w:val="22"/>
-          <w:szCs w:val="22"/>
-        </w:rPr>
-      </w:pPr>
-      <w:r>
-        <w:rPr>
-          <w:sz w:val="22"/>
-          <w:szCs w:val="22"/>
-        </w:rPr>
-        <w:t>As you can see, Anscombe’s quartet helps us to understand the importance of data visualization and how easy it is to fool a regression algorithm. So, before attempting to interpret and model the data or implement any machine learning algorithm, we first need to visualize the data set in order to help build a well-fit model.</w:t>
-      </w:r>
-    </w:p>
-    <w:p>
-      <w:pPr>
-        <w:pStyle w:val="Default"/>
-        <w:spacing w:after="37"/>
-        <w:rPr>
-          <w:sz w:val="22"/>
-          <w:szCs w:val="22"/>
-        </w:rPr>
-      </w:pPr>
-    </w:p>
-    <w:p>
-      <w:pPr>
-        <w:pStyle w:val="Default"/>
-        <w:spacing w:after="37"/>
-        <w:rPr>
-          <w:sz w:val="22"/>
-          <w:szCs w:val="22"/>
-        </w:rPr>
-      </w:pPr>
-      <w:r>
-        <w:rPr>
-          <w:sz w:val="22"/>
-          <w:szCs w:val="22"/>
-        </w:rPr>
+      </w:pPr>
+    </w:p>
+    <w:p>
+      <w:pPr>
+        <w:pStyle w:val="Default"/>
+        <w:spacing w:after="37"/>
+      </w:pPr>
+      <w:r>
+        <w:t xml:space="preserve">Dataset 1: </w:t>
+      </w:r>
+      <w:r>
+        <w:t>Linear regression fits pretty well.</w:t>
+      </w:r>
+    </w:p>
+    <w:p>
+      <w:pPr>
+        <w:pStyle w:val="Default"/>
+        <w:spacing w:after="37"/>
+      </w:pPr>
+      <w:r>
+        <w:t xml:space="preserve">Dataset 2: </w:t>
+      </w:r>
+      <w:r>
+        <w:t>non linear data, linear regression doesn’t fit well.</w:t>
+      </w:r>
+    </w:p>
+    <w:p>
+      <w:pPr>
+        <w:pStyle w:val="Default"/>
+        <w:spacing w:after="37"/>
+      </w:pPr>
+      <w:r>
+        <w:t xml:space="preserve">Dataset 3: </w:t>
+      </w:r>
+      <w:r>
+        <w:t>outliers present in the data,</w:t>
+      </w:r>
+      <w:r>
+        <w:t xml:space="preserve"> linear regression doesn’t fit well.</w:t>
+      </w:r>
+    </w:p>
+    <w:p>
+      <w:pPr>
+        <w:pStyle w:val="Default"/>
+        <w:spacing w:after="37"/>
+      </w:pPr>
+      <w:r>
+        <w:t>model</w:t>
+      </w:r>
+    </w:p>
+    <w:p>
+      <w:pPr>
+        <w:pStyle w:val="Default"/>
+        <w:spacing w:after="37"/>
+      </w:pPr>
+      <w:r>
+        <w:t xml:space="preserve">Dataset 4: </w:t>
+      </w:r>
+      <w:r>
+        <w:t>outliers present in the data, linear regression doesn’t fit well.</w:t>
+      </w:r>
+    </w:p>
+    <w:p>
+      <w:pPr>
+        <w:pStyle w:val="Default"/>
+        <w:spacing w:after="37"/>
+      </w:pPr>
+      <w:r>
+        <w:t>model</w:t>
+      </w:r>
+    </w:p>
+    <w:p>
+      <w:pPr>
+        <w:pStyle w:val="Default"/>
+        <w:spacing w:after="37"/>
+      </w:pPr>
+    </w:p>
+    <w:p>
+      <w:pPr>
+        <w:pStyle w:val="Default"/>
+        <w:spacing w:after="37"/>
+      </w:pPr>
+      <w:r>
+        <w:t xml:space="preserve">The summary is, </w:t>
+      </w:r>
+      <w:r>
+        <w:t>Anscombe’s quartet helps us to understand the importance of data visualization</w:t>
+      </w:r>
+      <w:r>
+        <w:t xml:space="preserve"> and how </w:t>
+      </w:r>
+      <w:r>
+        <w:t>someone can</w:t>
+      </w:r>
+      <w:r>
+        <w:t xml:space="preserve"> fool regression model</w:t>
+      </w:r>
+      <w:r>
+        <w:t xml:space="preserve"> with the data</w:t>
+      </w:r>
+      <w:r>
+        <w:t>.</w:t>
+      </w:r>
+      <w:r>
+        <w:t xml:space="preserve"> </w:t>
+      </w:r>
+      <w:r>
+        <w:t xml:space="preserve">So before building </w:t>
+      </w:r>
+      <w:r>
+        <w:t>any model,</w:t>
+      </w:r>
+      <w:r>
+        <w:t xml:space="preserve"> first try to visualize the data and understand the </w:t>
+      </w:r>
+      <w:r>
+        <w:t>different properties and then build the model.</w:t>
+      </w:r>
+      <w:r>
+        <w:t xml:space="preserve"> </w:t>
+      </w:r>
+    </w:p>
+    <w:p>
+      <w:pPr>
+        <w:pStyle w:val="Default"/>
+        <w:spacing w:after="37"/>
+      </w:pPr>
+    </w:p>
+    <w:p>
+      <w:pPr>
+        <w:pStyle w:val="Default"/>
+        <w:spacing w:after="37"/>
+      </w:pPr>
+    </w:p>
+    <w:p>
+      <w:pPr>
+        <w:pStyle w:val="Default"/>
+        <w:spacing w:after="37"/>
+      </w:pPr>
+    </w:p>
+    <w:p>
+      <w:pPr>
+        <w:pStyle w:val="Default"/>
+        <w:spacing w:after="37"/>
+      </w:pPr>
+    </w:p>
+    <w:p>
+      <w:pPr>
+        <w:pStyle w:val="Default"/>
+        <w:spacing w:after="37"/>
+      </w:pPr>
+      <w:r>
+        <w:lastRenderedPageBreak/>
         <w:t xml:space="preserve">3. What is Pearson’s R? (3 marks) </w:t>
       </w:r>
     </w:p>
@@ -2457,16 +2538,8 @@
       <w:pPr>
         <w:pStyle w:val="Default"/>
         <w:spacing w:after="37"/>
-        <w:rPr>
-          <w:sz w:val="22"/>
-          <w:szCs w:val="22"/>
-        </w:rPr>
-      </w:pPr>
-      <w:r>
-        <w:rPr>
-          <w:sz w:val="22"/>
-          <w:szCs w:val="22"/>
-        </w:rPr>
+      </w:pPr>
+      <w:r>
         <w:t>A:</w:t>
       </w:r>
     </w:p>
@@ -2474,132 +2547,61 @@
       <w:pPr>
         <w:pStyle w:val="Default"/>
         <w:spacing w:after="37"/>
-        <w:rPr>
-          <w:sz w:val="22"/>
-          <w:szCs w:val="22"/>
-        </w:rPr>
-      </w:pPr>
-      <w:r>
-        <w:rPr>
-          <w:sz w:val="22"/>
-          <w:szCs w:val="22"/>
-        </w:rPr>
-        <w:t xml:space="preserve">Correlation coefficients are used to measure how strong a relationship is between two variables. There are several types of correlation coefficient, but the most popular is Pearson’s. Pearson’s correlation (also called Pearson’s R) is a correlation coefficient commonly used in linear regression. </w:t>
-      </w:r>
-    </w:p>
-    <w:p>
-      <w:pPr>
-        <w:pStyle w:val="Default"/>
-        <w:spacing w:after="37"/>
-        <w:rPr>
-          <w:sz w:val="22"/>
-          <w:szCs w:val="22"/>
-        </w:rPr>
-      </w:pPr>
-    </w:p>
-    <w:p>
-      <w:pPr>
-        <w:shd w:val="clear" w:color="auto" w:fill="FFFFFF"/>
-        <w:spacing w:after="360" w:line="240" w:lineRule="auto"/>
-        <w:rPr>
-          <w:rFonts w:ascii="Calibri" w:hAnsi="Calibri" w:cs="Calibri"/>
-          <w:color w:val="000000"/>
-        </w:rPr>
-      </w:pPr>
-      <w:r>
-        <w:rPr>
-          <w:rFonts w:ascii="Calibri" w:hAnsi="Calibri" w:cs="Calibri"/>
-          <w:color w:val="000000"/>
-        </w:rPr>
-        <w:t>Correlation coefficient formulas are used to find how strong a relationship is between data. The formulas return a value between -1 and 1, where:</w:t>
-      </w:r>
-    </w:p>
-    <w:p>
-      <w:pPr>
-        <w:numPr>
-          <w:ilvl w:val="0"/>
-          <w:numId w:val="4"/>
-        </w:numPr>
-        <w:shd w:val="clear" w:color="auto" w:fill="FFFFFF"/>
-        <w:spacing w:after="0" w:line="240" w:lineRule="auto"/>
-        <w:ind w:left="1440"/>
-        <w:rPr>
-          <w:rFonts w:ascii="Calibri" w:hAnsi="Calibri" w:cs="Calibri"/>
-          <w:color w:val="000000"/>
-        </w:rPr>
-      </w:pPr>
-      <w:r>
-        <w:rPr>
-          <w:rFonts w:ascii="Calibri" w:hAnsi="Calibri" w:cs="Calibri"/>
-          <w:color w:val="000000"/>
-        </w:rPr>
-        <w:lastRenderedPageBreak/>
-        <w:t>1 indicates a strong positive relationship.</w:t>
-      </w:r>
-    </w:p>
-    <w:p>
-      <w:pPr>
-        <w:numPr>
-          <w:ilvl w:val="0"/>
-          <w:numId w:val="4"/>
-        </w:numPr>
-        <w:shd w:val="clear" w:color="auto" w:fill="FFFFFF"/>
-        <w:spacing w:after="0" w:line="240" w:lineRule="auto"/>
-        <w:ind w:left="1440"/>
-        <w:rPr>
-          <w:rFonts w:ascii="Calibri" w:hAnsi="Calibri" w:cs="Calibri"/>
-          <w:color w:val="000000"/>
-        </w:rPr>
-      </w:pPr>
-      <w:r>
-        <w:rPr>
-          <w:rFonts w:ascii="Calibri" w:hAnsi="Calibri" w:cs="Calibri"/>
-          <w:color w:val="000000"/>
-        </w:rPr>
-        <w:t>-1 indicates a strong negative relationship.</w:t>
-      </w:r>
-    </w:p>
-    <w:p>
-      <w:pPr>
-        <w:numPr>
-          <w:ilvl w:val="0"/>
-          <w:numId w:val="4"/>
-        </w:numPr>
-        <w:shd w:val="clear" w:color="auto" w:fill="FFFFFF"/>
-        <w:spacing w:after="0" w:line="240" w:lineRule="auto"/>
-        <w:ind w:left="1440"/>
-        <w:rPr>
-          <w:rFonts w:ascii="Calibri" w:hAnsi="Calibri" w:cs="Calibri"/>
-          <w:color w:val="000000"/>
-        </w:rPr>
-      </w:pPr>
-      <w:r>
-        <w:rPr>
-          <w:rFonts w:ascii="Calibri" w:hAnsi="Calibri" w:cs="Calibri"/>
-          <w:color w:val="000000"/>
-        </w:rPr>
-        <w:t>A result of zero indicates no relationship at all.</w:t>
-      </w:r>
-    </w:p>
-    <w:p>
-      <w:pPr>
-        <w:pStyle w:val="Default"/>
-        <w:spacing w:after="37"/>
-        <w:rPr>
-          <w:sz w:val="22"/>
-          <w:szCs w:val="22"/>
-        </w:rPr>
-      </w:pPr>
-      <w:r>
-        <w:rPr>
+      </w:pPr>
+      <w:r>
+        <w:t>Pearson’s R</w:t>
+      </w:r>
+      <w:r>
+        <w:t xml:space="preserve"> is also called </w:t>
+      </w:r>
+      <w:r>
+        <w:t>Pearson’s correlation</w:t>
+      </w:r>
+      <w:r>
+        <w:t xml:space="preserve"> is a correlation coefficient used in linear regression. Basically, correlation measures the relation between two variables.</w:t>
+      </w:r>
+    </w:p>
+    <w:p>
+      <w:pPr>
+        <w:pStyle w:val="Default"/>
+        <w:spacing w:after="37"/>
+        <w:rPr>
+          <w:sz w:val="22"/>
+          <w:szCs w:val="22"/>
+        </w:rPr>
+      </w:pPr>
+      <w:r>
+        <w:t xml:space="preserve">                       </w:t>
+      </w:r>
+      <w:r>
+        <w:t>Pearson’s correlation coefficient formula.</w:t>
+      </w:r>
+      <w:r>
+        <w:rPr>
+          <w:sz w:val="22"/>
+          <w:szCs w:val="22"/>
+        </w:rPr>
+        <w:t xml:space="preserve">         </w:t>
+      </w:r>
+      <w:r>
+        <w:rPr>
+          <w:noProof/>
+          <w:sz w:val="22"/>
+          <w:szCs w:val="22"/>
+        </w:rPr>
+        <w:t xml:space="preserve">            </w:t>
+      </w:r>
+      <w:r>
+        <w:rPr>
+          <w:noProof/>
           <w:sz w:val="22"/>
           <w:szCs w:val="22"/>
         </w:rPr>
         <w:drawing>
-          <wp:inline distT="0" distB="0" distL="0" distR="0" wp14:anchorId="4FF51DD2" wp14:editId="0985E865">
-            <wp:extent cx="5654530" cy="2149026"/>
-            <wp:effectExtent l="0" t="0" r="3810" b="3810"/>
-            <wp:docPr id="14" name="Picture 14"/>
+          <wp:inline distT="0" distB="0" distL="0" distR="0" wp14:anchorId="127BAB77" wp14:editId="2D6DB352">
+            <wp:extent cx="3817951" cy="1486029"/>
+            <wp:effectExtent l="0" t="0" r="0" b="0"/>
+            <wp:docPr id="13" name="Picture 13"/>
             <wp:cNvGraphicFramePr>
               <a:graphicFrameLocks xmlns:a="http://schemas.openxmlformats.org/drawingml/2006/main" noChangeAspect="1"/>
             </wp:cNvGraphicFramePr>
@@ -2619,7 +2621,7 @@
                   <pic:spPr>
                     <a:xfrm>
                       <a:off x="0" y="0"/>
-                      <a:ext cx="5654530" cy="2149026"/>
+                      <a:ext cx="3817951" cy="1486029"/>
                     </a:xfrm>
                     <a:prstGeom prst="rect">
                       <a:avLst/>
@@ -2634,141 +2636,39 @@
     </w:p>
     <w:p>
       <w:pPr>
-        <w:shd w:val="clear" w:color="auto" w:fill="FFFFFF"/>
-        <w:spacing w:after="0" w:line="240" w:lineRule="auto"/>
-        <w:ind w:left="1440"/>
-        <w:rPr>
-          <w:rFonts w:ascii="Calibri" w:hAnsi="Calibri" w:cs="Calibri"/>
-          <w:color w:val="000000"/>
-        </w:rPr>
-      </w:pPr>
-    </w:p>
-    <w:p>
-      <w:pPr>
-        <w:numPr>
-          <w:ilvl w:val="0"/>
-          <w:numId w:val="1"/>
-        </w:numPr>
-        <w:shd w:val="clear" w:color="auto" w:fill="FFFFFF"/>
-        <w:spacing w:before="100" w:beforeAutospacing="1" w:after="100" w:afterAutospacing="1" w:line="240" w:lineRule="auto"/>
-        <w:rPr>
-          <w:rFonts w:ascii="Calibri" w:hAnsi="Calibri" w:cs="Calibri"/>
-          <w:color w:val="000000"/>
-        </w:rPr>
-      </w:pPr>
-      <w:r>
-        <w:rPr>
-          <w:rFonts w:ascii="Calibri" w:hAnsi="Calibri" w:cs="Calibri"/>
-          <w:color w:val="000000"/>
-        </w:rPr>
-        <w:t>A correlation coefficient of 1 means that for every positive increase in one variable, there is a positive increase of a fixed proportion in the other. For example, shoe sizes go up in (almost) perfect correlation with foot length.</w:t>
-      </w:r>
-    </w:p>
-    <w:p>
-      <w:pPr>
-        <w:numPr>
-          <w:ilvl w:val="0"/>
-          <w:numId w:val="1"/>
-        </w:numPr>
-        <w:shd w:val="clear" w:color="auto" w:fill="FFFFFF"/>
-        <w:spacing w:before="100" w:beforeAutospacing="1" w:after="100" w:afterAutospacing="1" w:line="240" w:lineRule="auto"/>
-        <w:rPr>
-          <w:rFonts w:ascii="Calibri" w:hAnsi="Calibri" w:cs="Calibri"/>
-          <w:color w:val="000000"/>
-        </w:rPr>
-      </w:pPr>
-      <w:r>
-        <w:rPr>
-          <w:rFonts w:ascii="Calibri" w:hAnsi="Calibri" w:cs="Calibri"/>
-          <w:color w:val="000000"/>
-        </w:rPr>
-        <w:t xml:space="preserve">A correlation coefficient of -1 means that for every positive increase in one variable, there is a negative decrease of a fixed proportion in the other. For example, the amount of gas in a </w:t>
-      </w:r>
-      <w:proofErr w:type="gramStart"/>
-      <w:r>
-        <w:rPr>
-          <w:rFonts w:ascii="Calibri" w:hAnsi="Calibri" w:cs="Calibri"/>
-          <w:color w:val="000000"/>
-        </w:rPr>
-        <w:t>tank decreases</w:t>
-      </w:r>
-      <w:proofErr w:type="gramEnd"/>
-      <w:r>
-        <w:rPr>
-          <w:rFonts w:ascii="Calibri" w:hAnsi="Calibri" w:cs="Calibri"/>
-          <w:color w:val="000000"/>
-        </w:rPr>
-        <w:t xml:space="preserve"> in (almost) perfect correlation with speed.</w:t>
-      </w:r>
-    </w:p>
-    <w:p>
-      <w:pPr>
-        <w:numPr>
-          <w:ilvl w:val="0"/>
-          <w:numId w:val="1"/>
-        </w:numPr>
-        <w:shd w:val="clear" w:color="auto" w:fill="FFFFFF"/>
-        <w:spacing w:before="100" w:beforeAutospacing="1" w:after="100" w:afterAutospacing="1" w:line="240" w:lineRule="auto"/>
-        <w:rPr>
-          <w:rFonts w:ascii="Calibri" w:hAnsi="Calibri" w:cs="Calibri"/>
-          <w:color w:val="000000"/>
-        </w:rPr>
-      </w:pPr>
-      <w:r>
-        <w:rPr>
-          <w:rFonts w:ascii="Calibri" w:hAnsi="Calibri" w:cs="Calibri"/>
-          <w:color w:val="000000"/>
-        </w:rPr>
-        <w:t>Zero means that for every increase, there isn’t a positive or negative increase. The two just aren’t related.</w:t>
-      </w:r>
-    </w:p>
-    <w:p>
-      <w:pPr>
-        <w:shd w:val="clear" w:color="auto" w:fill="FFFFFF"/>
-        <w:spacing w:before="100" w:beforeAutospacing="1" w:after="100" w:afterAutospacing="1" w:line="240" w:lineRule="auto"/>
-        <w:rPr>
-          <w:rFonts w:ascii="Calibri" w:hAnsi="Calibri" w:cs="Calibri"/>
-          <w:color w:val="000000"/>
-        </w:rPr>
-      </w:pPr>
-      <w:r>
-        <w:rPr>
-          <w:rFonts w:ascii="Calibri" w:hAnsi="Calibri" w:cs="Calibri"/>
-          <w:color w:val="000000"/>
-        </w:rPr>
-        <w:t>One of the most commonly used formulas is Pearson’s correlation coefficient formula.</w:t>
-      </w:r>
-    </w:p>
-    <w:p>
-      <w:pPr>
-        <w:pStyle w:val="Default"/>
-        <w:spacing w:after="37"/>
-        <w:rPr>
-          <w:sz w:val="22"/>
-          <w:szCs w:val="22"/>
-        </w:rPr>
-      </w:pPr>
-    </w:p>
-    <w:p>
-      <w:pPr>
-        <w:pStyle w:val="Default"/>
-        <w:spacing w:after="37"/>
-        <w:ind w:left="1440" w:firstLine="720"/>
-        <w:rPr>
-          <w:sz w:val="22"/>
-          <w:szCs w:val="22"/>
-        </w:rPr>
-      </w:pPr>
-      <w:r>
-        <w:rPr>
+        <w:pStyle w:val="Default"/>
+        <w:spacing w:after="37"/>
+      </w:pPr>
+      <w:r>
+        <w:t xml:space="preserve">Correlation coefficient </w:t>
+      </w:r>
+      <w:r>
+        <w:t>values range</w:t>
+      </w:r>
+      <w:r>
+        <w:t xml:space="preserve"> between -1 and 1, where:</w:t>
+      </w:r>
+    </w:p>
+    <w:p>
+      <w:pPr>
+        <w:pStyle w:val="Default"/>
+        <w:spacing w:after="37"/>
+        <w:rPr>
+          <w:sz w:val="22"/>
+          <w:szCs w:val="22"/>
+        </w:rPr>
+      </w:pPr>
+      <w:r>
+        <w:rPr>
+          <w:noProof/>
           <w:sz w:val="22"/>
           <w:szCs w:val="22"/>
         </w:rPr>
         <w:drawing>
-          <wp:inline distT="0" distB="0" distL="0" distR="0" wp14:anchorId="18CC7FBC" wp14:editId="784D2144">
-            <wp:extent cx="3817951" cy="1486029"/>
-            <wp:effectExtent l="0" t="0" r="0" b="0"/>
-            <wp:docPr id="13" name="Picture 13"/>
+          <wp:inline distT="0" distB="0" distL="0" distR="0" wp14:anchorId="4FF51DD2" wp14:editId="0985E865">
+            <wp:extent cx="5654530" cy="2149026"/>
+            <wp:effectExtent l="0" t="0" r="3810" b="3810"/>
+            <wp:docPr id="14" name="Picture 14"/>
             <wp:cNvGraphicFramePr>
               <a:graphicFrameLocks xmlns:a="http://schemas.openxmlformats.org/drawingml/2006/main" noChangeAspect="1"/>
             </wp:cNvGraphicFramePr>
@@ -2788,7 +2688,7 @@
                   <pic:spPr>
                     <a:xfrm>
                       <a:off x="0" y="0"/>
-                      <a:ext cx="3817951" cy="1486029"/>
+                      <a:ext cx="5654530" cy="2149026"/>
                     </a:xfrm>
                     <a:prstGeom prst="rect">
                       <a:avLst/>
@@ -2803,102 +2703,364 @@
     </w:p>
     <w:p>
       <w:pPr>
-        <w:pStyle w:val="Default"/>
-        <w:spacing w:after="37"/>
-        <w:rPr>
-          <w:sz w:val="22"/>
-          <w:szCs w:val="22"/>
-        </w:rPr>
-      </w:pPr>
-    </w:p>
-    <w:p>
-      <w:pPr>
-        <w:pStyle w:val="Default"/>
-        <w:spacing w:after="37"/>
-        <w:rPr>
-          <w:sz w:val="22"/>
-          <w:szCs w:val="22"/>
-        </w:rPr>
-      </w:pPr>
-      <w:r>
-        <w:rPr>
-          <w:sz w:val="22"/>
-          <w:szCs w:val="22"/>
-        </w:rPr>
-        <w:t xml:space="preserve">4. What is scaling? Why is scaling performed? What is the difference between normalized scaling and standardized scaling? (3 marks) </w:t>
-      </w:r>
-    </w:p>
-    <w:p>
-      <w:pPr>
-        <w:pStyle w:val="Default"/>
-        <w:spacing w:after="37"/>
-        <w:rPr>
-          <w:sz w:val="22"/>
-          <w:szCs w:val="22"/>
-        </w:rPr>
-      </w:pPr>
-    </w:p>
-    <w:p>
-      <w:pPr>
-        <w:pStyle w:val="Default"/>
-        <w:spacing w:after="37"/>
-        <w:rPr>
-          <w:sz w:val="22"/>
-          <w:szCs w:val="22"/>
-        </w:rPr>
-      </w:pPr>
-      <w:r>
-        <w:rPr>
-          <w:sz w:val="22"/>
-          <w:szCs w:val="22"/>
-        </w:rPr>
-        <w:t>A:</w:t>
-      </w:r>
-    </w:p>
-    <w:p>
-      <w:pPr>
-        <w:pStyle w:val="Default"/>
-        <w:spacing w:after="37"/>
-        <w:rPr>
-          <w:sz w:val="22"/>
-          <w:szCs w:val="22"/>
-        </w:rPr>
-      </w:pPr>
-    </w:p>
-    <w:p>
-      <w:pPr>
         <w:shd w:val="clear" w:color="auto" w:fill="FFFFFF"/>
         <w:spacing w:after="0" w:line="240" w:lineRule="auto"/>
-        <w:textAlignment w:val="baseline"/>
-        <w:rPr>
-          <w:rFonts w:ascii="Calibri" w:hAnsi="Calibri" w:cs="Calibri"/>
-          <w:color w:val="000000"/>
-        </w:rPr>
-      </w:pPr>
-      <w:r>
-        <w:rPr>
-          <w:rFonts w:ascii="Calibri" w:hAnsi="Calibri" w:cs="Calibri"/>
-          <w:color w:val="000000"/>
-        </w:rPr>
+        <w:ind w:left="1440"/>
+        <w:rPr>
+          <w:rFonts w:ascii="Calibri" w:hAnsi="Calibri" w:cs="Calibri"/>
+          <w:color w:val="000000"/>
+        </w:rPr>
+      </w:pPr>
+    </w:p>
+    <w:p>
+      <w:pPr>
+        <w:numPr>
+          <w:ilvl w:val="0"/>
+          <w:numId w:val="1"/>
+        </w:numPr>
+        <w:shd w:val="clear" w:color="auto" w:fill="FFFFFF"/>
+        <w:spacing w:before="100" w:beforeAutospacing="1" w:after="100" w:afterAutospacing="1" w:line="240" w:lineRule="auto"/>
+        <w:rPr>
+          <w:rFonts w:ascii="Calibri" w:hAnsi="Calibri" w:cs="Calibri"/>
+          <w:color w:val="000000"/>
+          <w:sz w:val="24"/>
+          <w:szCs w:val="24"/>
+        </w:rPr>
+      </w:pPr>
+      <w:r>
+        <w:rPr>
+          <w:rFonts w:ascii="Calibri" w:hAnsi="Calibri" w:cs="Calibri"/>
+          <w:color w:val="000000"/>
+          <w:sz w:val="24"/>
+          <w:szCs w:val="24"/>
+        </w:rPr>
+        <w:t xml:space="preserve">A correlation coefficient of 1 means </w:t>
+      </w:r>
+      <w:r>
+        <w:rPr>
+          <w:rFonts w:ascii="Calibri" w:hAnsi="Calibri" w:cs="Calibri"/>
+          <w:color w:val="000000"/>
+          <w:sz w:val="24"/>
+          <w:szCs w:val="24"/>
+        </w:rPr>
+        <w:t>positive correlation,</w:t>
+      </w:r>
+      <w:r>
+        <w:rPr>
+          <w:rFonts w:ascii="Calibri" w:hAnsi="Calibri" w:cs="Calibri"/>
+          <w:color w:val="000000"/>
+          <w:sz w:val="24"/>
+          <w:szCs w:val="24"/>
+        </w:rPr>
+        <w:t xml:space="preserve"> increase in one variable result same proportion of increase in another </w:t>
+      </w:r>
+      <w:r>
+        <w:rPr>
+          <w:rFonts w:ascii="Calibri" w:hAnsi="Calibri" w:cs="Calibri"/>
+          <w:color w:val="000000"/>
+          <w:sz w:val="24"/>
+          <w:szCs w:val="24"/>
+        </w:rPr>
+        <w:t>variable</w:t>
+      </w:r>
+      <w:r>
+        <w:rPr>
+          <w:rFonts w:ascii="Calibri" w:hAnsi="Calibri" w:cs="Calibri"/>
+          <w:color w:val="000000"/>
+          <w:sz w:val="24"/>
+          <w:szCs w:val="24"/>
+        </w:rPr>
+        <w:t>.</w:t>
+      </w:r>
+    </w:p>
+    <w:p>
+      <w:pPr>
+        <w:numPr>
+          <w:ilvl w:val="0"/>
+          <w:numId w:val="1"/>
+        </w:numPr>
+        <w:shd w:val="clear" w:color="auto" w:fill="FFFFFF"/>
+        <w:spacing w:before="100" w:beforeAutospacing="1" w:after="100" w:afterAutospacing="1" w:line="240" w:lineRule="auto"/>
+        <w:rPr>
+          <w:rFonts w:ascii="Calibri" w:hAnsi="Calibri" w:cs="Calibri"/>
+          <w:color w:val="000000"/>
+          <w:sz w:val="24"/>
+          <w:szCs w:val="24"/>
+        </w:rPr>
+      </w:pPr>
+      <w:r>
+        <w:rPr>
+          <w:rFonts w:ascii="Calibri" w:hAnsi="Calibri" w:cs="Calibri"/>
+          <w:color w:val="000000"/>
+          <w:sz w:val="24"/>
+          <w:szCs w:val="24"/>
+        </w:rPr>
+        <w:t xml:space="preserve">A correlation coefficient of </w:t>
+      </w:r>
+      <w:r>
+        <w:rPr>
+          <w:rFonts w:ascii="Calibri" w:hAnsi="Calibri" w:cs="Calibri"/>
+          <w:color w:val="000000"/>
+          <w:sz w:val="24"/>
+          <w:szCs w:val="24"/>
+        </w:rPr>
+        <w:t>-</w:t>
+      </w:r>
+      <w:r>
+        <w:rPr>
+          <w:rFonts w:ascii="Calibri" w:hAnsi="Calibri" w:cs="Calibri"/>
+          <w:color w:val="000000"/>
+          <w:sz w:val="24"/>
+          <w:szCs w:val="24"/>
+        </w:rPr>
+        <w:t xml:space="preserve">1 means </w:t>
+      </w:r>
+      <w:r>
+        <w:rPr>
+          <w:rFonts w:ascii="Calibri" w:hAnsi="Calibri" w:cs="Calibri"/>
+          <w:color w:val="000000"/>
+          <w:sz w:val="24"/>
+          <w:szCs w:val="24"/>
+        </w:rPr>
+        <w:t>negative correlation</w:t>
+      </w:r>
+      <w:r>
+        <w:rPr>
+          <w:rFonts w:ascii="Calibri" w:hAnsi="Calibri" w:cs="Calibri"/>
+          <w:color w:val="000000"/>
+          <w:sz w:val="24"/>
+          <w:szCs w:val="24"/>
+        </w:rPr>
+        <w:t xml:space="preserve">, increase in one variable result same </w:t>
+      </w:r>
+      <w:r>
+        <w:rPr>
+          <w:rFonts w:ascii="Calibri" w:hAnsi="Calibri" w:cs="Calibri"/>
+          <w:color w:val="000000"/>
+          <w:sz w:val="24"/>
+          <w:szCs w:val="24"/>
+        </w:rPr>
+        <w:t>proportion</w:t>
+      </w:r>
+      <w:r>
+        <w:rPr>
+          <w:rFonts w:ascii="Calibri" w:hAnsi="Calibri" w:cs="Calibri"/>
+          <w:color w:val="000000"/>
+          <w:sz w:val="24"/>
+          <w:szCs w:val="24"/>
+        </w:rPr>
+        <w:t xml:space="preserve"> of </w:t>
+      </w:r>
+      <w:r>
+        <w:rPr>
+          <w:rFonts w:ascii="Calibri" w:hAnsi="Calibri" w:cs="Calibri"/>
+          <w:color w:val="000000"/>
+          <w:sz w:val="24"/>
+          <w:szCs w:val="24"/>
+        </w:rPr>
+        <w:t>decrease</w:t>
+      </w:r>
+      <w:r>
+        <w:rPr>
+          <w:rFonts w:ascii="Calibri" w:hAnsi="Calibri" w:cs="Calibri"/>
+          <w:color w:val="000000"/>
+          <w:sz w:val="24"/>
+          <w:szCs w:val="24"/>
+        </w:rPr>
+        <w:t xml:space="preserve"> in another </w:t>
+      </w:r>
+      <w:r>
+        <w:rPr>
+          <w:rFonts w:ascii="Calibri" w:hAnsi="Calibri" w:cs="Calibri"/>
+          <w:color w:val="000000"/>
+          <w:sz w:val="24"/>
+          <w:szCs w:val="24"/>
+        </w:rPr>
+        <w:t>variable</w:t>
+      </w:r>
+      <w:r>
+        <w:rPr>
+          <w:rFonts w:ascii="Calibri" w:hAnsi="Calibri" w:cs="Calibri"/>
+          <w:color w:val="000000"/>
+          <w:sz w:val="24"/>
+          <w:szCs w:val="24"/>
+        </w:rPr>
+        <w:t>.</w:t>
+      </w:r>
+    </w:p>
+    <w:p>
+      <w:pPr>
+        <w:numPr>
+          <w:ilvl w:val="0"/>
+          <w:numId w:val="1"/>
+        </w:numPr>
+        <w:shd w:val="clear" w:color="auto" w:fill="FFFFFF"/>
+        <w:spacing w:before="100" w:beforeAutospacing="1" w:after="100" w:afterAutospacing="1" w:line="240" w:lineRule="auto"/>
+        <w:rPr>
+          <w:rFonts w:ascii="Calibri" w:hAnsi="Calibri" w:cs="Calibri"/>
+          <w:color w:val="000000"/>
+          <w:sz w:val="24"/>
+          <w:szCs w:val="24"/>
+        </w:rPr>
+      </w:pPr>
+      <w:r>
+        <w:rPr>
+          <w:rFonts w:ascii="Calibri" w:hAnsi="Calibri" w:cs="Calibri"/>
+          <w:color w:val="000000"/>
+          <w:sz w:val="24"/>
+          <w:szCs w:val="24"/>
+        </w:rPr>
+        <w:t xml:space="preserve">Zero </w:t>
+      </w:r>
+      <w:r>
+        <w:rPr>
+          <w:rFonts w:ascii="Calibri" w:hAnsi="Calibri" w:cs="Calibri"/>
+          <w:color w:val="000000"/>
+          <w:sz w:val="24"/>
+          <w:szCs w:val="24"/>
+        </w:rPr>
+        <w:t>correlation means these two variables are not related to each other.</w:t>
+      </w:r>
+    </w:p>
+    <w:p>
+      <w:pPr>
+        <w:numPr>
+          <w:ilvl w:val="0"/>
+          <w:numId w:val="1"/>
+        </w:numPr>
+        <w:shd w:val="clear" w:color="auto" w:fill="FFFFFF"/>
+        <w:spacing w:before="100" w:beforeAutospacing="1" w:after="100" w:afterAutospacing="1" w:line="240" w:lineRule="auto"/>
+      </w:pPr>
+    </w:p>
+    <w:p>
+      <w:pPr>
+        <w:pStyle w:val="Default"/>
+        <w:spacing w:after="37"/>
+        <w:ind w:left="1440" w:firstLine="720"/>
+        <w:rPr>
+          <w:sz w:val="22"/>
+          <w:szCs w:val="22"/>
+        </w:rPr>
+      </w:pPr>
+    </w:p>
+    <w:p>
+      <w:pPr>
+        <w:pStyle w:val="Default"/>
+        <w:spacing w:after="37"/>
+        <w:ind w:left="1440" w:firstLine="720"/>
+        <w:rPr>
+          <w:sz w:val="22"/>
+          <w:szCs w:val="22"/>
+        </w:rPr>
+      </w:pPr>
+    </w:p>
+    <w:p>
+      <w:pPr>
+        <w:pStyle w:val="Default"/>
+        <w:spacing w:after="37"/>
+        <w:ind w:left="1440" w:firstLine="720"/>
+        <w:rPr>
+          <w:sz w:val="22"/>
+          <w:szCs w:val="22"/>
+        </w:rPr>
+      </w:pPr>
+    </w:p>
+    <w:p>
+      <w:pPr>
+        <w:pStyle w:val="Default"/>
+        <w:spacing w:after="37"/>
+        <w:ind w:left="1440" w:firstLine="720"/>
+        <w:rPr>
+          <w:sz w:val="22"/>
+          <w:szCs w:val="22"/>
+        </w:rPr>
+      </w:pPr>
+    </w:p>
+    <w:p>
+      <w:pPr>
+        <w:pStyle w:val="Default"/>
+        <w:spacing w:after="37"/>
+        <w:ind w:left="1440" w:firstLine="720"/>
+        <w:rPr>
+          <w:sz w:val="22"/>
+          <w:szCs w:val="22"/>
+        </w:rPr>
+      </w:pPr>
+    </w:p>
+    <w:p>
+      <w:pPr>
+        <w:pStyle w:val="Default"/>
+        <w:spacing w:after="37"/>
+      </w:pPr>
+    </w:p>
+    <w:p>
+      <w:pPr>
+        <w:pStyle w:val="Default"/>
+        <w:spacing w:after="37"/>
+      </w:pPr>
+      <w:r>
         <w:lastRenderedPageBreak/>
-        <w:t xml:space="preserve">Feature scaling is one of the most important data preprocessing </w:t>
-      </w:r>
-      <w:proofErr w:type="gramStart"/>
-      <w:r>
-        <w:rPr>
-          <w:rFonts w:ascii="Calibri" w:hAnsi="Calibri" w:cs="Calibri"/>
-          <w:color w:val="000000"/>
-        </w:rPr>
-        <w:t>step</w:t>
-      </w:r>
-      <w:proofErr w:type="gramEnd"/>
-      <w:r>
-        <w:rPr>
-          <w:rFonts w:ascii="Calibri" w:hAnsi="Calibri" w:cs="Calibri"/>
-          <w:color w:val="000000"/>
-        </w:rPr>
-        <w:t xml:space="preserve"> in machine learning. Algorithms that compute the distance between the features are biased towards numerically larger values if the data is not scaled.</w:t>
-      </w:r>
+        <w:t xml:space="preserve">4. What is scaling? Why is scaling performed? What is the difference between normalized scaling and standardized scaling? (3 marks) </w:t>
+      </w:r>
+    </w:p>
+    <w:p>
+      <w:pPr>
+        <w:pStyle w:val="Default"/>
+        <w:spacing w:after="37"/>
+      </w:pPr>
+    </w:p>
+    <w:p>
+      <w:pPr>
+        <w:pStyle w:val="Default"/>
+        <w:spacing w:after="37"/>
+      </w:pPr>
+      <w:r>
+        <w:t>A:</w:t>
+      </w:r>
+    </w:p>
+    <w:p>
+      <w:pPr>
+        <w:pStyle w:val="Default"/>
+        <w:spacing w:after="37"/>
+        <w:rPr>
+          <w:sz w:val="22"/>
+          <w:szCs w:val="22"/>
+        </w:rPr>
+      </w:pPr>
+    </w:p>
+    <w:p>
+      <w:pPr>
+        <w:pStyle w:val="Default"/>
+        <w:spacing w:after="37"/>
+      </w:pPr>
+      <w:r>
+        <w:t>Machine learning algorithms are biased towards large numerical data values if the data is not scaled.</w:t>
+      </w:r>
+      <w:r>
+        <w:t xml:space="preserve"> </w:t>
+      </w:r>
+      <w:r>
+        <w:t>So,</w:t>
+      </w:r>
+      <w:r>
+        <w:t xml:space="preserve"> </w:t>
+      </w:r>
+      <w:r>
+        <w:t>w</w:t>
+      </w:r>
+      <w:r>
+        <w:t>e need to scale all the data values into common range and the Machine learning model can fit on that data. Also, it helps to converge Machine learning algorithms faster.</w:t>
+      </w:r>
+    </w:p>
+    <w:p>
+      <w:pPr>
+        <w:pStyle w:val="Default"/>
+        <w:spacing w:after="37"/>
+        <w:rPr>
+          <w:sz w:val="22"/>
+          <w:szCs w:val="22"/>
+        </w:rPr>
+      </w:pPr>
     </w:p>
     <w:p>
       <w:pPr>
@@ -2908,104 +3070,112 @@
         <w:rPr>
           <w:rFonts w:ascii="Calibri" w:hAnsi="Calibri" w:cs="Calibri"/>
           <w:color w:val="000000"/>
-        </w:rPr>
-      </w:pPr>
-      <w:r>
-        <w:rPr>
-          <w:rFonts w:ascii="Calibri" w:hAnsi="Calibri" w:cs="Calibri"/>
-          <w:color w:val="000000"/>
-        </w:rPr>
-        <w:t>Tree-based algorithms are fairly insensitive to the scale of the features. Also, feature scaling helps machine learning, and deep learning algorithms train and converge faster.</w:t>
-      </w:r>
-    </w:p>
-    <w:p>
-      <w:pPr>
-        <w:pStyle w:val="Default"/>
-        <w:spacing w:after="37"/>
-        <w:rPr>
-          <w:sz w:val="22"/>
-          <w:szCs w:val="22"/>
-        </w:rPr>
-      </w:pPr>
-      <w:r>
+          <w:sz w:val="24"/>
+          <w:szCs w:val="24"/>
+        </w:rPr>
+      </w:pPr>
+      <w:r>
+        <w:rPr>
+          <w:rFonts w:ascii="Calibri" w:hAnsi="Calibri" w:cs="Calibri"/>
+          <w:color w:val="000000"/>
+          <w:sz w:val="24"/>
+          <w:szCs w:val="24"/>
+        </w:rPr>
+        <w:t xml:space="preserve">There are variety of scaling techniques in machine </w:t>
+      </w:r>
+      <w:r>
+        <w:rPr>
+          <w:rFonts w:ascii="Calibri" w:hAnsi="Calibri" w:cs="Calibri"/>
+          <w:color w:val="000000"/>
+          <w:sz w:val="24"/>
+          <w:szCs w:val="24"/>
+        </w:rPr>
+        <w:t>learning,</w:t>
+      </w:r>
+      <w:r>
+        <w:rPr>
+          <w:rFonts w:ascii="Calibri" w:hAnsi="Calibri" w:cs="Calibri"/>
+          <w:color w:val="000000"/>
+          <w:sz w:val="24"/>
+          <w:szCs w:val="24"/>
+        </w:rPr>
+        <w:t xml:space="preserve"> primarily used methods are normalized scaling and standardized scaling.</w:t>
+      </w:r>
+    </w:p>
+    <w:p>
+      <w:pPr>
+        <w:pStyle w:val="Default"/>
+        <w:spacing w:after="37"/>
         <w:rPr>
           <w:b/>
           <w:bCs/>
-          <w:sz w:val="22"/>
-          <w:szCs w:val="22"/>
-        </w:rPr>
-        <w:t>Normalization or Min-Max Scaling</w:t>
-      </w:r>
-      <w:r>
-        <w:rPr>
-          <w:sz w:val="22"/>
-          <w:szCs w:val="22"/>
-        </w:rPr>
-        <w:t xml:space="preserve"> is used to transform features to be on a similar scale. The new point is calculated as:</w:t>
-      </w:r>
-    </w:p>
-    <w:p>
-      <w:pPr>
-        <w:pStyle w:val="Default"/>
-        <w:spacing w:after="37"/>
-        <w:rPr>
-          <w:sz w:val="22"/>
-          <w:szCs w:val="22"/>
-        </w:rPr>
-      </w:pPr>
-    </w:p>
-    <w:p>
-      <w:pPr>
-        <w:pStyle w:val="Default"/>
-        <w:spacing w:after="37"/>
+        </w:rPr>
+      </w:pPr>
+      <w:r>
         <w:rPr>
           <w:b/>
           <w:bCs/>
-          <w:sz w:val="22"/>
-          <w:szCs w:val="22"/>
-        </w:rPr>
-      </w:pPr>
-      <w:proofErr w:type="spellStart"/>
+        </w:rPr>
+        <w:t>N</w:t>
+      </w:r>
       <w:r>
         <w:rPr>
           <w:b/>
           <w:bCs/>
-          <w:sz w:val="22"/>
-          <w:szCs w:val="22"/>
-        </w:rPr>
-        <w:t>X_new</w:t>
-      </w:r>
-      <w:proofErr w:type="spellEnd"/>
+        </w:rPr>
+        <w:t xml:space="preserve">ormalized </w:t>
+      </w:r>
       <w:r>
         <w:rPr>
           <w:b/>
           <w:bCs/>
-          <w:sz w:val="22"/>
-          <w:szCs w:val="22"/>
-        </w:rPr>
-        <w:t xml:space="preserve"> = (X - </w:t>
-      </w:r>
-      <w:proofErr w:type="spellStart"/>
+        </w:rPr>
+        <w:t>Scaling:</w:t>
+      </w:r>
       <w:r>
         <w:rPr>
           <w:b/>
           <w:bCs/>
-          <w:sz w:val="22"/>
-          <w:szCs w:val="22"/>
-        </w:rPr>
-        <w:t>X_min</w:t>
-      </w:r>
-      <w:proofErr w:type="spellEnd"/>
-      <w:r>
+        </w:rPr>
+        <w:t xml:space="preserve"> </w:t>
+      </w:r>
+    </w:p>
+    <w:p>
+      <w:pPr>
+        <w:pStyle w:val="Default"/>
+        <w:spacing w:after="37"/>
+      </w:pPr>
+    </w:p>
+    <w:p>
+      <w:pPr>
+        <w:pStyle w:val="Default"/>
+        <w:spacing w:after="37"/>
+      </w:pPr>
+      <w:r>
+        <w:t>This method is used to transform features into similar scale. The new value is calculated by using below equation.</w:t>
+      </w:r>
+    </w:p>
+    <w:p>
+      <w:pPr>
+        <w:pStyle w:val="Default"/>
+        <w:spacing w:after="37"/>
+        <w:rPr>
+          <w:sz w:val="22"/>
+          <w:szCs w:val="22"/>
+        </w:rPr>
+      </w:pPr>
+    </w:p>
+    <w:p>
+      <w:pPr>
+        <w:pStyle w:val="Default"/>
+        <w:spacing w:after="37"/>
         <w:rPr>
           <w:b/>
           <w:bCs/>
           <w:sz w:val="22"/>
           <w:szCs w:val="22"/>
         </w:rPr>
-        <w:t>)</w:t>
-      </w:r>
-      <w:proofErr w:type="gramStart"/>
+      </w:pPr>
       <w:r>
         <w:rPr>
           <w:b/>
@@ -3013,95 +3183,146 @@
           <w:sz w:val="22"/>
           <w:szCs w:val="22"/>
         </w:rPr>
-        <w:t>/(</w:t>
-      </w:r>
-      <w:proofErr w:type="spellStart"/>
-      <w:proofErr w:type="gramEnd"/>
-      <w:r>
+        <w:t>X_new = (X - X_min)/(X_max - X_min)</w:t>
+      </w:r>
+    </w:p>
+    <w:p>
+      <w:pPr>
+        <w:pStyle w:val="Default"/>
+        <w:spacing w:after="37"/>
+        <w:rPr>
+          <w:sz w:val="22"/>
+          <w:szCs w:val="22"/>
+        </w:rPr>
+      </w:pPr>
+    </w:p>
+    <w:p>
+      <w:pPr>
+        <w:pStyle w:val="Default"/>
+        <w:spacing w:after="37"/>
+      </w:pPr>
+      <w:r>
+        <w:t>Output data</w:t>
+      </w:r>
+      <w:r>
+        <w:t xml:space="preserve"> range </w:t>
+      </w:r>
+      <w:r>
+        <w:t>is</w:t>
+      </w:r>
+      <w:r>
+        <w:t xml:space="preserve"> [0, 1] or [-1, 1]. </w:t>
+      </w:r>
+    </w:p>
+    <w:p>
+      <w:pPr>
+        <w:pStyle w:val="Default"/>
+        <w:spacing w:after="37"/>
+      </w:pPr>
+      <w:r>
+        <w:t>This method is useful when there are no outliers and user don’t have information about distribution of the data. This transformation squishes the n -dimensional data into n dimensional hyper cube.</w:t>
+      </w:r>
+    </w:p>
+    <w:p>
+      <w:pPr>
+        <w:pStyle w:val="Default"/>
+        <w:spacing w:after="37"/>
+        <w:rPr>
+          <w:sz w:val="22"/>
+          <w:szCs w:val="22"/>
+        </w:rPr>
+      </w:pPr>
+    </w:p>
+    <w:p>
+      <w:pPr>
+        <w:pStyle w:val="Default"/>
+        <w:spacing w:after="37"/>
+        <w:rPr>
+          <w:sz w:val="22"/>
+          <w:szCs w:val="22"/>
+        </w:rPr>
+      </w:pPr>
+    </w:p>
+    <w:p>
+      <w:pPr>
+        <w:pStyle w:val="Default"/>
+        <w:spacing w:after="37"/>
+        <w:rPr>
+          <w:sz w:val="22"/>
+          <w:szCs w:val="22"/>
+        </w:rPr>
+      </w:pPr>
+    </w:p>
+    <w:p>
+      <w:pPr>
+        <w:pStyle w:val="Default"/>
+        <w:spacing w:after="37"/>
         <w:rPr>
           <w:b/>
           <w:bCs/>
-          <w:sz w:val="22"/>
-          <w:szCs w:val="22"/>
-        </w:rPr>
-        <w:t>X_max</w:t>
-      </w:r>
-      <w:proofErr w:type="spellEnd"/>
+        </w:rPr>
+      </w:pPr>
       <w:r>
         <w:rPr>
           <w:b/>
           <w:bCs/>
-          <w:sz w:val="22"/>
-          <w:szCs w:val="22"/>
-        </w:rPr>
-        <w:t xml:space="preserve"> - </w:t>
-      </w:r>
-      <w:proofErr w:type="spellStart"/>
+        </w:rPr>
+        <w:t xml:space="preserve">standardized </w:t>
+      </w:r>
       <w:r>
         <w:rPr>
           <w:b/>
           <w:bCs/>
-          <w:sz w:val="22"/>
-          <w:szCs w:val="22"/>
-        </w:rPr>
-        <w:t>X_min</w:t>
-      </w:r>
-      <w:proofErr w:type="spellEnd"/>
-      <w:r>
+        </w:rPr>
+        <w:t>scaling:</w:t>
+      </w:r>
+    </w:p>
+    <w:p>
+      <w:pPr>
+        <w:pStyle w:val="Default"/>
+        <w:spacing w:after="37"/>
+      </w:pPr>
+      <w:r>
+        <w:t xml:space="preserve">This method is used to transform the data into </w:t>
+      </w:r>
+      <w:r>
+        <w:t>a standard normal distribution</w:t>
+      </w:r>
+      <w:r>
+        <w:t>, all the features</w:t>
+      </w:r>
+      <w:r>
+        <w:t xml:space="preserve"> </w:t>
+      </w:r>
+      <w:r>
+        <w:t xml:space="preserve">are </w:t>
+      </w:r>
+      <w:r>
+        <w:t>subtract</w:t>
+      </w:r>
+      <w:r>
+        <w:t xml:space="preserve">ed by </w:t>
+      </w:r>
+      <w:r>
+        <w:t>mean and dividing by standard deviation. This is often called as Z-score.</w:t>
+      </w:r>
+    </w:p>
+    <w:p>
+      <w:pPr>
+        <w:pStyle w:val="Default"/>
+        <w:spacing w:after="37"/>
+      </w:pPr>
+    </w:p>
+    <w:p>
+      <w:pPr>
+        <w:pStyle w:val="Default"/>
+        <w:spacing w:after="37"/>
         <w:rPr>
           <w:b/>
           <w:bCs/>
           <w:sz w:val="22"/>
           <w:szCs w:val="22"/>
         </w:rPr>
-        <w:t>)</w:t>
-      </w:r>
-    </w:p>
-    <w:p>
-      <w:pPr>
-        <w:pStyle w:val="Default"/>
-        <w:spacing w:after="37"/>
-        <w:rPr>
-          <w:sz w:val="22"/>
-          <w:szCs w:val="22"/>
-        </w:rPr>
-      </w:pPr>
-    </w:p>
-    <w:p>
-      <w:pPr>
-        <w:pStyle w:val="Default"/>
-        <w:spacing w:after="37"/>
-        <w:rPr>
-          <w:sz w:val="22"/>
-          <w:szCs w:val="22"/>
-        </w:rPr>
-      </w:pPr>
-      <w:r>
-        <w:rPr>
-          <w:sz w:val="22"/>
-          <w:szCs w:val="22"/>
-        </w:rPr>
-        <w:t>This scales the range to [0, 1] or sometimes [-1, 1]. Geometrically speaking, transformation squishes the n-dimensional data into an n-dimensional unit hypercube. Normalization is useful when there are no outliers as it cannot cope up with them. Usually, we would scale age and not incomes because only a few people have high incomes but the age is close to uniform.</w:t>
-      </w:r>
-    </w:p>
-    <w:p>
-      <w:pPr>
-        <w:pStyle w:val="Default"/>
-        <w:spacing w:after="37"/>
-        <w:rPr>
-          <w:sz w:val="22"/>
-          <w:szCs w:val="22"/>
-        </w:rPr>
-      </w:pPr>
-    </w:p>
-    <w:p>
-      <w:pPr>
-        <w:pStyle w:val="Default"/>
-        <w:spacing w:after="37"/>
-        <w:rPr>
-          <w:sz w:val="22"/>
-          <w:szCs w:val="22"/>
-        </w:rPr>
       </w:pPr>
       <w:r>
         <w:rPr>
@@ -3110,157 +3331,142 @@
           <w:sz w:val="22"/>
           <w:szCs w:val="22"/>
         </w:rPr>
-        <w:t>Standardization or Z-Score Normalization</w:t>
-      </w:r>
-      <w:r>
-        <w:rPr>
-          <w:sz w:val="22"/>
-          <w:szCs w:val="22"/>
-        </w:rPr>
-        <w:t xml:space="preserve"> is the transformation of features by subtracting from mean and dividing by standard deviation. This is often called as Z-score.</w:t>
-      </w:r>
-    </w:p>
-    <w:p>
-      <w:pPr>
-        <w:pStyle w:val="Default"/>
-        <w:spacing w:after="37"/>
-        <w:rPr>
-          <w:sz w:val="22"/>
-          <w:szCs w:val="22"/>
-        </w:rPr>
-      </w:pPr>
-    </w:p>
-    <w:p>
-      <w:pPr>
-        <w:pStyle w:val="Default"/>
-        <w:spacing w:after="37"/>
-        <w:rPr>
-          <w:b/>
-          <w:bCs/>
-          <w:sz w:val="22"/>
-          <w:szCs w:val="22"/>
-        </w:rPr>
-      </w:pPr>
-      <w:proofErr w:type="spellStart"/>
-      <w:r>
-        <w:rPr>
-          <w:b/>
-          <w:bCs/>
-          <w:sz w:val="22"/>
-          <w:szCs w:val="22"/>
-        </w:rPr>
-        <w:t>X_new</w:t>
-      </w:r>
-      <w:proofErr w:type="spellEnd"/>
-      <w:r>
-        <w:rPr>
-          <w:b/>
-          <w:bCs/>
-          <w:sz w:val="22"/>
-          <w:szCs w:val="22"/>
-        </w:rPr>
-        <w:t xml:space="preserve"> = (X - mean)/Std</w:t>
-      </w:r>
-    </w:p>
-    <w:p>
-      <w:pPr>
-        <w:pStyle w:val="Default"/>
-        <w:spacing w:after="37"/>
-        <w:rPr>
-          <w:b/>
-          <w:bCs/>
-          <w:sz w:val="22"/>
-          <w:szCs w:val="22"/>
-        </w:rPr>
-      </w:pPr>
-    </w:p>
-    <w:p>
-      <w:pPr>
-        <w:pStyle w:val="Default"/>
-        <w:spacing w:after="37"/>
-        <w:rPr>
-          <w:sz w:val="22"/>
-          <w:szCs w:val="22"/>
-        </w:rPr>
-      </w:pPr>
-      <w:r>
-        <w:rPr>
-          <w:sz w:val="22"/>
-          <w:szCs w:val="22"/>
-        </w:rPr>
-        <w:t>Standardization can be helpful in cases where the data follows a Gaussian distribution. However, this does not have to be necessarily true. Geometrically speaking, it translates the data to the mean vector of original data to the origin and squishes or expands the points if std is 1 respectively. We can see that we are just changing mean and standard deviation to a standard normal distribution which is still normal thus the shape of the distribution is not affected.</w:t>
-      </w:r>
-    </w:p>
-    <w:p>
-      <w:pPr>
-        <w:pStyle w:val="Default"/>
-        <w:spacing w:after="37"/>
-        <w:rPr>
-          <w:sz w:val="22"/>
-          <w:szCs w:val="22"/>
-        </w:rPr>
-      </w:pPr>
-    </w:p>
-    <w:p>
-      <w:pPr>
-        <w:pStyle w:val="Default"/>
-        <w:spacing w:after="37"/>
-        <w:rPr>
-          <w:sz w:val="22"/>
-          <w:szCs w:val="22"/>
-        </w:rPr>
-      </w:pPr>
-      <w:r>
-        <w:rPr>
-          <w:sz w:val="22"/>
-          <w:szCs w:val="22"/>
-        </w:rPr>
-        <w:t>Standardization does not get affected by outliers because there is no predefined range of transformed features</w:t>
-      </w:r>
-    </w:p>
-    <w:p>
-      <w:pPr>
-        <w:pStyle w:val="Default"/>
-        <w:spacing w:after="37"/>
-        <w:rPr>
-          <w:sz w:val="22"/>
-          <w:szCs w:val="22"/>
-        </w:rPr>
-      </w:pPr>
-      <w:r>
-        <w:rPr>
-          <w:sz w:val="22"/>
-          <w:szCs w:val="22"/>
-        </w:rPr>
-        <w:t>D</w:t>
-      </w:r>
-      <w:r>
-        <w:rPr>
-          <w:sz w:val="22"/>
-          <w:szCs w:val="22"/>
-        </w:rPr>
-        <w:t>ifference</w:t>
-      </w:r>
-      <w:r>
-        <w:rPr>
-          <w:sz w:val="22"/>
-          <w:szCs w:val="22"/>
-        </w:rPr>
-        <w:t>s</w:t>
-      </w:r>
-      <w:r>
-        <w:rPr>
-          <w:sz w:val="22"/>
-          <w:szCs w:val="22"/>
-        </w:rPr>
-        <w:t xml:space="preserve"> between normalized scaling and standardized scaling</w:t>
-      </w:r>
-      <w:r>
-        <w:rPr>
-          <w:sz w:val="22"/>
-          <w:szCs w:val="22"/>
-        </w:rPr>
-        <w:t>:</w:t>
+        <w:t>X_new = (X - mean)/Std</w:t>
+      </w:r>
+    </w:p>
+    <w:p>
+      <w:pPr>
+        <w:pStyle w:val="Default"/>
+        <w:spacing w:after="37"/>
+      </w:pPr>
+      <w:r>
+        <w:t xml:space="preserve">This method is useful when user knows about data distribution. It will also </w:t>
+      </w:r>
+      <w:r>
+        <w:t>affect</w:t>
+      </w:r>
+      <w:r>
+        <w:t xml:space="preserve"> dummy variables (Ex: 0 &amp;1). </w:t>
+      </w:r>
+      <w:r>
+        <w:t>Standard</w:t>
+      </w:r>
+      <w:r>
+        <w:t>ized scaling</w:t>
+      </w:r>
+      <w:r>
+        <w:t xml:space="preserve"> does not get affected by outliers</w:t>
+      </w:r>
+      <w:r>
+        <w:t>.</w:t>
+      </w:r>
+    </w:p>
+    <w:p>
+      <w:pPr>
+        <w:pStyle w:val="Default"/>
+        <w:spacing w:after="37"/>
+        <w:rPr>
+          <w:sz w:val="22"/>
+          <w:szCs w:val="22"/>
+        </w:rPr>
+      </w:pPr>
+    </w:p>
+    <w:p>
+      <w:pPr>
+        <w:pStyle w:val="Default"/>
+        <w:spacing w:after="37"/>
+        <w:rPr>
+          <w:sz w:val="22"/>
+          <w:szCs w:val="22"/>
+        </w:rPr>
+      </w:pPr>
+    </w:p>
+    <w:p>
+      <w:pPr>
+        <w:pStyle w:val="Default"/>
+        <w:spacing w:after="37"/>
+        <w:rPr>
+          <w:sz w:val="22"/>
+          <w:szCs w:val="22"/>
+        </w:rPr>
+      </w:pPr>
+    </w:p>
+    <w:p>
+      <w:pPr>
+        <w:pStyle w:val="Default"/>
+        <w:spacing w:after="37"/>
+        <w:rPr>
+          <w:sz w:val="22"/>
+          <w:szCs w:val="22"/>
+        </w:rPr>
+      </w:pPr>
+    </w:p>
+    <w:p>
+      <w:pPr>
+        <w:pStyle w:val="Default"/>
+        <w:spacing w:after="37"/>
+        <w:rPr>
+          <w:sz w:val="22"/>
+          <w:szCs w:val="22"/>
+        </w:rPr>
+      </w:pPr>
+    </w:p>
+    <w:p>
+      <w:pPr>
+        <w:pStyle w:val="Default"/>
+        <w:spacing w:after="37"/>
+        <w:rPr>
+          <w:sz w:val="22"/>
+          <w:szCs w:val="22"/>
+        </w:rPr>
+      </w:pPr>
+    </w:p>
+    <w:p>
+      <w:pPr>
+        <w:pStyle w:val="Default"/>
+        <w:spacing w:after="37"/>
+        <w:rPr>
+          <w:sz w:val="22"/>
+          <w:szCs w:val="22"/>
+        </w:rPr>
+      </w:pPr>
+    </w:p>
+    <w:p>
+      <w:pPr>
+        <w:pStyle w:val="Default"/>
+        <w:spacing w:after="37"/>
+        <w:rPr>
+          <w:sz w:val="22"/>
+          <w:szCs w:val="22"/>
+        </w:rPr>
+      </w:pPr>
+    </w:p>
+    <w:p>
+      <w:pPr>
+        <w:pStyle w:val="Default"/>
+        <w:spacing w:after="37"/>
+        <w:rPr>
+          <w:sz w:val="22"/>
+          <w:szCs w:val="22"/>
+        </w:rPr>
+      </w:pPr>
+    </w:p>
+    <w:p>
+      <w:pPr>
+        <w:pStyle w:val="Default"/>
+        <w:spacing w:after="37"/>
+        <w:rPr>
+          <w:sz w:val="22"/>
+          <w:szCs w:val="22"/>
+        </w:rPr>
+      </w:pPr>
+      <w:r>
+        <w:rPr>
+          <w:sz w:val="22"/>
+          <w:szCs w:val="22"/>
+        </w:rPr>
+        <w:lastRenderedPageBreak/>
+        <w:t>Differences between normalized scaling and standardized scaling:</w:t>
       </w:r>
     </w:p>
     <w:tbl>
@@ -3285,16 +3491,16 @@
               <w:rPr>
                 <w:b/>
                 <w:bCs/>
-                <w:sz w:val="22"/>
-                <w:szCs w:val="22"/>
+                <w:sz w:val="28"/>
+                <w:szCs w:val="28"/>
               </w:rPr>
             </w:pPr>
             <w:r>
               <w:rPr>
                 <w:b/>
                 <w:bCs/>
-                <w:sz w:val="22"/>
-                <w:szCs w:val="22"/>
+                <w:sz w:val="28"/>
+                <w:szCs w:val="28"/>
               </w:rPr>
               <w:t>Normalization</w:t>
             </w:r>
@@ -3311,16 +3517,16 @@
               <w:rPr>
                 <w:b/>
                 <w:bCs/>
-                <w:sz w:val="22"/>
-                <w:szCs w:val="22"/>
+                <w:sz w:val="28"/>
+                <w:szCs w:val="28"/>
               </w:rPr>
             </w:pPr>
             <w:r>
               <w:rPr>
                 <w:b/>
                 <w:bCs/>
-                <w:sz w:val="22"/>
-                <w:szCs w:val="22"/>
+                <w:sz w:val="28"/>
+                <w:szCs w:val="28"/>
               </w:rPr>
               <w:t>Standardization</w:t>
             </w:r>
@@ -3336,17 +3542,12 @@
             <w:pPr>
               <w:pStyle w:val="Default"/>
               <w:spacing w:after="37"/>
-              <w:rPr>
-                <w:sz w:val="22"/>
-                <w:szCs w:val="22"/>
-              </w:rPr>
             </w:pPr>
             <w:r>
-              <w:rPr>
-                <w:sz w:val="22"/>
-                <w:szCs w:val="22"/>
-              </w:rPr>
-              <w:t>Minimum and maximum value of features are used for scaling</w:t>
+              <w:t xml:space="preserve">Scaling uses </w:t>
+            </w:r>
+            <w:r>
+              <w:t xml:space="preserve">Minimum and maximum value of features </w:t>
             </w:r>
           </w:p>
         </w:tc>
@@ -3358,17 +3559,15 @@
             <w:pPr>
               <w:pStyle w:val="Default"/>
               <w:spacing w:after="37"/>
-              <w:rPr>
-                <w:sz w:val="22"/>
-                <w:szCs w:val="22"/>
-              </w:rPr>
             </w:pPr>
             <w:r>
-              <w:rPr>
-                <w:sz w:val="22"/>
-                <w:szCs w:val="22"/>
-              </w:rPr>
-              <w:t>Mean and standard deviation is used for scaling.</w:t>
+              <w:t xml:space="preserve">Standardization uses </w:t>
+            </w:r>
+            <w:r>
+              <w:t>Mean and standard deviation</w:t>
+            </w:r>
+            <w:r>
+              <w:t xml:space="preserve"> of features</w:t>
             </w:r>
           </w:p>
         </w:tc>
@@ -3382,17 +3581,18 @@
             <w:pPr>
               <w:pStyle w:val="Default"/>
               <w:spacing w:after="37"/>
-              <w:rPr>
-                <w:sz w:val="22"/>
-                <w:szCs w:val="22"/>
-              </w:rPr>
             </w:pPr>
             <w:r>
-              <w:rPr>
-                <w:sz w:val="22"/>
-                <w:szCs w:val="22"/>
-              </w:rPr>
-              <w:t>It is used when features are of different scales.</w:t>
+              <w:t>This method is</w:t>
+            </w:r>
+            <w:r>
+              <w:t xml:space="preserve"> used when</w:t>
+            </w:r>
+            <w:r>
+              <w:t xml:space="preserve"> the features</w:t>
+            </w:r>
+            <w:r>
+              <w:t xml:space="preserve"> are of different scales.</w:t>
             </w:r>
           </w:p>
         </w:tc>
@@ -3404,17 +3604,15 @@
             <w:pPr>
               <w:pStyle w:val="Default"/>
               <w:spacing w:after="37"/>
-              <w:rPr>
-                <w:sz w:val="22"/>
-                <w:szCs w:val="22"/>
-              </w:rPr>
             </w:pPr>
             <w:r>
-              <w:rPr>
-                <w:sz w:val="22"/>
-                <w:szCs w:val="22"/>
-              </w:rPr>
-              <w:t>It is used when we want to ensure zero mean and unit standard deviation.</w:t>
+              <w:t xml:space="preserve">This method is used to ensure </w:t>
+            </w:r>
+            <w:r>
+              <w:t>zero</w:t>
+            </w:r>
+            <w:r>
+              <w:t xml:space="preserve"> mean and unit standard deviation.</w:t>
             </w:r>
           </w:p>
         </w:tc>
@@ -3428,17 +3626,12 @@
             <w:pPr>
               <w:pStyle w:val="Default"/>
               <w:spacing w:after="37"/>
-              <w:rPr>
-                <w:sz w:val="22"/>
-                <w:szCs w:val="22"/>
-              </w:rPr>
             </w:pPr>
             <w:r>
-              <w:rPr>
-                <w:sz w:val="22"/>
-                <w:szCs w:val="22"/>
-              </w:rPr>
-              <w:t>Scales values between [0, 1] or [-1, 1].</w:t>
+              <w:t>Output values range between</w:t>
+            </w:r>
+            <w:r>
+              <w:t xml:space="preserve"> [0, 1] or [-1, 1].</w:t>
             </w:r>
           </w:p>
         </w:tc>
@@ -3450,17 +3643,12 @@
             <w:pPr>
               <w:pStyle w:val="Default"/>
               <w:spacing w:after="37"/>
-              <w:rPr>
-                <w:sz w:val="22"/>
-                <w:szCs w:val="22"/>
-              </w:rPr>
             </w:pPr>
             <w:r>
-              <w:rPr>
-                <w:sz w:val="22"/>
-                <w:szCs w:val="22"/>
-              </w:rPr>
-              <w:t>It is not bounded to a certain range.</w:t>
+              <w:t xml:space="preserve">There </w:t>
+            </w:r>
+            <w:r>
+              <w:t>is no output range criteria.</w:t>
             </w:r>
           </w:p>
         </w:tc>
@@ -3474,17 +3662,12 @@
             <w:pPr>
               <w:pStyle w:val="Default"/>
               <w:spacing w:after="37"/>
-              <w:rPr>
-                <w:sz w:val="22"/>
-                <w:szCs w:val="22"/>
-              </w:rPr>
             </w:pPr>
             <w:r>
-              <w:rPr>
-                <w:sz w:val="22"/>
-                <w:szCs w:val="22"/>
-              </w:rPr>
-              <w:t>It is really affected by outliers.</w:t>
+              <w:t xml:space="preserve">This method is affected </w:t>
+            </w:r>
+            <w:r>
+              <w:t>by outliers.</w:t>
             </w:r>
           </w:p>
         </w:tc>
@@ -3496,17 +3679,12 @@
             <w:pPr>
               <w:pStyle w:val="Default"/>
               <w:spacing w:after="37"/>
-              <w:rPr>
-                <w:sz w:val="22"/>
-                <w:szCs w:val="22"/>
-              </w:rPr>
             </w:pPr>
             <w:r>
-              <w:rPr>
-                <w:sz w:val="22"/>
-                <w:szCs w:val="22"/>
-              </w:rPr>
-              <w:t>It is much less affected by outliers.</w:t>
+              <w:t>This method is l</w:t>
+            </w:r>
+            <w:r>
+              <w:t>ess affected by outliers.</w:t>
             </w:r>
           </w:p>
         </w:tc>
@@ -3520,144 +3698,8 @@
             <w:pPr>
               <w:pStyle w:val="Default"/>
               <w:spacing w:after="37"/>
-              <w:rPr>
-                <w:sz w:val="22"/>
-                <w:szCs w:val="22"/>
-              </w:rPr>
             </w:pPr>
             <w:r>
-              <w:rPr>
-                <w:sz w:val="22"/>
-                <w:szCs w:val="22"/>
-              </w:rPr>
-              <w:t>Scikit-Learn provides a transformer called </w:t>
-            </w:r>
-            <w:proofErr w:type="spellStart"/>
-            <w:r>
-              <w:t>MinMaxScaler</w:t>
-            </w:r>
-            <w:proofErr w:type="spellEnd"/>
-            <w:r>
-              <w:rPr>
-                <w:sz w:val="22"/>
-                <w:szCs w:val="22"/>
-              </w:rPr>
-              <w:t> for Normalization.</w:t>
-            </w:r>
-          </w:p>
-        </w:tc>
-        <w:tc>
-          <w:tcPr>
-            <w:tcW w:w="4788" w:type="dxa"/>
-          </w:tcPr>
-          <w:p>
-            <w:pPr>
-              <w:pStyle w:val="Default"/>
-              <w:spacing w:after="37"/>
-              <w:rPr>
-                <w:sz w:val="22"/>
-                <w:szCs w:val="22"/>
-              </w:rPr>
-            </w:pPr>
-            <w:r>
-              <w:rPr>
-                <w:sz w:val="22"/>
-                <w:szCs w:val="22"/>
-              </w:rPr>
-              <w:t>Scikit-Learn provides a transformer called </w:t>
-            </w:r>
-            <w:proofErr w:type="spellStart"/>
-            <w:r>
-              <w:t>StandardScaler</w:t>
-            </w:r>
-            <w:proofErr w:type="spellEnd"/>
-            <w:r>
-              <w:rPr>
-                <w:sz w:val="22"/>
-                <w:szCs w:val="22"/>
-              </w:rPr>
-              <w:t> for standardization.</w:t>
-            </w:r>
-          </w:p>
-        </w:tc>
-      </w:tr>
-      <w:tr>
-        <w:tc>
-          <w:tcPr>
-            <w:tcW w:w="4788" w:type="dxa"/>
-          </w:tcPr>
-          <w:p>
-            <w:pPr>
-              <w:pStyle w:val="Default"/>
-              <w:spacing w:after="37"/>
-              <w:rPr>
-                <w:sz w:val="22"/>
-                <w:szCs w:val="22"/>
-              </w:rPr>
-            </w:pPr>
-            <w:r>
-              <w:rPr>
-                <w:sz w:val="22"/>
-                <w:szCs w:val="22"/>
-              </w:rPr>
-              <w:t>Scikit-Learn provides a transformer called </w:t>
-            </w:r>
-            <w:proofErr w:type="spellStart"/>
-            <w:r>
-              <w:t>StandardScaler</w:t>
-            </w:r>
-            <w:proofErr w:type="spellEnd"/>
-            <w:r>
-              <w:rPr>
-                <w:sz w:val="22"/>
-                <w:szCs w:val="22"/>
-              </w:rPr>
-              <w:t> for standardization.</w:t>
-            </w:r>
-          </w:p>
-        </w:tc>
-        <w:tc>
-          <w:tcPr>
-            <w:tcW w:w="4788" w:type="dxa"/>
-          </w:tcPr>
-          <w:p>
-            <w:pPr>
-              <w:pStyle w:val="Default"/>
-              <w:spacing w:after="37"/>
-              <w:rPr>
-                <w:sz w:val="22"/>
-                <w:szCs w:val="22"/>
-              </w:rPr>
-            </w:pPr>
-            <w:r>
-              <w:rPr>
-                <w:sz w:val="22"/>
-                <w:szCs w:val="22"/>
-              </w:rPr>
-              <w:t>It translates the data to the mean vector of original data to the origin and squishes or expands.</w:t>
-            </w:r>
-          </w:p>
-        </w:tc>
-      </w:tr>
-      <w:tr>
-        <w:tc>
-          <w:tcPr>
-            <w:tcW w:w="4788" w:type="dxa"/>
-          </w:tcPr>
-          <w:p>
-            <w:pPr>
-              <w:pStyle w:val="Default"/>
-              <w:spacing w:after="37"/>
-              <w:rPr>
-                <w:sz w:val="22"/>
-                <w:szCs w:val="22"/>
-              </w:rPr>
-            </w:pPr>
-            <w:r>
-              <w:rPr>
-                <w:sz w:val="22"/>
-                <w:szCs w:val="22"/>
-              </w:rPr>
               <w:t>It is useful when we don’t know about the distribution</w:t>
             </w:r>
           </w:p>
@@ -3670,103 +3712,13 @@
             <w:pPr>
               <w:pStyle w:val="Default"/>
               <w:spacing w:after="37"/>
-              <w:rPr>
-                <w:sz w:val="22"/>
-                <w:szCs w:val="22"/>
-              </w:rPr>
             </w:pPr>
             <w:r>
-              <w:rPr>
-                <w:sz w:val="22"/>
-                <w:szCs w:val="22"/>
-              </w:rPr>
               <w:t>It is useful when the feature distribution is Normal or Gaussian.</w:t>
             </w:r>
           </w:p>
         </w:tc>
       </w:tr>
-      <w:tr>
-        <w:tc>
-          <w:tcPr>
-            <w:tcW w:w="4788" w:type="dxa"/>
-          </w:tcPr>
-          <w:p>
-            <w:pPr>
-              <w:pStyle w:val="Default"/>
-              <w:spacing w:after="37"/>
-              <w:rPr>
-                <w:sz w:val="22"/>
-                <w:szCs w:val="22"/>
-              </w:rPr>
-            </w:pPr>
-            <w:r>
-              <w:rPr>
-                <w:sz w:val="22"/>
-                <w:szCs w:val="22"/>
-              </w:rPr>
-              <w:t xml:space="preserve">It is </w:t>
-            </w:r>
-            <w:proofErr w:type="spellStart"/>
-            <w:proofErr w:type="gramStart"/>
-            <w:r>
-              <w:rPr>
-                <w:sz w:val="22"/>
-                <w:szCs w:val="22"/>
-              </w:rPr>
-              <w:t>a</w:t>
-            </w:r>
-            <w:proofErr w:type="spellEnd"/>
-            <w:proofErr w:type="gramEnd"/>
-            <w:r>
-              <w:rPr>
-                <w:sz w:val="22"/>
-                <w:szCs w:val="22"/>
-              </w:rPr>
-              <w:t xml:space="preserve"> often called as Scaling Normalization</w:t>
-            </w:r>
-          </w:p>
-        </w:tc>
-        <w:tc>
-          <w:tcPr>
-            <w:tcW w:w="4788" w:type="dxa"/>
-          </w:tcPr>
-          <w:p>
-            <w:pPr>
-              <w:pStyle w:val="Default"/>
-              <w:spacing w:after="37"/>
-              <w:rPr>
-                <w:sz w:val="22"/>
-                <w:szCs w:val="22"/>
-              </w:rPr>
-            </w:pPr>
-            <w:r>
-              <w:rPr>
-                <w:sz w:val="22"/>
-                <w:szCs w:val="22"/>
-              </w:rPr>
-              <w:t xml:space="preserve">It is </w:t>
-            </w:r>
-            <w:proofErr w:type="spellStart"/>
-            <w:proofErr w:type="gramStart"/>
-            <w:r>
-              <w:rPr>
-                <w:sz w:val="22"/>
-                <w:szCs w:val="22"/>
-              </w:rPr>
-              <w:t>a</w:t>
-            </w:r>
-            <w:proofErr w:type="spellEnd"/>
-            <w:proofErr w:type="gramEnd"/>
-            <w:r>
-              <w:rPr>
-                <w:sz w:val="22"/>
-                <w:szCs w:val="22"/>
-              </w:rPr>
-              <w:t xml:space="preserve"> often called as Z-Score Normalization.</w:t>
-            </w:r>
-          </w:p>
-        </w:tc>
-      </w:tr>
     </w:tbl>
     <w:p>
       <w:pPr>
@@ -3842,10 +3794,6 @@
     <w:p>
       <w:pPr>
         <w:pStyle w:val="Default"/>
-        <w:rPr>
-          <w:sz w:val="22"/>
-          <w:szCs w:val="22"/>
-        </w:rPr>
       </w:pPr>
       <w:r>
         <w:rPr>
@@ -3857,192 +3805,341 @@
       <w:r>
         <w:t xml:space="preserve"> </w:t>
       </w:r>
-      <w:r>
-        <w:rPr>
-          <w:sz w:val="22"/>
-          <w:szCs w:val="22"/>
-        </w:rPr>
-        <w:t xml:space="preserve">If there is perfect correlation, then VIF = infinity. This shows a perfect correlation between two independent variables. In the case of perfect correlation, we get R2 =1, which lead to 1/(1-R2) infinity. To solve this </w:t>
-      </w:r>
-      <w:r>
-        <w:rPr>
-          <w:sz w:val="22"/>
-          <w:szCs w:val="22"/>
-        </w:rPr>
-        <w:t>problem,</w:t>
-      </w:r>
-      <w:r>
-        <w:rPr>
-          <w:sz w:val="22"/>
-          <w:szCs w:val="22"/>
-        </w:rPr>
-        <w:t xml:space="preserve"> we need to drop one of the variables from the dataset which is causing this perfect multicollinearity.</w:t>
-      </w:r>
-    </w:p>
-    <w:p>
-      <w:pPr>
-        <w:pStyle w:val="Default"/>
-        <w:rPr>
-          <w:sz w:val="22"/>
-          <w:szCs w:val="22"/>
-        </w:rPr>
-      </w:pPr>
-    </w:p>
-    <w:p>
-      <w:pPr>
-        <w:pStyle w:val="Default"/>
-        <w:rPr>
-          <w:sz w:val="22"/>
-          <w:szCs w:val="22"/>
-        </w:rPr>
-      </w:pPr>
-      <w:r>
-        <w:rPr>
-          <w:sz w:val="22"/>
-          <w:szCs w:val="22"/>
-        </w:rPr>
-        <w:t>An infinite VIF value indicates that the corresponding variable may be expressed exactly by a linear combination of other variables (which show an infinite VIF as well).</w:t>
-      </w:r>
-    </w:p>
-    <w:p>
-      <w:pPr>
-        <w:pStyle w:val="Default"/>
-        <w:rPr>
-          <w:sz w:val="22"/>
-          <w:szCs w:val="22"/>
-        </w:rPr>
-      </w:pPr>
-    </w:p>
-    <w:p>
-      <w:pPr>
-        <w:pStyle w:val="Default"/>
-        <w:rPr>
-          <w:sz w:val="22"/>
-          <w:szCs w:val="22"/>
-        </w:rPr>
-      </w:pPr>
-    </w:p>
-    <w:p>
-      <w:pPr>
-        <w:pStyle w:val="Default"/>
-        <w:rPr>
-          <w:sz w:val="22"/>
-          <w:szCs w:val="22"/>
-        </w:rPr>
-      </w:pPr>
-    </w:p>
-    <w:p>
-      <w:pPr>
-        <w:pStyle w:val="Default"/>
-        <w:rPr>
-          <w:sz w:val="22"/>
-          <w:szCs w:val="22"/>
-        </w:rPr>
-      </w:pPr>
-      <w:r>
-        <w:rPr>
-          <w:sz w:val="22"/>
-          <w:szCs w:val="22"/>
-        </w:rPr>
+    </w:p>
+    <w:p>
+      <w:pPr>
+        <w:pStyle w:val="Default"/>
+        <w:numPr>
+          <w:ilvl w:val="0"/>
+          <w:numId w:val="6"/>
+        </w:numPr>
+      </w:pPr>
+      <w:r>
+        <w:t>VIF gives a basic idea about how much feature variables are correlated to each other, that means how well a predictor variable is correlated with all other variables, excluding target variable.</w:t>
+      </w:r>
+    </w:p>
+    <w:p>
+      <w:pPr>
+        <w:pStyle w:val="Default"/>
+        <w:numPr>
+          <w:ilvl w:val="0"/>
+          <w:numId w:val="6"/>
+        </w:numPr>
+      </w:pPr>
+      <w:r>
+        <w:t xml:space="preserve">Formula for VIF is </w:t>
+      </w:r>
+      <w:r>
+        <w:rPr>
+          <w:sz w:val="22"/>
+          <w:szCs w:val="22"/>
+        </w:rPr>
+        <w:t>1/(1-R2)</w:t>
+      </w:r>
+      <w:r>
+        <w:rPr>
+          <w:sz w:val="22"/>
+          <w:szCs w:val="22"/>
+        </w:rPr>
+        <w:t>.</w:t>
+      </w:r>
+    </w:p>
+    <w:p>
+      <w:pPr>
+        <w:pStyle w:val="Default"/>
+        <w:numPr>
+          <w:ilvl w:val="0"/>
+          <w:numId w:val="6"/>
+        </w:numPr>
+      </w:pPr>
+      <w:r>
+        <w:t>If there is</w:t>
+      </w:r>
+      <w:r>
+        <w:t xml:space="preserve"> perfect correlation, we get R2 =1, which lead</w:t>
+      </w:r>
+      <w:r>
+        <w:t>s</w:t>
+      </w:r>
+      <w:r>
+        <w:t xml:space="preserve"> to 1/(1-R2) infinity</w:t>
+      </w:r>
+      <w:r>
+        <w:t xml:space="preserve">, </w:t>
+      </w:r>
+      <w:r>
+        <w:t>then VIF = infinity</w:t>
+      </w:r>
+      <w:r>
+        <w:t xml:space="preserve">, </w:t>
+      </w:r>
+      <w:r>
+        <w:t>the corresponding variable may be expressed exactly by a linear combination of other variables</w:t>
+      </w:r>
+      <w:r>
+        <w:t>.</w:t>
+      </w:r>
+    </w:p>
+    <w:p>
+      <w:pPr>
+        <w:pStyle w:val="Default"/>
+        <w:numPr>
+          <w:ilvl w:val="0"/>
+          <w:numId w:val="6"/>
+        </w:numPr>
+      </w:pPr>
+      <w:r>
+        <w:t>we need to drop the variable from the dataset which is causing this perfect multicollinearity.</w:t>
+      </w:r>
+    </w:p>
+    <w:p>
+      <w:pPr>
+        <w:pStyle w:val="Default"/>
+        <w:rPr>
+          <w:sz w:val="22"/>
+          <w:szCs w:val="22"/>
+        </w:rPr>
+      </w:pPr>
+    </w:p>
+    <w:p>
+      <w:pPr>
+        <w:pStyle w:val="Default"/>
+        <w:rPr>
+          <w:sz w:val="22"/>
+          <w:szCs w:val="22"/>
+        </w:rPr>
+      </w:pPr>
+    </w:p>
+    <w:p>
+      <w:pPr>
+        <w:pStyle w:val="Default"/>
+        <w:rPr>
+          <w:sz w:val="22"/>
+          <w:szCs w:val="22"/>
+        </w:rPr>
+      </w:pPr>
+    </w:p>
+    <w:p>
+      <w:pPr>
+        <w:pStyle w:val="Default"/>
+        <w:rPr>
+          <w:sz w:val="22"/>
+          <w:szCs w:val="22"/>
+        </w:rPr>
+      </w:pPr>
+    </w:p>
+    <w:p>
+      <w:pPr>
+        <w:pStyle w:val="Default"/>
+      </w:pPr>
+    </w:p>
+    <w:p>
+      <w:pPr>
+        <w:pStyle w:val="Default"/>
+      </w:pPr>
+      <w:r>
         <w:t xml:space="preserve">6. What is a Q-Q plot? Explain the use and importance of a Q-Q plot in linear regression. </w:t>
       </w:r>
     </w:p>
     <w:p>
       <w:pPr>
         <w:pStyle w:val="Default"/>
-        <w:rPr>
-          <w:sz w:val="22"/>
-          <w:szCs w:val="22"/>
-        </w:rPr>
-      </w:pPr>
-    </w:p>
-    <w:p>
-      <w:r>
+      </w:pPr>
+    </w:p>
+    <w:p>
+      <w:pPr>
+        <w:rPr>
+          <w:rFonts w:ascii="Calibri" w:hAnsi="Calibri" w:cs="Calibri"/>
+          <w:color w:val="000000"/>
+          <w:sz w:val="24"/>
+          <w:szCs w:val="24"/>
+        </w:rPr>
+      </w:pPr>
+      <w:r>
+        <w:rPr>
+          <w:rFonts w:ascii="Calibri" w:hAnsi="Calibri" w:cs="Calibri"/>
+          <w:color w:val="000000"/>
+          <w:sz w:val="24"/>
+          <w:szCs w:val="24"/>
+        </w:rPr>
         <w:t>(3 marks)</w:t>
       </w:r>
     </w:p>
     <w:p>
-      <w:r>
+      <w:pPr>
+        <w:rPr>
+          <w:rFonts w:ascii="Calibri" w:hAnsi="Calibri" w:cs="Calibri"/>
+          <w:color w:val="000000"/>
+          <w:sz w:val="24"/>
+          <w:szCs w:val="24"/>
+        </w:rPr>
+      </w:pPr>
+      <w:r>
+        <w:rPr>
+          <w:rFonts w:ascii="Calibri" w:hAnsi="Calibri" w:cs="Calibri"/>
+          <w:color w:val="000000"/>
+          <w:sz w:val="24"/>
+          <w:szCs w:val="24"/>
+        </w:rPr>
         <w:t>A:</w:t>
       </w:r>
     </w:p>
     <w:p>
-      <w:r>
-        <w:t>Quantile-Quantile (Q-Q) plot, is a graphical tool to help us assess if a set of data plausibly came from some theoretical distribution such as a Normal, exponential or Uniform distribution. Also, it helps to determine if two data sets come from populations with a common distribution.</w:t>
-      </w:r>
-    </w:p>
-    <w:p>
-      <w:r>
-        <w:t>A Q–Q plot is used to compare the shapes of distributions, providing a graphical view of how properties such as location, scale, and skewness are similar or different in the two distributions.</w:t>
-      </w:r>
-    </w:p>
-    <w:p>
-      <w:r>
-        <w:t xml:space="preserve">Q-Q Plots (Quantile-Quantile plots) are plots of two quantiles against each other. A quantile is a fraction where certain values fall below that quantile. For example, the median is a quantile where 50% of the data fall below that point and 50% lie above it. The purpose of Q </w:t>
-      </w:r>
-      <w:proofErr w:type="spellStart"/>
-      <w:r>
-        <w:t>Q</w:t>
-      </w:r>
-      <w:proofErr w:type="spellEnd"/>
-      <w:r>
-        <w:t xml:space="preserve"> plots is to find out if two sets of data come from the same distribution. A </w:t>
-      </w:r>
-      <w:proofErr w:type="gramStart"/>
-      <w:r>
-        <w:t>45 degree</w:t>
-      </w:r>
-      <w:proofErr w:type="gramEnd"/>
-      <w:r>
-        <w:t xml:space="preserve"> angle is plotted on the Q </w:t>
-      </w:r>
-      <w:proofErr w:type="spellStart"/>
-      <w:r>
-        <w:t>Q</w:t>
-      </w:r>
-      <w:proofErr w:type="spellEnd"/>
-      <w:r>
-        <w:t xml:space="preserve"> plot; if the two data sets come from a common distribution, the points will fall on that reference line.</w:t>
-      </w:r>
-    </w:p>
-    <w:p/>
-    <w:p/>
-    <w:p/>
-    <w:p/>
-    <w:p/>
-    <w:p/>
-    <w:p>
+      <w:pPr>
+        <w:rPr>
+          <w:rFonts w:ascii="Calibri" w:hAnsi="Calibri" w:cs="Calibri"/>
+          <w:color w:val="000000"/>
+          <w:sz w:val="24"/>
+          <w:szCs w:val="24"/>
+        </w:rPr>
+      </w:pPr>
+      <w:r>
+        <w:rPr>
+          <w:rFonts w:ascii="Calibri" w:hAnsi="Calibri" w:cs="Calibri"/>
+          <w:color w:val="000000"/>
+          <w:sz w:val="24"/>
+          <w:szCs w:val="24"/>
+        </w:rPr>
+        <w:t xml:space="preserve">Quantile-Quantile (Q-Q) plot is used to compare two data sets from population having same distribution or not. For </w:t>
+      </w:r>
+      <w:r>
+        <w:rPr>
+          <w:rFonts w:ascii="Calibri" w:hAnsi="Calibri" w:cs="Calibri"/>
+          <w:color w:val="000000"/>
+          <w:sz w:val="24"/>
+          <w:szCs w:val="24"/>
+        </w:rPr>
+        <w:t>example,</w:t>
+      </w:r>
+      <w:r>
+        <w:rPr>
+          <w:rFonts w:ascii="Calibri" w:hAnsi="Calibri" w:cs="Calibri"/>
+          <w:color w:val="000000"/>
+          <w:sz w:val="24"/>
+          <w:szCs w:val="24"/>
+        </w:rPr>
+        <w:t xml:space="preserve"> </w:t>
+      </w:r>
+      <w:r>
+        <w:rPr>
+          <w:rFonts w:ascii="Calibri" w:hAnsi="Calibri" w:cs="Calibri"/>
+          <w:color w:val="000000"/>
+          <w:sz w:val="24"/>
+          <w:szCs w:val="24"/>
+        </w:rPr>
+        <w:t>it can</w:t>
+      </w:r>
+      <w:r>
+        <w:rPr>
+          <w:rFonts w:ascii="Calibri" w:hAnsi="Calibri" w:cs="Calibri"/>
+          <w:color w:val="000000"/>
+          <w:sz w:val="24"/>
+          <w:szCs w:val="24"/>
+        </w:rPr>
+        <w:t xml:space="preserve"> compare </w:t>
+      </w:r>
+      <w:r>
+        <w:rPr>
+          <w:rFonts w:ascii="Calibri" w:hAnsi="Calibri" w:cs="Calibri"/>
+          <w:color w:val="000000"/>
+          <w:sz w:val="24"/>
+          <w:szCs w:val="24"/>
+        </w:rPr>
+        <w:t>Uniform,</w:t>
+      </w:r>
+      <w:r>
+        <w:rPr>
+          <w:rFonts w:ascii="Calibri" w:hAnsi="Calibri" w:cs="Calibri"/>
+          <w:color w:val="000000"/>
+          <w:sz w:val="24"/>
+          <w:szCs w:val="24"/>
+        </w:rPr>
+        <w:t xml:space="preserve"> Normal and Exponential distributions of the two </w:t>
+      </w:r>
+      <w:r>
+        <w:rPr>
+          <w:rFonts w:ascii="Calibri" w:hAnsi="Calibri" w:cs="Calibri"/>
+          <w:color w:val="000000"/>
+          <w:sz w:val="24"/>
+          <w:szCs w:val="24"/>
+        </w:rPr>
+        <w:t>datasets. It</w:t>
+      </w:r>
+      <w:r>
+        <w:rPr>
+          <w:rFonts w:ascii="Calibri" w:hAnsi="Calibri" w:cs="Calibri"/>
+          <w:color w:val="000000"/>
+          <w:sz w:val="24"/>
+          <w:szCs w:val="24"/>
+        </w:rPr>
+        <w:t xml:space="preserve"> compares </w:t>
+      </w:r>
+      <w:r>
+        <w:rPr>
+          <w:rFonts w:ascii="Calibri" w:hAnsi="Calibri" w:cs="Calibri"/>
+          <w:color w:val="000000"/>
+          <w:sz w:val="24"/>
+          <w:szCs w:val="24"/>
+        </w:rPr>
+        <w:t xml:space="preserve">the </w:t>
+      </w:r>
+      <w:r>
+        <w:rPr>
+          <w:rFonts w:ascii="Calibri" w:hAnsi="Calibri" w:cs="Calibri"/>
+          <w:color w:val="000000"/>
+          <w:sz w:val="24"/>
+          <w:szCs w:val="24"/>
+        </w:rPr>
+        <w:t>properties like location, scale, and skewness</w:t>
+      </w:r>
+      <w:r>
+        <w:rPr>
+          <w:rFonts w:ascii="Calibri" w:hAnsi="Calibri" w:cs="Calibri"/>
+          <w:color w:val="000000"/>
+          <w:sz w:val="24"/>
+          <w:szCs w:val="24"/>
+        </w:rPr>
+        <w:t>.</w:t>
+      </w:r>
+    </w:p>
+    <w:p>
+      <w:pPr>
+        <w:rPr>
+          <w:rFonts w:ascii="Calibri" w:hAnsi="Calibri" w:cs="Calibri"/>
+          <w:color w:val="000000"/>
+          <w:sz w:val="24"/>
+          <w:szCs w:val="24"/>
+        </w:rPr>
+      </w:pPr>
+    </w:p>
+    <w:p>
+      <w:pPr>
+        <w:pStyle w:val="Default"/>
+      </w:pPr>
       <w:r>
         <w:lastRenderedPageBreak/>
-        <w:t xml:space="preserve">A Q </w:t>
-      </w:r>
-      <w:proofErr w:type="spellStart"/>
-      <w:r>
-        <w:t>Q</w:t>
-      </w:r>
-      <w:proofErr w:type="spellEnd"/>
-      <w:r>
-        <w:t xml:space="preserve"> plot showing the </w:t>
-      </w:r>
-      <w:proofErr w:type="gramStart"/>
-      <w:r>
-        <w:t>45 degree</w:t>
-      </w:r>
-      <w:proofErr w:type="gramEnd"/>
-      <w:r>
-        <w:t xml:space="preserve"> reference line:</w:t>
-      </w:r>
-    </w:p>
-    <w:p>
-      <w:r>
-        <w:t xml:space="preserve">                                       </w:t>
+        <w:t>A 45 degree reference line</w:t>
+      </w:r>
+      <w:r>
+        <w:t xml:space="preserve"> on Q Q plot:</w:t>
+      </w:r>
+    </w:p>
+    <w:p>
+      <w:r>
+        <w:t xml:space="preserve">          </w:t>
+      </w:r>
+      <w:r>
+        <w:t xml:space="preserve">                  </w:t>
+      </w:r>
+      <w:r>
+        <w:t xml:space="preserve">   </w:t>
       </w:r>
       <w:r>
         <w:drawing>
-          <wp:inline distT="0" distB="0" distL="0" distR="0" wp14:anchorId="03BB681F" wp14:editId="47961101">
-            <wp:extent cx="2758679" cy="2293819"/>
-            <wp:effectExtent l="0" t="0" r="3810" b="0"/>
-            <wp:docPr id="15" name="Picture 15"/>
+          <wp:inline distT="0" distB="0" distL="0" distR="0" wp14:anchorId="4671386B" wp14:editId="008E4128">
+            <wp:extent cx="3604260" cy="3157578"/>
+            <wp:effectExtent l="0" t="0" r="0" b="5080"/>
+            <wp:docPr id="2" name="Picture 2"/>
             <wp:cNvGraphicFramePr>
               <a:graphicFrameLocks xmlns:a="http://schemas.openxmlformats.org/drawingml/2006/main" noChangeAspect="1"/>
             </wp:cNvGraphicFramePr>
@@ -4062,7 +4159,7 @@
                   <pic:spPr>
                     <a:xfrm>
                       <a:off x="0" y="0"/>
-                      <a:ext cx="2758679" cy="2293819"/>
+                      <a:ext cx="3606722" cy="3159735"/>
                     </a:xfrm>
                     <a:prstGeom prst="rect">
                       <a:avLst/>
@@ -4074,11 +4171,48 @@
           </wp:inline>
         </w:drawing>
       </w:r>
-    </w:p>
-    <w:p/>
-    <w:p>
-      <w:r>
-        <w:t>If the two distributions being compared are similar, the points in the Q–Q plot will approximately lie on the line y = x. If the distributions are linearly related, the points in the Q–Q plot will approximately lie on a line, but not necessarily on the line y = x. Q–Q plots can also be used as a graphical means of estimating parameters in a location-scale family of distributions.</w:t>
+      <w:r>
+        <w:t xml:space="preserve">                          </w:t>
+      </w:r>
+    </w:p>
+    <w:p>
+      <w:pPr>
+        <w:pStyle w:val="Default"/>
+      </w:pPr>
+      <w:r>
+        <w:t>T</w:t>
+      </w:r>
+      <w:r>
+        <w:t>he median is a quantile where 50% of the data fall below that point and 50% lie above it</w:t>
+      </w:r>
+      <w:r>
+        <w:t xml:space="preserve">, A 45 </w:t>
+      </w:r>
+      <w:r>
+        <w:t>Degrees</w:t>
+      </w:r>
+      <w:r>
+        <w:t xml:space="preserve"> line is plotted on Q  Q plot</w:t>
+      </w:r>
+      <w:r>
+        <w:t>, i</w:t>
+      </w:r>
+      <w:r>
+        <w:t xml:space="preserve">f two datasets are </w:t>
+      </w:r>
+      <w:r>
+        <w:t xml:space="preserve">having same distribution then the points exactly or approximately lie on the 45 degrees line.  If two </w:t>
+      </w:r>
+      <w:r>
+        <w:t>distributions</w:t>
+      </w:r>
+      <w:r>
+        <w:t xml:space="preserve"> are different then points may lie above or below the 45 degrees line.</w:t>
+      </w:r>
+    </w:p>
+    <w:p>
+      <w:r>
+        <w:t xml:space="preserve">                         </w:t>
       </w:r>
     </w:p>
     <w:sectPr>
@@ -4838,6 +4972,119 @@
       </w:rPr>
     </w:lvl>
   </w:abstractNum>
+  <w:abstractNum w:abstractNumId="5" w15:restartNumberingAfterBreak="0">
+    <w:nsid w:val="6DB03628"/>
+    <w:multiLevelType w:val="hybridMultilevel"/>
+    <w:tmpl w:val="A22AB640"/>
+    <w:lvl w:ilvl="0" w:tplc="04090001">
+      <w:start w:val="1"/>
+      <w:numFmt w:val="bullet"/>
+      <w:lvlText w:val=""/>
+      <w:lvlJc w:val="left"/>
+      <w:pPr>
+        <w:ind w:left="720" w:hanging="360"/>
+      </w:pPr>
+      <w:rPr>
+        <w:rFonts w:ascii="Symbol" w:hAnsi="Symbol" w:hint="default"/>
+      </w:rPr>
+    </w:lvl>
+    <w:lvl w:ilvl="1" w:tplc="04090003" w:tentative="1">
+      <w:start w:val="1"/>
+      <w:numFmt w:val="bullet"/>
+      <w:lvlText w:val="o"/>
+      <w:lvlJc w:val="left"/>
+      <w:pPr>
+        <w:ind w:left="1440" w:hanging="360"/>
+      </w:pPr>
+      <w:rPr>
+        <w:rFonts w:ascii="Courier New" w:hAnsi="Courier New" w:cs="Courier New" w:hint="default"/>
+      </w:rPr>
+    </w:lvl>
+    <w:lvl w:ilvl="2" w:tplc="04090005" w:tentative="1">
+      <w:start w:val="1"/>
+      <w:numFmt w:val="bullet"/>
+      <w:lvlText w:val=""/>
+      <w:lvlJc w:val="left"/>
+      <w:pPr>
+        <w:ind w:left="2160" w:hanging="360"/>
+      </w:pPr>
+      <w:rPr>
+        <w:rFonts w:ascii="Wingdings" w:hAnsi="Wingdings" w:hint="default"/>
+      </w:rPr>
+    </w:lvl>
+    <w:lvl w:ilvl="3" w:tplc="04090001" w:tentative="1">
+      <w:start w:val="1"/>
+      <w:numFmt w:val="bullet"/>
+      <w:lvlText w:val=""/>
+      <w:lvlJc w:val="left"/>
+      <w:pPr>
+        <w:ind w:left="2880" w:hanging="360"/>
+      </w:pPr>
+      <w:rPr>
+        <w:rFonts w:ascii="Symbol" w:hAnsi="Symbol" w:hint="default"/>
+      </w:rPr>
+    </w:lvl>
+    <w:lvl w:ilvl="4" w:tplc="04090003" w:tentative="1">
+      <w:start w:val="1"/>
+      <w:numFmt w:val="bullet"/>
+      <w:lvlText w:val="o"/>
+      <w:lvlJc w:val="left"/>
+      <w:pPr>
+        <w:ind w:left="3600" w:hanging="360"/>
+      </w:pPr>
+      <w:rPr>
+        <w:rFonts w:ascii="Courier New" w:hAnsi="Courier New" w:cs="Courier New" w:hint="default"/>
+      </w:rPr>
+    </w:lvl>
+    <w:lvl w:ilvl="5" w:tplc="04090005" w:tentative="1">
+      <w:start w:val="1"/>
+      <w:numFmt w:val="bullet"/>
+      <w:lvlText w:val=""/>
+      <w:lvlJc w:val="left"/>
+      <w:pPr>
+        <w:ind w:left="4320" w:hanging="360"/>
+      </w:pPr>
+      <w:rPr>
+        <w:rFonts w:ascii="Wingdings" w:hAnsi="Wingdings" w:hint="default"/>
+      </w:rPr>
+    </w:lvl>
+    <w:lvl w:ilvl="6" w:tplc="04090001" w:tentative="1">
+      <w:start w:val="1"/>
+      <w:numFmt w:val="bullet"/>
+      <w:lvlText w:val=""/>
+      <w:lvlJc w:val="left"/>
+      <w:pPr>
+        <w:ind w:left="5040" w:hanging="360"/>
+      </w:pPr>
+      <w:rPr>
+        <w:rFonts w:ascii="Symbol" w:hAnsi="Symbol" w:hint="default"/>
+      </w:rPr>
+    </w:lvl>
+    <w:lvl w:ilvl="7" w:tplc="04090003" w:tentative="1">
+      <w:start w:val="1"/>
+      <w:numFmt w:val="bullet"/>
+      <w:lvlText w:val="o"/>
+      <w:lvlJc w:val="left"/>
+      <w:pPr>
+        <w:ind w:left="5760" w:hanging="360"/>
+      </w:pPr>
+      <w:rPr>
+        <w:rFonts w:ascii="Courier New" w:hAnsi="Courier New" w:cs="Courier New" w:hint="default"/>
+      </w:rPr>
+    </w:lvl>
+    <w:lvl w:ilvl="8" w:tplc="04090005" w:tentative="1">
+      <w:start w:val="1"/>
+      <w:numFmt w:val="bullet"/>
+      <w:lvlText w:val=""/>
+      <w:lvlJc w:val="left"/>
+      <w:pPr>
+        <w:ind w:left="6480" w:hanging="360"/>
+      </w:pPr>
+      <w:rPr>
+        <w:rFonts w:ascii="Wingdings" w:hAnsi="Wingdings" w:hint="default"/>
+      </w:rPr>
+    </w:lvl>
+  </w:abstractNum>
   <w:num w:numId="1" w16cid:durableId="1602644529">
     <w:abstractNumId w:val="4"/>
   </w:num>
@@ -4852,6 +5099,9 @@
   </w:num>
   <w:num w:numId="5" w16cid:durableId="1396391924">
     <w:abstractNumId w:val="3"/>
+  </w:num>
+  <w:num w:numId="6" w16cid:durableId="1119421809">
+    <w:abstractNumId w:val="5"/>
   </w:num>
 </w:numbering>
 </file>

--- a/backup/Linear+Regression+Subjective+Answers.docx
+++ b/backup/Linear+Regression+Subjective+Answers.docx
@@ -77,17 +77,42 @@
     </w:p>
     <w:p>
       <w:pPr>
-        <w:pStyle w:val="Default"/>
-        <w:spacing w:after="39"/>
-      </w:pPr>
-      <w:r>
-        <w:t xml:space="preserve">display bar plot for each categorical variable with ‘cnt’ as target </w:t>
-      </w:r>
-      <w:r>
-        <w:t>variable,</w:t>
-      </w:r>
-      <w:r>
-        <w:t xml:space="preserve"> display trend year wise</w:t>
+        <w:numPr>
+          <w:ilvl w:val="0"/>
+          <w:numId w:val="8"/>
+        </w:numPr>
+        <w:spacing w:before="100" w:beforeAutospacing="1" w:after="100" w:afterAutospacing="1" w:line="240" w:lineRule="auto"/>
+        <w:rPr>
+          <w:rFonts w:ascii="Times New Roman" w:eastAsia="Times New Roman" w:hAnsi="Times New Roman" w:cs="Times New Roman"/>
+          <w:sz w:val="24"/>
+          <w:szCs w:val="24"/>
+        </w:rPr>
+      </w:pPr>
+      <w:r>
+        <w:rPr>
+          <w:rFonts w:ascii="Times New Roman" w:eastAsia="Times New Roman" w:hAnsi="Times New Roman" w:cs="Times New Roman"/>
+          <w:sz w:val="24"/>
+          <w:szCs w:val="24"/>
+        </w:rPr>
+        <w:t>display a bar plot for each categorical variable with the variable '</w:t>
+      </w:r>
+      <w:proofErr w:type="spellStart"/>
+      <w:r>
+        <w:rPr>
+          <w:rFonts w:ascii="Times New Roman" w:eastAsia="Times New Roman" w:hAnsi="Times New Roman" w:cs="Times New Roman"/>
+          <w:sz w:val="24"/>
+          <w:szCs w:val="24"/>
+        </w:rPr>
+        <w:t>cnt</w:t>
+      </w:r>
+      <w:proofErr w:type="spellEnd"/>
+      <w:r>
+        <w:rPr>
+          <w:rFonts w:ascii="Times New Roman" w:eastAsia="Times New Roman" w:hAnsi="Times New Roman" w:cs="Times New Roman"/>
+          <w:sz w:val="24"/>
+          <w:szCs w:val="24"/>
+        </w:rPr>
+        <w:t>' as the target variable, displaying the trend year by year </w:t>
       </w:r>
     </w:p>
     <w:p>
@@ -154,235 +179,332 @@
     </w:p>
     <w:p>
       <w:pPr>
-        <w:shd w:val="clear" w:color="auto" w:fill="FFFFFF"/>
         <w:spacing w:before="100" w:beforeAutospacing="1" w:after="100" w:afterAutospacing="1" w:line="240" w:lineRule="auto"/>
         <w:rPr>
-          <w:rFonts w:ascii="Calibri" w:hAnsi="Calibri" w:cs="Calibri"/>
+          <w:rFonts w:ascii="Times New Roman" w:eastAsia="Times New Roman" w:hAnsi="Times New Roman" w:cs="Times New Roman"/>
+          <w:sz w:val="24"/>
+          <w:szCs w:val="24"/>
+        </w:rPr>
+      </w:pPr>
+      <w:r>
+        <w:rPr>
+          <w:rFonts w:ascii="Times New Roman" w:eastAsia="Times New Roman" w:hAnsi="Times New Roman" w:cs="Times New Roman"/>
           <w:b/>
           <w:bCs/>
-          <w:color w:val="000000"/>
           <w:sz w:val="24"/>
           <w:szCs w:val="24"/>
         </w:rPr>
-      </w:pPr>
-      <w:r>
-        <w:rPr>
-          <w:rFonts w:ascii="Calibri" w:hAnsi="Calibri" w:cs="Calibri"/>
+        <w:t>The influence of categorical variables on the target variable </w:t>
+      </w:r>
+      <w:r>
+        <w:rPr>
+          <w:rFonts w:ascii="Times New Roman" w:eastAsia="Times New Roman" w:hAnsi="Times New Roman" w:cs="Times New Roman"/>
           <w:b/>
           <w:bCs/>
-          <w:color w:val="000000"/>
           <w:sz w:val="24"/>
           <w:szCs w:val="24"/>
         </w:rPr>
-        <w:t>Effect of categorical variable</w:t>
-      </w:r>
-      <w:r>
-        <w:rPr>
-          <w:rFonts w:ascii="Calibri" w:hAnsi="Calibri" w:cs="Calibri"/>
-          <w:b/>
-          <w:bCs/>
-          <w:color w:val="000000"/>
+        <w:t>:</w:t>
+      </w:r>
+    </w:p>
+    <w:p>
+      <w:pPr>
+        <w:numPr>
+          <w:ilvl w:val="0"/>
+          <w:numId w:val="7"/>
+        </w:numPr>
+        <w:spacing w:before="100" w:beforeAutospacing="1" w:after="100" w:afterAutospacing="1" w:line="240" w:lineRule="auto"/>
+        <w:rPr>
+          <w:rFonts w:ascii="Times New Roman" w:eastAsia="Times New Roman" w:hAnsi="Times New Roman" w:cs="Times New Roman"/>
+          <w:color w:val="252525"/>
           <w:sz w:val="24"/>
           <w:szCs w:val="24"/>
         </w:rPr>
-        <w:t>s</w:t>
-      </w:r>
-      <w:r>
-        <w:rPr>
-          <w:rFonts w:ascii="Calibri" w:hAnsi="Calibri" w:cs="Calibri"/>
-          <w:b/>
-          <w:bCs/>
-          <w:color w:val="000000"/>
+      </w:pPr>
+      <w:r>
+        <w:rPr>
+          <w:rFonts w:ascii="Times New Roman" w:eastAsia="Times New Roman" w:hAnsi="Times New Roman" w:cs="Times New Roman"/>
+          <w:color w:val="252525"/>
           <w:sz w:val="24"/>
           <w:szCs w:val="24"/>
         </w:rPr>
-        <w:t xml:space="preserve"> on target variable:</w:t>
+        <w:t>The hiring rate is higher for 2019 than for 2018.</w:t>
       </w:r>
     </w:p>
     <w:p>
       <w:pPr>
         <w:numPr>
           <w:ilvl w:val="0"/>
-          <w:numId w:val="1"/>
+          <w:numId w:val="7"/>
         </w:numPr>
-        <w:shd w:val="clear" w:color="auto" w:fill="FFFFFF"/>
         <w:spacing w:before="100" w:beforeAutospacing="1" w:after="100" w:afterAutospacing="1" w:line="240" w:lineRule="auto"/>
         <w:rPr>
-          <w:rFonts w:ascii="Calibri" w:hAnsi="Calibri" w:cs="Calibri"/>
-          <w:color w:val="000000"/>
+          <w:rFonts w:ascii="Times New Roman" w:eastAsia="Times New Roman" w:hAnsi="Times New Roman" w:cs="Times New Roman"/>
+          <w:color w:val="252525"/>
           <w:sz w:val="24"/>
           <w:szCs w:val="24"/>
         </w:rPr>
       </w:pPr>
       <w:r>
         <w:rPr>
-          <w:rFonts w:ascii="Calibri" w:hAnsi="Calibri" w:cs="Calibri"/>
-          <w:color w:val="000000"/>
+          <w:rFonts w:ascii="Times New Roman" w:eastAsia="Times New Roman" w:hAnsi="Times New Roman" w:cs="Times New Roman"/>
+          <w:color w:val="252525"/>
           <w:sz w:val="24"/>
           <w:szCs w:val="24"/>
         </w:rPr>
-        <w:t>The Hiring rate is more for 2019 than 2018</w:t>
-      </w:r>
-      <w:r>
-        <w:rPr>
-          <w:rFonts w:ascii="Calibri" w:hAnsi="Calibri" w:cs="Calibri"/>
-          <w:color w:val="000000"/>
+        <w:t>Fall shows a higher demand followed by summer season.</w:t>
+      </w:r>
+    </w:p>
+    <w:p>
+      <w:pPr>
+        <w:numPr>
+          <w:ilvl w:val="0"/>
+          <w:numId w:val="7"/>
+        </w:numPr>
+        <w:spacing w:before="100" w:beforeAutospacing="1" w:after="100" w:afterAutospacing="1" w:line="240" w:lineRule="auto"/>
+        <w:rPr>
+          <w:rFonts w:ascii="Times New Roman" w:eastAsia="Times New Roman" w:hAnsi="Times New Roman" w:cs="Times New Roman"/>
+          <w:color w:val="252525"/>
           <w:sz w:val="24"/>
           <w:szCs w:val="24"/>
         </w:rPr>
-        <w:t>.</w:t>
+      </w:pPr>
+      <w:r>
+        <w:rPr>
+          <w:rFonts w:ascii="Times New Roman" w:eastAsia="Times New Roman" w:hAnsi="Times New Roman" w:cs="Times New Roman"/>
+          <w:color w:val="252525"/>
+          <w:sz w:val="24"/>
+          <w:szCs w:val="24"/>
+        </w:rPr>
+        <w:t>The May to October period also shows a higher demand than other parts of the year.</w:t>
       </w:r>
     </w:p>
     <w:p>
       <w:pPr>
         <w:numPr>
           <w:ilvl w:val="0"/>
-          <w:numId w:val="1"/>
+          <w:numId w:val="7"/>
         </w:numPr>
-        <w:shd w:val="clear" w:color="auto" w:fill="FFFFFF"/>
         <w:spacing w:before="100" w:beforeAutospacing="1" w:after="100" w:afterAutospacing="1" w:line="240" w:lineRule="auto"/>
         <w:rPr>
-          <w:rFonts w:ascii="Calibri" w:hAnsi="Calibri" w:cs="Calibri"/>
-          <w:color w:val="000000"/>
+          <w:rFonts w:ascii="Times New Roman" w:eastAsia="Times New Roman" w:hAnsi="Times New Roman" w:cs="Times New Roman"/>
+          <w:color w:val="252525"/>
           <w:sz w:val="24"/>
           <w:szCs w:val="24"/>
         </w:rPr>
       </w:pPr>
       <w:r>
         <w:rPr>
-          <w:rFonts w:ascii="Calibri" w:hAnsi="Calibri" w:cs="Calibri"/>
-          <w:color w:val="000000"/>
+          <w:rFonts w:ascii="Times New Roman" w:eastAsia="Times New Roman" w:hAnsi="Times New Roman" w:cs="Times New Roman"/>
+          <w:color w:val="252525"/>
           <w:sz w:val="24"/>
           <w:szCs w:val="24"/>
         </w:rPr>
-        <w:t>Fall shows a higher demand followed by summer season</w:t>
-      </w:r>
-      <w:r>
-        <w:rPr>
-          <w:rFonts w:ascii="Calibri" w:hAnsi="Calibri" w:cs="Calibri"/>
-          <w:color w:val="000000"/>
+        <w:t>Working days are in higher demand than holidays and weekends.</w:t>
+      </w:r>
+    </w:p>
+    <w:p>
+      <w:pPr>
+        <w:numPr>
+          <w:ilvl w:val="0"/>
+          <w:numId w:val="7"/>
+        </w:numPr>
+        <w:spacing w:before="100" w:beforeAutospacing="1" w:after="100" w:afterAutospacing="1" w:line="240" w:lineRule="auto"/>
+        <w:rPr>
+          <w:rFonts w:ascii="Times New Roman" w:eastAsia="Times New Roman" w:hAnsi="Times New Roman" w:cs="Times New Roman"/>
+          <w:color w:val="252525"/>
           <w:sz w:val="24"/>
           <w:szCs w:val="24"/>
         </w:rPr>
-        <w:t>.</w:t>
+      </w:pPr>
+      <w:r>
+        <w:rPr>
+          <w:rFonts w:ascii="Times New Roman" w:eastAsia="Times New Roman" w:hAnsi="Times New Roman" w:cs="Times New Roman"/>
+          <w:color w:val="252525"/>
+          <w:sz w:val="24"/>
+          <w:szCs w:val="24"/>
+        </w:rPr>
+        <w:t>Clear weather days attract more hiring demand than other days.</w:t>
       </w:r>
     </w:p>
     <w:p>
       <w:pPr>
         <w:numPr>
           <w:ilvl w:val="0"/>
-          <w:numId w:val="1"/>
+          <w:numId w:val="7"/>
         </w:numPr>
-        <w:shd w:val="clear" w:color="auto" w:fill="FFFFFF"/>
         <w:spacing w:before="100" w:beforeAutospacing="1" w:after="100" w:afterAutospacing="1" w:line="240" w:lineRule="auto"/>
         <w:rPr>
-          <w:rFonts w:ascii="Calibri" w:hAnsi="Calibri" w:cs="Calibri"/>
-          <w:color w:val="000000"/>
+          <w:rFonts w:ascii="Times New Roman" w:eastAsia="Times New Roman" w:hAnsi="Times New Roman" w:cs="Times New Roman"/>
+          <w:color w:val="252525"/>
           <w:sz w:val="24"/>
           <w:szCs w:val="24"/>
         </w:rPr>
       </w:pPr>
       <w:r>
         <w:rPr>
-          <w:rFonts w:ascii="Calibri" w:hAnsi="Calibri" w:cs="Calibri"/>
-          <w:color w:val="000000"/>
+          <w:rFonts w:ascii="Times New Roman" w:eastAsia="Times New Roman" w:hAnsi="Times New Roman" w:cs="Times New Roman"/>
+          <w:color w:val="252525"/>
           <w:sz w:val="24"/>
           <w:szCs w:val="24"/>
         </w:rPr>
-        <w:t>May to October period also shows a higher demand then other parts of the year</w:t>
-      </w:r>
-      <w:r>
-        <w:rPr>
-          <w:rFonts w:ascii="Calibri" w:hAnsi="Calibri" w:cs="Calibri"/>
-          <w:color w:val="000000"/>
+        <w:t xml:space="preserve">Temperature has a positive correlation (0.63) with demand. And higher </w:t>
+      </w:r>
+      <w:proofErr w:type="spellStart"/>
+      <w:r>
+        <w:rPr>
+          <w:rFonts w:ascii="Times New Roman" w:eastAsia="Times New Roman" w:hAnsi="Times New Roman" w:cs="Times New Roman"/>
+          <w:color w:val="252525"/>
           <w:sz w:val="24"/>
           <w:szCs w:val="24"/>
         </w:rPr>
-        <w:t>.</w:t>
+        <w:t>temparature</w:t>
+      </w:r>
+      <w:proofErr w:type="spellEnd"/>
+      <w:r>
+        <w:rPr>
+          <w:rFonts w:ascii="Times New Roman" w:eastAsia="Times New Roman" w:hAnsi="Times New Roman" w:cs="Times New Roman"/>
+          <w:color w:val="252525"/>
+          <w:sz w:val="24"/>
+          <w:szCs w:val="24"/>
+        </w:rPr>
+        <w:t xml:space="preserve"> attract more bike hiring.</w:t>
+      </w:r>
+    </w:p>
+    <w:p>
+      <w:pPr>
+        <w:pStyle w:val="Default"/>
+        <w:spacing w:after="39"/>
+        <w:rPr>
+          <w:sz w:val="22"/>
+          <w:szCs w:val="22"/>
+        </w:rPr>
+      </w:pPr>
+    </w:p>
+    <w:p>
+      <w:pPr>
+        <w:pStyle w:val="Default"/>
+        <w:spacing w:after="39"/>
+        <w:rPr>
+          <w:sz w:val="22"/>
+          <w:szCs w:val="22"/>
+        </w:rPr>
+      </w:pPr>
+      <w:r>
+        <w:t xml:space="preserve">2. Why is it important to use </w:t>
+      </w:r>
+      <w:proofErr w:type="spellStart"/>
+      <w:r>
+        <w:t>drop_first</w:t>
+      </w:r>
+      <w:proofErr w:type="spellEnd"/>
+      <w:r>
+        <w:t xml:space="preserve">=True during dummy variable creation? (2 mark) </w:t>
+      </w:r>
+    </w:p>
+    <w:p>
+      <w:pPr>
+        <w:pStyle w:val="Default"/>
+        <w:spacing w:after="39"/>
+        <w:rPr>
+          <w:sz w:val="22"/>
+          <w:szCs w:val="22"/>
+        </w:rPr>
+      </w:pPr>
+    </w:p>
+    <w:p>
+      <w:pPr>
+        <w:pStyle w:val="Default"/>
+        <w:spacing w:after="39"/>
+        <w:rPr>
+          <w:sz w:val="22"/>
+          <w:szCs w:val="22"/>
+        </w:rPr>
+      </w:pPr>
+      <w:r>
+        <w:rPr>
+          <w:sz w:val="22"/>
+          <w:szCs w:val="22"/>
+        </w:rPr>
+        <w:t>A:</w:t>
       </w:r>
     </w:p>
     <w:p>
       <w:pPr>
         <w:numPr>
           <w:ilvl w:val="0"/>
-          <w:numId w:val="1"/>
+          <w:numId w:val="10"/>
         </w:numPr>
-        <w:shd w:val="clear" w:color="auto" w:fill="FFFFFF"/>
         <w:spacing w:before="100" w:beforeAutospacing="1" w:after="100" w:afterAutospacing="1" w:line="240" w:lineRule="auto"/>
         <w:rPr>
-          <w:rFonts w:ascii="Calibri" w:hAnsi="Calibri" w:cs="Calibri"/>
-          <w:color w:val="000000"/>
+          <w:rFonts w:ascii="Times New Roman" w:eastAsia="Times New Roman" w:hAnsi="Times New Roman" w:cs="Times New Roman"/>
+          <w:color w:val="252525"/>
           <w:sz w:val="24"/>
           <w:szCs w:val="24"/>
         </w:rPr>
       </w:pPr>
       <w:r>
         <w:rPr>
-          <w:rFonts w:ascii="Calibri" w:hAnsi="Calibri" w:cs="Calibri"/>
-          <w:color w:val="000000"/>
+          <w:rFonts w:ascii="Times New Roman" w:eastAsia="Times New Roman" w:hAnsi="Times New Roman" w:cs="Times New Roman"/>
+          <w:color w:val="252525"/>
           <w:sz w:val="24"/>
           <w:szCs w:val="24"/>
         </w:rPr>
-        <w:t>working days are having a higher demand than holidays and weekends</w:t>
-      </w:r>
-      <w:r>
-        <w:rPr>
-          <w:rFonts w:ascii="Calibri" w:hAnsi="Calibri" w:cs="Calibri"/>
-          <w:color w:val="000000"/>
+        <w:t>N</w:t>
+      </w:r>
+      <w:r>
+        <w:rPr>
+          <w:rFonts w:ascii="Times New Roman" w:eastAsia="Times New Roman" w:hAnsi="Times New Roman" w:cs="Times New Roman"/>
+          <w:color w:val="252525"/>
           <w:sz w:val="24"/>
           <w:szCs w:val="24"/>
         </w:rPr>
-        <w:t>.</w:t>
+        <w:t>-1 columns required to represent n categorical variables, in order to reduce the correlation created among dummy variables, we need to remove any one dummy variable such that all dummy variables will be independent.</w:t>
       </w:r>
     </w:p>
     <w:p>
       <w:pPr>
         <w:numPr>
           <w:ilvl w:val="0"/>
-          <w:numId w:val="1"/>
+          <w:numId w:val="10"/>
         </w:numPr>
-        <w:shd w:val="clear" w:color="auto" w:fill="FFFFFF"/>
         <w:spacing w:before="100" w:beforeAutospacing="1" w:after="100" w:afterAutospacing="1" w:line="240" w:lineRule="auto"/>
         <w:rPr>
-          <w:rFonts w:ascii="Calibri" w:hAnsi="Calibri" w:cs="Calibri"/>
-          <w:color w:val="000000"/>
+          <w:rFonts w:ascii="Times New Roman" w:eastAsia="Times New Roman" w:hAnsi="Times New Roman" w:cs="Times New Roman"/>
+          <w:color w:val="252525"/>
           <w:sz w:val="24"/>
           <w:szCs w:val="24"/>
         </w:rPr>
       </w:pPr>
       <w:r>
         <w:rPr>
-          <w:rFonts w:ascii="Calibri" w:hAnsi="Calibri" w:cs="Calibri"/>
-          <w:color w:val="000000"/>
+          <w:rFonts w:ascii="Times New Roman" w:eastAsia="Times New Roman" w:hAnsi="Times New Roman" w:cs="Times New Roman"/>
+          <w:color w:val="252525"/>
           <w:sz w:val="24"/>
           <w:szCs w:val="24"/>
         </w:rPr>
-        <w:t>Clear weather days attract a hire demand then other days.</w:t>
-      </w:r>
-    </w:p>
-    <w:p>
-      <w:pPr>
-        <w:numPr>
-          <w:ilvl w:val="0"/>
-          <w:numId w:val="1"/>
-        </w:numPr>
-        <w:shd w:val="clear" w:color="auto" w:fill="FFFFFF"/>
-        <w:spacing w:before="100" w:beforeAutospacing="1" w:after="100" w:afterAutospacing="1" w:line="240" w:lineRule="auto"/>
-        <w:rPr>
-          <w:rFonts w:ascii="Calibri" w:hAnsi="Calibri" w:cs="Calibri"/>
-          <w:color w:val="000000"/>
+        <w:lastRenderedPageBreak/>
+        <w:t xml:space="preserve">Pandas has the option to remove one dummy variable by passing the </w:t>
+      </w:r>
+      <w:proofErr w:type="spellStart"/>
+      <w:r>
+        <w:rPr>
+          <w:rFonts w:ascii="Times New Roman" w:eastAsia="Times New Roman" w:hAnsi="Times New Roman" w:cs="Times New Roman"/>
+          <w:color w:val="252525"/>
           <w:sz w:val="24"/>
           <w:szCs w:val="24"/>
         </w:rPr>
-      </w:pPr>
-      <w:r>
-        <w:rPr>
-          <w:rFonts w:ascii="Calibri" w:hAnsi="Calibri" w:cs="Calibri"/>
-          <w:color w:val="000000"/>
+        <w:t>drop_first</w:t>
+      </w:r>
+      <w:proofErr w:type="spellEnd"/>
+      <w:r>
+        <w:rPr>
+          <w:rFonts w:ascii="Times New Roman" w:eastAsia="Times New Roman" w:hAnsi="Times New Roman" w:cs="Times New Roman"/>
+          <w:color w:val="252525"/>
           <w:sz w:val="24"/>
           <w:szCs w:val="24"/>
         </w:rPr>
-        <w:t>Temperature is having a positive correlation(0.63) with demand. And higher temp attracts more bike hiring.</w:t>
+        <w:t>=True argument during dummy variables creation.</w:t>
       </w:r>
     </w:p>
     <w:p>
@@ -404,19 +526,15 @@
           <w:szCs w:val="22"/>
         </w:rPr>
       </w:pPr>
-      <w:r>
-        <w:t xml:space="preserve">2. Why is it important to use drop_first=True during dummy variable creation? (2 mark) </w:t>
-      </w:r>
     </w:p>
     <w:p>
       <w:pPr>
         <w:pStyle w:val="Default"/>
         <w:spacing w:after="39"/>
-        <w:rPr>
-          <w:sz w:val="22"/>
-          <w:szCs w:val="22"/>
-        </w:rPr>
-      </w:pPr>
+      </w:pPr>
+      <w:r>
+        <w:t xml:space="preserve">3. Looking at the pair-plot among the numerical variables, which one has the highest correlation with the target variable? (1 mark) </w:t>
+      </w:r>
     </w:p>
     <w:p>
       <w:pPr>
@@ -427,6 +545,15 @@
           <w:szCs w:val="22"/>
         </w:rPr>
       </w:pPr>
+    </w:p>
+    <w:p>
+      <w:pPr>
+        <w:pStyle w:val="Default"/>
+        <w:spacing w:after="39"/>
+        <w:rPr>
+          <w:rFonts w:ascii="Times New Roman" w:eastAsia="Times New Roman" w:hAnsi="Times New Roman" w:cs="Times New Roman"/>
+        </w:rPr>
+      </w:pPr>
       <w:r>
         <w:rPr>
           <w:sz w:val="22"/>
@@ -434,203 +561,6 @@
         </w:rPr>
         <w:t>A:</w:t>
       </w:r>
-    </w:p>
-    <w:p>
-      <w:pPr>
-        <w:numPr>
-          <w:ilvl w:val="0"/>
-          <w:numId w:val="1"/>
-        </w:numPr>
-        <w:shd w:val="clear" w:color="auto" w:fill="FFFFFF"/>
-        <w:spacing w:before="100" w:beforeAutospacing="1" w:after="100" w:afterAutospacing="1" w:line="240" w:lineRule="auto"/>
-        <w:rPr>
-          <w:rFonts w:ascii="Calibri" w:hAnsi="Calibri" w:cs="Calibri"/>
-          <w:color w:val="000000"/>
-        </w:rPr>
-      </w:pPr>
-      <w:r>
-        <w:rPr>
-          <w:rFonts w:ascii="Calibri" w:hAnsi="Calibri" w:cs="Calibri"/>
-          <w:color w:val="000000"/>
-          <w:sz w:val="24"/>
-          <w:szCs w:val="24"/>
-        </w:rPr>
-        <w:t>n-1 columns required to represent n categorical variables</w:t>
-      </w:r>
-      <w:r>
-        <w:rPr>
-          <w:rFonts w:ascii="Calibri" w:hAnsi="Calibri" w:cs="Calibri"/>
-          <w:color w:val="000000"/>
-          <w:sz w:val="24"/>
-          <w:szCs w:val="24"/>
-        </w:rPr>
-        <w:t xml:space="preserve">, in order to reduce correlation created among dummy variables, we need to remove any one </w:t>
-      </w:r>
-      <w:r>
-        <w:rPr>
-          <w:rFonts w:ascii="Calibri" w:hAnsi="Calibri" w:cs="Calibri"/>
-          <w:color w:val="000000"/>
-          <w:sz w:val="24"/>
-          <w:szCs w:val="24"/>
-        </w:rPr>
-        <w:t>dummy variable</w:t>
-      </w:r>
-      <w:r>
-        <w:rPr>
-          <w:rFonts w:ascii="Calibri" w:hAnsi="Calibri" w:cs="Calibri"/>
-          <w:color w:val="000000"/>
-          <w:sz w:val="24"/>
-          <w:szCs w:val="24"/>
-        </w:rPr>
-        <w:t xml:space="preserve"> such that all </w:t>
-      </w:r>
-      <w:r>
-        <w:rPr>
-          <w:rFonts w:ascii="Calibri" w:hAnsi="Calibri" w:cs="Calibri"/>
-          <w:color w:val="000000"/>
-          <w:sz w:val="24"/>
-          <w:szCs w:val="24"/>
-        </w:rPr>
-        <w:t>dummy variables</w:t>
-      </w:r>
-      <w:r>
-        <w:rPr>
-          <w:rFonts w:ascii="Calibri" w:hAnsi="Calibri" w:cs="Calibri"/>
-          <w:color w:val="000000"/>
-          <w:sz w:val="24"/>
-          <w:szCs w:val="24"/>
-        </w:rPr>
-        <w:t xml:space="preserve"> will be independent</w:t>
-      </w:r>
-      <w:r>
-        <w:rPr>
-          <w:rFonts w:ascii="Calibri" w:hAnsi="Calibri" w:cs="Calibri"/>
-          <w:color w:val="000000"/>
-        </w:rPr>
-        <w:t xml:space="preserve">. </w:t>
-      </w:r>
-    </w:p>
-    <w:p>
-      <w:pPr>
-        <w:numPr>
-          <w:ilvl w:val="0"/>
-          <w:numId w:val="1"/>
-        </w:numPr>
-        <w:shd w:val="clear" w:color="auto" w:fill="FFFFFF"/>
-        <w:spacing w:before="100" w:beforeAutospacing="1" w:after="100" w:afterAutospacing="1" w:line="240" w:lineRule="auto"/>
-        <w:rPr>
-          <w:rFonts w:ascii="Calibri" w:hAnsi="Calibri" w:cs="Calibri"/>
-          <w:color w:val="000000"/>
-          <w:sz w:val="24"/>
-          <w:szCs w:val="24"/>
-        </w:rPr>
-      </w:pPr>
-      <w:r>
-        <w:rPr>
-          <w:rFonts w:ascii="Calibri" w:hAnsi="Calibri" w:cs="Calibri"/>
-          <w:color w:val="000000"/>
-          <w:sz w:val="24"/>
-          <w:szCs w:val="24"/>
-        </w:rPr>
-        <w:t xml:space="preserve">Pandas has option </w:t>
-      </w:r>
-      <w:r>
-        <w:rPr>
-          <w:rFonts w:ascii="Calibri" w:hAnsi="Calibri" w:cs="Calibri"/>
-          <w:color w:val="000000"/>
-          <w:sz w:val="24"/>
-          <w:szCs w:val="24"/>
-        </w:rPr>
-        <w:t>to</w:t>
-      </w:r>
-      <w:r>
-        <w:rPr>
-          <w:rFonts w:ascii="Calibri" w:hAnsi="Calibri" w:cs="Calibri"/>
-          <w:color w:val="000000"/>
-          <w:sz w:val="24"/>
-          <w:szCs w:val="24"/>
-        </w:rPr>
-        <w:t xml:space="preserve"> remov</w:t>
-      </w:r>
-      <w:r>
-        <w:rPr>
-          <w:rFonts w:ascii="Calibri" w:hAnsi="Calibri" w:cs="Calibri"/>
-          <w:color w:val="000000"/>
-          <w:sz w:val="24"/>
-          <w:szCs w:val="24"/>
-        </w:rPr>
-        <w:t>e</w:t>
-      </w:r>
-      <w:r>
-        <w:rPr>
-          <w:rFonts w:ascii="Calibri" w:hAnsi="Calibri" w:cs="Calibri"/>
-          <w:color w:val="000000"/>
-          <w:sz w:val="24"/>
-          <w:szCs w:val="24"/>
-        </w:rPr>
-        <w:t xml:space="preserve"> one dummy variable by passing drop_first=True argument</w:t>
-      </w:r>
-      <w:r>
-        <w:rPr>
-          <w:rFonts w:ascii="Calibri" w:hAnsi="Calibri" w:cs="Calibri"/>
-          <w:color w:val="000000"/>
-          <w:sz w:val="24"/>
-          <w:szCs w:val="24"/>
-        </w:rPr>
-        <w:t xml:space="preserve"> during dummy variables creation.</w:t>
-      </w:r>
-    </w:p>
-    <w:p>
-      <w:pPr>
-        <w:pStyle w:val="Default"/>
-        <w:spacing w:after="39"/>
-        <w:rPr>
-          <w:sz w:val="22"/>
-          <w:szCs w:val="22"/>
-        </w:rPr>
-      </w:pPr>
-    </w:p>
-    <w:p>
-      <w:pPr>
-        <w:pStyle w:val="Default"/>
-        <w:spacing w:after="39"/>
-        <w:rPr>
-          <w:sz w:val="22"/>
-          <w:szCs w:val="22"/>
-        </w:rPr>
-      </w:pPr>
-    </w:p>
-    <w:p>
-      <w:pPr>
-        <w:pStyle w:val="Default"/>
-        <w:spacing w:after="39"/>
-      </w:pPr>
-      <w:r>
-        <w:t xml:space="preserve">3. Looking at the pair-plot among the numerical variables, which one has the highest correlation with the target variable? (1 mark) </w:t>
-      </w:r>
-    </w:p>
-    <w:p>
-      <w:pPr>
-        <w:pStyle w:val="Default"/>
-        <w:spacing w:after="39"/>
-        <w:rPr>
-          <w:sz w:val="22"/>
-          <w:szCs w:val="22"/>
-        </w:rPr>
-      </w:pPr>
-    </w:p>
-    <w:p>
-      <w:pPr>
-        <w:pStyle w:val="Default"/>
-        <w:spacing w:after="39"/>
-      </w:pPr>
-      <w:r>
-        <w:rPr>
-          <w:sz w:val="22"/>
-          <w:szCs w:val="22"/>
-        </w:rPr>
-        <w:t>A:</w:t>
-      </w:r>
       <w:r>
         <w:rPr>
           <w:sz w:val="22"/>
@@ -639,7 +569,10 @@
         <w:t xml:space="preserve">  </w:t>
       </w:r>
       <w:r>
-        <w:t xml:space="preserve">Temperature is having a highest correlation (0.63) with target variable. </w:t>
+        <w:rPr>
+          <w:rFonts w:ascii="Times New Roman" w:eastAsia="Times New Roman" w:hAnsi="Times New Roman" w:cs="Times New Roman"/>
+        </w:rPr>
+        <w:t>Temperature has the highest correlation (0.63) with the target variable.</w:t>
       </w:r>
     </w:p>
     <w:p>
@@ -750,7 +683,6 @@
         <w:spacing w:after="39"/>
       </w:pPr>
       <w:r>
-        <w:lastRenderedPageBreak/>
         <w:t xml:space="preserve">4. How did you validate the assumptions of Linear Regression after building the model on the training set? (3 marks) </w:t>
       </w:r>
     </w:p>
@@ -803,19 +735,187 @@
     </w:p>
     <w:p>
       <w:pPr>
-        <w:pStyle w:val="Default"/>
-        <w:spacing w:after="39"/>
-        <w:rPr>
+        <w:spacing w:before="100" w:beforeAutospacing="1" w:after="100" w:afterAutospacing="1" w:line="240" w:lineRule="auto"/>
+        <w:rPr>
+          <w:rFonts w:ascii="Times New Roman" w:eastAsia="Times New Roman" w:hAnsi="Times New Roman" w:cs="Times New Roman"/>
+          <w:color w:val="252525"/>
+          <w:sz w:val="24"/>
+          <w:szCs w:val="24"/>
+        </w:rPr>
+      </w:pPr>
+      <w:r>
+        <w:rPr>
+          <w:rFonts w:ascii="Times New Roman" w:eastAsia="Times New Roman" w:hAnsi="Times New Roman" w:cs="Times New Roman"/>
           <w:b/>
           <w:bCs/>
-        </w:rPr>
-      </w:pPr>
-      <w:r>
-        <w:rPr>
-          <w:b/>
-          <w:bCs/>
-        </w:rPr>
-        <w:t>Assumptions of Linear Regression are:</w:t>
+          <w:color w:val="252525"/>
+          <w:sz w:val="24"/>
+          <w:szCs w:val="24"/>
+        </w:rPr>
+        <w:t>The assumptions of linear regression are:</w:t>
+      </w:r>
+      <w:r>
+        <w:rPr>
+          <w:rFonts w:ascii="Times New Roman" w:eastAsia="Times New Roman" w:hAnsi="Times New Roman" w:cs="Times New Roman"/>
+          <w:color w:val="252525"/>
+          <w:sz w:val="24"/>
+          <w:szCs w:val="24"/>
+        </w:rPr>
+        <w:t> </w:t>
+      </w:r>
+    </w:p>
+    <w:p>
+      <w:pPr>
+        <w:numPr>
+          <w:ilvl w:val="0"/>
+          <w:numId w:val="12"/>
+        </w:numPr>
+        <w:spacing w:before="100" w:beforeAutospacing="1" w:after="100" w:afterAutospacing="1" w:line="240" w:lineRule="auto"/>
+        <w:rPr>
+          <w:rFonts w:ascii="Times New Roman" w:eastAsia="Times New Roman" w:hAnsi="Times New Roman" w:cs="Times New Roman"/>
+          <w:color w:val="252525"/>
+          <w:sz w:val="24"/>
+          <w:szCs w:val="24"/>
+        </w:rPr>
+      </w:pPr>
+      <w:r>
+        <w:rPr>
+          <w:rFonts w:ascii="Times New Roman" w:eastAsia="Times New Roman" w:hAnsi="Times New Roman" w:cs="Times New Roman"/>
+          <w:color w:val="252525"/>
+          <w:sz w:val="24"/>
+          <w:szCs w:val="24"/>
+        </w:rPr>
+        <w:t>X and Y have a linear relationship.</w:t>
+      </w:r>
+    </w:p>
+    <w:p>
+      <w:pPr>
+        <w:numPr>
+          <w:ilvl w:val="0"/>
+          <w:numId w:val="12"/>
+        </w:numPr>
+        <w:spacing w:before="100" w:beforeAutospacing="1" w:after="100" w:afterAutospacing="1" w:line="240" w:lineRule="auto"/>
+        <w:rPr>
+          <w:rFonts w:ascii="Times New Roman" w:eastAsia="Times New Roman" w:hAnsi="Times New Roman" w:cs="Times New Roman"/>
+          <w:color w:val="252525"/>
+          <w:sz w:val="24"/>
+          <w:szCs w:val="24"/>
+        </w:rPr>
+      </w:pPr>
+      <w:r>
+        <w:rPr>
+          <w:rFonts w:ascii="Times New Roman" w:eastAsia="Times New Roman" w:hAnsi="Times New Roman" w:cs="Times New Roman"/>
+          <w:color w:val="252525"/>
+          <w:sz w:val="24"/>
+          <w:szCs w:val="24"/>
+        </w:rPr>
+        <w:t>Error terms are normally distributed (not X, Y)</w:t>
+      </w:r>
+    </w:p>
+    <w:p>
+      <w:pPr>
+        <w:numPr>
+          <w:ilvl w:val="0"/>
+          <w:numId w:val="12"/>
+        </w:numPr>
+        <w:spacing w:before="100" w:beforeAutospacing="1" w:after="100" w:afterAutospacing="1" w:line="240" w:lineRule="auto"/>
+        <w:rPr>
+          <w:rFonts w:ascii="Times New Roman" w:eastAsia="Times New Roman" w:hAnsi="Times New Roman" w:cs="Times New Roman"/>
+          <w:color w:val="252525"/>
+          <w:sz w:val="24"/>
+          <w:szCs w:val="24"/>
+        </w:rPr>
+      </w:pPr>
+      <w:r>
+        <w:rPr>
+          <w:rFonts w:ascii="Times New Roman" w:eastAsia="Times New Roman" w:hAnsi="Times New Roman" w:cs="Times New Roman"/>
+          <w:color w:val="252525"/>
+          <w:sz w:val="24"/>
+          <w:szCs w:val="24"/>
+        </w:rPr>
+        <w:t>Error terms are independent of each other.</w:t>
+      </w:r>
+    </w:p>
+    <w:p>
+      <w:pPr>
+        <w:numPr>
+          <w:ilvl w:val="0"/>
+          <w:numId w:val="12"/>
+        </w:numPr>
+        <w:spacing w:before="100" w:beforeAutospacing="1" w:after="100" w:afterAutospacing="1" w:line="240" w:lineRule="auto"/>
+        <w:rPr>
+          <w:rFonts w:ascii="Times New Roman" w:eastAsia="Times New Roman" w:hAnsi="Times New Roman" w:cs="Times New Roman"/>
+          <w:color w:val="252525"/>
+          <w:sz w:val="24"/>
+          <w:szCs w:val="24"/>
+        </w:rPr>
+      </w:pPr>
+      <w:r>
+        <w:rPr>
+          <w:rFonts w:ascii="Times New Roman" w:eastAsia="Times New Roman" w:hAnsi="Times New Roman" w:cs="Times New Roman"/>
+          <w:color w:val="252525"/>
+          <w:sz w:val="24"/>
+          <w:szCs w:val="24"/>
+        </w:rPr>
+        <w:t>Error terms have constant variance (homoscedasticity). </w:t>
+      </w:r>
+    </w:p>
+    <w:p>
+      <w:pPr>
+        <w:spacing w:before="100" w:beforeAutospacing="1" w:after="100" w:afterAutospacing="1" w:line="240" w:lineRule="auto"/>
+        <w:rPr>
+          <w:rFonts w:ascii="Times New Roman" w:eastAsia="Times New Roman" w:hAnsi="Times New Roman" w:cs="Times New Roman"/>
+          <w:color w:val="252525"/>
+          <w:sz w:val="24"/>
+          <w:szCs w:val="24"/>
+        </w:rPr>
+      </w:pPr>
+      <w:r>
+        <w:rPr>
+          <w:rFonts w:ascii="Times New Roman" w:eastAsia="Times New Roman" w:hAnsi="Times New Roman" w:cs="Times New Roman"/>
+          <w:color w:val="252525"/>
+          <w:sz w:val="24"/>
+          <w:szCs w:val="24"/>
+        </w:rPr>
+        <w:t>There is a linear relationship between X and Y. </w:t>
+      </w:r>
+    </w:p>
+    <w:p>
+      <w:pPr>
+        <w:spacing w:before="100" w:beforeAutospacing="1" w:after="100" w:afterAutospacing="1" w:line="240" w:lineRule="auto"/>
+        <w:rPr>
+          <w:rFonts w:ascii="Times New Roman" w:eastAsia="Times New Roman" w:hAnsi="Times New Roman" w:cs="Times New Roman"/>
+          <w:color w:val="252525"/>
+          <w:sz w:val="24"/>
+          <w:szCs w:val="24"/>
+        </w:rPr>
+      </w:pPr>
+      <w:r>
+        <w:rPr>
+          <w:rFonts w:ascii="Times New Roman" w:eastAsia="Times New Roman" w:hAnsi="Times New Roman" w:cs="Times New Roman"/>
+          <w:color w:val="252525"/>
+          <w:sz w:val="24"/>
+          <w:szCs w:val="24"/>
+        </w:rPr>
+        <w:t xml:space="preserve">From the distribution plot for error terms, it clearly shows that the mean is </w:t>
+      </w:r>
+      <w:r>
+        <w:rPr>
+          <w:rFonts w:ascii="Times New Roman" w:eastAsia="Times New Roman" w:hAnsi="Times New Roman" w:cs="Times New Roman"/>
+          <w:color w:val="252525"/>
+          <w:sz w:val="24"/>
+          <w:szCs w:val="24"/>
+        </w:rPr>
+        <w:t>centered</w:t>
+      </w:r>
+      <w:r>
+        <w:rPr>
+          <w:rFonts w:ascii="Times New Roman" w:eastAsia="Times New Roman" w:hAnsi="Times New Roman" w:cs="Times New Roman"/>
+          <w:color w:val="252525"/>
+          <w:sz w:val="24"/>
+          <w:szCs w:val="24"/>
+        </w:rPr>
+        <w:t xml:space="preserve"> around zero and normally distributed.</w:t>
       </w:r>
     </w:p>
     <w:p>
@@ -827,147 +927,6 @@
         <w:rPr>
           <w:rFonts w:ascii="Verdana" w:hAnsi="Verdana" w:cs="Verdana"/>
           <w:color w:val="000000"/>
-          <w:sz w:val="24"/>
-          <w:szCs w:val="24"/>
-        </w:rPr>
-      </w:pPr>
-    </w:p>
-    <w:p>
-      <w:pPr>
-        <w:shd w:val="clear" w:color="auto" w:fill="FFFFFF"/>
-        <w:spacing w:before="100" w:beforeAutospacing="1" w:after="100" w:afterAutospacing="1" w:line="240" w:lineRule="auto"/>
-        <w:rPr>
-          <w:rFonts w:ascii="Calibri" w:hAnsi="Calibri" w:cs="Calibri"/>
-          <w:color w:val="000000"/>
-          <w:sz w:val="24"/>
-          <w:szCs w:val="24"/>
-        </w:rPr>
-      </w:pPr>
-      <w:r>
-        <w:rPr>
-          <w:rFonts w:ascii="Calibri" w:hAnsi="Calibri" w:cs="Calibri"/>
-          <w:color w:val="000000"/>
-        </w:rPr>
-        <w:t xml:space="preserve">1. </w:t>
-      </w:r>
-      <w:r>
-        <w:rPr>
-          <w:rFonts w:ascii="Calibri" w:hAnsi="Calibri" w:cs="Calibri"/>
-          <w:color w:val="000000"/>
-          <w:sz w:val="24"/>
-          <w:szCs w:val="24"/>
-        </w:rPr>
-        <w:t xml:space="preserve">Linear relationship between X and Y </w:t>
-      </w:r>
-    </w:p>
-    <w:p>
-      <w:pPr>
-        <w:shd w:val="clear" w:color="auto" w:fill="FFFFFF"/>
-        <w:spacing w:before="100" w:beforeAutospacing="1" w:after="100" w:afterAutospacing="1" w:line="240" w:lineRule="auto"/>
-        <w:rPr>
-          <w:rFonts w:ascii="Calibri" w:hAnsi="Calibri" w:cs="Calibri"/>
-          <w:color w:val="000000"/>
-        </w:rPr>
-      </w:pPr>
-      <w:r>
-        <w:rPr>
-          <w:rFonts w:ascii="Calibri" w:hAnsi="Calibri" w:cs="Calibri"/>
-          <w:color w:val="000000"/>
-        </w:rPr>
-        <w:t xml:space="preserve">2. </w:t>
-      </w:r>
-      <w:r>
-        <w:rPr>
-          <w:rFonts w:ascii="Calibri" w:hAnsi="Calibri" w:cs="Calibri"/>
-          <w:color w:val="000000"/>
-          <w:sz w:val="24"/>
-          <w:szCs w:val="24"/>
-        </w:rPr>
-        <w:t>Error terms are normally distributed (not X, Y)</w:t>
-      </w:r>
-      <w:r>
-        <w:rPr>
-          <w:rFonts w:ascii="Calibri" w:hAnsi="Calibri" w:cs="Calibri"/>
-          <w:color w:val="000000"/>
-        </w:rPr>
-        <w:t xml:space="preserve"> </w:t>
-      </w:r>
-    </w:p>
-    <w:p>
-      <w:pPr>
-        <w:shd w:val="clear" w:color="auto" w:fill="FFFFFF"/>
-        <w:spacing w:before="100" w:beforeAutospacing="1" w:after="100" w:afterAutospacing="1" w:line="240" w:lineRule="auto"/>
-        <w:rPr>
-          <w:rFonts w:ascii="Calibri" w:hAnsi="Calibri" w:cs="Calibri"/>
-          <w:color w:val="000000"/>
-        </w:rPr>
-      </w:pPr>
-      <w:r>
-        <w:rPr>
-          <w:rFonts w:ascii="Calibri" w:hAnsi="Calibri" w:cs="Calibri"/>
-          <w:color w:val="000000"/>
-        </w:rPr>
-        <w:t xml:space="preserve">3. </w:t>
-      </w:r>
-      <w:r>
-        <w:rPr>
-          <w:rFonts w:ascii="Calibri" w:hAnsi="Calibri" w:cs="Calibri"/>
-          <w:color w:val="000000"/>
-          <w:sz w:val="24"/>
-          <w:szCs w:val="24"/>
-        </w:rPr>
-        <w:t>Error terms are independent of each other</w:t>
-      </w:r>
-      <w:r>
-        <w:rPr>
-          <w:rFonts w:ascii="Calibri" w:hAnsi="Calibri" w:cs="Calibri"/>
-          <w:color w:val="000000"/>
-        </w:rPr>
-        <w:t xml:space="preserve"> </w:t>
-      </w:r>
-    </w:p>
-    <w:p>
-      <w:pPr>
-        <w:shd w:val="clear" w:color="auto" w:fill="FFFFFF"/>
-        <w:spacing w:before="100" w:beforeAutospacing="1" w:after="100" w:afterAutospacing="1" w:line="240" w:lineRule="auto"/>
-        <w:rPr>
-          <w:rFonts w:ascii="Calibri" w:hAnsi="Calibri" w:cs="Calibri"/>
-          <w:color w:val="000000"/>
-        </w:rPr>
-      </w:pPr>
-      <w:r>
-        <w:rPr>
-          <w:rFonts w:ascii="Calibri" w:hAnsi="Calibri" w:cs="Calibri"/>
-          <w:color w:val="000000"/>
-        </w:rPr>
-        <w:t>4</w:t>
-      </w:r>
-      <w:r>
-        <w:rPr>
-          <w:rFonts w:ascii="Calibri" w:hAnsi="Calibri" w:cs="Calibri"/>
-          <w:color w:val="000000"/>
-          <w:sz w:val="24"/>
-          <w:szCs w:val="24"/>
-        </w:rPr>
-        <w:t>. Error terms have constant variance (homoscedasticity)</w:t>
-      </w:r>
-      <w:r>
-        <w:rPr>
-          <w:rFonts w:ascii="Calibri" w:hAnsi="Calibri" w:cs="Calibri"/>
-          <w:color w:val="000000"/>
-        </w:rPr>
-        <w:t xml:space="preserve"> </w:t>
-      </w:r>
-    </w:p>
-    <w:p>
-      <w:pPr>
-        <w:autoSpaceDE w:val="0"/>
-        <w:autoSpaceDN w:val="0"/>
-        <w:adjustRightInd w:val="0"/>
-        <w:spacing w:after="0" w:line="240" w:lineRule="auto"/>
-        <w:rPr>
-          <w:rFonts w:ascii="Verdana" w:hAnsi="Verdana" w:cs="Verdana"/>
-          <w:color w:val="000000"/>
           <w:sz w:val="23"/>
           <w:szCs w:val="23"/>
         </w:rPr>
@@ -975,116 +934,6 @@
     </w:p>
     <w:p>
       <w:pPr>
-        <w:autoSpaceDE w:val="0"/>
-        <w:autoSpaceDN w:val="0"/>
-        <w:adjustRightInd w:val="0"/>
-        <w:spacing w:after="0" w:line="240" w:lineRule="auto"/>
-        <w:rPr>
-          <w:rFonts w:ascii="Calibri" w:hAnsi="Calibri" w:cs="Calibri"/>
-          <w:color w:val="000000"/>
-          <w:sz w:val="24"/>
-          <w:szCs w:val="24"/>
-        </w:rPr>
-      </w:pPr>
-      <w:r>
-        <w:rPr>
-          <w:rFonts w:ascii="Calibri" w:hAnsi="Calibri" w:cs="Calibri"/>
-          <w:color w:val="000000"/>
-          <w:sz w:val="24"/>
-          <w:szCs w:val="24"/>
-        </w:rPr>
-        <w:t>There is linear relation between X and Y.</w:t>
-      </w:r>
-    </w:p>
-    <w:p>
-      <w:pPr>
-        <w:autoSpaceDE w:val="0"/>
-        <w:autoSpaceDN w:val="0"/>
-        <w:adjustRightInd w:val="0"/>
-        <w:spacing w:after="0" w:line="240" w:lineRule="auto"/>
-        <w:rPr>
-          <w:rFonts w:ascii="Calibri" w:hAnsi="Calibri" w:cs="Calibri"/>
-          <w:color w:val="000000"/>
-          <w:sz w:val="24"/>
-          <w:szCs w:val="24"/>
-        </w:rPr>
-      </w:pPr>
-    </w:p>
-    <w:p>
-      <w:pPr>
-        <w:autoSpaceDE w:val="0"/>
-        <w:autoSpaceDN w:val="0"/>
-        <w:adjustRightInd w:val="0"/>
-        <w:spacing w:after="0" w:line="240" w:lineRule="auto"/>
-        <w:rPr>
-          <w:rFonts w:ascii="Calibri" w:hAnsi="Calibri" w:cs="Calibri"/>
-          <w:color w:val="000000"/>
-          <w:sz w:val="24"/>
-          <w:szCs w:val="24"/>
-        </w:rPr>
-      </w:pPr>
-      <w:r>
-        <w:rPr>
-          <w:rFonts w:ascii="Calibri" w:hAnsi="Calibri" w:cs="Calibri"/>
-          <w:color w:val="000000"/>
-          <w:sz w:val="24"/>
-          <w:szCs w:val="24"/>
-        </w:rPr>
-        <w:t xml:space="preserve">From </w:t>
-      </w:r>
-      <w:r>
-        <w:rPr>
-          <w:rFonts w:ascii="Calibri" w:hAnsi="Calibri" w:cs="Calibri"/>
-          <w:color w:val="000000"/>
-          <w:sz w:val="24"/>
-          <w:szCs w:val="24"/>
-        </w:rPr>
-        <w:t>the distribution</w:t>
-      </w:r>
-      <w:r>
-        <w:rPr>
-          <w:rFonts w:ascii="Calibri" w:hAnsi="Calibri" w:cs="Calibri"/>
-          <w:color w:val="000000"/>
-          <w:sz w:val="24"/>
-          <w:szCs w:val="24"/>
-        </w:rPr>
-        <w:t xml:space="preserve"> plot for error term, it clearly shows </w:t>
-      </w:r>
-      <w:r>
-        <w:rPr>
-          <w:rFonts w:ascii="Calibri" w:hAnsi="Calibri" w:cs="Calibri"/>
-          <w:color w:val="000000"/>
-          <w:sz w:val="24"/>
-          <w:szCs w:val="24"/>
-        </w:rPr>
-        <w:t xml:space="preserve">that </w:t>
-      </w:r>
-      <w:r>
-        <w:rPr>
-          <w:rFonts w:ascii="Calibri" w:hAnsi="Calibri" w:cs="Calibri"/>
-          <w:color w:val="000000"/>
-          <w:sz w:val="24"/>
-          <w:szCs w:val="24"/>
-        </w:rPr>
-        <w:t>mean is centered around zero and normally distributed.</w:t>
-      </w:r>
-    </w:p>
-    <w:p>
-      <w:pPr>
-        <w:autoSpaceDE w:val="0"/>
-        <w:autoSpaceDN w:val="0"/>
-        <w:adjustRightInd w:val="0"/>
-        <w:spacing w:after="0" w:line="240" w:lineRule="auto"/>
-        <w:rPr>
-          <w:rFonts w:ascii="Verdana" w:hAnsi="Verdana" w:cs="Verdana"/>
-          <w:color w:val="000000"/>
-          <w:sz w:val="23"/>
-          <w:szCs w:val="23"/>
-        </w:rPr>
-      </w:pPr>
-    </w:p>
-    <w:p>
-      <w:pPr>
         <w:pStyle w:val="Default"/>
         <w:spacing w:after="39"/>
         <w:rPr>
@@ -1092,6 +941,14 @@
           <w:szCs w:val="22"/>
         </w:rPr>
       </w:pPr>
+      <w:r>
+        <w:rPr>
+          <w:noProof/>
+          <w:sz w:val="22"/>
+          <w:szCs w:val="22"/>
+        </w:rPr>
+        <w:t xml:space="preserve">                     </w:t>
+      </w:r>
       <w:r>
         <w:rPr>
           <w:noProof/>
@@ -1146,11 +1003,18 @@
       </w:pPr>
       <w:r>
         <w:rPr>
+          <w:sz w:val="22"/>
+          <w:szCs w:val="22"/>
+        </w:rPr>
+        <w:lastRenderedPageBreak/>
+        <w:t xml:space="preserve">                    </w:t>
+      </w:r>
+      <w:r>
+        <w:rPr>
           <w:noProof/>
           <w:sz w:val="22"/>
           <w:szCs w:val="22"/>
         </w:rPr>
-        <w:lastRenderedPageBreak/>
         <w:drawing>
           <wp:inline distT="0" distB="0" distL="0" distR="0" wp14:anchorId="161A51AC" wp14:editId="0ABBE850">
             <wp:extent cx="4016088" cy="2705334"/>
@@ -1190,13 +1054,31 @@
     </w:p>
     <w:p>
       <w:pPr>
-        <w:pStyle w:val="Default"/>
-        <w:spacing w:after="39"/>
-        <w:rPr>
-          <w:sz w:val="22"/>
-          <w:szCs w:val="22"/>
-        </w:rPr>
-      </w:pPr>
+        <w:pStyle w:val="NormalWeb"/>
+        <w:rPr>
+          <w:color w:val="252525"/>
+        </w:rPr>
+      </w:pPr>
+      <w:r>
+        <w:rPr>
+          <w:color w:val="252525"/>
+        </w:rPr>
+        <w:t>From the above scatter plot, it clearly shows that error has constant variance and no visible patterns are there. It satisfies the condition of homoscedasticity.</w:t>
+      </w:r>
+    </w:p>
+    <w:p>
+      <w:pPr>
+        <w:pStyle w:val="NormalWeb"/>
+        <w:rPr>
+          <w:color w:val="252525"/>
+        </w:rPr>
+      </w:pPr>
+      <w:r>
+        <w:rPr>
+          <w:color w:val="252525"/>
+        </w:rPr>
+        <w:t>All the assumptions of linear regression are satisfied.</w:t>
+      </w:r>
     </w:p>
     <w:p>
       <w:pPr>
@@ -1211,407 +1093,333 @@
           <w:szCs w:val="24"/>
         </w:rPr>
       </w:pPr>
-      <w:r>
+    </w:p>
+    <w:p>
+      <w:pPr>
+        <w:pStyle w:val="Default"/>
+        <w:spacing w:after="39"/>
+        <w:rPr>
+          <w:sz w:val="22"/>
+          <w:szCs w:val="22"/>
+        </w:rPr>
+      </w:pPr>
+    </w:p>
+    <w:p>
+      <w:pPr>
+        <w:pStyle w:val="Default"/>
+        <w:rPr>
+          <w:sz w:val="22"/>
+          <w:szCs w:val="22"/>
+        </w:rPr>
+      </w:pPr>
+      <w:r>
+        <w:rPr>
+          <w:sz w:val="22"/>
+          <w:szCs w:val="22"/>
+        </w:rPr>
+        <w:t xml:space="preserve">5. Based on the final model, which are the top 3 features contributing significantly towards explaining the demand of the shared bikes? (2 marks) </w:t>
+      </w:r>
+    </w:p>
+    <w:p>
+      <w:pPr>
+        <w:pStyle w:val="Default"/>
+        <w:rPr>
+          <w:sz w:val="22"/>
+          <w:szCs w:val="22"/>
+        </w:rPr>
+      </w:pPr>
+    </w:p>
+    <w:p>
+      <w:pPr>
+        <w:pStyle w:val="Default"/>
+      </w:pPr>
+      <w:r>
+        <w:rPr>
+          <w:sz w:val="22"/>
+          <w:szCs w:val="22"/>
+        </w:rPr>
+        <w:t>A</w:t>
+      </w:r>
+      <w:r>
+        <w:t>:</w:t>
+      </w:r>
+      <w:r>
+        <w:t xml:space="preserve"> </w:t>
+      </w:r>
+    </w:p>
+    <w:p>
+      <w:pPr>
+        <w:pStyle w:val="default0"/>
+        <w:rPr>
+          <w:sz w:val="22"/>
+          <w:szCs w:val="22"/>
+        </w:rPr>
+      </w:pPr>
+      <w:r>
+        <w:rPr>
+          <w:color w:val="252525"/>
+        </w:rPr>
+        <w:t xml:space="preserve">According to </w:t>
+      </w:r>
+      <w:r>
+        <w:rPr>
+          <w:color w:val="252525"/>
+        </w:rPr>
+        <w:t>my</w:t>
+      </w:r>
+      <w:r>
+        <w:rPr>
+          <w:color w:val="252525"/>
+        </w:rPr>
+        <w:t xml:space="preserve"> analysis and the trained model, the top three factors contributing to shared bike demand are the year, the weather situation, and the month of September.</w:t>
+      </w:r>
+    </w:p>
+    <w:p>
+      <w:pPr>
+        <w:pStyle w:val="Default"/>
+        <w:rPr>
+          <w:sz w:val="22"/>
+          <w:szCs w:val="22"/>
+        </w:rPr>
+      </w:pPr>
+    </w:p>
+    <w:p>
+      <w:pPr>
+        <w:pStyle w:val="Default"/>
+        <w:rPr>
+          <w:sz w:val="22"/>
+          <w:szCs w:val="22"/>
+        </w:rPr>
+      </w:pPr>
+    </w:p>
+    <w:p>
+      <w:pPr>
+        <w:pStyle w:val="Default"/>
+        <w:rPr>
+          <w:sz w:val="22"/>
+          <w:szCs w:val="22"/>
+        </w:rPr>
+      </w:pPr>
+    </w:p>
+    <w:p>
+      <w:pPr>
+        <w:pStyle w:val="Default"/>
+        <w:rPr>
+          <w:sz w:val="22"/>
+          <w:szCs w:val="22"/>
+        </w:rPr>
+      </w:pPr>
+    </w:p>
+    <w:p>
+      <w:pPr>
+        <w:pStyle w:val="Default"/>
+        <w:rPr>
+          <w:sz w:val="22"/>
+          <w:szCs w:val="22"/>
+        </w:rPr>
+      </w:pPr>
+    </w:p>
+    <w:p>
+      <w:pPr>
+        <w:pStyle w:val="Default"/>
+        <w:rPr>
+          <w:sz w:val="22"/>
+          <w:szCs w:val="22"/>
+        </w:rPr>
+      </w:pPr>
+    </w:p>
+    <w:p>
+      <w:pPr>
+        <w:pStyle w:val="Default"/>
+        <w:rPr>
+          <w:sz w:val="22"/>
+          <w:szCs w:val="22"/>
+        </w:rPr>
+      </w:pPr>
+    </w:p>
+    <w:p>
+      <w:pPr>
+        <w:pStyle w:val="Default"/>
+        <w:rPr>
+          <w:sz w:val="22"/>
+          <w:szCs w:val="22"/>
+        </w:rPr>
+      </w:pPr>
+    </w:p>
+    <w:p>
+      <w:pPr>
+        <w:pStyle w:val="Default"/>
+        <w:rPr>
+          <w:sz w:val="22"/>
+          <w:szCs w:val="22"/>
+        </w:rPr>
+      </w:pPr>
+    </w:p>
+    <w:p>
+      <w:pPr>
+        <w:pStyle w:val="Default"/>
+        <w:rPr>
+          <w:sz w:val="22"/>
+          <w:szCs w:val="22"/>
+        </w:rPr>
+      </w:pPr>
+    </w:p>
+    <w:p>
+      <w:pPr>
+        <w:pStyle w:val="Default"/>
+        <w:rPr>
+          <w:sz w:val="22"/>
+          <w:szCs w:val="22"/>
+        </w:rPr>
+      </w:pPr>
+    </w:p>
+    <w:p>
+      <w:pPr>
+        <w:pStyle w:val="Default"/>
+        <w:rPr>
+          <w:sz w:val="22"/>
+          <w:szCs w:val="22"/>
+        </w:rPr>
+      </w:pPr>
+    </w:p>
+    <w:p>
+      <w:pPr>
+        <w:pStyle w:val="Default"/>
+        <w:rPr>
+          <w:sz w:val="22"/>
+          <w:szCs w:val="22"/>
+        </w:rPr>
+      </w:pPr>
+    </w:p>
+    <w:p>
+      <w:pPr>
+        <w:pStyle w:val="Default"/>
+        <w:rPr>
+          <w:sz w:val="22"/>
+          <w:szCs w:val="22"/>
+        </w:rPr>
+      </w:pPr>
+    </w:p>
+    <w:p>
+      <w:pPr>
+        <w:pStyle w:val="Default"/>
+        <w:rPr>
+          <w:sz w:val="22"/>
+          <w:szCs w:val="22"/>
+        </w:rPr>
+      </w:pPr>
+    </w:p>
+    <w:p>
+      <w:pPr>
+        <w:pStyle w:val="Default"/>
+        <w:rPr>
+          <w:sz w:val="32"/>
+          <w:szCs w:val="32"/>
+        </w:rPr>
+      </w:pPr>
+      <w:r>
+        <w:rPr>
+          <w:b/>
+          <w:bCs/>
+          <w:sz w:val="32"/>
+          <w:szCs w:val="32"/>
+        </w:rPr>
+        <w:lastRenderedPageBreak/>
+        <w:t xml:space="preserve">General Subjective Questions </w:t>
+      </w:r>
+    </w:p>
+    <w:p>
+      <w:pPr>
+        <w:pStyle w:val="Default"/>
+        <w:spacing w:after="37"/>
+        <w:rPr>
+          <w:sz w:val="22"/>
+          <w:szCs w:val="22"/>
+        </w:rPr>
+      </w:pPr>
+      <w:r>
+        <w:t>1. Explain the linear regression algorithm in detail. (4 marks)</w:t>
+      </w:r>
+      <w:r>
+        <w:rPr>
+          <w:sz w:val="22"/>
+          <w:szCs w:val="22"/>
+        </w:rPr>
+        <w:t xml:space="preserve"> </w:t>
+      </w:r>
+    </w:p>
+    <w:p>
+      <w:pPr>
+        <w:pStyle w:val="Default"/>
+        <w:spacing w:after="37"/>
+        <w:rPr>
+          <w:sz w:val="22"/>
+          <w:szCs w:val="22"/>
+        </w:rPr>
+      </w:pPr>
+    </w:p>
+    <w:p>
+      <w:pPr>
+        <w:pStyle w:val="Default"/>
+        <w:spacing w:after="37"/>
+        <w:rPr>
+          <w:sz w:val="22"/>
+          <w:szCs w:val="22"/>
+        </w:rPr>
+      </w:pPr>
+      <w:r>
+        <w:rPr>
+          <w:sz w:val="22"/>
+          <w:szCs w:val="22"/>
+        </w:rPr>
+        <w:t>A:</w:t>
+      </w:r>
+    </w:p>
+    <w:p>
+      <w:pPr>
+        <w:spacing w:before="100" w:beforeAutospacing="1" w:after="100" w:afterAutospacing="1" w:line="240" w:lineRule="auto"/>
         <w:rPr>
           <w:rFonts w:ascii="Calibri" w:hAnsi="Calibri" w:cs="Calibri"/>
           <w:color w:val="000000"/>
           <w:sz w:val="24"/>
           <w:szCs w:val="24"/>
         </w:rPr>
-        <w:t>From above scatter plot, it clearly shows that error is having constant variance and no visible patterns are there. It satisfies condition of homoscedasticity.</w:t>
-      </w:r>
-    </w:p>
-    <w:p>
-      <w:pPr>
-        <w:autoSpaceDE w:val="0"/>
-        <w:autoSpaceDN w:val="0"/>
-        <w:adjustRightInd w:val="0"/>
-        <w:spacing w:after="0" w:line="240" w:lineRule="auto"/>
-        <w:rPr>
-          <w:rFonts w:ascii="Calibri" w:hAnsi="Calibri" w:cs="Calibri"/>
-          <w:color w:val="000000"/>
+      </w:pPr>
+      <w:r>
+        <w:rPr>
+          <w:rFonts w:ascii="Times New Roman" w:eastAsia="Times New Roman" w:hAnsi="Times New Roman" w:cs="Times New Roman"/>
           <w:sz w:val="24"/>
           <w:szCs w:val="24"/>
         </w:rPr>
-      </w:pPr>
-    </w:p>
-    <w:p>
-      <w:pPr>
-        <w:autoSpaceDE w:val="0"/>
-        <w:autoSpaceDN w:val="0"/>
-        <w:adjustRightInd w:val="0"/>
-        <w:spacing w:after="0" w:line="240" w:lineRule="auto"/>
-        <w:rPr>
-          <w:rFonts w:ascii="Calibri" w:hAnsi="Calibri" w:cs="Calibri"/>
-          <w:color w:val="000000"/>
-          <w:sz w:val="24"/>
-          <w:szCs w:val="24"/>
-        </w:rPr>
-      </w:pPr>
-      <w:r>
-        <w:rPr>
-          <w:rFonts w:ascii="Calibri" w:hAnsi="Calibri" w:cs="Calibri"/>
-          <w:color w:val="000000"/>
-          <w:sz w:val="24"/>
-          <w:szCs w:val="24"/>
-        </w:rPr>
-        <w:t>All the assumptions of Linear Regression are satisfied.</w:t>
-      </w:r>
-    </w:p>
-    <w:p>
-      <w:pPr>
-        <w:autoSpaceDE w:val="0"/>
-        <w:autoSpaceDN w:val="0"/>
-        <w:adjustRightInd w:val="0"/>
-        <w:spacing w:after="0" w:line="240" w:lineRule="auto"/>
-        <w:rPr>
-          <w:rFonts w:ascii="Calibri" w:hAnsi="Calibri" w:cs="Calibri"/>
-          <w:color w:val="000000"/>
-          <w:sz w:val="24"/>
-          <w:szCs w:val="24"/>
-        </w:rPr>
-      </w:pPr>
-    </w:p>
-    <w:p>
-      <w:pPr>
-        <w:pStyle w:val="Default"/>
-        <w:spacing w:after="39"/>
-        <w:rPr>
-          <w:sz w:val="22"/>
-          <w:szCs w:val="22"/>
-        </w:rPr>
-      </w:pPr>
-    </w:p>
-    <w:p>
-      <w:pPr>
-        <w:pStyle w:val="Default"/>
-        <w:rPr>
-          <w:sz w:val="22"/>
-          <w:szCs w:val="22"/>
-        </w:rPr>
-      </w:pPr>
-      <w:r>
-        <w:rPr>
-          <w:sz w:val="22"/>
-          <w:szCs w:val="22"/>
-        </w:rPr>
-        <w:t xml:space="preserve">5. Based on the final model, which are the top 3 features contributing significantly towards explaining the demand of the shared bikes? (2 marks) </w:t>
-      </w:r>
-    </w:p>
-    <w:p>
-      <w:pPr>
-        <w:pStyle w:val="Default"/>
-        <w:rPr>
-          <w:sz w:val="22"/>
-          <w:szCs w:val="22"/>
-        </w:rPr>
-      </w:pPr>
-    </w:p>
-    <w:p>
-      <w:pPr>
-        <w:pStyle w:val="Default"/>
-      </w:pPr>
-      <w:r>
-        <w:rPr>
-          <w:sz w:val="22"/>
-          <w:szCs w:val="22"/>
-        </w:rPr>
-        <w:t>A</w:t>
-      </w:r>
-      <w:r>
-        <w:t>:</w:t>
-      </w:r>
-      <w:r>
-        <w:t xml:space="preserve"> Based on trained model and our analysis, top three features contributing to shared bikes demand are yr, weather situation, September month.</w:t>
-      </w:r>
-    </w:p>
-    <w:p>
-      <w:pPr>
-        <w:pStyle w:val="Default"/>
-        <w:rPr>
-          <w:sz w:val="22"/>
-          <w:szCs w:val="22"/>
-        </w:rPr>
-      </w:pPr>
-    </w:p>
-    <w:p>
-      <w:pPr>
-        <w:pStyle w:val="Default"/>
-        <w:rPr>
-          <w:sz w:val="22"/>
-          <w:szCs w:val="22"/>
-        </w:rPr>
-      </w:pPr>
-    </w:p>
-    <w:p>
-      <w:pPr>
-        <w:pStyle w:val="Default"/>
-        <w:rPr>
-          <w:sz w:val="22"/>
-          <w:szCs w:val="22"/>
-        </w:rPr>
-      </w:pPr>
-    </w:p>
-    <w:p>
-      <w:pPr>
-        <w:pStyle w:val="Default"/>
-        <w:rPr>
-          <w:sz w:val="22"/>
-          <w:szCs w:val="22"/>
-        </w:rPr>
-      </w:pPr>
-    </w:p>
-    <w:p>
-      <w:pPr>
-        <w:pStyle w:val="Default"/>
-        <w:rPr>
-          <w:sz w:val="32"/>
-          <w:szCs w:val="32"/>
-        </w:rPr>
-      </w:pPr>
-      <w:r>
-        <w:rPr>
-          <w:b/>
-          <w:bCs/>
-          <w:sz w:val="32"/>
-          <w:szCs w:val="32"/>
-        </w:rPr>
-        <w:t xml:space="preserve">General Subjective Questions </w:t>
-      </w:r>
-    </w:p>
-    <w:p>
-      <w:pPr>
-        <w:pStyle w:val="Default"/>
-        <w:spacing w:after="37"/>
-        <w:rPr>
-          <w:sz w:val="22"/>
-          <w:szCs w:val="22"/>
-        </w:rPr>
-      </w:pPr>
-      <w:r>
-        <w:t>1. Explain the linear regression algorithm in detail. (4 marks)</w:t>
-      </w:r>
-      <w:r>
-        <w:rPr>
-          <w:sz w:val="22"/>
-          <w:szCs w:val="22"/>
-        </w:rPr>
-        <w:t xml:space="preserve"> </w:t>
-      </w:r>
-    </w:p>
-    <w:p>
-      <w:pPr>
-        <w:pStyle w:val="Default"/>
-        <w:spacing w:after="37"/>
-        <w:rPr>
-          <w:sz w:val="22"/>
-          <w:szCs w:val="22"/>
-        </w:rPr>
-      </w:pPr>
-    </w:p>
-    <w:p>
-      <w:pPr>
-        <w:pStyle w:val="Default"/>
-        <w:spacing w:after="37"/>
-        <w:rPr>
-          <w:sz w:val="22"/>
-          <w:szCs w:val="22"/>
-        </w:rPr>
-      </w:pPr>
-      <w:r>
-        <w:rPr>
-          <w:sz w:val="22"/>
-          <w:szCs w:val="22"/>
-        </w:rPr>
-        <w:t>A:</w:t>
-      </w:r>
-    </w:p>
-    <w:p>
-      <w:pPr>
-        <w:pStyle w:val="Default"/>
-        <w:spacing w:after="37"/>
-      </w:pPr>
-      <w:r>
-        <w:t xml:space="preserve">Linear Regression is a </w:t>
-      </w:r>
-      <w:r>
-        <w:t xml:space="preserve">supervised </w:t>
-      </w:r>
-      <w:r>
-        <w:t>machine learning algorithm. It performs a regression task</w:t>
-      </w:r>
-      <w:r>
-        <w:t xml:space="preserve"> that means predicting numerical value</w:t>
-      </w:r>
-      <w:r>
-        <w:t xml:space="preserve"> based on independent variables. </w:t>
-      </w:r>
-      <w:r>
-        <w:t xml:space="preserve">Linear regression algorithm </w:t>
-      </w:r>
-      <w:r>
-        <w:t>has</w:t>
-      </w:r>
-      <w:r>
-        <w:t xml:space="preserve"> linear relationship between a dependent </w:t>
-      </w:r>
-      <w:r>
-        <w:t xml:space="preserve">variable </w:t>
-      </w:r>
-      <w:r>
-        <w:t>(y) and one or more independent (</w:t>
-      </w:r>
-      <w:r>
-        <w:t>x</w:t>
-      </w:r>
-      <w:r>
-        <w:t xml:space="preserve">) variables. Since </w:t>
-      </w:r>
-      <w:r>
-        <w:t xml:space="preserve">it is </w:t>
-      </w:r>
-      <w:r>
-        <w:t xml:space="preserve">linear </w:t>
-      </w:r>
-      <w:r>
-        <w:t>relationship,</w:t>
-      </w:r>
-      <w:r>
-        <w:t xml:space="preserve"> the</w:t>
-      </w:r>
-      <w:r>
-        <w:t xml:space="preserve"> dependent variable is changing according to the value of the independent variable</w:t>
-      </w:r>
-      <w:r>
-        <w:t>s</w:t>
-      </w:r>
-      <w:r>
-        <w:t>.</w:t>
-      </w:r>
-    </w:p>
-    <w:p>
-      <w:pPr>
-        <w:shd w:val="clear" w:color="auto" w:fill="FFFFFF"/>
-        <w:spacing w:before="100" w:beforeAutospacing="1" w:after="100" w:afterAutospacing="1" w:line="240" w:lineRule="auto"/>
-        <w:jc w:val="both"/>
-        <w:rPr>
-          <w:rFonts w:ascii="Calibri" w:hAnsi="Calibri" w:cs="Calibri"/>
-          <w:color w:val="000000"/>
-          <w:sz w:val="24"/>
-          <w:szCs w:val="24"/>
-        </w:rPr>
-      </w:pPr>
-    </w:p>
-    <w:p>
-      <w:pPr>
-        <w:shd w:val="clear" w:color="auto" w:fill="FFFFFF"/>
-        <w:spacing w:before="100" w:beforeAutospacing="1" w:after="100" w:afterAutospacing="1" w:line="240" w:lineRule="auto"/>
-        <w:jc w:val="both"/>
-        <w:rPr>
-          <w:rFonts w:ascii="Calibri" w:hAnsi="Calibri" w:cs="Calibri"/>
-          <w:color w:val="000000"/>
-          <w:sz w:val="24"/>
-          <w:szCs w:val="24"/>
-        </w:rPr>
-      </w:pPr>
-    </w:p>
-    <w:p>
-      <w:pPr>
-        <w:shd w:val="clear" w:color="auto" w:fill="FFFFFF"/>
-        <w:spacing w:before="100" w:beforeAutospacing="1" w:after="100" w:afterAutospacing="1" w:line="240" w:lineRule="auto"/>
-        <w:jc w:val="both"/>
-        <w:rPr>
-          <w:rFonts w:ascii="Calibri" w:hAnsi="Calibri" w:cs="Calibri"/>
-          <w:color w:val="000000"/>
-          <w:sz w:val="24"/>
-          <w:szCs w:val="24"/>
-        </w:rPr>
-      </w:pPr>
-      <w:r>
-        <w:rPr>
-          <w:rFonts w:ascii="Calibri" w:hAnsi="Calibri" w:cs="Calibri"/>
-          <w:color w:val="000000"/>
-          <w:sz w:val="24"/>
-          <w:szCs w:val="24"/>
-        </w:rPr>
-        <w:lastRenderedPageBreak/>
-        <w:t xml:space="preserve">The linear regression model </w:t>
-      </w:r>
-      <w:r>
-        <w:rPr>
-          <w:rFonts w:ascii="Calibri" w:hAnsi="Calibri" w:cs="Calibri"/>
-          <w:color w:val="000000"/>
-          <w:sz w:val="24"/>
-          <w:szCs w:val="24"/>
-        </w:rPr>
-        <w:t>fits a</w:t>
-      </w:r>
-      <w:r>
-        <w:rPr>
-          <w:rFonts w:ascii="Calibri" w:hAnsi="Calibri" w:cs="Calibri"/>
-          <w:color w:val="000000"/>
-          <w:sz w:val="24"/>
-          <w:szCs w:val="24"/>
-        </w:rPr>
-        <w:t xml:space="preserve"> straight line </w:t>
-      </w:r>
-      <w:r>
-        <w:rPr>
-          <w:rFonts w:ascii="Calibri" w:hAnsi="Calibri" w:cs="Calibri"/>
-          <w:color w:val="000000"/>
-          <w:sz w:val="24"/>
-          <w:szCs w:val="24"/>
-        </w:rPr>
-        <w:t xml:space="preserve">for </w:t>
-      </w:r>
-      <w:r>
-        <w:rPr>
-          <w:rFonts w:ascii="Calibri" w:hAnsi="Calibri" w:cs="Calibri"/>
-          <w:color w:val="000000"/>
-          <w:sz w:val="24"/>
-          <w:szCs w:val="24"/>
-        </w:rPr>
-        <w:t xml:space="preserve">representing the relationship between the </w:t>
-      </w:r>
-      <w:r>
-        <w:rPr>
-          <w:rFonts w:ascii="Calibri" w:hAnsi="Calibri" w:cs="Calibri"/>
-          <w:color w:val="000000"/>
-          <w:sz w:val="24"/>
-          <w:szCs w:val="24"/>
-        </w:rPr>
-        <w:t xml:space="preserve">dependent and independent </w:t>
-      </w:r>
-      <w:r>
-        <w:rPr>
-          <w:rFonts w:ascii="Calibri" w:hAnsi="Calibri" w:cs="Calibri"/>
-          <w:color w:val="000000"/>
-          <w:sz w:val="24"/>
-          <w:szCs w:val="24"/>
-        </w:rPr>
-        <w:t xml:space="preserve">variables. </w:t>
-      </w:r>
-    </w:p>
-    <w:p>
-      <w:pPr>
-        <w:shd w:val="clear" w:color="auto" w:fill="FFFFFF"/>
-        <w:spacing w:before="100" w:beforeAutospacing="1" w:after="100" w:afterAutospacing="1" w:line="240" w:lineRule="auto"/>
-        <w:jc w:val="both"/>
-        <w:rPr>
-          <w:rFonts w:ascii="Calibri" w:hAnsi="Calibri" w:cs="Calibri"/>
-          <w:color w:val="000000"/>
-          <w:sz w:val="24"/>
-          <w:szCs w:val="24"/>
-        </w:rPr>
-      </w:pPr>
-      <w:r>
-        <w:rPr>
-          <w:rFonts w:ascii="Calibri" w:hAnsi="Calibri" w:cs="Calibri"/>
-          <w:color w:val="000000"/>
-          <w:sz w:val="24"/>
-          <w:szCs w:val="24"/>
-        </w:rPr>
-        <w:t>Please check below image for better understanding:</w:t>
+        <w:t>Linear Regression is a supervised machine learning algorithm. It performs a regression task, which means predicting a numerical value based on independent variables. The linear regression algorithm has a linear relationship between a dependent variable (y) and one or more independent (x) variables. Since it is a linear relationship, the dependent variable changes according to the value of the independent variables.</w:t>
+      </w:r>
+    </w:p>
+    <w:p>
+      <w:pPr>
+        <w:pStyle w:val="NormalWeb"/>
+        <w:rPr>
+          <w:color w:val="252525"/>
+        </w:rPr>
+      </w:pPr>
+      <w:r>
+        <w:rPr>
+          <w:color w:val="252525"/>
+        </w:rPr>
+        <w:t>The linear regression model fits a straight line to represent the relationship between the dependent and independent variables.</w:t>
+      </w:r>
+    </w:p>
+    <w:p>
+      <w:pPr>
+        <w:pStyle w:val="NormalWeb"/>
+        <w:rPr>
+          <w:color w:val="252525"/>
+        </w:rPr>
+      </w:pPr>
+      <w:r>
+        <w:rPr>
+          <w:color w:val="252525"/>
+        </w:rPr>
+        <w:t>Please check the below image for a better understanding:</w:t>
       </w:r>
     </w:p>
     <w:p>
@@ -1681,6 +1489,66 @@
         <w:pStyle w:val="Default"/>
         <w:spacing w:after="37"/>
         <w:rPr>
+          <w:sz w:val="22"/>
+          <w:szCs w:val="22"/>
+        </w:rPr>
+      </w:pPr>
+    </w:p>
+    <w:p>
+      <w:pPr>
+        <w:pStyle w:val="Default"/>
+        <w:spacing w:after="37"/>
+        <w:rPr>
+          <w:sz w:val="22"/>
+          <w:szCs w:val="22"/>
+        </w:rPr>
+      </w:pPr>
+    </w:p>
+    <w:p>
+      <w:pPr>
+        <w:pStyle w:val="Default"/>
+        <w:spacing w:after="37"/>
+        <w:rPr>
+          <w:sz w:val="22"/>
+          <w:szCs w:val="22"/>
+        </w:rPr>
+      </w:pPr>
+    </w:p>
+    <w:p>
+      <w:pPr>
+        <w:pStyle w:val="Default"/>
+        <w:spacing w:after="37"/>
+        <w:rPr>
+          <w:sz w:val="22"/>
+          <w:szCs w:val="22"/>
+        </w:rPr>
+      </w:pPr>
+    </w:p>
+    <w:p>
+      <w:pPr>
+        <w:pStyle w:val="Default"/>
+        <w:spacing w:after="37"/>
+        <w:rPr>
+          <w:sz w:val="22"/>
+          <w:szCs w:val="22"/>
+        </w:rPr>
+      </w:pPr>
+    </w:p>
+    <w:p>
+      <w:pPr>
+        <w:pStyle w:val="Default"/>
+        <w:spacing w:after="37"/>
+        <w:rPr>
+          <w:sz w:val="22"/>
+          <w:szCs w:val="22"/>
+        </w:rPr>
+      </w:pPr>
+    </w:p>
+    <w:p>
+      <w:pPr>
+        <w:pStyle w:val="Default"/>
+        <w:spacing w:after="37"/>
+        <w:rPr>
           <w:b/>
           <w:bCs/>
         </w:rPr>
@@ -1690,6 +1558,7 @@
           <w:b/>
           <w:bCs/>
         </w:rPr>
+        <w:lastRenderedPageBreak/>
         <w:t>Equation of Simple Linear Regression</w:t>
       </w:r>
       <w:r>
@@ -1758,10 +1627,18 @@
         <w:spacing w:after="37"/>
       </w:pPr>
       <w:r>
-        <w:t>bo is the intercept, b1 is coefficient or slope, x is the independent variable and y is the dependent variable</w:t>
-      </w:r>
-      <w:r>
-        <w:t>.</w:t>
+        <w:t>The independent variable is x, and the dependent variable is y</w:t>
+      </w:r>
+      <w:r>
+        <w:t xml:space="preserve">, </w:t>
+      </w:r>
+      <w:proofErr w:type="spellStart"/>
+      <w:r>
+        <w:t>bo</w:t>
+      </w:r>
+      <w:proofErr w:type="spellEnd"/>
+      <w:r>
+        <w:t xml:space="preserve"> is the intercept, b1 is coefficient or slope</w:t>
       </w:r>
     </w:p>
     <w:p>
@@ -1854,357 +1731,297 @@
       <w:pPr>
         <w:pStyle w:val="Default"/>
         <w:spacing w:after="37"/>
-      </w:pPr>
-      <w:r>
-        <w:t>bo is the intercept, b1,b2,b3,b4…,bn are coefficients or slopes of the independent variables x1,x2,x3,x4…,xn and y is the dependent variable.</w:t>
-      </w:r>
-    </w:p>
-    <w:p>
-      <w:pPr>
-        <w:pStyle w:val="Default"/>
-        <w:spacing w:after="37"/>
-        <w:rPr>
-          <w:sz w:val="22"/>
-          <w:szCs w:val="22"/>
-        </w:rPr>
-      </w:pPr>
-    </w:p>
-    <w:p>
-      <w:pPr>
-        <w:pStyle w:val="Default"/>
-        <w:spacing w:after="37"/>
-        <w:rPr>
-          <w:sz w:val="22"/>
-          <w:szCs w:val="22"/>
-        </w:rPr>
-      </w:pPr>
-    </w:p>
-    <w:p>
-      <w:pPr>
-        <w:pStyle w:val="Default"/>
-        <w:spacing w:after="37"/>
-        <w:rPr>
-          <w:sz w:val="22"/>
-          <w:szCs w:val="22"/>
-        </w:rPr>
-      </w:pPr>
-    </w:p>
-    <w:p>
-      <w:pPr>
-        <w:pStyle w:val="Default"/>
-        <w:spacing w:after="39"/>
-      </w:pPr>
-      <w:r>
-        <w:lastRenderedPageBreak/>
-        <w:t>Assumptions of Linear Regression are:</w:t>
-      </w:r>
-    </w:p>
-    <w:p>
-      <w:pPr>
-        <w:autoSpaceDE w:val="0"/>
-        <w:autoSpaceDN w:val="0"/>
-        <w:adjustRightInd w:val="0"/>
-        <w:spacing w:after="0" w:line="240" w:lineRule="auto"/>
-        <w:rPr>
-          <w:rFonts w:ascii="Verdana" w:hAnsi="Verdana" w:cs="Verdana"/>
-          <w:color w:val="000000"/>
+        <w:rPr>
+          <w:sz w:val="22"/>
+          <w:szCs w:val="22"/>
+        </w:rPr>
+      </w:pPr>
+      <w:proofErr w:type="spellStart"/>
+      <w:r>
+        <w:t>bo</w:t>
+      </w:r>
+      <w:proofErr w:type="spellEnd"/>
+      <w:r>
+        <w:t xml:space="preserve"> is the intercept, b1,b2,b3 ... ,bn are coefficients or slopes of the independent variables x1,x2,x3 ... ,</w:t>
+      </w:r>
+      <w:proofErr w:type="spellStart"/>
+      <w:r>
+        <w:t>xn</w:t>
+      </w:r>
+      <w:proofErr w:type="spellEnd"/>
+      <w:r>
+        <w:t xml:space="preserve"> and y is the dependent variable.</w:t>
+      </w:r>
+    </w:p>
+    <w:p>
+      <w:pPr>
+        <w:spacing w:before="100" w:beforeAutospacing="1" w:after="100" w:afterAutospacing="1" w:line="240" w:lineRule="auto"/>
+        <w:rPr>
+          <w:rFonts w:ascii="Times New Roman" w:eastAsia="Times New Roman" w:hAnsi="Times New Roman" w:cs="Times New Roman"/>
+          <w:color w:val="252525"/>
           <w:sz w:val="24"/>
           <w:szCs w:val="24"/>
         </w:rPr>
       </w:pPr>
-    </w:p>
-    <w:p>
-      <w:pPr>
-        <w:autoSpaceDE w:val="0"/>
-        <w:autoSpaceDN w:val="0"/>
-        <w:adjustRightInd w:val="0"/>
-        <w:spacing w:after="77" w:line="240" w:lineRule="auto"/>
-        <w:rPr>
-          <w:rFonts w:ascii="Calibri" w:hAnsi="Calibri" w:cs="Calibri"/>
-          <w:color w:val="000000"/>
-        </w:rPr>
-      </w:pPr>
-      <w:r>
-        <w:rPr>
-          <w:rFonts w:ascii="Verdana" w:hAnsi="Verdana" w:cs="Verdana"/>
-          <w:color w:val="000000"/>
-          <w:sz w:val="23"/>
-          <w:szCs w:val="23"/>
-        </w:rPr>
-        <w:t xml:space="preserve">1. </w:t>
-      </w:r>
-      <w:r>
-        <w:rPr>
-          <w:rFonts w:ascii="Calibri" w:hAnsi="Calibri" w:cs="Calibri"/>
-          <w:color w:val="000000"/>
+      <w:r>
+        <w:rPr>
+          <w:rFonts w:ascii="Times New Roman" w:eastAsia="Times New Roman" w:hAnsi="Times New Roman" w:cs="Times New Roman"/>
+          <w:b/>
+          <w:bCs/>
+          <w:color w:val="252525"/>
           <w:sz w:val="24"/>
           <w:szCs w:val="24"/>
         </w:rPr>
-        <w:t>Linear relationship between X and Y</w:t>
-      </w:r>
-      <w:r>
-        <w:rPr>
-          <w:rFonts w:ascii="Calibri" w:hAnsi="Calibri" w:cs="Calibri"/>
-          <w:color w:val="000000"/>
-        </w:rPr>
-        <w:t xml:space="preserve"> </w:t>
-      </w:r>
-    </w:p>
-    <w:p>
-      <w:pPr>
-        <w:autoSpaceDE w:val="0"/>
-        <w:autoSpaceDN w:val="0"/>
-        <w:adjustRightInd w:val="0"/>
-        <w:spacing w:after="77" w:line="240" w:lineRule="auto"/>
-        <w:rPr>
-          <w:rFonts w:ascii="Verdana" w:hAnsi="Verdana" w:cs="Verdana"/>
-          <w:color w:val="000000"/>
-          <w:sz w:val="23"/>
-          <w:szCs w:val="23"/>
-        </w:rPr>
-      </w:pPr>
-      <w:r>
-        <w:rPr>
-          <w:rFonts w:ascii="Verdana" w:hAnsi="Verdana" w:cs="Verdana"/>
-          <w:color w:val="000000"/>
-          <w:sz w:val="23"/>
-          <w:szCs w:val="23"/>
-        </w:rPr>
-        <w:t xml:space="preserve">2. </w:t>
-      </w:r>
-      <w:r>
-        <w:rPr>
-          <w:rFonts w:ascii="Calibri" w:hAnsi="Calibri" w:cs="Calibri"/>
-          <w:color w:val="000000"/>
+        <w:t>The assumptions of linear regression are:</w:t>
+      </w:r>
+      <w:r>
+        <w:rPr>
+          <w:rFonts w:ascii="Times New Roman" w:eastAsia="Times New Roman" w:hAnsi="Times New Roman" w:cs="Times New Roman"/>
+          <w:color w:val="252525"/>
           <w:sz w:val="24"/>
           <w:szCs w:val="24"/>
         </w:rPr>
-        <w:t>Error terms are normally distributed (not X, Y)</w:t>
-      </w:r>
-      <w:r>
-        <w:rPr>
-          <w:rFonts w:ascii="Verdana" w:hAnsi="Verdana" w:cs="Verdana"/>
-          <w:color w:val="000000"/>
-          <w:sz w:val="23"/>
-          <w:szCs w:val="23"/>
-        </w:rPr>
-        <w:t xml:space="preserve"> </w:t>
-      </w:r>
-    </w:p>
-    <w:p>
-      <w:pPr>
-        <w:autoSpaceDE w:val="0"/>
-        <w:autoSpaceDN w:val="0"/>
-        <w:adjustRightInd w:val="0"/>
-        <w:spacing w:after="77" w:line="240" w:lineRule="auto"/>
-        <w:rPr>
-          <w:rFonts w:ascii="Verdana" w:hAnsi="Verdana" w:cs="Verdana"/>
-          <w:color w:val="000000"/>
-          <w:sz w:val="23"/>
-          <w:szCs w:val="23"/>
-        </w:rPr>
-      </w:pPr>
-      <w:r>
-        <w:rPr>
-          <w:rFonts w:ascii="Verdana" w:hAnsi="Verdana" w:cs="Verdana"/>
-          <w:color w:val="000000"/>
-          <w:sz w:val="23"/>
-          <w:szCs w:val="23"/>
-        </w:rPr>
-        <w:t xml:space="preserve">3. </w:t>
-      </w:r>
-      <w:r>
-        <w:rPr>
-          <w:rFonts w:ascii="Calibri" w:hAnsi="Calibri" w:cs="Calibri"/>
-          <w:color w:val="000000"/>
+        <w:t> </w:t>
+      </w:r>
+    </w:p>
+    <w:p>
+      <w:pPr>
+        <w:numPr>
+          <w:ilvl w:val="0"/>
+          <w:numId w:val="12"/>
+        </w:numPr>
+        <w:spacing w:before="100" w:beforeAutospacing="1" w:after="100" w:afterAutospacing="1" w:line="240" w:lineRule="auto"/>
+        <w:rPr>
+          <w:rFonts w:ascii="Times New Roman" w:eastAsia="Times New Roman" w:hAnsi="Times New Roman" w:cs="Times New Roman"/>
+          <w:color w:val="252525"/>
           <w:sz w:val="24"/>
           <w:szCs w:val="24"/>
         </w:rPr>
-        <w:t>Error terms are independent of each other</w:t>
-      </w:r>
-      <w:r>
-        <w:rPr>
-          <w:rFonts w:ascii="Verdana" w:hAnsi="Verdana" w:cs="Verdana"/>
-          <w:color w:val="000000"/>
-          <w:sz w:val="23"/>
-          <w:szCs w:val="23"/>
-        </w:rPr>
-        <w:t xml:space="preserve"> </w:t>
-      </w:r>
-    </w:p>
-    <w:p>
-      <w:pPr>
-        <w:autoSpaceDE w:val="0"/>
-        <w:autoSpaceDN w:val="0"/>
-        <w:adjustRightInd w:val="0"/>
-        <w:spacing w:after="0" w:line="240" w:lineRule="auto"/>
-        <w:rPr>
-          <w:rFonts w:ascii="Calibri" w:hAnsi="Calibri" w:cs="Calibri"/>
-          <w:color w:val="000000"/>
-        </w:rPr>
-      </w:pPr>
-      <w:r>
-        <w:rPr>
-          <w:rFonts w:ascii="Verdana" w:hAnsi="Verdana" w:cs="Verdana"/>
-          <w:color w:val="000000"/>
-          <w:sz w:val="23"/>
-          <w:szCs w:val="23"/>
-        </w:rPr>
-        <w:t xml:space="preserve">4. </w:t>
-      </w:r>
-      <w:r>
-        <w:rPr>
-          <w:rFonts w:ascii="Calibri" w:hAnsi="Calibri" w:cs="Calibri"/>
-          <w:color w:val="000000"/>
+      </w:pPr>
+      <w:r>
+        <w:rPr>
+          <w:rFonts w:ascii="Times New Roman" w:eastAsia="Times New Roman" w:hAnsi="Times New Roman" w:cs="Times New Roman"/>
+          <w:color w:val="252525"/>
           <w:sz w:val="24"/>
           <w:szCs w:val="24"/>
         </w:rPr>
-        <w:t>Error terms have constant variance (homoscedasticity)</w:t>
-      </w:r>
-      <w:r>
-        <w:rPr>
-          <w:rFonts w:ascii="Calibri" w:hAnsi="Calibri" w:cs="Calibri"/>
-          <w:color w:val="000000"/>
-        </w:rPr>
+        <w:t>X and Y have a linear relationship.</w:t>
+      </w:r>
+    </w:p>
+    <w:p>
+      <w:pPr>
+        <w:numPr>
+          <w:ilvl w:val="0"/>
+          <w:numId w:val="12"/>
+        </w:numPr>
+        <w:spacing w:before="100" w:beforeAutospacing="1" w:after="100" w:afterAutospacing="1" w:line="240" w:lineRule="auto"/>
+        <w:rPr>
+          <w:rFonts w:ascii="Times New Roman" w:eastAsia="Times New Roman" w:hAnsi="Times New Roman" w:cs="Times New Roman"/>
+          <w:color w:val="252525"/>
+          <w:sz w:val="24"/>
+          <w:szCs w:val="24"/>
+        </w:rPr>
+      </w:pPr>
+      <w:r>
+        <w:rPr>
+          <w:rFonts w:ascii="Times New Roman" w:eastAsia="Times New Roman" w:hAnsi="Times New Roman" w:cs="Times New Roman"/>
+          <w:color w:val="252525"/>
+          <w:sz w:val="24"/>
+          <w:szCs w:val="24"/>
+        </w:rPr>
+        <w:t>Error terms are normally distributed (not X, Y)</w:t>
+      </w:r>
+    </w:p>
+    <w:p>
+      <w:pPr>
+        <w:numPr>
+          <w:ilvl w:val="0"/>
+          <w:numId w:val="12"/>
+        </w:numPr>
+        <w:spacing w:before="100" w:beforeAutospacing="1" w:after="100" w:afterAutospacing="1" w:line="240" w:lineRule="auto"/>
+        <w:rPr>
+          <w:rFonts w:ascii="Times New Roman" w:eastAsia="Times New Roman" w:hAnsi="Times New Roman" w:cs="Times New Roman"/>
+          <w:color w:val="252525"/>
+          <w:sz w:val="24"/>
+          <w:szCs w:val="24"/>
+        </w:rPr>
+      </w:pPr>
+      <w:r>
+        <w:rPr>
+          <w:rFonts w:ascii="Times New Roman" w:eastAsia="Times New Roman" w:hAnsi="Times New Roman" w:cs="Times New Roman"/>
+          <w:color w:val="252525"/>
+          <w:sz w:val="24"/>
+          <w:szCs w:val="24"/>
+        </w:rPr>
+        <w:t>Error terms are independent of each other.</w:t>
+      </w:r>
+    </w:p>
+    <w:p>
+      <w:pPr>
+        <w:numPr>
+          <w:ilvl w:val="0"/>
+          <w:numId w:val="12"/>
+        </w:numPr>
+        <w:spacing w:before="100" w:beforeAutospacing="1" w:after="37" w:afterAutospacing="1" w:line="240" w:lineRule="auto"/>
+      </w:pPr>
+      <w:r>
+        <w:rPr>
+          <w:rFonts w:ascii="Times New Roman" w:eastAsia="Times New Roman" w:hAnsi="Times New Roman" w:cs="Times New Roman"/>
+          <w:color w:val="252525"/>
+          <w:sz w:val="24"/>
+          <w:szCs w:val="24"/>
+        </w:rPr>
+        <w:t>Error terms have constant variance (homoscedasticity).</w:t>
+      </w:r>
+    </w:p>
+    <w:p>
+      <w:pPr>
+        <w:pStyle w:val="Default"/>
+        <w:spacing w:after="37"/>
+      </w:pPr>
+      <w:r>
+        <w:t xml:space="preserve">2. Explain the Anscombe’s quartet in detail. (3 marks) </w:t>
+      </w:r>
+    </w:p>
+    <w:p>
+      <w:pPr>
+        <w:pStyle w:val="Default"/>
+        <w:spacing w:after="37"/>
+        <w:rPr>
+          <w:sz w:val="22"/>
+          <w:szCs w:val="22"/>
+        </w:rPr>
+      </w:pPr>
+    </w:p>
+    <w:p>
+      <w:pPr>
+        <w:pStyle w:val="Default"/>
+        <w:spacing w:after="37"/>
+        <w:rPr>
+          <w:sz w:val="22"/>
+          <w:szCs w:val="22"/>
+        </w:rPr>
+      </w:pPr>
+      <w:r>
+        <w:rPr>
+          <w:sz w:val="22"/>
+          <w:szCs w:val="22"/>
+        </w:rPr>
+        <w:t>A:</w:t>
+      </w:r>
+      <w:r>
         <w:t xml:space="preserve"> </w:t>
       </w:r>
     </w:p>
     <w:p>
       <w:pPr>
+        <w:pStyle w:val="default0"/>
+        <w:spacing w:after="37" w:afterAutospacing="0"/>
+        <w:rPr>
+          <w:color w:val="252525"/>
+        </w:rPr>
+      </w:pPr>
+      <w:r>
+        <w:rPr>
+          <w:color w:val="252525"/>
+        </w:rPr>
+        <w:t xml:space="preserve">Anscombe’s quartet was constructed in 1973 by statistician Francis Anscombe to illustrate the importance of data </w:t>
+      </w:r>
+      <w:r>
+        <w:rPr>
+          <w:color w:val="252525"/>
+        </w:rPr>
+        <w:t>visualization</w:t>
+      </w:r>
+      <w:r>
+        <w:rPr>
+          <w:color w:val="252525"/>
+        </w:rPr>
+        <w:t xml:space="preserve"> before constructing the machine learning model. There are four datasets which have nearly the same statistical information like mean and variance. When we try to fit a linear regression model, all four datasets have almost the same linear regression model parameters but failed to </w:t>
+      </w:r>
+      <w:r>
+        <w:rPr>
+          <w:color w:val="252525"/>
+        </w:rPr>
+        <w:t>generalize</w:t>
+      </w:r>
+      <w:r>
+        <w:rPr>
+          <w:color w:val="252525"/>
+        </w:rPr>
+        <w:t xml:space="preserve"> the distribution of the data, so this dataset can easily fool the linear regression model. </w:t>
+      </w:r>
+    </w:p>
+    <w:p>
+      <w:pPr>
+        <w:pStyle w:val="default0"/>
+        <w:spacing w:after="37" w:afterAutospacing="0"/>
+        <w:rPr>
+          <w:color w:val="252525"/>
+        </w:rPr>
+      </w:pPr>
+      <w:r>
+        <w:rPr>
+          <w:color w:val="252525"/>
+        </w:rPr>
+        <w:t xml:space="preserve">So it is very important to </w:t>
+      </w:r>
+      <w:r>
+        <w:rPr>
+          <w:color w:val="252525"/>
+        </w:rPr>
+        <w:t>analyze</w:t>
+      </w:r>
+      <w:r>
+        <w:rPr>
+          <w:color w:val="252525"/>
+        </w:rPr>
+        <w:t xml:space="preserve"> the data by </w:t>
+      </w:r>
+      <w:r>
+        <w:rPr>
+          <w:color w:val="252525"/>
+        </w:rPr>
+        <w:t>visualization</w:t>
+      </w:r>
+      <w:r>
+        <w:rPr>
+          <w:color w:val="252525"/>
+        </w:rPr>
+        <w:t xml:space="preserve"> before building any model on it. Data </w:t>
+      </w:r>
+      <w:r>
+        <w:rPr>
+          <w:color w:val="252525"/>
+        </w:rPr>
+        <w:t>visualization</w:t>
+      </w:r>
+      <w:r>
+        <w:rPr>
+          <w:color w:val="252525"/>
+        </w:rPr>
+        <w:t xml:space="preserve"> helps us to understand the distribution of the data, outliers in the data, and linear separability of the data.</w:t>
+      </w:r>
+    </w:p>
+    <w:p>
+      <w:pPr>
         <w:pStyle w:val="Default"/>
         <w:spacing w:after="37"/>
-        <w:rPr>
-          <w:sz w:val="22"/>
-          <w:szCs w:val="22"/>
-        </w:rPr>
       </w:pPr>
     </w:p>
     <w:p>
       <w:pPr>
         <w:pStyle w:val="Default"/>
         <w:spacing w:after="37"/>
-        <w:rPr>
-          <w:sz w:val="22"/>
-          <w:szCs w:val="22"/>
-        </w:rPr>
-      </w:pPr>
-    </w:p>
-    <w:p>
-      <w:pPr>
-        <w:pStyle w:val="Default"/>
-        <w:spacing w:after="37"/>
-        <w:rPr>
-          <w:sz w:val="22"/>
-          <w:szCs w:val="22"/>
-        </w:rPr>
-      </w:pPr>
-    </w:p>
-    <w:p>
-      <w:pPr>
-        <w:pStyle w:val="Default"/>
-        <w:spacing w:after="37"/>
-      </w:pPr>
-      <w:r>
-        <w:t xml:space="preserve">2. Explain the Anscombe’s quartet in detail. (3 marks) </w:t>
-      </w:r>
-    </w:p>
-    <w:p>
-      <w:pPr>
-        <w:pStyle w:val="Default"/>
-        <w:spacing w:after="37"/>
-        <w:rPr>
-          <w:sz w:val="22"/>
-          <w:szCs w:val="22"/>
-        </w:rPr>
-      </w:pPr>
-    </w:p>
-    <w:p>
-      <w:pPr>
-        <w:pStyle w:val="Default"/>
-        <w:spacing w:after="37"/>
-        <w:rPr>
-          <w:sz w:val="22"/>
-          <w:szCs w:val="22"/>
-        </w:rPr>
-      </w:pPr>
-      <w:r>
-        <w:rPr>
-          <w:sz w:val="22"/>
-          <w:szCs w:val="22"/>
-        </w:rPr>
-        <w:t>A:</w:t>
-      </w:r>
-      <w:r>
-        <w:t xml:space="preserve"> </w:t>
-      </w:r>
-    </w:p>
-    <w:p>
-      <w:pPr>
-        <w:pStyle w:val="Default"/>
-        <w:spacing w:after="37"/>
-        <w:rPr>
-          <w:sz w:val="22"/>
-          <w:szCs w:val="22"/>
-        </w:rPr>
-      </w:pPr>
-    </w:p>
-    <w:p>
-      <w:pPr>
-        <w:pStyle w:val="Default"/>
-        <w:spacing w:after="37"/>
-      </w:pPr>
-      <w:r>
-        <w:t>Anscombe’s quartet</w:t>
-      </w:r>
-      <w:r>
-        <w:t xml:space="preserve"> is constructed in </w:t>
-      </w:r>
-      <w:r>
-        <w:t>1973 by statistician Francis Anscombe</w:t>
-      </w:r>
-      <w:r>
-        <w:t xml:space="preserve"> to illustrate the importance of data visualization before constructing the machine learning model. There are four datasets which have nearly same statistical information like mean and variance. when we try to fit linear regression model, all the four datasets having almost same linear regression model parameters but failed to generalize the distribution of the data</w:t>
-      </w:r>
-      <w:r>
-        <w:t>, so this dataset can easily fool the linear regression model.</w:t>
-      </w:r>
-    </w:p>
-    <w:p>
-      <w:pPr>
-        <w:pStyle w:val="Default"/>
-        <w:spacing w:after="37"/>
-      </w:pPr>
-    </w:p>
-    <w:p>
-      <w:pPr>
-        <w:pStyle w:val="Default"/>
-        <w:spacing w:after="37"/>
-      </w:pPr>
-      <w:r>
-        <w:t xml:space="preserve">So it </w:t>
-      </w:r>
-      <w:r>
-        <w:t xml:space="preserve">is very important to analyze the data by visualization before building any model on any data. Data visualization helps us to understand the distribution of the data, outliers in the data, linear separability of the data. </w:t>
-      </w:r>
-    </w:p>
-    <w:p>
-      <w:pPr>
-        <w:pStyle w:val="Default"/>
-        <w:spacing w:after="37"/>
-      </w:pPr>
-    </w:p>
-    <w:p>
-      <w:pPr>
-        <w:pStyle w:val="Default"/>
-        <w:spacing w:after="37"/>
-      </w:pPr>
-      <w:r>
-        <w:t>Anscombe’s</w:t>
-      </w:r>
-      <w:r>
-        <w:t xml:space="preserve"> Data and Statistics shown below:</w:t>
-      </w:r>
-      <w:r>
+      </w:pPr>
+      <w:r>
+        <w:lastRenderedPageBreak/>
+        <w:t>Anscombe’s Data and Statistics shown below:</w:t>
+      </w:r>
+      <w:r>
+        <w:rPr>
+          <w:noProof/>
+        </w:rPr>
         <w:drawing>
           <wp:inline distT="0" distB="0" distL="0" distR="0" wp14:anchorId="5925A2FB" wp14:editId="24AF7CB8">
             <wp:extent cx="5943600" cy="3176270"/>
@@ -2254,33 +2071,26 @@
     </w:p>
     <w:p>
       <w:pPr>
-        <w:pStyle w:val="Default"/>
-        <w:spacing w:after="37"/>
-        <w:rPr>
-          <w:sz w:val="22"/>
-          <w:szCs w:val="22"/>
-        </w:rPr>
-      </w:pPr>
-    </w:p>
-    <w:p>
-      <w:pPr>
-        <w:pStyle w:val="Default"/>
-        <w:spacing w:after="37"/>
-      </w:pPr>
-    </w:p>
-    <w:p>
-      <w:pPr>
-        <w:pStyle w:val="Default"/>
-        <w:spacing w:after="37"/>
-      </w:pPr>
-      <w:r>
-        <w:t xml:space="preserve">When we check </w:t>
-      </w:r>
-      <w:r>
-        <w:t>below plots</w:t>
-      </w:r>
-      <w:r>
-        <w:t xml:space="preserve">, all the data set showing same regression line but having different distribution data. </w:t>
+        <w:pStyle w:val="default0"/>
+        <w:spacing w:after="37" w:afterAutospacing="0"/>
+        <w:rPr>
+          <w:color w:val="252525"/>
+        </w:rPr>
+      </w:pPr>
+    </w:p>
+    <w:p>
+      <w:pPr>
+        <w:pStyle w:val="default0"/>
+        <w:spacing w:after="37" w:afterAutospacing="0"/>
+        <w:rPr>
+          <w:color w:val="252525"/>
+        </w:rPr>
+      </w:pPr>
+      <w:r>
+        <w:rPr>
+          <w:color w:val="252525"/>
+        </w:rPr>
+        <w:t>When we check the below plots, all the data sets show the same regression line but have different distribution data.</w:t>
       </w:r>
     </w:p>
     <w:p>
@@ -2357,30 +2167,178 @@
     </w:p>
     <w:p>
       <w:pPr>
+        <w:pStyle w:val="default0"/>
+        <w:spacing w:after="37" w:afterAutospacing="0"/>
+        <w:rPr>
+          <w:color w:val="252525"/>
+        </w:rPr>
+      </w:pPr>
+      <w:r>
+        <w:rPr>
+          <w:color w:val="252525"/>
+        </w:rPr>
+        <w:lastRenderedPageBreak/>
+        <w:t>The four datasets can be described as: </w:t>
+      </w:r>
+    </w:p>
+    <w:p>
+      <w:pPr>
+        <w:pStyle w:val="default0"/>
+        <w:spacing w:after="37" w:afterAutospacing="0"/>
+        <w:rPr>
+          <w:color w:val="252525"/>
+        </w:rPr>
+      </w:pPr>
+      <w:r>
+        <w:rPr>
+          <w:b/>
+          <w:bCs/>
+          <w:color w:val="252525"/>
+        </w:rPr>
+        <w:t>Dataset 1:</w:t>
+      </w:r>
+      <w:r>
+        <w:rPr>
+          <w:color w:val="252525"/>
+        </w:rPr>
+        <w:t xml:space="preserve"> Linear regression fits pretty well.</w:t>
+      </w:r>
+    </w:p>
+    <w:p>
+      <w:pPr>
+        <w:pStyle w:val="default0"/>
+        <w:spacing w:after="37" w:afterAutospacing="0"/>
+        <w:rPr>
+          <w:color w:val="252525"/>
+        </w:rPr>
+      </w:pPr>
+      <w:r>
+        <w:rPr>
+          <w:b/>
+          <w:bCs/>
+          <w:color w:val="252525"/>
+        </w:rPr>
+        <w:t>Dataset 2:</w:t>
+      </w:r>
+      <w:r>
+        <w:rPr>
+          <w:color w:val="252525"/>
+        </w:rPr>
+        <w:t xml:space="preserve"> non-linear data; linear regression doesn’t fit well.</w:t>
+      </w:r>
+    </w:p>
+    <w:p>
+      <w:pPr>
+        <w:pStyle w:val="default0"/>
+        <w:spacing w:after="37" w:afterAutospacing="0"/>
+        <w:rPr>
+          <w:color w:val="252525"/>
+        </w:rPr>
+      </w:pPr>
+      <w:r>
+        <w:rPr>
+          <w:b/>
+          <w:bCs/>
+          <w:color w:val="252525"/>
+        </w:rPr>
+        <w:t>Dataset 3:</w:t>
+      </w:r>
+      <w:r>
+        <w:rPr>
+          <w:color w:val="252525"/>
+        </w:rPr>
+        <w:t xml:space="preserve"> Outliers present in the data, linear regression doesn’t fit well.</w:t>
+      </w:r>
+    </w:p>
+    <w:p>
+      <w:pPr>
+        <w:pStyle w:val="default0"/>
+        <w:spacing w:after="37" w:afterAutospacing="0"/>
+        <w:rPr>
+          <w:color w:val="252525"/>
+        </w:rPr>
+      </w:pPr>
+      <w:r>
+        <w:rPr>
+          <w:color w:val="252525"/>
+        </w:rPr>
+        <w:t>model</w:t>
+      </w:r>
+    </w:p>
+    <w:p>
+      <w:pPr>
+        <w:pStyle w:val="default0"/>
+        <w:spacing w:after="37" w:afterAutospacing="0"/>
+        <w:rPr>
+          <w:color w:val="252525"/>
+        </w:rPr>
+      </w:pPr>
+      <w:r>
+        <w:rPr>
+          <w:b/>
+          <w:bCs/>
+          <w:color w:val="252525"/>
+        </w:rPr>
+        <w:t>Dataset 4:</w:t>
+      </w:r>
+      <w:r>
+        <w:rPr>
+          <w:color w:val="252525"/>
+        </w:rPr>
+        <w:t xml:space="preserve"> outliers present in the data, linear regression doesn’t fit well.</w:t>
+      </w:r>
+    </w:p>
+    <w:p>
+      <w:pPr>
+        <w:pStyle w:val="default0"/>
+        <w:spacing w:after="37" w:afterAutospacing="0"/>
+        <w:rPr>
+          <w:color w:val="252525"/>
+        </w:rPr>
+      </w:pPr>
+      <w:r>
+        <w:rPr>
+          <w:color w:val="252525"/>
+        </w:rPr>
+        <w:t>model </w:t>
+      </w:r>
+    </w:p>
+    <w:p>
+      <w:pPr>
+        <w:pStyle w:val="default0"/>
+        <w:spacing w:after="37" w:afterAutospacing="0"/>
+      </w:pPr>
+      <w:r>
+        <w:rPr>
+          <w:color w:val="252525"/>
+        </w:rPr>
+        <w:t>The summary is that Anscombe’s quartet helps us to understand the importance of data visualization and how someone can fool a regression model with the data. So before building any model, first try to visualize the data and understand the different properties, and then build the model.</w:t>
+      </w:r>
+    </w:p>
+    <w:p>
+      <w:pPr>
         <w:pStyle w:val="Default"/>
         <w:spacing w:after="37"/>
       </w:pPr>
-      <w:r>
-        <w:t>The four datasets can be described as:</w:t>
-      </w:r>
     </w:p>
     <w:p>
       <w:pPr>
         <w:pStyle w:val="Default"/>
         <w:spacing w:after="37"/>
       </w:pPr>
+      <w:r>
+        <w:t xml:space="preserve">3. What is Pearson’s R? (3 marks) </w:t>
+      </w:r>
     </w:p>
     <w:p>
       <w:pPr>
         <w:pStyle w:val="Default"/>
         <w:spacing w:after="37"/>
-      </w:pPr>
-      <w:r>
-        <w:t xml:space="preserve">Dataset 1: </w:t>
-      </w:r>
-      <w:r>
-        <w:t>Linear regression fits pretty well.</w:t>
-      </w:r>
+        <w:rPr>
+          <w:sz w:val="22"/>
+          <w:szCs w:val="22"/>
+        </w:rPr>
+      </w:pPr>
     </w:p>
     <w:p>
       <w:pPr>
@@ -2388,208 +2346,62 @@
         <w:spacing w:after="37"/>
       </w:pPr>
       <w:r>
-        <w:t xml:space="preserve">Dataset 2: </w:t>
-      </w:r>
-      <w:r>
-        <w:t>non linear data, linear regression doesn’t fit well.</w:t>
+        <w:t>A:</w:t>
+      </w:r>
+    </w:p>
+    <w:p>
+      <w:pPr>
+        <w:pStyle w:val="NormalWeb"/>
+        <w:rPr>
+          <w:color w:val="252525"/>
+        </w:rPr>
+      </w:pPr>
+      <w:r>
+        <w:rPr>
+          <w:color w:val="252525"/>
+        </w:rPr>
+        <w:t>Pearson’s R, also called Pearson’s correlation, is a correlation coefficient used in linear regression. Basically, correlation measures the relationship between two variables.</w:t>
+      </w:r>
+    </w:p>
+    <w:p>
+      <w:pPr>
+        <w:pStyle w:val="NormalWeb"/>
+        <w:rPr>
+          <w:color w:val="252525"/>
+        </w:rPr>
+      </w:pPr>
+    </w:p>
+    <w:p>
+      <w:pPr>
+        <w:pStyle w:val="default0"/>
+        <w:spacing w:after="37" w:afterAutospacing="0"/>
+        <w:rPr>
+          <w:color w:val="252525"/>
+        </w:rPr>
+      </w:pPr>
+      <w:r>
+        <w:rPr>
+          <w:color w:val="252525"/>
+        </w:rPr>
+        <w:t>                       Pearson’s correlation coefficient formula. </w:t>
       </w:r>
     </w:p>
     <w:p>
       <w:pPr>
         <w:pStyle w:val="Default"/>
         <w:spacing w:after="37"/>
-      </w:pPr>
-      <w:r>
-        <w:t xml:space="preserve">Dataset 3: </w:t>
-      </w:r>
-      <w:r>
-        <w:t>outliers present in the data,</w:t>
-      </w:r>
-      <w:r>
-        <w:t xml:space="preserve"> linear regression doesn’t fit well.</w:t>
-      </w:r>
-    </w:p>
-    <w:p>
-      <w:pPr>
-        <w:pStyle w:val="Default"/>
-        <w:spacing w:after="37"/>
-      </w:pPr>
-      <w:r>
-        <w:t>model</w:t>
-      </w:r>
-    </w:p>
-    <w:p>
-      <w:pPr>
-        <w:pStyle w:val="Default"/>
-        <w:spacing w:after="37"/>
-      </w:pPr>
-      <w:r>
-        <w:t xml:space="preserve">Dataset 4: </w:t>
-      </w:r>
-      <w:r>
-        <w:t>outliers present in the data, linear regression doesn’t fit well.</w:t>
-      </w:r>
-    </w:p>
-    <w:p>
-      <w:pPr>
-        <w:pStyle w:val="Default"/>
-        <w:spacing w:after="37"/>
-      </w:pPr>
-      <w:r>
-        <w:t>model</w:t>
-      </w:r>
-    </w:p>
-    <w:p>
-      <w:pPr>
-        <w:pStyle w:val="Default"/>
-        <w:spacing w:after="37"/>
-      </w:pPr>
-    </w:p>
-    <w:p>
-      <w:pPr>
-        <w:pStyle w:val="Default"/>
-        <w:spacing w:after="37"/>
-      </w:pPr>
-      <w:r>
-        <w:t xml:space="preserve">The summary is, </w:t>
-      </w:r>
-      <w:r>
-        <w:t>Anscombe’s quartet helps us to understand the importance of data visualization</w:t>
-      </w:r>
-      <w:r>
-        <w:t xml:space="preserve"> and how </w:t>
-      </w:r>
-      <w:r>
-        <w:t>someone can</w:t>
-      </w:r>
-      <w:r>
-        <w:t xml:space="preserve"> fool regression model</w:t>
-      </w:r>
-      <w:r>
-        <w:t xml:space="preserve"> with the data</w:t>
-      </w:r>
-      <w:r>
-        <w:t>.</w:t>
-      </w:r>
-      <w:r>
-        <w:t xml:space="preserve"> </w:t>
-      </w:r>
-      <w:r>
-        <w:t xml:space="preserve">So before building </w:t>
-      </w:r>
-      <w:r>
-        <w:t>any model,</w:t>
-      </w:r>
-      <w:r>
-        <w:t xml:space="preserve"> first try to visualize the data and understand the </w:t>
-      </w:r>
-      <w:r>
-        <w:t>different properties and then build the model.</w:t>
-      </w:r>
-      <w:r>
-        <w:t xml:space="preserve"> </w:t>
-      </w:r>
-    </w:p>
-    <w:p>
-      <w:pPr>
-        <w:pStyle w:val="Default"/>
-        <w:spacing w:after="37"/>
-      </w:pPr>
-    </w:p>
-    <w:p>
-      <w:pPr>
-        <w:pStyle w:val="Default"/>
-        <w:spacing w:after="37"/>
-      </w:pPr>
-    </w:p>
-    <w:p>
-      <w:pPr>
-        <w:pStyle w:val="Default"/>
-        <w:spacing w:after="37"/>
-      </w:pPr>
-    </w:p>
-    <w:p>
-      <w:pPr>
-        <w:pStyle w:val="Default"/>
-        <w:spacing w:after="37"/>
-      </w:pPr>
-    </w:p>
-    <w:p>
-      <w:pPr>
-        <w:pStyle w:val="Default"/>
-        <w:spacing w:after="37"/>
-      </w:pPr>
-      <w:r>
-        <w:lastRenderedPageBreak/>
-        <w:t xml:space="preserve">3. What is Pearson’s R? (3 marks) </w:t>
-      </w:r>
-    </w:p>
-    <w:p>
-      <w:pPr>
-        <w:pStyle w:val="Default"/>
-        <w:spacing w:after="37"/>
-        <w:rPr>
-          <w:sz w:val="22"/>
-          <w:szCs w:val="22"/>
-        </w:rPr>
-      </w:pPr>
-    </w:p>
-    <w:p>
-      <w:pPr>
-        <w:pStyle w:val="Default"/>
-        <w:spacing w:after="37"/>
-      </w:pPr>
-      <w:r>
-        <w:t>A:</w:t>
-      </w:r>
-    </w:p>
-    <w:p>
-      <w:pPr>
-        <w:pStyle w:val="Default"/>
-        <w:spacing w:after="37"/>
-      </w:pPr>
-      <w:r>
-        <w:t>Pearson’s R</w:t>
-      </w:r>
-      <w:r>
-        <w:t xml:space="preserve"> is also called </w:t>
-      </w:r>
-      <w:r>
-        <w:t>Pearson’s correlation</w:t>
-      </w:r>
-      <w:r>
-        <w:t xml:space="preserve"> is a correlation coefficient used in linear regression. Basically, correlation measures the relation between two variables.</w:t>
-      </w:r>
-    </w:p>
-    <w:p>
-      <w:pPr>
-        <w:pStyle w:val="Default"/>
-        <w:spacing w:after="37"/>
-        <w:rPr>
-          <w:sz w:val="22"/>
-          <w:szCs w:val="22"/>
-        </w:rPr>
-      </w:pPr>
-      <w:r>
-        <w:t xml:space="preserve">                       </w:t>
-      </w:r>
-      <w:r>
-        <w:t>Pearson’s correlation coefficient formula.</w:t>
-      </w:r>
-      <w:r>
-        <w:rPr>
-          <w:sz w:val="22"/>
-          <w:szCs w:val="22"/>
-        </w:rPr>
-        <w:t xml:space="preserve">         </w:t>
-      </w:r>
+        <w:rPr>
+          <w:sz w:val="22"/>
+          <w:szCs w:val="22"/>
+        </w:rPr>
+      </w:pPr>
       <w:r>
         <w:rPr>
           <w:noProof/>
           <w:sz w:val="22"/>
           <w:szCs w:val="22"/>
         </w:rPr>
-        <w:t xml:space="preserve">            </w:t>
+        <w:t xml:space="preserve">          </w:t>
       </w:r>
       <w:r>
         <w:rPr>
@@ -2639,7 +2451,50 @@
         <w:pStyle w:val="Default"/>
         <w:spacing w:after="37"/>
       </w:pPr>
-      <w:r>
+    </w:p>
+    <w:p>
+      <w:pPr>
+        <w:pStyle w:val="Default"/>
+        <w:spacing w:after="37"/>
+      </w:pPr>
+    </w:p>
+    <w:p>
+      <w:pPr>
+        <w:pStyle w:val="Default"/>
+        <w:spacing w:after="37"/>
+      </w:pPr>
+    </w:p>
+    <w:p>
+      <w:pPr>
+        <w:pStyle w:val="Default"/>
+        <w:spacing w:after="37"/>
+      </w:pPr>
+    </w:p>
+    <w:p>
+      <w:pPr>
+        <w:pStyle w:val="Default"/>
+        <w:spacing w:after="37"/>
+      </w:pPr>
+    </w:p>
+    <w:p>
+      <w:pPr>
+        <w:pStyle w:val="Default"/>
+        <w:spacing w:after="37"/>
+      </w:pPr>
+    </w:p>
+    <w:p>
+      <w:pPr>
+        <w:pStyle w:val="Default"/>
+        <w:spacing w:after="37"/>
+      </w:pPr>
+    </w:p>
+    <w:p>
+      <w:pPr>
+        <w:pStyle w:val="Default"/>
+        <w:spacing w:after="37"/>
+      </w:pPr>
+      <w:r>
+        <w:lastRenderedPageBreak/>
         <w:t xml:space="preserve">Correlation coefficient </w:t>
       </w:r>
       <w:r>
@@ -2716,466 +2571,293 @@
       <w:pPr>
         <w:numPr>
           <w:ilvl w:val="0"/>
-          <w:numId w:val="1"/>
+          <w:numId w:val="16"/>
+        </w:numPr>
+        <w:spacing w:before="100" w:beforeAutospacing="1" w:after="100" w:afterAutospacing="1" w:line="240" w:lineRule="auto"/>
+        <w:rPr>
+          <w:rFonts w:ascii="Times New Roman" w:eastAsia="Times New Roman" w:hAnsi="Times New Roman" w:cs="Times New Roman"/>
+          <w:color w:val="252525"/>
+          <w:sz w:val="24"/>
+          <w:szCs w:val="24"/>
+        </w:rPr>
+      </w:pPr>
+      <w:r>
+        <w:rPr>
+          <w:rFonts w:ascii="Times New Roman" w:eastAsia="Times New Roman" w:hAnsi="Times New Roman" w:cs="Times New Roman"/>
+          <w:color w:val="252525"/>
+          <w:sz w:val="24"/>
+          <w:szCs w:val="24"/>
+        </w:rPr>
+        <w:t>A correlation coefficient of 1 means positive correlation; an increase in one variable results in the same proportion of increase in another variable.</w:t>
+      </w:r>
+    </w:p>
+    <w:p>
+      <w:pPr>
+        <w:numPr>
+          <w:ilvl w:val="0"/>
+          <w:numId w:val="16"/>
+        </w:numPr>
+        <w:spacing w:before="100" w:beforeAutospacing="1" w:after="100" w:afterAutospacing="1" w:line="240" w:lineRule="auto"/>
+        <w:rPr>
+          <w:rFonts w:ascii="Times New Roman" w:eastAsia="Times New Roman" w:hAnsi="Times New Roman" w:cs="Times New Roman"/>
+          <w:color w:val="252525"/>
+          <w:sz w:val="24"/>
+          <w:szCs w:val="24"/>
+        </w:rPr>
+      </w:pPr>
+      <w:r>
+        <w:rPr>
+          <w:rFonts w:ascii="Times New Roman" w:eastAsia="Times New Roman" w:hAnsi="Times New Roman" w:cs="Times New Roman"/>
+          <w:color w:val="252525"/>
+          <w:sz w:val="24"/>
+          <w:szCs w:val="24"/>
+        </w:rPr>
+        <w:t>A correlation coefficient of -1 means negative correlation; an increase in one variable results in the same proportion of decrease in another variable.</w:t>
+      </w:r>
+    </w:p>
+    <w:p>
+      <w:pPr>
+        <w:numPr>
+          <w:ilvl w:val="0"/>
+          <w:numId w:val="16"/>
         </w:numPr>
         <w:shd w:val="clear" w:color="auto" w:fill="FFFFFF"/>
         <w:spacing w:before="100" w:beforeAutospacing="1" w:after="100" w:afterAutospacing="1" w:line="240" w:lineRule="auto"/>
-        <w:rPr>
-          <w:rFonts w:ascii="Calibri" w:hAnsi="Calibri" w:cs="Calibri"/>
-          <w:color w:val="000000"/>
+      </w:pPr>
+      <w:r>
+        <w:rPr>
+          <w:rFonts w:ascii="Times New Roman" w:eastAsia="Times New Roman" w:hAnsi="Times New Roman" w:cs="Times New Roman"/>
+          <w:color w:val="252525"/>
           <w:sz w:val="24"/>
           <w:szCs w:val="24"/>
         </w:rPr>
-      </w:pPr>
-      <w:r>
-        <w:rPr>
-          <w:rFonts w:ascii="Calibri" w:hAnsi="Calibri" w:cs="Calibri"/>
-          <w:color w:val="000000"/>
-          <w:sz w:val="24"/>
-          <w:szCs w:val="24"/>
-        </w:rPr>
-        <w:t xml:space="preserve">A correlation coefficient of 1 means </w:t>
-      </w:r>
-      <w:r>
-        <w:rPr>
-          <w:rFonts w:ascii="Calibri" w:hAnsi="Calibri" w:cs="Calibri"/>
-          <w:color w:val="000000"/>
-          <w:sz w:val="24"/>
-          <w:szCs w:val="24"/>
-        </w:rPr>
-        <w:t>positive correlation,</w:t>
-      </w:r>
-      <w:r>
-        <w:rPr>
-          <w:rFonts w:ascii="Calibri" w:hAnsi="Calibri" w:cs="Calibri"/>
-          <w:color w:val="000000"/>
-          <w:sz w:val="24"/>
-          <w:szCs w:val="24"/>
-        </w:rPr>
-        <w:t xml:space="preserve"> increase in one variable result same proportion of increase in another </w:t>
-      </w:r>
-      <w:r>
-        <w:rPr>
-          <w:rFonts w:ascii="Calibri" w:hAnsi="Calibri" w:cs="Calibri"/>
-          <w:color w:val="000000"/>
-          <w:sz w:val="24"/>
-          <w:szCs w:val="24"/>
-        </w:rPr>
-        <w:t>variable</w:t>
-      </w:r>
-      <w:r>
-        <w:rPr>
-          <w:rFonts w:ascii="Calibri" w:hAnsi="Calibri" w:cs="Calibri"/>
-          <w:color w:val="000000"/>
-          <w:sz w:val="24"/>
-          <w:szCs w:val="24"/>
-        </w:rPr>
-        <w:t>.</w:t>
-      </w:r>
-    </w:p>
-    <w:p>
-      <w:pPr>
-        <w:numPr>
-          <w:ilvl w:val="0"/>
-          <w:numId w:val="1"/>
-        </w:numPr>
-        <w:shd w:val="clear" w:color="auto" w:fill="FFFFFF"/>
-        <w:spacing w:before="100" w:beforeAutospacing="1" w:after="100" w:afterAutospacing="1" w:line="240" w:lineRule="auto"/>
-        <w:rPr>
-          <w:rFonts w:ascii="Calibri" w:hAnsi="Calibri" w:cs="Calibri"/>
-          <w:color w:val="000000"/>
-          <w:sz w:val="24"/>
-          <w:szCs w:val="24"/>
-        </w:rPr>
-      </w:pPr>
-      <w:r>
-        <w:rPr>
-          <w:rFonts w:ascii="Calibri" w:hAnsi="Calibri" w:cs="Calibri"/>
-          <w:color w:val="000000"/>
-          <w:sz w:val="24"/>
-          <w:szCs w:val="24"/>
-        </w:rPr>
-        <w:t xml:space="preserve">A correlation coefficient of </w:t>
-      </w:r>
-      <w:r>
-        <w:rPr>
-          <w:rFonts w:ascii="Calibri" w:hAnsi="Calibri" w:cs="Calibri"/>
-          <w:color w:val="000000"/>
-          <w:sz w:val="24"/>
-          <w:szCs w:val="24"/>
-        </w:rPr>
-        <w:t>-</w:t>
-      </w:r>
-      <w:r>
-        <w:rPr>
-          <w:rFonts w:ascii="Calibri" w:hAnsi="Calibri" w:cs="Calibri"/>
-          <w:color w:val="000000"/>
-          <w:sz w:val="24"/>
-          <w:szCs w:val="24"/>
-        </w:rPr>
-        <w:t xml:space="preserve">1 means </w:t>
-      </w:r>
-      <w:r>
-        <w:rPr>
-          <w:rFonts w:ascii="Calibri" w:hAnsi="Calibri" w:cs="Calibri"/>
-          <w:color w:val="000000"/>
-          <w:sz w:val="24"/>
-          <w:szCs w:val="24"/>
-        </w:rPr>
-        <w:t>negative correlation</w:t>
-      </w:r>
-      <w:r>
-        <w:rPr>
-          <w:rFonts w:ascii="Calibri" w:hAnsi="Calibri" w:cs="Calibri"/>
-          <w:color w:val="000000"/>
-          <w:sz w:val="24"/>
-          <w:szCs w:val="24"/>
-        </w:rPr>
-        <w:t xml:space="preserve">, increase in one variable result same </w:t>
-      </w:r>
-      <w:r>
-        <w:rPr>
-          <w:rFonts w:ascii="Calibri" w:hAnsi="Calibri" w:cs="Calibri"/>
-          <w:color w:val="000000"/>
-          <w:sz w:val="24"/>
-          <w:szCs w:val="24"/>
-        </w:rPr>
-        <w:t>proportion</w:t>
-      </w:r>
-      <w:r>
-        <w:rPr>
-          <w:rFonts w:ascii="Calibri" w:hAnsi="Calibri" w:cs="Calibri"/>
-          <w:color w:val="000000"/>
-          <w:sz w:val="24"/>
-          <w:szCs w:val="24"/>
-        </w:rPr>
-        <w:t xml:space="preserve"> of </w:t>
-      </w:r>
-      <w:r>
-        <w:rPr>
-          <w:rFonts w:ascii="Calibri" w:hAnsi="Calibri" w:cs="Calibri"/>
-          <w:color w:val="000000"/>
-          <w:sz w:val="24"/>
-          <w:szCs w:val="24"/>
-        </w:rPr>
-        <w:t>decrease</w:t>
-      </w:r>
-      <w:r>
-        <w:rPr>
-          <w:rFonts w:ascii="Calibri" w:hAnsi="Calibri" w:cs="Calibri"/>
-          <w:color w:val="000000"/>
-          <w:sz w:val="24"/>
-          <w:szCs w:val="24"/>
-        </w:rPr>
-        <w:t xml:space="preserve"> in another </w:t>
-      </w:r>
-      <w:r>
-        <w:rPr>
-          <w:rFonts w:ascii="Calibri" w:hAnsi="Calibri" w:cs="Calibri"/>
-          <w:color w:val="000000"/>
-          <w:sz w:val="24"/>
-          <w:szCs w:val="24"/>
-        </w:rPr>
-        <w:t>variable</w:t>
-      </w:r>
-      <w:r>
-        <w:rPr>
-          <w:rFonts w:ascii="Calibri" w:hAnsi="Calibri" w:cs="Calibri"/>
-          <w:color w:val="000000"/>
-          <w:sz w:val="24"/>
-          <w:szCs w:val="24"/>
-        </w:rPr>
-        <w:t>.</w:t>
-      </w:r>
-    </w:p>
-    <w:p>
-      <w:pPr>
-        <w:numPr>
-          <w:ilvl w:val="0"/>
-          <w:numId w:val="1"/>
-        </w:numPr>
-        <w:shd w:val="clear" w:color="auto" w:fill="FFFFFF"/>
-        <w:spacing w:before="100" w:beforeAutospacing="1" w:after="100" w:afterAutospacing="1" w:line="240" w:lineRule="auto"/>
-        <w:rPr>
-          <w:rFonts w:ascii="Calibri" w:hAnsi="Calibri" w:cs="Calibri"/>
-          <w:color w:val="000000"/>
-          <w:sz w:val="24"/>
-          <w:szCs w:val="24"/>
-        </w:rPr>
-      </w:pPr>
-      <w:r>
-        <w:rPr>
-          <w:rFonts w:ascii="Calibri" w:hAnsi="Calibri" w:cs="Calibri"/>
-          <w:color w:val="000000"/>
-          <w:sz w:val="24"/>
-          <w:szCs w:val="24"/>
-        </w:rPr>
-        <w:t xml:space="preserve">Zero </w:t>
-      </w:r>
-      <w:r>
-        <w:rPr>
-          <w:rFonts w:ascii="Calibri" w:hAnsi="Calibri" w:cs="Calibri"/>
-          <w:color w:val="000000"/>
-          <w:sz w:val="24"/>
-          <w:szCs w:val="24"/>
-        </w:rPr>
-        <w:t>correlation means these two variables are not related to each other.</w:t>
-      </w:r>
-    </w:p>
-    <w:p>
-      <w:pPr>
-        <w:numPr>
-          <w:ilvl w:val="0"/>
-          <w:numId w:val="1"/>
-        </w:numPr>
-        <w:shd w:val="clear" w:color="auto" w:fill="FFFFFF"/>
-        <w:spacing w:before="100" w:beforeAutospacing="1" w:after="100" w:afterAutospacing="1" w:line="240" w:lineRule="auto"/>
-      </w:pPr>
+        <w:t>"Zero correlation" means these two variables are not related to each other.</w:t>
+      </w:r>
     </w:p>
     <w:p>
       <w:pPr>
         <w:pStyle w:val="Default"/>
         <w:spacing w:after="37"/>
-        <w:ind w:left="1440" w:firstLine="720"/>
-        <w:rPr>
-          <w:sz w:val="22"/>
-          <w:szCs w:val="22"/>
-        </w:rPr>
       </w:pPr>
     </w:p>
     <w:p>
       <w:pPr>
         <w:pStyle w:val="Default"/>
         <w:spacing w:after="37"/>
-        <w:ind w:left="1440" w:firstLine="720"/>
-        <w:rPr>
-          <w:sz w:val="22"/>
-          <w:szCs w:val="22"/>
-        </w:rPr>
-      </w:pPr>
+      </w:pPr>
+      <w:r>
+        <w:t xml:space="preserve">4. What is scaling? Why is scaling performed? What is the difference between normalized scaling and standardized scaling? (3 marks) </w:t>
+      </w:r>
     </w:p>
     <w:p>
       <w:pPr>
         <w:pStyle w:val="Default"/>
         <w:spacing w:after="37"/>
-        <w:ind w:left="1440" w:firstLine="720"/>
-        <w:rPr>
-          <w:sz w:val="22"/>
-          <w:szCs w:val="22"/>
-        </w:rPr>
       </w:pPr>
     </w:p>
     <w:p>
       <w:pPr>
         <w:pStyle w:val="Default"/>
         <w:spacing w:after="37"/>
-        <w:ind w:left="1440" w:firstLine="720"/>
-        <w:rPr>
-          <w:sz w:val="22"/>
-          <w:szCs w:val="22"/>
-        </w:rPr>
-      </w:pPr>
+      </w:pPr>
+      <w:r>
+        <w:t>A:</w:t>
+      </w:r>
     </w:p>
     <w:p>
       <w:pPr>
         <w:pStyle w:val="Default"/>
         <w:spacing w:after="37"/>
-        <w:ind w:left="1440" w:firstLine="720"/>
-        <w:rPr>
-          <w:sz w:val="22"/>
-          <w:szCs w:val="22"/>
-        </w:rPr>
-      </w:pPr>
+        <w:rPr>
+          <w:sz w:val="22"/>
+          <w:szCs w:val="22"/>
+        </w:rPr>
+      </w:pPr>
+    </w:p>
+    <w:p>
+      <w:pPr>
+        <w:pStyle w:val="NormalWeb"/>
+        <w:rPr>
+          <w:color w:val="252525"/>
+        </w:rPr>
+      </w:pPr>
+      <w:r>
+        <w:rPr>
+          <w:color w:val="252525"/>
+        </w:rPr>
+        <w:t xml:space="preserve">If the data is not scaled, machine learning algorithms are </w:t>
+      </w:r>
+      <w:r>
+        <w:rPr>
+          <w:color w:val="252525"/>
+        </w:rPr>
+        <w:t>biased</w:t>
+      </w:r>
+      <w:r>
+        <w:rPr>
+          <w:color w:val="252525"/>
+        </w:rPr>
+        <w:t xml:space="preserve"> towards large numerical data values. As a result, we must scale all of the data values into a common range so that the machine learning model can fit on </w:t>
+      </w:r>
+      <w:proofErr w:type="spellStart"/>
+      <w:r>
+        <w:rPr>
+          <w:color w:val="252525"/>
+        </w:rPr>
+        <w:t>it.Also</w:t>
+      </w:r>
+      <w:proofErr w:type="spellEnd"/>
+      <w:r>
+        <w:rPr>
+          <w:color w:val="252525"/>
+        </w:rPr>
+        <w:t>, it helps to converge machine learning algorithms faster. </w:t>
+      </w:r>
+    </w:p>
+    <w:p>
+      <w:pPr>
+        <w:pStyle w:val="NormalWeb"/>
+        <w:rPr>
+          <w:color w:val="252525"/>
+        </w:rPr>
+      </w:pPr>
+      <w:r>
+        <w:rPr>
+          <w:color w:val="252525"/>
+        </w:rPr>
+        <w:t xml:space="preserve">There are a variety of scaling techniques in machine learning. The primarily used methods are </w:t>
+      </w:r>
+      <w:r>
+        <w:rPr>
+          <w:color w:val="252525"/>
+        </w:rPr>
+        <w:t>normalized</w:t>
+      </w:r>
+      <w:r>
+        <w:rPr>
+          <w:color w:val="252525"/>
+        </w:rPr>
+        <w:t xml:space="preserve"> scaling and </w:t>
+      </w:r>
+      <w:r>
+        <w:rPr>
+          <w:color w:val="252525"/>
+        </w:rPr>
+        <w:t>standardized</w:t>
+      </w:r>
+      <w:r>
+        <w:rPr>
+          <w:color w:val="252525"/>
+        </w:rPr>
+        <w:t xml:space="preserve"> scaling.</w:t>
+      </w:r>
+    </w:p>
+    <w:p>
+      <w:pPr>
+        <w:pStyle w:val="NormalWeb"/>
+        <w:rPr>
+          <w:color w:val="252525"/>
+        </w:rPr>
+      </w:pPr>
+      <w:r>
+        <w:rPr>
+          <w:rStyle w:val="Strong"/>
+          <w:color w:val="252525"/>
+        </w:rPr>
+        <w:t>Normalized Scaling</w:t>
+      </w:r>
+      <w:r>
+        <w:rPr>
+          <w:color w:val="252525"/>
+        </w:rPr>
+        <w:t> </w:t>
+      </w:r>
+    </w:p>
+    <w:p>
+      <w:pPr>
+        <w:pStyle w:val="NormalWeb"/>
+        <w:rPr>
+          <w:sz w:val="22"/>
+          <w:szCs w:val="22"/>
+        </w:rPr>
+      </w:pPr>
+      <w:r>
+        <w:rPr>
+          <w:color w:val="252525"/>
+        </w:rPr>
+        <w:t>This method is used to transform features into scales that are similar. The new value is calculated by using the below equation.</w:t>
+      </w:r>
     </w:p>
     <w:p>
       <w:pPr>
         <w:pStyle w:val="Default"/>
         <w:spacing w:after="37"/>
-      </w:pPr>
-    </w:p>
-    <w:p>
-      <w:pPr>
-        <w:pStyle w:val="Default"/>
-        <w:spacing w:after="37"/>
-      </w:pPr>
-      <w:r>
-        <w:lastRenderedPageBreak/>
-        <w:t xml:space="preserve">4. What is scaling? Why is scaling performed? What is the difference between normalized scaling and standardized scaling? (3 marks) </w:t>
-      </w:r>
-    </w:p>
-    <w:p>
-      <w:pPr>
-        <w:pStyle w:val="Default"/>
-        <w:spacing w:after="37"/>
-      </w:pPr>
-    </w:p>
-    <w:p>
-      <w:pPr>
-        <w:pStyle w:val="Default"/>
-        <w:spacing w:after="37"/>
-      </w:pPr>
-      <w:r>
-        <w:t>A:</w:t>
-      </w:r>
-    </w:p>
-    <w:p>
-      <w:pPr>
-        <w:pStyle w:val="Default"/>
-        <w:spacing w:after="37"/>
-        <w:rPr>
-          <w:sz w:val="22"/>
-          <w:szCs w:val="22"/>
-        </w:rPr>
-      </w:pPr>
-    </w:p>
-    <w:p>
-      <w:pPr>
-        <w:pStyle w:val="Default"/>
-        <w:spacing w:after="37"/>
-      </w:pPr>
-      <w:r>
-        <w:t>Machine learning algorithms are biased towards large numerical data values if the data is not scaled.</w:t>
-      </w:r>
-      <w:r>
-        <w:t xml:space="preserve"> </w:t>
-      </w:r>
-      <w:r>
-        <w:t>So,</w:t>
-      </w:r>
-      <w:r>
-        <w:t xml:space="preserve"> </w:t>
-      </w:r>
-      <w:r>
-        <w:t>w</w:t>
-      </w:r>
-      <w:r>
-        <w:t>e need to scale all the data values into common range and the Machine learning model can fit on that data. Also, it helps to converge Machine learning algorithms faster.</w:t>
-      </w:r>
-    </w:p>
-    <w:p>
-      <w:pPr>
-        <w:pStyle w:val="Default"/>
-        <w:spacing w:after="37"/>
-        <w:rPr>
-          <w:sz w:val="22"/>
-          <w:szCs w:val="22"/>
-        </w:rPr>
-      </w:pPr>
-    </w:p>
-    <w:p>
-      <w:pPr>
-        <w:shd w:val="clear" w:color="auto" w:fill="FFFFFF"/>
-        <w:spacing w:after="150" w:line="240" w:lineRule="auto"/>
-        <w:textAlignment w:val="baseline"/>
-        <w:rPr>
-          <w:rFonts w:ascii="Calibri" w:hAnsi="Calibri" w:cs="Calibri"/>
-          <w:color w:val="000000"/>
-          <w:sz w:val="24"/>
-          <w:szCs w:val="24"/>
-        </w:rPr>
-      </w:pPr>
-      <w:r>
-        <w:rPr>
-          <w:rFonts w:ascii="Calibri" w:hAnsi="Calibri" w:cs="Calibri"/>
-          <w:color w:val="000000"/>
-          <w:sz w:val="24"/>
-          <w:szCs w:val="24"/>
-        </w:rPr>
-        <w:t xml:space="preserve">There are variety of scaling techniques in machine </w:t>
-      </w:r>
-      <w:r>
-        <w:rPr>
-          <w:rFonts w:ascii="Calibri" w:hAnsi="Calibri" w:cs="Calibri"/>
-          <w:color w:val="000000"/>
-          <w:sz w:val="24"/>
-          <w:szCs w:val="24"/>
-        </w:rPr>
-        <w:t>learning,</w:t>
-      </w:r>
-      <w:r>
-        <w:rPr>
-          <w:rFonts w:ascii="Calibri" w:hAnsi="Calibri" w:cs="Calibri"/>
-          <w:color w:val="000000"/>
-          <w:sz w:val="24"/>
-          <w:szCs w:val="24"/>
-        </w:rPr>
-        <w:t xml:space="preserve"> primarily used methods are normalized scaling and standardized scaling.</w:t>
-      </w:r>
-    </w:p>
-    <w:p>
-      <w:pPr>
-        <w:pStyle w:val="Default"/>
-        <w:spacing w:after="37"/>
+        <w:rPr>
+          <w:sz w:val="22"/>
+          <w:szCs w:val="22"/>
+        </w:rPr>
+      </w:pPr>
+      <w:proofErr w:type="spellStart"/>
+      <w:r>
         <w:rPr>
           <w:b/>
           <w:bCs/>
-        </w:rPr>
-      </w:pPr>
+          <w:sz w:val="22"/>
+          <w:szCs w:val="22"/>
+        </w:rPr>
+        <w:t>X_new</w:t>
+      </w:r>
+      <w:proofErr w:type="spellEnd"/>
       <w:r>
         <w:rPr>
           <w:b/>
           <w:bCs/>
-        </w:rPr>
-        <w:t>N</w:t>
-      </w:r>
+          <w:sz w:val="22"/>
+          <w:szCs w:val="22"/>
+        </w:rPr>
+        <w:t xml:space="preserve"> = (X - </w:t>
+      </w:r>
+      <w:proofErr w:type="spellStart"/>
       <w:r>
         <w:rPr>
           <w:b/>
           <w:bCs/>
-        </w:rPr>
-        <w:t xml:space="preserve">ormalized </w:t>
-      </w:r>
+          <w:sz w:val="22"/>
+          <w:szCs w:val="22"/>
+        </w:rPr>
+        <w:t>X_min</w:t>
+      </w:r>
+      <w:proofErr w:type="spellEnd"/>
       <w:r>
         <w:rPr>
           <w:b/>
           <w:bCs/>
-        </w:rPr>
-        <w:t>Scaling:</w:t>
-      </w:r>
+          <w:sz w:val="22"/>
+          <w:szCs w:val="22"/>
+        </w:rPr>
+        <w:t>)/(</w:t>
+      </w:r>
+      <w:proofErr w:type="spellStart"/>
       <w:r>
         <w:rPr>
           <w:b/>
           <w:bCs/>
-        </w:rPr>
-        <w:t xml:space="preserve"> </w:t>
-      </w:r>
-    </w:p>
-    <w:p>
-      <w:pPr>
-        <w:pStyle w:val="Default"/>
-        <w:spacing w:after="37"/>
-      </w:pPr>
-    </w:p>
-    <w:p>
-      <w:pPr>
-        <w:pStyle w:val="Default"/>
-        <w:spacing w:after="37"/>
-      </w:pPr>
-      <w:r>
-        <w:t>This method is used to transform features into similar scale. The new value is calculated by using below equation.</w:t>
-      </w:r>
-    </w:p>
-    <w:p>
-      <w:pPr>
-        <w:pStyle w:val="Default"/>
-        <w:spacing w:after="37"/>
-        <w:rPr>
-          <w:sz w:val="22"/>
-          <w:szCs w:val="22"/>
-        </w:rPr>
-      </w:pPr>
-    </w:p>
-    <w:p>
-      <w:pPr>
-        <w:pStyle w:val="Default"/>
-        <w:spacing w:after="37"/>
+          <w:sz w:val="22"/>
+          <w:szCs w:val="22"/>
+        </w:rPr>
+        <w:t>X_max</w:t>
+      </w:r>
+      <w:proofErr w:type="spellEnd"/>
+      <w:r>
         <w:rPr>
           <w:b/>
           <w:bCs/>
           <w:sz w:val="22"/>
           <w:szCs w:val="22"/>
         </w:rPr>
-      </w:pPr>
+        <w:t xml:space="preserve"> - </w:t>
+      </w:r>
+      <w:proofErr w:type="spellStart"/>
       <w:r>
         <w:rPr>
           <w:b/>
@@ -3183,134 +2865,144 @@
           <w:sz w:val="22"/>
           <w:szCs w:val="22"/>
         </w:rPr>
-        <w:t>X_new = (X - X_min)/(X_max - X_min)</w:t>
-      </w:r>
-    </w:p>
-    <w:p>
-      <w:pPr>
-        <w:pStyle w:val="Default"/>
-        <w:spacing w:after="37"/>
-        <w:rPr>
-          <w:sz w:val="22"/>
-          <w:szCs w:val="22"/>
-        </w:rPr>
-      </w:pPr>
-    </w:p>
-    <w:p>
-      <w:pPr>
-        <w:pStyle w:val="Default"/>
-        <w:spacing w:after="37"/>
-      </w:pPr>
-      <w:r>
-        <w:t>Output data</w:t>
-      </w:r>
-      <w:r>
-        <w:t xml:space="preserve"> range </w:t>
-      </w:r>
-      <w:r>
-        <w:t>is</w:t>
-      </w:r>
-      <w:r>
-        <w:t xml:space="preserve"> [0, 1] or [-1, 1]. </w:t>
-      </w:r>
-    </w:p>
-    <w:p>
-      <w:pPr>
-        <w:pStyle w:val="Default"/>
-        <w:spacing w:after="37"/>
-      </w:pPr>
-      <w:r>
-        <w:t>This method is useful when there are no outliers and user don’t have information about distribution of the data. This transformation squishes the n -dimensional data into n dimensional hyper cube.</w:t>
-      </w:r>
-    </w:p>
-    <w:p>
-      <w:pPr>
-        <w:pStyle w:val="Default"/>
-        <w:spacing w:after="37"/>
-        <w:rPr>
-          <w:sz w:val="22"/>
-          <w:szCs w:val="22"/>
-        </w:rPr>
-      </w:pPr>
-    </w:p>
-    <w:p>
-      <w:pPr>
-        <w:pStyle w:val="Default"/>
-        <w:spacing w:after="37"/>
-        <w:rPr>
-          <w:sz w:val="22"/>
-          <w:szCs w:val="22"/>
-        </w:rPr>
-      </w:pPr>
-    </w:p>
-    <w:p>
-      <w:pPr>
-        <w:pStyle w:val="Default"/>
-        <w:spacing w:after="37"/>
-        <w:rPr>
-          <w:sz w:val="22"/>
-          <w:szCs w:val="22"/>
-        </w:rPr>
-      </w:pPr>
-    </w:p>
-    <w:p>
-      <w:pPr>
-        <w:pStyle w:val="Default"/>
-        <w:spacing w:after="37"/>
+        <w:t>X_min</w:t>
+      </w:r>
+      <w:proofErr w:type="spellEnd"/>
+      <w:r>
         <w:rPr>
           <w:b/>
           <w:bCs/>
-        </w:rPr>
-      </w:pPr>
-      <w:r>
-        <w:rPr>
-          <w:b/>
-          <w:bCs/>
-        </w:rPr>
-        <w:t xml:space="preserve">standardized </w:t>
-      </w:r>
-      <w:r>
-        <w:rPr>
-          <w:b/>
-          <w:bCs/>
-        </w:rPr>
-        <w:t>scaling:</w:t>
+          <w:sz w:val="22"/>
+          <w:szCs w:val="22"/>
+        </w:rPr>
+        <w:t>)</w:t>
+      </w:r>
+    </w:p>
+    <w:p>
+      <w:pPr>
+        <w:pStyle w:val="default0"/>
+        <w:spacing w:after="37" w:afterAutospacing="0"/>
+        <w:rPr>
+          <w:color w:val="252525"/>
+        </w:rPr>
+      </w:pPr>
+      <w:r>
+        <w:rPr>
+          <w:color w:val="252525"/>
+        </w:rPr>
+        <w:t>The output data range is [0, 1] or [-1, 1].</w:t>
+      </w:r>
+    </w:p>
+    <w:p>
+      <w:pPr>
+        <w:pStyle w:val="default0"/>
+        <w:spacing w:after="37" w:afterAutospacing="0"/>
+        <w:rPr>
+          <w:sz w:val="22"/>
+          <w:szCs w:val="22"/>
+        </w:rPr>
+      </w:pPr>
+      <w:r>
+        <w:rPr>
+          <w:color w:val="252525"/>
+        </w:rPr>
+        <w:lastRenderedPageBreak/>
+        <w:t>This method is useful when there are no outliers and the user doesn’t have information about the distribution of the data. This transformation squishes the n-dimensional data into an n-dimensional hypercube.</w:t>
+      </w:r>
+    </w:p>
+    <w:p>
+      <w:pPr>
+        <w:pStyle w:val="default0"/>
+        <w:spacing w:after="37" w:afterAutospacing="0"/>
+        <w:rPr>
+          <w:color w:val="252525"/>
+        </w:rPr>
+      </w:pPr>
+      <w:r>
+        <w:rPr>
+          <w:rStyle w:val="Strong"/>
+          <w:color w:val="252525"/>
+        </w:rPr>
+        <w:t>standardized scaling:</w:t>
+      </w:r>
+    </w:p>
+    <w:p>
+      <w:pPr>
+        <w:pStyle w:val="default0"/>
+        <w:spacing w:after="37" w:afterAutospacing="0"/>
+        <w:rPr>
+          <w:color w:val="252525"/>
+        </w:rPr>
+      </w:pPr>
+      <w:r>
+        <w:rPr>
+          <w:color w:val="252525"/>
+        </w:rPr>
+        <w:t>This method is used to transform the data into a standard normal distribution. All the features are subtracted by the mean and divided by the standard deviation. This is often called the Z-score. </w:t>
+      </w:r>
+    </w:p>
+    <w:p>
+      <w:pPr>
+        <w:pStyle w:val="default0"/>
+        <w:spacing w:after="37" w:afterAutospacing="0"/>
+        <w:rPr>
+          <w:color w:val="252525"/>
+        </w:rPr>
+      </w:pPr>
+      <w:proofErr w:type="spellStart"/>
+      <w:r>
+        <w:rPr>
+          <w:rStyle w:val="Strong"/>
+          <w:color w:val="252525"/>
+          <w:sz w:val="22"/>
+          <w:szCs w:val="22"/>
+        </w:rPr>
+        <w:t>X_new</w:t>
+      </w:r>
+      <w:proofErr w:type="spellEnd"/>
+      <w:r>
+        <w:rPr>
+          <w:rStyle w:val="Strong"/>
+          <w:color w:val="252525"/>
+          <w:sz w:val="22"/>
+          <w:szCs w:val="22"/>
+        </w:rPr>
+        <w:t xml:space="preserve"> = (X - mean)/Std</w:t>
+      </w:r>
+    </w:p>
+    <w:p>
+      <w:pPr>
+        <w:pStyle w:val="default0"/>
+        <w:spacing w:after="37" w:afterAutospacing="0"/>
+        <w:rPr>
+          <w:color w:val="252525"/>
+        </w:rPr>
+      </w:pPr>
+      <w:r>
+        <w:rPr>
+          <w:color w:val="252525"/>
+        </w:rPr>
+        <w:t>This method is useful when the user knows about data distribution. It will also affect dummy variables (Ex: 0 &amp;1). Standardized scaling does not get affected by outliers.</w:t>
       </w:r>
     </w:p>
     <w:p>
       <w:pPr>
         <w:pStyle w:val="Default"/>
         <w:spacing w:after="37"/>
-      </w:pPr>
-      <w:r>
-        <w:t xml:space="preserve">This method is used to transform the data into </w:t>
-      </w:r>
-      <w:r>
-        <w:t>a standard normal distribution</w:t>
-      </w:r>
-      <w:r>
-        <w:t>, all the features</w:t>
-      </w:r>
-      <w:r>
-        <w:t xml:space="preserve"> </w:t>
-      </w:r>
-      <w:r>
-        <w:t xml:space="preserve">are </w:t>
-      </w:r>
-      <w:r>
-        <w:t>subtract</w:t>
-      </w:r>
-      <w:r>
-        <w:t xml:space="preserve">ed by </w:t>
-      </w:r>
-      <w:r>
-        <w:t>mean and dividing by standard deviation. This is often called as Z-score.</w:t>
-      </w:r>
+        <w:rPr>
+          <w:sz w:val="22"/>
+          <w:szCs w:val="22"/>
+        </w:rPr>
+      </w:pPr>
     </w:p>
     <w:p>
       <w:pPr>
         <w:pStyle w:val="Default"/>
         <w:spacing w:after="37"/>
+        <w:rPr>
+          <w:sz w:val="22"/>
+          <w:szCs w:val="22"/>
+        </w:rPr>
       </w:pPr>
     </w:p>
     <w:p>
@@ -3318,154 +3010,15 @@
         <w:pStyle w:val="Default"/>
         <w:spacing w:after="37"/>
         <w:rPr>
-          <w:b/>
-          <w:bCs/>
-          <w:sz w:val="22"/>
-          <w:szCs w:val="22"/>
-        </w:rPr>
-      </w:pPr>
-      <w:r>
-        <w:rPr>
-          <w:b/>
-          <w:bCs/>
-          <w:sz w:val="22"/>
-          <w:szCs w:val="22"/>
-        </w:rPr>
-        <w:t>X_new = (X - mean)/Std</w:t>
-      </w:r>
-    </w:p>
-    <w:p>
-      <w:pPr>
-        <w:pStyle w:val="Default"/>
-        <w:spacing w:after="37"/>
-      </w:pPr>
-      <w:r>
-        <w:t xml:space="preserve">This method is useful when user knows about data distribution. It will also </w:t>
-      </w:r>
-      <w:r>
-        <w:t>affect</w:t>
-      </w:r>
-      <w:r>
-        <w:t xml:space="preserve"> dummy variables (Ex: 0 &amp;1). </w:t>
-      </w:r>
-      <w:r>
-        <w:t>Standard</w:t>
-      </w:r>
-      <w:r>
-        <w:t>ized scaling</w:t>
-      </w:r>
-      <w:r>
-        <w:t xml:space="preserve"> does not get affected by outliers</w:t>
-      </w:r>
-      <w:r>
-        <w:t>.</w:t>
-      </w:r>
-    </w:p>
-    <w:p>
-      <w:pPr>
-        <w:pStyle w:val="Default"/>
-        <w:spacing w:after="37"/>
-        <w:rPr>
-          <w:sz w:val="22"/>
-          <w:szCs w:val="22"/>
-        </w:rPr>
-      </w:pPr>
-    </w:p>
-    <w:p>
-      <w:pPr>
-        <w:pStyle w:val="Default"/>
-        <w:spacing w:after="37"/>
-        <w:rPr>
-          <w:sz w:val="22"/>
-          <w:szCs w:val="22"/>
-        </w:rPr>
-      </w:pPr>
-    </w:p>
-    <w:p>
-      <w:pPr>
-        <w:pStyle w:val="Default"/>
-        <w:spacing w:after="37"/>
-        <w:rPr>
-          <w:sz w:val="22"/>
-          <w:szCs w:val="22"/>
-        </w:rPr>
-      </w:pPr>
-    </w:p>
-    <w:p>
-      <w:pPr>
-        <w:pStyle w:val="Default"/>
-        <w:spacing w:after="37"/>
-        <w:rPr>
-          <w:sz w:val="22"/>
-          <w:szCs w:val="22"/>
-        </w:rPr>
-      </w:pPr>
-    </w:p>
-    <w:p>
-      <w:pPr>
-        <w:pStyle w:val="Default"/>
-        <w:spacing w:after="37"/>
-        <w:rPr>
-          <w:sz w:val="22"/>
-          <w:szCs w:val="22"/>
-        </w:rPr>
-      </w:pPr>
-    </w:p>
-    <w:p>
-      <w:pPr>
-        <w:pStyle w:val="Default"/>
-        <w:spacing w:after="37"/>
-        <w:rPr>
-          <w:sz w:val="22"/>
-          <w:szCs w:val="22"/>
-        </w:rPr>
-      </w:pPr>
-    </w:p>
-    <w:p>
-      <w:pPr>
-        <w:pStyle w:val="Default"/>
-        <w:spacing w:after="37"/>
-        <w:rPr>
-          <w:sz w:val="22"/>
-          <w:szCs w:val="22"/>
-        </w:rPr>
-      </w:pPr>
-    </w:p>
-    <w:p>
-      <w:pPr>
-        <w:pStyle w:val="Default"/>
-        <w:spacing w:after="37"/>
-        <w:rPr>
-          <w:sz w:val="22"/>
-          <w:szCs w:val="22"/>
-        </w:rPr>
-      </w:pPr>
-    </w:p>
-    <w:p>
-      <w:pPr>
-        <w:pStyle w:val="Default"/>
-        <w:spacing w:after="37"/>
-        <w:rPr>
-          <w:sz w:val="22"/>
-          <w:szCs w:val="22"/>
-        </w:rPr>
-      </w:pPr>
-    </w:p>
-    <w:p>
-      <w:pPr>
-        <w:pStyle w:val="Default"/>
-        <w:spacing w:after="37"/>
-        <w:rPr>
-          <w:sz w:val="22"/>
-          <w:szCs w:val="22"/>
-        </w:rPr>
-      </w:pPr>
-      <w:r>
-        <w:rPr>
-          <w:sz w:val="22"/>
-          <w:szCs w:val="22"/>
-        </w:rPr>
-        <w:lastRenderedPageBreak/>
+          <w:sz w:val="22"/>
+          <w:szCs w:val="22"/>
+        </w:rPr>
+      </w:pPr>
+      <w:r>
+        <w:rPr>
+          <w:sz w:val="22"/>
+          <w:szCs w:val="22"/>
+        </w:rPr>
         <w:t>Differences between normalized scaling and standardized scaling:</w:t>
       </w:r>
     </w:p>
@@ -3537,6 +3090,7 @@
         <w:tc>
           <w:tcPr>
             <w:tcW w:w="4788" w:type="dxa"/>
+            <w:vAlign w:val="center"/>
           </w:tcPr>
           <w:p>
             <w:pPr>
@@ -3544,16 +3098,17 @@
               <w:spacing w:after="37"/>
             </w:pPr>
             <w:r>
-              <w:t xml:space="preserve">Scaling uses </w:t>
-            </w:r>
-            <w:r>
-              <w:t xml:space="preserve">Minimum and maximum value of features </w:t>
+              <w:rPr>
+                <w:color w:val="252525"/>
+              </w:rPr>
+              <w:t>Scaling uses the minimum and maximum value of features.</w:t>
             </w:r>
           </w:p>
         </w:tc>
         <w:tc>
           <w:tcPr>
             <w:tcW w:w="4788" w:type="dxa"/>
+            <w:vAlign w:val="center"/>
           </w:tcPr>
           <w:p>
             <w:pPr>
@@ -3561,13 +3116,10 @@
               <w:spacing w:after="37"/>
             </w:pPr>
             <w:r>
-              <w:t xml:space="preserve">Standardization uses </w:t>
-            </w:r>
-            <w:r>
-              <w:t>Mean and standard deviation</w:t>
-            </w:r>
-            <w:r>
-              <w:t xml:space="preserve"> of features</w:t>
+              <w:rPr>
+                <w:color w:val="252525"/>
+              </w:rPr>
+              <w:t>Standardization uses the mean and standard deviation of features.</w:t>
             </w:r>
           </w:p>
         </w:tc>
@@ -3576,6 +3128,7 @@
         <w:tc>
           <w:tcPr>
             <w:tcW w:w="4788" w:type="dxa"/>
+            <w:vAlign w:val="center"/>
           </w:tcPr>
           <w:p>
             <w:pPr>
@@ -3583,22 +3136,17 @@
               <w:spacing w:after="37"/>
             </w:pPr>
             <w:r>
-              <w:t>This method is</w:t>
-            </w:r>
-            <w:r>
-              <w:t xml:space="preserve"> used when</w:t>
-            </w:r>
-            <w:r>
-              <w:t xml:space="preserve"> the features</w:t>
-            </w:r>
-            <w:r>
-              <w:t xml:space="preserve"> are of different scales.</w:t>
+              <w:rPr>
+                <w:color w:val="252525"/>
+              </w:rPr>
+              <w:t>This method is used when the features are of different scales.</w:t>
             </w:r>
           </w:p>
         </w:tc>
         <w:tc>
           <w:tcPr>
             <w:tcW w:w="4788" w:type="dxa"/>
+            <w:vAlign w:val="center"/>
           </w:tcPr>
           <w:p>
             <w:pPr>
@@ -3606,13 +3154,10 @@
               <w:spacing w:after="37"/>
             </w:pPr>
             <w:r>
-              <w:t xml:space="preserve">This method is used to ensure </w:t>
-            </w:r>
-            <w:r>
-              <w:t>zero</w:t>
-            </w:r>
-            <w:r>
-              <w:t xml:space="preserve"> mean and unit standard deviation.</w:t>
+              <w:rPr>
+                <w:color w:val="252525"/>
+              </w:rPr>
+              <w:t>This method is used to ensure zero mean and unit standard deviation.</w:t>
             </w:r>
           </w:p>
         </w:tc>
@@ -3621,6 +3166,7 @@
         <w:tc>
           <w:tcPr>
             <w:tcW w:w="4788" w:type="dxa"/>
+            <w:vAlign w:val="center"/>
           </w:tcPr>
           <w:p>
             <w:pPr>
@@ -3628,16 +3174,17 @@
               <w:spacing w:after="37"/>
             </w:pPr>
             <w:r>
-              <w:t>Output values range between</w:t>
-            </w:r>
-            <w:r>
-              <w:t xml:space="preserve"> [0, 1] or [-1, 1].</w:t>
+              <w:rPr>
+                <w:color w:val="252525"/>
+              </w:rPr>
+              <w:t>Output values range between [0, 1] or [-1, 1].</w:t>
             </w:r>
           </w:p>
         </w:tc>
         <w:tc>
           <w:tcPr>
             <w:tcW w:w="4788" w:type="dxa"/>
+            <w:vAlign w:val="center"/>
           </w:tcPr>
           <w:p>
             <w:pPr>
@@ -3645,10 +3192,10 @@
               <w:spacing w:after="37"/>
             </w:pPr>
             <w:r>
-              <w:t xml:space="preserve">There </w:t>
-            </w:r>
-            <w:r>
-              <w:t>is no output range criteria.</w:t>
+              <w:rPr>
+                <w:color w:val="252525"/>
+              </w:rPr>
+              <w:t>There is no output range criteria.</w:t>
             </w:r>
           </w:p>
         </w:tc>
@@ -3657,6 +3204,7 @@
         <w:tc>
           <w:tcPr>
             <w:tcW w:w="4788" w:type="dxa"/>
+            <w:vAlign w:val="center"/>
           </w:tcPr>
           <w:p>
             <w:pPr>
@@ -3664,16 +3212,17 @@
               <w:spacing w:after="37"/>
             </w:pPr>
             <w:r>
-              <w:t xml:space="preserve">This method is affected </w:t>
-            </w:r>
-            <w:r>
-              <w:t>by outliers.</w:t>
+              <w:rPr>
+                <w:color w:val="252525"/>
+              </w:rPr>
+              <w:t>This method is affected by outliers.</w:t>
             </w:r>
           </w:p>
         </w:tc>
         <w:tc>
           <w:tcPr>
             <w:tcW w:w="4788" w:type="dxa"/>
+            <w:vAlign w:val="center"/>
           </w:tcPr>
           <w:p>
             <w:pPr>
@@ -3681,10 +3230,10 @@
               <w:spacing w:after="37"/>
             </w:pPr>
             <w:r>
-              <w:t>This method is l</w:t>
-            </w:r>
-            <w:r>
-              <w:t>ess affected by outliers.</w:t>
+              <w:rPr>
+                <w:color w:val="252525"/>
+              </w:rPr>
+              <w:t>This method is less affected by outliers.</w:t>
             </w:r>
           </w:p>
         </w:tc>
@@ -3693,6 +3242,7 @@
         <w:tc>
           <w:tcPr>
             <w:tcW w:w="4788" w:type="dxa"/>
+            <w:vAlign w:val="center"/>
           </w:tcPr>
           <w:p>
             <w:pPr>
@@ -3700,13 +3250,17 @@
               <w:spacing w:after="37"/>
             </w:pPr>
             <w:r>
-              <w:t>It is useful when we don’t know about the distribution</w:t>
+              <w:rPr>
+                <w:color w:val="252525"/>
+              </w:rPr>
+              <w:t>It is useful when we don’t know about the distribution.</w:t>
             </w:r>
           </w:p>
         </w:tc>
         <w:tc>
           <w:tcPr>
             <w:tcW w:w="4788" w:type="dxa"/>
+            <w:vAlign w:val="center"/>
           </w:tcPr>
           <w:p>
             <w:pPr>
@@ -3714,7 +3268,10 @@
               <w:spacing w:after="37"/>
             </w:pPr>
             <w:r>
-              <w:t>It is useful when the feature distribution is Normal or Gaussian.</w:t>
+              <w:rPr>
+                <w:color w:val="252525"/>
+              </w:rPr>
+              <w:t>It is useful when the feature distribution is normal or Gaussian.</w:t>
             </w:r>
           </w:p>
         </w:tc>
@@ -3808,136 +3365,105 @@
     </w:p>
     <w:p>
       <w:pPr>
-        <w:pStyle w:val="Default"/>
         <w:numPr>
           <w:ilvl w:val="0"/>
-          <w:numId w:val="6"/>
+          <w:numId w:val="18"/>
         </w:numPr>
-      </w:pPr>
-      <w:r>
-        <w:t>VIF gives a basic idea about how much feature variables are correlated to each other, that means how well a predictor variable is correlated with all other variables, excluding target variable.</w:t>
-      </w:r>
-    </w:p>
-    <w:p>
-      <w:pPr>
-        <w:pStyle w:val="Default"/>
+        <w:spacing w:before="100" w:beforeAutospacing="1" w:after="100" w:afterAutospacing="1" w:line="240" w:lineRule="auto"/>
+        <w:rPr>
+          <w:rFonts w:ascii="Times New Roman" w:eastAsia="Times New Roman" w:hAnsi="Times New Roman" w:cs="Times New Roman"/>
+          <w:color w:val="252525"/>
+          <w:sz w:val="24"/>
+          <w:szCs w:val="24"/>
+        </w:rPr>
+      </w:pPr>
+      <w:r>
+        <w:rPr>
+          <w:rFonts w:ascii="Times New Roman" w:eastAsia="Times New Roman" w:hAnsi="Times New Roman" w:cs="Times New Roman"/>
+          <w:color w:val="252525"/>
+          <w:sz w:val="24"/>
+          <w:szCs w:val="24"/>
+        </w:rPr>
+        <w:t>VIF gives a basic idea about how many feature variables are correlated to each other. That means how well a predictor variable is correlated with all other variables, excluding the target variable.</w:t>
+      </w:r>
+    </w:p>
+    <w:p>
+      <w:pPr>
         <w:numPr>
           <w:ilvl w:val="0"/>
-          <w:numId w:val="6"/>
+          <w:numId w:val="18"/>
         </w:numPr>
-      </w:pPr>
-      <w:r>
-        <w:t xml:space="preserve">Formula for VIF is </w:t>
-      </w:r>
-      <w:r>
-        <w:rPr>
-          <w:sz w:val="22"/>
-          <w:szCs w:val="22"/>
-        </w:rPr>
-        <w:t>1/(1-R2)</w:t>
-      </w:r>
-      <w:r>
-        <w:rPr>
-          <w:sz w:val="22"/>
-          <w:szCs w:val="22"/>
-        </w:rPr>
-        <w:t>.</w:t>
-      </w:r>
-    </w:p>
-    <w:p>
-      <w:pPr>
-        <w:pStyle w:val="Default"/>
+        <w:spacing w:before="100" w:beforeAutospacing="1" w:after="100" w:afterAutospacing="1" w:line="240" w:lineRule="auto"/>
+        <w:rPr>
+          <w:rFonts w:ascii="Times New Roman" w:eastAsia="Times New Roman" w:hAnsi="Times New Roman" w:cs="Times New Roman"/>
+          <w:color w:val="252525"/>
+          <w:sz w:val="24"/>
+          <w:szCs w:val="24"/>
+        </w:rPr>
+      </w:pPr>
+      <w:r>
+        <w:rPr>
+          <w:rFonts w:ascii="Times New Roman" w:eastAsia="Times New Roman" w:hAnsi="Times New Roman" w:cs="Times New Roman"/>
+          <w:color w:val="252525"/>
+          <w:sz w:val="24"/>
+          <w:szCs w:val="24"/>
+        </w:rPr>
+        <w:t>The formula for VIF is 1/(1-R2).</w:t>
+      </w:r>
+    </w:p>
+    <w:p>
+      <w:pPr>
         <w:numPr>
           <w:ilvl w:val="0"/>
-          <w:numId w:val="6"/>
+          <w:numId w:val="18"/>
         </w:numPr>
-      </w:pPr>
-      <w:r>
-        <w:t>If there is</w:t>
-      </w:r>
-      <w:r>
-        <w:t xml:space="preserve"> perfect correlation, we get R2 =1, which lead</w:t>
-      </w:r>
-      <w:r>
-        <w:t>s</w:t>
-      </w:r>
-      <w:r>
-        <w:t xml:space="preserve"> to 1/(1-R2) infinity</w:t>
-      </w:r>
-      <w:r>
-        <w:t xml:space="preserve">, </w:t>
-      </w:r>
-      <w:r>
-        <w:t>then VIF = infinity</w:t>
-      </w:r>
-      <w:r>
-        <w:t xml:space="preserve">, </w:t>
-      </w:r>
-      <w:r>
-        <w:t>the corresponding variable may be expressed exactly by a linear combination of other variables</w:t>
-      </w:r>
-      <w:r>
-        <w:t>.</w:t>
-      </w:r>
-    </w:p>
-    <w:p>
-      <w:pPr>
-        <w:pStyle w:val="Default"/>
+        <w:spacing w:before="100" w:beforeAutospacing="1" w:after="100" w:afterAutospacing="1" w:line="240" w:lineRule="auto"/>
+        <w:rPr>
+          <w:rFonts w:ascii="Times New Roman" w:eastAsia="Times New Roman" w:hAnsi="Times New Roman" w:cs="Times New Roman"/>
+          <w:color w:val="252525"/>
+          <w:sz w:val="24"/>
+          <w:szCs w:val="24"/>
+        </w:rPr>
+      </w:pPr>
+      <w:r>
+        <w:rPr>
+          <w:rFonts w:ascii="Times New Roman" w:eastAsia="Times New Roman" w:hAnsi="Times New Roman" w:cs="Times New Roman"/>
+          <w:color w:val="252525"/>
+          <w:sz w:val="24"/>
+          <w:szCs w:val="24"/>
+        </w:rPr>
+        <w:t>If there is perfect correlation, we get R2 = 1, which leads to 1/(1-R2) infinity, then VIF = infinity, the corresponding variable may be expressed exactly by a linear combination of other variables.</w:t>
+      </w:r>
+    </w:p>
+    <w:p>
+      <w:pPr>
         <w:numPr>
           <w:ilvl w:val="0"/>
-          <w:numId w:val="6"/>
+          <w:numId w:val="18"/>
         </w:numPr>
-      </w:pPr>
-      <w:r>
-        <w:t>we need to drop the variable from the dataset which is causing this perfect multicollinearity.</w:t>
-      </w:r>
-    </w:p>
-    <w:p>
-      <w:pPr>
-        <w:pStyle w:val="Default"/>
-        <w:rPr>
-          <w:sz w:val="22"/>
-          <w:szCs w:val="22"/>
-        </w:rPr>
-      </w:pPr>
-    </w:p>
-    <w:p>
-      <w:pPr>
-        <w:pStyle w:val="Default"/>
-        <w:rPr>
-          <w:sz w:val="22"/>
-          <w:szCs w:val="22"/>
-        </w:rPr>
-      </w:pPr>
-    </w:p>
-    <w:p>
-      <w:pPr>
-        <w:pStyle w:val="Default"/>
-        <w:rPr>
-          <w:sz w:val="22"/>
-          <w:szCs w:val="22"/>
-        </w:rPr>
-      </w:pPr>
-    </w:p>
-    <w:p>
-      <w:pPr>
-        <w:pStyle w:val="Default"/>
-        <w:rPr>
-          <w:sz w:val="22"/>
-          <w:szCs w:val="22"/>
-        </w:rPr>
-      </w:pPr>
-    </w:p>
-    <w:p>
-      <w:pPr>
-        <w:pStyle w:val="Default"/>
-      </w:pPr>
-    </w:p>
-    <w:p>
-      <w:pPr>
-        <w:pStyle w:val="Default"/>
-      </w:pPr>
-      <w:r>
+        <w:spacing w:before="100" w:beforeAutospacing="1" w:after="100" w:afterAutospacing="1" w:line="240" w:lineRule="auto"/>
+      </w:pPr>
+      <w:r>
+        <w:rPr>
+          <w:rFonts w:ascii="Times New Roman" w:eastAsia="Times New Roman" w:hAnsi="Times New Roman" w:cs="Times New Roman"/>
+          <w:color w:val="252525"/>
+          <w:sz w:val="24"/>
+          <w:szCs w:val="24"/>
+        </w:rPr>
+        <w:t>We need to drop the variable from the dataset that is causing this perfect multicollinearity.</w:t>
+      </w:r>
+    </w:p>
+    <w:p>
+      <w:pPr>
+        <w:pStyle w:val="Default"/>
+      </w:pPr>
+    </w:p>
+    <w:p>
+      <w:pPr>
+        <w:pStyle w:val="Default"/>
+      </w:pPr>
+      <w:r>
+        <w:lastRenderedPageBreak/>
         <w:t xml:space="preserve">6. What is a Q-Q plot? Explain the use and importance of a Q-Q plot in linear regression. </w:t>
       </w:r>
     </w:p>
@@ -3986,155 +3512,64 @@
     </w:p>
     <w:p>
       <w:pPr>
-        <w:rPr>
-          <w:rFonts w:ascii="Calibri" w:hAnsi="Calibri" w:cs="Calibri"/>
-          <w:color w:val="000000"/>
-          <w:sz w:val="24"/>
-          <w:szCs w:val="24"/>
-        </w:rPr>
-      </w:pPr>
-      <w:r>
-        <w:rPr>
-          <w:rFonts w:ascii="Calibri" w:hAnsi="Calibri" w:cs="Calibri"/>
-          <w:color w:val="000000"/>
-          <w:sz w:val="24"/>
-          <w:szCs w:val="24"/>
-        </w:rPr>
-        <w:t xml:space="preserve">Quantile-Quantile (Q-Q) plot is used to compare two data sets from population having same distribution or not. For </w:t>
-      </w:r>
-      <w:r>
-        <w:rPr>
-          <w:rFonts w:ascii="Calibri" w:hAnsi="Calibri" w:cs="Calibri"/>
-          <w:color w:val="000000"/>
-          <w:sz w:val="24"/>
-          <w:szCs w:val="24"/>
-        </w:rPr>
-        <w:t>example,</w:t>
-      </w:r>
-      <w:r>
-        <w:rPr>
-          <w:rFonts w:ascii="Calibri" w:hAnsi="Calibri" w:cs="Calibri"/>
-          <w:color w:val="000000"/>
-          <w:sz w:val="24"/>
-          <w:szCs w:val="24"/>
-        </w:rPr>
+        <w:pStyle w:val="NormalWeb"/>
+        <w:rPr>
+          <w:color w:val="252525"/>
+        </w:rPr>
+      </w:pPr>
+      <w:r>
+        <w:rPr>
+          <w:color w:val="252525"/>
+        </w:rPr>
+        <w:t>A Quantile-Quantile (Q-Q) plot is used to compare two data sets from a population having the same distribution or not. For example, it can compare the uniform, normal, and exponential distributions of the two datasets. It compares properties like location, scale, and skewness.</w:t>
+      </w:r>
+    </w:p>
+    <w:p>
+      <w:pPr>
+        <w:pStyle w:val="NormalWeb"/>
+      </w:pPr>
+      <w:r>
+        <w:rPr>
+          <w:color w:val="252525"/>
+        </w:rPr>
+        <w:t>A 45-degree reference line on the Q-Q plot</w:t>
+      </w:r>
+      <w:r>
         <w:t xml:space="preserve"> </w:t>
       </w:r>
-      <w:r>
-        <w:rPr>
-          <w:rFonts w:ascii="Calibri" w:hAnsi="Calibri" w:cs="Calibri"/>
-          <w:color w:val="000000"/>
-          <w:sz w:val="24"/>
-          <w:szCs w:val="24"/>
-        </w:rPr>
-        <w:t>it can</w:t>
-      </w:r>
-      <w:r>
-        <w:rPr>
-          <w:rFonts w:ascii="Calibri" w:hAnsi="Calibri" w:cs="Calibri"/>
-          <w:color w:val="000000"/>
-          <w:sz w:val="24"/>
-          <w:szCs w:val="24"/>
-        </w:rPr>
-        <w:t xml:space="preserve"> compare </w:t>
-      </w:r>
-      <w:r>
-        <w:rPr>
-          <w:rFonts w:ascii="Calibri" w:hAnsi="Calibri" w:cs="Calibri"/>
-          <w:color w:val="000000"/>
-          <w:sz w:val="24"/>
-          <w:szCs w:val="24"/>
-        </w:rPr>
-        <w:t>Uniform,</w:t>
-      </w:r>
-      <w:r>
-        <w:rPr>
-          <w:rFonts w:ascii="Calibri" w:hAnsi="Calibri" w:cs="Calibri"/>
-          <w:color w:val="000000"/>
-          <w:sz w:val="24"/>
-          <w:szCs w:val="24"/>
-        </w:rPr>
-        <w:t xml:space="preserve"> Normal and Exponential distributions of the two </w:t>
-      </w:r>
-      <w:r>
-        <w:rPr>
-          <w:rFonts w:ascii="Calibri" w:hAnsi="Calibri" w:cs="Calibri"/>
-          <w:color w:val="000000"/>
-          <w:sz w:val="24"/>
-          <w:szCs w:val="24"/>
-        </w:rPr>
-        <w:t>datasets. It</w:t>
-      </w:r>
-      <w:r>
-        <w:rPr>
-          <w:rFonts w:ascii="Calibri" w:hAnsi="Calibri" w:cs="Calibri"/>
-          <w:color w:val="000000"/>
-          <w:sz w:val="24"/>
-          <w:szCs w:val="24"/>
-        </w:rPr>
-        <w:t xml:space="preserve"> compares </w:t>
-      </w:r>
-      <w:r>
-        <w:rPr>
-          <w:rFonts w:ascii="Calibri" w:hAnsi="Calibri" w:cs="Calibri"/>
-          <w:color w:val="000000"/>
-          <w:sz w:val="24"/>
-          <w:szCs w:val="24"/>
-        </w:rPr>
-        <w:t xml:space="preserve">the </w:t>
-      </w:r>
-      <w:r>
-        <w:rPr>
-          <w:rFonts w:ascii="Calibri" w:hAnsi="Calibri" w:cs="Calibri"/>
-          <w:color w:val="000000"/>
-          <w:sz w:val="24"/>
-          <w:szCs w:val="24"/>
-        </w:rPr>
-        <w:t>properties like location, scale, and skewness</w:t>
-      </w:r>
-      <w:r>
-        <w:rPr>
-          <w:rFonts w:ascii="Calibri" w:hAnsi="Calibri" w:cs="Calibri"/>
-          <w:color w:val="000000"/>
-          <w:sz w:val="24"/>
-          <w:szCs w:val="24"/>
-        </w:rPr>
-        <w:t>.</w:t>
-      </w:r>
-    </w:p>
-    <w:p>
-      <w:pPr>
-        <w:rPr>
-          <w:rFonts w:ascii="Calibri" w:hAnsi="Calibri" w:cs="Calibri"/>
-          <w:color w:val="000000"/>
-          <w:sz w:val="24"/>
-          <w:szCs w:val="24"/>
-        </w:rPr>
-      </w:pPr>
-    </w:p>
-    <w:p>
-      <w:pPr>
-        <w:pStyle w:val="Default"/>
-      </w:pPr>
-      <w:r>
-        <w:lastRenderedPageBreak/>
-        <w:t>A 45 degree reference line</w:t>
-      </w:r>
-      <w:r>
-        <w:t xml:space="preserve"> on Q Q plot:</w:t>
-      </w:r>
-    </w:p>
-    <w:p>
-      <w:r>
-        <w:t xml:space="preserve">          </w:t>
-      </w:r>
-      <w:r>
-        <w:t xml:space="preserve">                  </w:t>
-      </w:r>
-      <w:r>
-        <w:t xml:space="preserve">   </w:t>
-      </w:r>
-      <w:r>
+    </w:p>
+    <w:p>
+      <w:pPr>
+        <w:pStyle w:val="NormalWeb"/>
+      </w:pPr>
+      <w:r>
+        <w:t xml:space="preserve">         </w:t>
+      </w:r>
+      <w:r>
+        <w:t xml:space="preserve">  </w:t>
+      </w:r>
+      <w:r>
+        <w:rPr>
+          <w:noProof/>
+        </w:rPr>
+        <w:t xml:space="preserve">  </w:t>
+      </w:r>
+      <w:r>
+        <w:rPr>
+          <w:noProof/>
+        </w:rPr>
+        <w:t xml:space="preserve">    </w:t>
+      </w:r>
+      <w:r>
+        <w:rPr>
+          <w:noProof/>
+        </w:rPr>
+        <w:t xml:space="preserve">  </w:t>
+      </w:r>
+      <w:r>
+        <w:rPr>
+          <w:noProof/>
+        </w:rPr>
         <w:drawing>
           <wp:inline distT="0" distB="0" distL="0" distR="0" wp14:anchorId="4671386B" wp14:editId="008E4128">
             <wp:extent cx="3604260" cy="3157578"/>
@@ -4177,37 +3612,30 @@
     </w:p>
     <w:p>
       <w:pPr>
-        <w:pStyle w:val="Default"/>
-      </w:pPr>
-      <w:r>
-        <w:t>T</w:t>
-      </w:r>
-      <w:r>
-        <w:t>he median is a quantile where 50% of the data fall below that point and 50% lie above it</w:t>
-      </w:r>
-      <w:r>
-        <w:t xml:space="preserve">, A 45 </w:t>
-      </w:r>
-      <w:r>
-        <w:t>Degrees</w:t>
-      </w:r>
-      <w:r>
-        <w:t xml:space="preserve"> line is plotted on Q  Q plot</w:t>
-      </w:r>
-      <w:r>
-        <w:t>, i</w:t>
-      </w:r>
-      <w:r>
-        <w:t xml:space="preserve">f two datasets are </w:t>
-      </w:r>
-      <w:r>
-        <w:t xml:space="preserve">having same distribution then the points exactly or approximately lie on the 45 degrees line.  If two </w:t>
-      </w:r>
-      <w:r>
-        <w:t>distributions</w:t>
-      </w:r>
-      <w:r>
-        <w:t xml:space="preserve"> are different then points may lie above or below the 45 degrees line.</w:t>
+        <w:pStyle w:val="NormalWeb"/>
+        <w:rPr>
+          <w:color w:val="252525"/>
+        </w:rPr>
+      </w:pPr>
+      <w:r>
+        <w:rPr>
+          <w:color w:val="252525"/>
+        </w:rPr>
+        <w:t>The median is a quantile where 50% of the data falls below that point and 50% lies above it. A 45-degree line is plotted on the Q-Q plot.</w:t>
+      </w:r>
+    </w:p>
+    <w:p>
+      <w:pPr>
+        <w:pStyle w:val="NormalWeb"/>
+        <w:rPr>
+          <w:color w:val="252525"/>
+        </w:rPr>
+      </w:pPr>
+      <w:r>
+        <w:rPr>
+          <w:color w:val="252525"/>
+        </w:rPr>
+        <w:t>If two datasets have the same distribution, then the points lie exactly or approximately on the 45-degree line. If the two distributions are different, then points may lie above or below the 45-degree line.</w:t>
       </w:r>
     </w:p>
     <w:p>
@@ -4228,6 +3656,155 @@
 <file path=word/numbering.xml><?xml version="1.0" encoding="utf-8"?>
 <w:numbering xmlns:wpc="http://schemas.microsoft.com/office/word/2010/wordprocessingCanvas" xmlns:cx="http://schemas.microsoft.com/office/drawing/2014/chartex" xmlns:cx1="http://schemas.microsoft.com/office/drawing/2015/9/8/chartex" xmlns:cx2="http://schemas.microsoft.com/office/drawing/2015/10/21/chartex" xmlns:cx3="http://schemas.microsoft.com/office/drawing/2016/5/9/chartex" xmlns:cx4="http://schemas.microsoft.com/office/drawing/2016/5/10/chartex" xmlns:cx5="http://schemas.microsoft.com/office/drawing/2016/5/11/chartex" xmlns:cx6="http://schemas.microsoft.com/office/drawing/2016/5/12/chartex" xmlns:cx7="http://schemas.microsoft.com/office/drawing/2016/5/13/chartex" xmlns:cx8="http://schemas.microsoft.com/office/drawing/2016/5/14/chartex" xmlns:mc="http://schemas.openxmlformats.org/markup-compatibility/2006" xmlns:aink="http://schemas.microsoft.com/office/drawing/2016/ink" xmlns:am3d="http://schemas.microsoft.com/office/drawing/2017/model3d" xmlns:o="urn:schemas-microsoft-com:office:office" xmlns:oel="http://schemas.microsoft.com/office/2019/extlst" xmlns:r="http://schemas.openxmlformats.org/officeDocument/2006/relationships" xmlns:m="http://schemas.openxmlformats.org/officeDocument/2006/math" xmlns:v="urn:schemas-microsoft-com:vml" xmlns:wp14="http://schemas.microsoft.com/office/word/2010/wordprocessingDrawing" xmlns:wp="http://schemas.openxmlformats.org/drawingml/2006/wordprocessingDrawing" xmlns:w10="urn:schemas-microsoft-com:office:word" xmlns:w="http://schemas.openxmlformats.org/wordprocessingml/2006/main" xmlns:w14="http://schemas.microsoft.com/office/word/2010/wordml" xmlns:w15="http://schemas.microsoft.com/office/word/2012/wordml" xmlns:w16cex="http://schemas.microsoft.com/office/word/2018/wordml/cex" xmlns:w16cid="http://schemas.microsoft.com/office/word/2016/wordml/cid" xmlns:w16="http://schemas.microsoft.com/office/word/2018/wordml" xmlns:w16sdtdh="http://schemas.microsoft.com/office/word/2020/wordml/sdtdatahash" xmlns:w16se="http://schemas.microsoft.com/office/word/2015/wordml/symex" xmlns:wpg="http://schemas.microsoft.com/office/word/2010/wordprocessingGroup" xmlns:wpi="http://schemas.microsoft.com/office/word/2010/wordprocessingInk" xmlns:wne="http://schemas.microsoft.com/office/word/2006/wordml" xmlns:wps="http://schemas.microsoft.com/office/word/2010/wordprocessingShape" mc:Ignorable="w14 w15 w16se w16cid w16 w16cex w16sdtdh wp14">
   <w:abstractNum w:abstractNumId="0" w15:restartNumberingAfterBreak="0">
+    <w:nsid w:val="012926DB"/>
+    <w:multiLevelType w:val="multilevel"/>
+    <w:tmpl w:val="BC5EE7D0"/>
+    <w:lvl w:ilvl="0">
+      <w:start w:val="1"/>
+      <w:numFmt w:val="bullet"/>
+      <w:lvlText w:val=""/>
+      <w:lvlJc w:val="left"/>
+      <w:pPr>
+        <w:tabs>
+          <w:tab w:val="num" w:pos="720"/>
+        </w:tabs>
+        <w:ind w:left="720" w:hanging="360"/>
+      </w:pPr>
+      <w:rPr>
+        <w:rFonts w:ascii="Symbol" w:hAnsi="Symbol" w:hint="default"/>
+        <w:sz w:val="20"/>
+      </w:rPr>
+    </w:lvl>
+    <w:lvl w:ilvl="1" w:tentative="1">
+      <w:start w:val="1"/>
+      <w:numFmt w:val="bullet"/>
+      <w:lvlText w:val="o"/>
+      <w:lvlJc w:val="left"/>
+      <w:pPr>
+        <w:tabs>
+          <w:tab w:val="num" w:pos="1440"/>
+        </w:tabs>
+        <w:ind w:left="1440" w:hanging="360"/>
+      </w:pPr>
+      <w:rPr>
+        <w:rFonts w:ascii="Courier New" w:hAnsi="Courier New" w:hint="default"/>
+        <w:sz w:val="20"/>
+      </w:rPr>
+    </w:lvl>
+    <w:lvl w:ilvl="2" w:tentative="1">
+      <w:start w:val="1"/>
+      <w:numFmt w:val="bullet"/>
+      <w:lvlText w:val=""/>
+      <w:lvlJc w:val="left"/>
+      <w:pPr>
+        <w:tabs>
+          <w:tab w:val="num" w:pos="2160"/>
+        </w:tabs>
+        <w:ind w:left="2160" w:hanging="360"/>
+      </w:pPr>
+      <w:rPr>
+        <w:rFonts w:ascii="Wingdings" w:hAnsi="Wingdings" w:hint="default"/>
+        <w:sz w:val="20"/>
+      </w:rPr>
+    </w:lvl>
+    <w:lvl w:ilvl="3" w:tentative="1">
+      <w:start w:val="1"/>
+      <w:numFmt w:val="bullet"/>
+      <w:lvlText w:val=""/>
+      <w:lvlJc w:val="left"/>
+      <w:pPr>
+        <w:tabs>
+          <w:tab w:val="num" w:pos="2880"/>
+        </w:tabs>
+        <w:ind w:left="2880" w:hanging="360"/>
+      </w:pPr>
+      <w:rPr>
+        <w:rFonts w:ascii="Wingdings" w:hAnsi="Wingdings" w:hint="default"/>
+        <w:sz w:val="20"/>
+      </w:rPr>
+    </w:lvl>
+    <w:lvl w:ilvl="4" w:tentative="1">
+      <w:start w:val="1"/>
+      <w:numFmt w:val="bullet"/>
+      <w:lvlText w:val=""/>
+      <w:lvlJc w:val="left"/>
+      <w:pPr>
+        <w:tabs>
+          <w:tab w:val="num" w:pos="3600"/>
+        </w:tabs>
+        <w:ind w:left="3600" w:hanging="360"/>
+      </w:pPr>
+      <w:rPr>
+        <w:rFonts w:ascii="Wingdings" w:hAnsi="Wingdings" w:hint="default"/>
+        <w:sz w:val="20"/>
+      </w:rPr>
+    </w:lvl>
+    <w:lvl w:ilvl="5" w:tentative="1">
+      <w:start w:val="1"/>
+      <w:numFmt w:val="bullet"/>
+      <w:lvlText w:val=""/>
+      <w:lvlJc w:val="left"/>
+      <w:pPr>
+        <w:tabs>
+          <w:tab w:val="num" w:pos="4320"/>
+        </w:tabs>
+        <w:ind w:left="4320" w:hanging="360"/>
+      </w:pPr>
+      <w:rPr>
+        <w:rFonts w:ascii="Wingdings" w:hAnsi="Wingdings" w:hint="default"/>
+        <w:sz w:val="20"/>
+      </w:rPr>
+    </w:lvl>
+    <w:lvl w:ilvl="6" w:tentative="1">
+      <w:start w:val="1"/>
+      <w:numFmt w:val="bullet"/>
+      <w:lvlText w:val=""/>
+      <w:lvlJc w:val="left"/>
+      <w:pPr>
+        <w:tabs>
+          <w:tab w:val="num" w:pos="5040"/>
+        </w:tabs>
+        <w:ind w:left="5040" w:hanging="360"/>
+      </w:pPr>
+      <w:rPr>
+        <w:rFonts w:ascii="Wingdings" w:hAnsi="Wingdings" w:hint="default"/>
+        <w:sz w:val="20"/>
+      </w:rPr>
+    </w:lvl>
+    <w:lvl w:ilvl="7" w:tentative="1">
+      <w:start w:val="1"/>
+      <w:numFmt w:val="bullet"/>
+      <w:lvlText w:val=""/>
+      <w:lvlJc w:val="left"/>
+      <w:pPr>
+        <w:tabs>
+          <w:tab w:val="num" w:pos="5760"/>
+        </w:tabs>
+        <w:ind w:left="5760" w:hanging="360"/>
+      </w:pPr>
+      <w:rPr>
+        <w:rFonts w:ascii="Wingdings" w:hAnsi="Wingdings" w:hint="default"/>
+        <w:sz w:val="20"/>
+      </w:rPr>
+    </w:lvl>
+    <w:lvl w:ilvl="8" w:tentative="1">
+      <w:start w:val="1"/>
+      <w:numFmt w:val="bullet"/>
+      <w:lvlText w:val=""/>
+      <w:lvlJc w:val="left"/>
+      <w:pPr>
+        <w:tabs>
+          <w:tab w:val="num" w:pos="6480"/>
+        </w:tabs>
+        <w:ind w:left="6480" w:hanging="360"/>
+      </w:pPr>
+      <w:rPr>
+        <w:rFonts w:ascii="Wingdings" w:hAnsi="Wingdings" w:hint="default"/>
+        <w:sz w:val="20"/>
+      </w:rPr>
+    </w:lvl>
+  </w:abstractNum>
+  <w:abstractNum w:abstractNumId="1" w15:restartNumberingAfterBreak="0">
     <w:nsid w:val="0F421918"/>
     <w:multiLevelType w:val="multilevel"/>
     <w:tmpl w:val="B6207E84"/>
@@ -4376,7 +3953,7 @@
       </w:rPr>
     </w:lvl>
   </w:abstractNum>
-  <w:abstractNum w:abstractNumId="1" w15:restartNumberingAfterBreak="0">
+  <w:abstractNum w:abstractNumId="2" w15:restartNumberingAfterBreak="0">
     <w:nsid w:val="11256B14"/>
     <w:multiLevelType w:val="multilevel"/>
     <w:tmpl w:val="66DC70D8"/>
@@ -4525,7 +4102,7 @@
       </w:rPr>
     </w:lvl>
   </w:abstractNum>
-  <w:abstractNum w:abstractNumId="2" w15:restartNumberingAfterBreak="0">
+  <w:abstractNum w:abstractNumId="3" w15:restartNumberingAfterBreak="0">
     <w:nsid w:val="16B66F01"/>
     <w:multiLevelType w:val="multilevel"/>
     <w:tmpl w:val="7CF68210"/>
@@ -4674,7 +4251,7 @@
       </w:rPr>
     </w:lvl>
   </w:abstractNum>
-  <w:abstractNum w:abstractNumId="3" w15:restartNumberingAfterBreak="0">
+  <w:abstractNum w:abstractNumId="4" w15:restartNumberingAfterBreak="0">
     <w:nsid w:val="1AFC7848"/>
     <w:multiLevelType w:val="multilevel"/>
     <w:tmpl w:val="522A8514"/>
@@ -4823,7 +4400,1497 @@
       </w:rPr>
     </w:lvl>
   </w:abstractNum>
-  <w:abstractNum w:abstractNumId="4" w15:restartNumberingAfterBreak="0">
+  <w:abstractNum w:abstractNumId="5" w15:restartNumberingAfterBreak="0">
+    <w:nsid w:val="1F541C94"/>
+    <w:multiLevelType w:val="multilevel"/>
+    <w:tmpl w:val="18528032"/>
+    <w:lvl w:ilvl="0">
+      <w:start w:val="1"/>
+      <w:numFmt w:val="bullet"/>
+      <w:lvlText w:val=""/>
+      <w:lvlJc w:val="left"/>
+      <w:pPr>
+        <w:tabs>
+          <w:tab w:val="num" w:pos="720"/>
+        </w:tabs>
+        <w:ind w:left="720" w:hanging="360"/>
+      </w:pPr>
+      <w:rPr>
+        <w:rFonts w:ascii="Symbol" w:hAnsi="Symbol" w:hint="default"/>
+        <w:sz w:val="20"/>
+      </w:rPr>
+    </w:lvl>
+    <w:lvl w:ilvl="1" w:tentative="1">
+      <w:start w:val="1"/>
+      <w:numFmt w:val="bullet"/>
+      <w:lvlText w:val="o"/>
+      <w:lvlJc w:val="left"/>
+      <w:pPr>
+        <w:tabs>
+          <w:tab w:val="num" w:pos="1440"/>
+        </w:tabs>
+        <w:ind w:left="1440" w:hanging="360"/>
+      </w:pPr>
+      <w:rPr>
+        <w:rFonts w:ascii="Courier New" w:hAnsi="Courier New" w:hint="default"/>
+        <w:sz w:val="20"/>
+      </w:rPr>
+    </w:lvl>
+    <w:lvl w:ilvl="2" w:tentative="1">
+      <w:start w:val="1"/>
+      <w:numFmt w:val="bullet"/>
+      <w:lvlText w:val=""/>
+      <w:lvlJc w:val="left"/>
+      <w:pPr>
+        <w:tabs>
+          <w:tab w:val="num" w:pos="2160"/>
+        </w:tabs>
+        <w:ind w:left="2160" w:hanging="360"/>
+      </w:pPr>
+      <w:rPr>
+        <w:rFonts w:ascii="Wingdings" w:hAnsi="Wingdings" w:hint="default"/>
+        <w:sz w:val="20"/>
+      </w:rPr>
+    </w:lvl>
+    <w:lvl w:ilvl="3" w:tentative="1">
+      <w:start w:val="1"/>
+      <w:numFmt w:val="bullet"/>
+      <w:lvlText w:val=""/>
+      <w:lvlJc w:val="left"/>
+      <w:pPr>
+        <w:tabs>
+          <w:tab w:val="num" w:pos="2880"/>
+        </w:tabs>
+        <w:ind w:left="2880" w:hanging="360"/>
+      </w:pPr>
+      <w:rPr>
+        <w:rFonts w:ascii="Wingdings" w:hAnsi="Wingdings" w:hint="default"/>
+        <w:sz w:val="20"/>
+      </w:rPr>
+    </w:lvl>
+    <w:lvl w:ilvl="4" w:tentative="1">
+      <w:start w:val="1"/>
+      <w:numFmt w:val="bullet"/>
+      <w:lvlText w:val=""/>
+      <w:lvlJc w:val="left"/>
+      <w:pPr>
+        <w:tabs>
+          <w:tab w:val="num" w:pos="3600"/>
+        </w:tabs>
+        <w:ind w:left="3600" w:hanging="360"/>
+      </w:pPr>
+      <w:rPr>
+        <w:rFonts w:ascii="Wingdings" w:hAnsi="Wingdings" w:hint="default"/>
+        <w:sz w:val="20"/>
+      </w:rPr>
+    </w:lvl>
+    <w:lvl w:ilvl="5" w:tentative="1">
+      <w:start w:val="1"/>
+      <w:numFmt w:val="bullet"/>
+      <w:lvlText w:val=""/>
+      <w:lvlJc w:val="left"/>
+      <w:pPr>
+        <w:tabs>
+          <w:tab w:val="num" w:pos="4320"/>
+        </w:tabs>
+        <w:ind w:left="4320" w:hanging="360"/>
+      </w:pPr>
+      <w:rPr>
+        <w:rFonts w:ascii="Wingdings" w:hAnsi="Wingdings" w:hint="default"/>
+        <w:sz w:val="20"/>
+      </w:rPr>
+    </w:lvl>
+    <w:lvl w:ilvl="6" w:tentative="1">
+      <w:start w:val="1"/>
+      <w:numFmt w:val="bullet"/>
+      <w:lvlText w:val=""/>
+      <w:lvlJc w:val="left"/>
+      <w:pPr>
+        <w:tabs>
+          <w:tab w:val="num" w:pos="5040"/>
+        </w:tabs>
+        <w:ind w:left="5040" w:hanging="360"/>
+      </w:pPr>
+      <w:rPr>
+        <w:rFonts w:ascii="Wingdings" w:hAnsi="Wingdings" w:hint="default"/>
+        <w:sz w:val="20"/>
+      </w:rPr>
+    </w:lvl>
+    <w:lvl w:ilvl="7" w:tentative="1">
+      <w:start w:val="1"/>
+      <w:numFmt w:val="bullet"/>
+      <w:lvlText w:val=""/>
+      <w:lvlJc w:val="left"/>
+      <w:pPr>
+        <w:tabs>
+          <w:tab w:val="num" w:pos="5760"/>
+        </w:tabs>
+        <w:ind w:left="5760" w:hanging="360"/>
+      </w:pPr>
+      <w:rPr>
+        <w:rFonts w:ascii="Wingdings" w:hAnsi="Wingdings" w:hint="default"/>
+        <w:sz w:val="20"/>
+      </w:rPr>
+    </w:lvl>
+    <w:lvl w:ilvl="8" w:tentative="1">
+      <w:start w:val="1"/>
+      <w:numFmt w:val="bullet"/>
+      <w:lvlText w:val=""/>
+      <w:lvlJc w:val="left"/>
+      <w:pPr>
+        <w:tabs>
+          <w:tab w:val="num" w:pos="6480"/>
+        </w:tabs>
+        <w:ind w:left="6480" w:hanging="360"/>
+      </w:pPr>
+      <w:rPr>
+        <w:rFonts w:ascii="Wingdings" w:hAnsi="Wingdings" w:hint="default"/>
+        <w:sz w:val="20"/>
+      </w:rPr>
+    </w:lvl>
+  </w:abstractNum>
+  <w:abstractNum w:abstractNumId="6" w15:restartNumberingAfterBreak="0">
+    <w:nsid w:val="22E202D8"/>
+    <w:multiLevelType w:val="multilevel"/>
+    <w:tmpl w:val="8394249A"/>
+    <w:lvl w:ilvl="0">
+      <w:start w:val="1"/>
+      <w:numFmt w:val="bullet"/>
+      <w:lvlText w:val=""/>
+      <w:lvlJc w:val="left"/>
+      <w:pPr>
+        <w:tabs>
+          <w:tab w:val="num" w:pos="720"/>
+        </w:tabs>
+        <w:ind w:left="720" w:hanging="360"/>
+      </w:pPr>
+      <w:rPr>
+        <w:rFonts w:ascii="Symbol" w:hAnsi="Symbol" w:hint="default"/>
+        <w:sz w:val="20"/>
+      </w:rPr>
+    </w:lvl>
+    <w:lvl w:ilvl="1" w:tentative="1">
+      <w:start w:val="1"/>
+      <w:numFmt w:val="bullet"/>
+      <w:lvlText w:val="o"/>
+      <w:lvlJc w:val="left"/>
+      <w:pPr>
+        <w:tabs>
+          <w:tab w:val="num" w:pos="1440"/>
+        </w:tabs>
+        <w:ind w:left="1440" w:hanging="360"/>
+      </w:pPr>
+      <w:rPr>
+        <w:rFonts w:ascii="Courier New" w:hAnsi="Courier New" w:hint="default"/>
+        <w:sz w:val="20"/>
+      </w:rPr>
+    </w:lvl>
+    <w:lvl w:ilvl="2" w:tentative="1">
+      <w:start w:val="1"/>
+      <w:numFmt w:val="bullet"/>
+      <w:lvlText w:val=""/>
+      <w:lvlJc w:val="left"/>
+      <w:pPr>
+        <w:tabs>
+          <w:tab w:val="num" w:pos="2160"/>
+        </w:tabs>
+        <w:ind w:left="2160" w:hanging="360"/>
+      </w:pPr>
+      <w:rPr>
+        <w:rFonts w:ascii="Wingdings" w:hAnsi="Wingdings" w:hint="default"/>
+        <w:sz w:val="20"/>
+      </w:rPr>
+    </w:lvl>
+    <w:lvl w:ilvl="3" w:tentative="1">
+      <w:start w:val="1"/>
+      <w:numFmt w:val="bullet"/>
+      <w:lvlText w:val=""/>
+      <w:lvlJc w:val="left"/>
+      <w:pPr>
+        <w:tabs>
+          <w:tab w:val="num" w:pos="2880"/>
+        </w:tabs>
+        <w:ind w:left="2880" w:hanging="360"/>
+      </w:pPr>
+      <w:rPr>
+        <w:rFonts w:ascii="Wingdings" w:hAnsi="Wingdings" w:hint="default"/>
+        <w:sz w:val="20"/>
+      </w:rPr>
+    </w:lvl>
+    <w:lvl w:ilvl="4" w:tentative="1">
+      <w:start w:val="1"/>
+      <w:numFmt w:val="bullet"/>
+      <w:lvlText w:val=""/>
+      <w:lvlJc w:val="left"/>
+      <w:pPr>
+        <w:tabs>
+          <w:tab w:val="num" w:pos="3600"/>
+        </w:tabs>
+        <w:ind w:left="3600" w:hanging="360"/>
+      </w:pPr>
+      <w:rPr>
+        <w:rFonts w:ascii="Wingdings" w:hAnsi="Wingdings" w:hint="default"/>
+        <w:sz w:val="20"/>
+      </w:rPr>
+    </w:lvl>
+    <w:lvl w:ilvl="5" w:tentative="1">
+      <w:start w:val="1"/>
+      <w:numFmt w:val="bullet"/>
+      <w:lvlText w:val=""/>
+      <w:lvlJc w:val="left"/>
+      <w:pPr>
+        <w:tabs>
+          <w:tab w:val="num" w:pos="4320"/>
+        </w:tabs>
+        <w:ind w:left="4320" w:hanging="360"/>
+      </w:pPr>
+      <w:rPr>
+        <w:rFonts w:ascii="Wingdings" w:hAnsi="Wingdings" w:hint="default"/>
+        <w:sz w:val="20"/>
+      </w:rPr>
+    </w:lvl>
+    <w:lvl w:ilvl="6" w:tentative="1">
+      <w:start w:val="1"/>
+      <w:numFmt w:val="bullet"/>
+      <w:lvlText w:val=""/>
+      <w:lvlJc w:val="left"/>
+      <w:pPr>
+        <w:tabs>
+          <w:tab w:val="num" w:pos="5040"/>
+        </w:tabs>
+        <w:ind w:left="5040" w:hanging="360"/>
+      </w:pPr>
+      <w:rPr>
+        <w:rFonts w:ascii="Wingdings" w:hAnsi="Wingdings" w:hint="default"/>
+        <w:sz w:val="20"/>
+      </w:rPr>
+    </w:lvl>
+    <w:lvl w:ilvl="7" w:tentative="1">
+      <w:start w:val="1"/>
+      <w:numFmt w:val="bullet"/>
+      <w:lvlText w:val=""/>
+      <w:lvlJc w:val="left"/>
+      <w:pPr>
+        <w:tabs>
+          <w:tab w:val="num" w:pos="5760"/>
+        </w:tabs>
+        <w:ind w:left="5760" w:hanging="360"/>
+      </w:pPr>
+      <w:rPr>
+        <w:rFonts w:ascii="Wingdings" w:hAnsi="Wingdings" w:hint="default"/>
+        <w:sz w:val="20"/>
+      </w:rPr>
+    </w:lvl>
+    <w:lvl w:ilvl="8" w:tentative="1">
+      <w:start w:val="1"/>
+      <w:numFmt w:val="bullet"/>
+      <w:lvlText w:val=""/>
+      <w:lvlJc w:val="left"/>
+      <w:pPr>
+        <w:tabs>
+          <w:tab w:val="num" w:pos="6480"/>
+        </w:tabs>
+        <w:ind w:left="6480" w:hanging="360"/>
+      </w:pPr>
+      <w:rPr>
+        <w:rFonts w:ascii="Wingdings" w:hAnsi="Wingdings" w:hint="default"/>
+        <w:sz w:val="20"/>
+      </w:rPr>
+    </w:lvl>
+  </w:abstractNum>
+  <w:abstractNum w:abstractNumId="7" w15:restartNumberingAfterBreak="0">
+    <w:nsid w:val="2E6C227A"/>
+    <w:multiLevelType w:val="multilevel"/>
+    <w:tmpl w:val="B8C63CDC"/>
+    <w:lvl w:ilvl="0">
+      <w:start w:val="1"/>
+      <w:numFmt w:val="bullet"/>
+      <w:lvlText w:val=""/>
+      <w:lvlJc w:val="left"/>
+      <w:pPr>
+        <w:tabs>
+          <w:tab w:val="num" w:pos="720"/>
+        </w:tabs>
+        <w:ind w:left="720" w:hanging="360"/>
+      </w:pPr>
+      <w:rPr>
+        <w:rFonts w:ascii="Symbol" w:hAnsi="Symbol" w:hint="default"/>
+        <w:sz w:val="20"/>
+      </w:rPr>
+    </w:lvl>
+    <w:lvl w:ilvl="1" w:tentative="1">
+      <w:start w:val="1"/>
+      <w:numFmt w:val="bullet"/>
+      <w:lvlText w:val="o"/>
+      <w:lvlJc w:val="left"/>
+      <w:pPr>
+        <w:tabs>
+          <w:tab w:val="num" w:pos="1440"/>
+        </w:tabs>
+        <w:ind w:left="1440" w:hanging="360"/>
+      </w:pPr>
+      <w:rPr>
+        <w:rFonts w:ascii="Courier New" w:hAnsi="Courier New" w:hint="default"/>
+        <w:sz w:val="20"/>
+      </w:rPr>
+    </w:lvl>
+    <w:lvl w:ilvl="2" w:tentative="1">
+      <w:start w:val="1"/>
+      <w:numFmt w:val="bullet"/>
+      <w:lvlText w:val=""/>
+      <w:lvlJc w:val="left"/>
+      <w:pPr>
+        <w:tabs>
+          <w:tab w:val="num" w:pos="2160"/>
+        </w:tabs>
+        <w:ind w:left="2160" w:hanging="360"/>
+      </w:pPr>
+      <w:rPr>
+        <w:rFonts w:ascii="Wingdings" w:hAnsi="Wingdings" w:hint="default"/>
+        <w:sz w:val="20"/>
+      </w:rPr>
+    </w:lvl>
+    <w:lvl w:ilvl="3" w:tentative="1">
+      <w:start w:val="1"/>
+      <w:numFmt w:val="bullet"/>
+      <w:lvlText w:val=""/>
+      <w:lvlJc w:val="left"/>
+      <w:pPr>
+        <w:tabs>
+          <w:tab w:val="num" w:pos="2880"/>
+        </w:tabs>
+        <w:ind w:left="2880" w:hanging="360"/>
+      </w:pPr>
+      <w:rPr>
+        <w:rFonts w:ascii="Wingdings" w:hAnsi="Wingdings" w:hint="default"/>
+        <w:sz w:val="20"/>
+      </w:rPr>
+    </w:lvl>
+    <w:lvl w:ilvl="4" w:tentative="1">
+      <w:start w:val="1"/>
+      <w:numFmt w:val="bullet"/>
+      <w:lvlText w:val=""/>
+      <w:lvlJc w:val="left"/>
+      <w:pPr>
+        <w:tabs>
+          <w:tab w:val="num" w:pos="3600"/>
+        </w:tabs>
+        <w:ind w:left="3600" w:hanging="360"/>
+      </w:pPr>
+      <w:rPr>
+        <w:rFonts w:ascii="Wingdings" w:hAnsi="Wingdings" w:hint="default"/>
+        <w:sz w:val="20"/>
+      </w:rPr>
+    </w:lvl>
+    <w:lvl w:ilvl="5" w:tentative="1">
+      <w:start w:val="1"/>
+      <w:numFmt w:val="bullet"/>
+      <w:lvlText w:val=""/>
+      <w:lvlJc w:val="left"/>
+      <w:pPr>
+        <w:tabs>
+          <w:tab w:val="num" w:pos="4320"/>
+        </w:tabs>
+        <w:ind w:left="4320" w:hanging="360"/>
+      </w:pPr>
+      <w:rPr>
+        <w:rFonts w:ascii="Wingdings" w:hAnsi="Wingdings" w:hint="default"/>
+        <w:sz w:val="20"/>
+      </w:rPr>
+    </w:lvl>
+    <w:lvl w:ilvl="6" w:tentative="1">
+      <w:start w:val="1"/>
+      <w:numFmt w:val="bullet"/>
+      <w:lvlText w:val=""/>
+      <w:lvlJc w:val="left"/>
+      <w:pPr>
+        <w:tabs>
+          <w:tab w:val="num" w:pos="5040"/>
+        </w:tabs>
+        <w:ind w:left="5040" w:hanging="360"/>
+      </w:pPr>
+      <w:rPr>
+        <w:rFonts w:ascii="Wingdings" w:hAnsi="Wingdings" w:hint="default"/>
+        <w:sz w:val="20"/>
+      </w:rPr>
+    </w:lvl>
+    <w:lvl w:ilvl="7" w:tentative="1">
+      <w:start w:val="1"/>
+      <w:numFmt w:val="bullet"/>
+      <w:lvlText w:val=""/>
+      <w:lvlJc w:val="left"/>
+      <w:pPr>
+        <w:tabs>
+          <w:tab w:val="num" w:pos="5760"/>
+        </w:tabs>
+        <w:ind w:left="5760" w:hanging="360"/>
+      </w:pPr>
+      <w:rPr>
+        <w:rFonts w:ascii="Wingdings" w:hAnsi="Wingdings" w:hint="default"/>
+        <w:sz w:val="20"/>
+      </w:rPr>
+    </w:lvl>
+    <w:lvl w:ilvl="8" w:tentative="1">
+      <w:start w:val="1"/>
+      <w:numFmt w:val="bullet"/>
+      <w:lvlText w:val=""/>
+      <w:lvlJc w:val="left"/>
+      <w:pPr>
+        <w:tabs>
+          <w:tab w:val="num" w:pos="6480"/>
+        </w:tabs>
+        <w:ind w:left="6480" w:hanging="360"/>
+      </w:pPr>
+      <w:rPr>
+        <w:rFonts w:ascii="Wingdings" w:hAnsi="Wingdings" w:hint="default"/>
+        <w:sz w:val="20"/>
+      </w:rPr>
+    </w:lvl>
+  </w:abstractNum>
+  <w:abstractNum w:abstractNumId="8" w15:restartNumberingAfterBreak="0">
+    <w:nsid w:val="34487CBC"/>
+    <w:multiLevelType w:val="multilevel"/>
+    <w:tmpl w:val="231C727E"/>
+    <w:lvl w:ilvl="0">
+      <w:start w:val="1"/>
+      <w:numFmt w:val="bullet"/>
+      <w:lvlText w:val=""/>
+      <w:lvlJc w:val="left"/>
+      <w:pPr>
+        <w:tabs>
+          <w:tab w:val="num" w:pos="720"/>
+        </w:tabs>
+        <w:ind w:left="720" w:hanging="360"/>
+      </w:pPr>
+      <w:rPr>
+        <w:rFonts w:ascii="Symbol" w:hAnsi="Symbol" w:hint="default"/>
+        <w:sz w:val="20"/>
+      </w:rPr>
+    </w:lvl>
+    <w:lvl w:ilvl="1" w:tentative="1">
+      <w:start w:val="1"/>
+      <w:numFmt w:val="bullet"/>
+      <w:lvlText w:val="o"/>
+      <w:lvlJc w:val="left"/>
+      <w:pPr>
+        <w:tabs>
+          <w:tab w:val="num" w:pos="1440"/>
+        </w:tabs>
+        <w:ind w:left="1440" w:hanging="360"/>
+      </w:pPr>
+      <w:rPr>
+        <w:rFonts w:ascii="Courier New" w:hAnsi="Courier New" w:hint="default"/>
+        <w:sz w:val="20"/>
+      </w:rPr>
+    </w:lvl>
+    <w:lvl w:ilvl="2" w:tentative="1">
+      <w:start w:val="1"/>
+      <w:numFmt w:val="bullet"/>
+      <w:lvlText w:val=""/>
+      <w:lvlJc w:val="left"/>
+      <w:pPr>
+        <w:tabs>
+          <w:tab w:val="num" w:pos="2160"/>
+        </w:tabs>
+        <w:ind w:left="2160" w:hanging="360"/>
+      </w:pPr>
+      <w:rPr>
+        <w:rFonts w:ascii="Wingdings" w:hAnsi="Wingdings" w:hint="default"/>
+        <w:sz w:val="20"/>
+      </w:rPr>
+    </w:lvl>
+    <w:lvl w:ilvl="3" w:tentative="1">
+      <w:start w:val="1"/>
+      <w:numFmt w:val="bullet"/>
+      <w:lvlText w:val=""/>
+      <w:lvlJc w:val="left"/>
+      <w:pPr>
+        <w:tabs>
+          <w:tab w:val="num" w:pos="2880"/>
+        </w:tabs>
+        <w:ind w:left="2880" w:hanging="360"/>
+      </w:pPr>
+      <w:rPr>
+        <w:rFonts w:ascii="Wingdings" w:hAnsi="Wingdings" w:hint="default"/>
+        <w:sz w:val="20"/>
+      </w:rPr>
+    </w:lvl>
+    <w:lvl w:ilvl="4" w:tentative="1">
+      <w:start w:val="1"/>
+      <w:numFmt w:val="bullet"/>
+      <w:lvlText w:val=""/>
+      <w:lvlJc w:val="left"/>
+      <w:pPr>
+        <w:tabs>
+          <w:tab w:val="num" w:pos="3600"/>
+        </w:tabs>
+        <w:ind w:left="3600" w:hanging="360"/>
+      </w:pPr>
+      <w:rPr>
+        <w:rFonts w:ascii="Wingdings" w:hAnsi="Wingdings" w:hint="default"/>
+        <w:sz w:val="20"/>
+      </w:rPr>
+    </w:lvl>
+    <w:lvl w:ilvl="5" w:tentative="1">
+      <w:start w:val="1"/>
+      <w:numFmt w:val="bullet"/>
+      <w:lvlText w:val=""/>
+      <w:lvlJc w:val="left"/>
+      <w:pPr>
+        <w:tabs>
+          <w:tab w:val="num" w:pos="4320"/>
+        </w:tabs>
+        <w:ind w:left="4320" w:hanging="360"/>
+      </w:pPr>
+      <w:rPr>
+        <w:rFonts w:ascii="Wingdings" w:hAnsi="Wingdings" w:hint="default"/>
+        <w:sz w:val="20"/>
+      </w:rPr>
+    </w:lvl>
+    <w:lvl w:ilvl="6" w:tentative="1">
+      <w:start w:val="1"/>
+      <w:numFmt w:val="bullet"/>
+      <w:lvlText w:val=""/>
+      <w:lvlJc w:val="left"/>
+      <w:pPr>
+        <w:tabs>
+          <w:tab w:val="num" w:pos="5040"/>
+        </w:tabs>
+        <w:ind w:left="5040" w:hanging="360"/>
+      </w:pPr>
+      <w:rPr>
+        <w:rFonts w:ascii="Wingdings" w:hAnsi="Wingdings" w:hint="default"/>
+        <w:sz w:val="20"/>
+      </w:rPr>
+    </w:lvl>
+    <w:lvl w:ilvl="7" w:tentative="1">
+      <w:start w:val="1"/>
+      <w:numFmt w:val="bullet"/>
+      <w:lvlText w:val=""/>
+      <w:lvlJc w:val="left"/>
+      <w:pPr>
+        <w:tabs>
+          <w:tab w:val="num" w:pos="5760"/>
+        </w:tabs>
+        <w:ind w:left="5760" w:hanging="360"/>
+      </w:pPr>
+      <w:rPr>
+        <w:rFonts w:ascii="Wingdings" w:hAnsi="Wingdings" w:hint="default"/>
+        <w:sz w:val="20"/>
+      </w:rPr>
+    </w:lvl>
+    <w:lvl w:ilvl="8" w:tentative="1">
+      <w:start w:val="1"/>
+      <w:numFmt w:val="bullet"/>
+      <w:lvlText w:val=""/>
+      <w:lvlJc w:val="left"/>
+      <w:pPr>
+        <w:tabs>
+          <w:tab w:val="num" w:pos="6480"/>
+        </w:tabs>
+        <w:ind w:left="6480" w:hanging="360"/>
+      </w:pPr>
+      <w:rPr>
+        <w:rFonts w:ascii="Wingdings" w:hAnsi="Wingdings" w:hint="default"/>
+        <w:sz w:val="20"/>
+      </w:rPr>
+    </w:lvl>
+  </w:abstractNum>
+  <w:abstractNum w:abstractNumId="9" w15:restartNumberingAfterBreak="0">
+    <w:nsid w:val="3E173F57"/>
+    <w:multiLevelType w:val="multilevel"/>
+    <w:tmpl w:val="54FA92D6"/>
+    <w:lvl w:ilvl="0">
+      <w:start w:val="1"/>
+      <w:numFmt w:val="bullet"/>
+      <w:lvlText w:val=""/>
+      <w:lvlJc w:val="left"/>
+      <w:pPr>
+        <w:tabs>
+          <w:tab w:val="num" w:pos="720"/>
+        </w:tabs>
+        <w:ind w:left="720" w:hanging="360"/>
+      </w:pPr>
+      <w:rPr>
+        <w:rFonts w:ascii="Symbol" w:hAnsi="Symbol" w:hint="default"/>
+        <w:sz w:val="20"/>
+      </w:rPr>
+    </w:lvl>
+    <w:lvl w:ilvl="1" w:tentative="1">
+      <w:start w:val="1"/>
+      <w:numFmt w:val="bullet"/>
+      <w:lvlText w:val="o"/>
+      <w:lvlJc w:val="left"/>
+      <w:pPr>
+        <w:tabs>
+          <w:tab w:val="num" w:pos="1440"/>
+        </w:tabs>
+        <w:ind w:left="1440" w:hanging="360"/>
+      </w:pPr>
+      <w:rPr>
+        <w:rFonts w:ascii="Courier New" w:hAnsi="Courier New" w:hint="default"/>
+        <w:sz w:val="20"/>
+      </w:rPr>
+    </w:lvl>
+    <w:lvl w:ilvl="2" w:tentative="1">
+      <w:start w:val="1"/>
+      <w:numFmt w:val="bullet"/>
+      <w:lvlText w:val=""/>
+      <w:lvlJc w:val="left"/>
+      <w:pPr>
+        <w:tabs>
+          <w:tab w:val="num" w:pos="2160"/>
+        </w:tabs>
+        <w:ind w:left="2160" w:hanging="360"/>
+      </w:pPr>
+      <w:rPr>
+        <w:rFonts w:ascii="Wingdings" w:hAnsi="Wingdings" w:hint="default"/>
+        <w:sz w:val="20"/>
+      </w:rPr>
+    </w:lvl>
+    <w:lvl w:ilvl="3" w:tentative="1">
+      <w:start w:val="1"/>
+      <w:numFmt w:val="bullet"/>
+      <w:lvlText w:val=""/>
+      <w:lvlJc w:val="left"/>
+      <w:pPr>
+        <w:tabs>
+          <w:tab w:val="num" w:pos="2880"/>
+        </w:tabs>
+        <w:ind w:left="2880" w:hanging="360"/>
+      </w:pPr>
+      <w:rPr>
+        <w:rFonts w:ascii="Wingdings" w:hAnsi="Wingdings" w:hint="default"/>
+        <w:sz w:val="20"/>
+      </w:rPr>
+    </w:lvl>
+    <w:lvl w:ilvl="4" w:tentative="1">
+      <w:start w:val="1"/>
+      <w:numFmt w:val="bullet"/>
+      <w:lvlText w:val=""/>
+      <w:lvlJc w:val="left"/>
+      <w:pPr>
+        <w:tabs>
+          <w:tab w:val="num" w:pos="3600"/>
+        </w:tabs>
+        <w:ind w:left="3600" w:hanging="360"/>
+      </w:pPr>
+      <w:rPr>
+        <w:rFonts w:ascii="Wingdings" w:hAnsi="Wingdings" w:hint="default"/>
+        <w:sz w:val="20"/>
+      </w:rPr>
+    </w:lvl>
+    <w:lvl w:ilvl="5" w:tentative="1">
+      <w:start w:val="1"/>
+      <w:numFmt w:val="bullet"/>
+      <w:lvlText w:val=""/>
+      <w:lvlJc w:val="left"/>
+      <w:pPr>
+        <w:tabs>
+          <w:tab w:val="num" w:pos="4320"/>
+        </w:tabs>
+        <w:ind w:left="4320" w:hanging="360"/>
+      </w:pPr>
+      <w:rPr>
+        <w:rFonts w:ascii="Wingdings" w:hAnsi="Wingdings" w:hint="default"/>
+        <w:sz w:val="20"/>
+      </w:rPr>
+    </w:lvl>
+    <w:lvl w:ilvl="6" w:tentative="1">
+      <w:start w:val="1"/>
+      <w:numFmt w:val="bullet"/>
+      <w:lvlText w:val=""/>
+      <w:lvlJc w:val="left"/>
+      <w:pPr>
+        <w:tabs>
+          <w:tab w:val="num" w:pos="5040"/>
+        </w:tabs>
+        <w:ind w:left="5040" w:hanging="360"/>
+      </w:pPr>
+      <w:rPr>
+        <w:rFonts w:ascii="Wingdings" w:hAnsi="Wingdings" w:hint="default"/>
+        <w:sz w:val="20"/>
+      </w:rPr>
+    </w:lvl>
+    <w:lvl w:ilvl="7" w:tentative="1">
+      <w:start w:val="1"/>
+      <w:numFmt w:val="bullet"/>
+      <w:lvlText w:val=""/>
+      <w:lvlJc w:val="left"/>
+      <w:pPr>
+        <w:tabs>
+          <w:tab w:val="num" w:pos="5760"/>
+        </w:tabs>
+        <w:ind w:left="5760" w:hanging="360"/>
+      </w:pPr>
+      <w:rPr>
+        <w:rFonts w:ascii="Wingdings" w:hAnsi="Wingdings" w:hint="default"/>
+        <w:sz w:val="20"/>
+      </w:rPr>
+    </w:lvl>
+    <w:lvl w:ilvl="8" w:tentative="1">
+      <w:start w:val="1"/>
+      <w:numFmt w:val="bullet"/>
+      <w:lvlText w:val=""/>
+      <w:lvlJc w:val="left"/>
+      <w:pPr>
+        <w:tabs>
+          <w:tab w:val="num" w:pos="6480"/>
+        </w:tabs>
+        <w:ind w:left="6480" w:hanging="360"/>
+      </w:pPr>
+      <w:rPr>
+        <w:rFonts w:ascii="Wingdings" w:hAnsi="Wingdings" w:hint="default"/>
+        <w:sz w:val="20"/>
+      </w:rPr>
+    </w:lvl>
+  </w:abstractNum>
+  <w:abstractNum w:abstractNumId="10" w15:restartNumberingAfterBreak="0">
+    <w:nsid w:val="3E7F4A8B"/>
+    <w:multiLevelType w:val="multilevel"/>
+    <w:tmpl w:val="E6829196"/>
+    <w:lvl w:ilvl="0">
+      <w:start w:val="1"/>
+      <w:numFmt w:val="bullet"/>
+      <w:lvlText w:val=""/>
+      <w:lvlJc w:val="left"/>
+      <w:pPr>
+        <w:tabs>
+          <w:tab w:val="num" w:pos="720"/>
+        </w:tabs>
+        <w:ind w:left="720" w:hanging="360"/>
+      </w:pPr>
+      <w:rPr>
+        <w:rFonts w:ascii="Symbol" w:hAnsi="Symbol" w:hint="default"/>
+        <w:sz w:val="20"/>
+      </w:rPr>
+    </w:lvl>
+    <w:lvl w:ilvl="1" w:tentative="1">
+      <w:start w:val="1"/>
+      <w:numFmt w:val="bullet"/>
+      <w:lvlText w:val="o"/>
+      <w:lvlJc w:val="left"/>
+      <w:pPr>
+        <w:tabs>
+          <w:tab w:val="num" w:pos="1440"/>
+        </w:tabs>
+        <w:ind w:left="1440" w:hanging="360"/>
+      </w:pPr>
+      <w:rPr>
+        <w:rFonts w:ascii="Courier New" w:hAnsi="Courier New" w:hint="default"/>
+        <w:sz w:val="20"/>
+      </w:rPr>
+    </w:lvl>
+    <w:lvl w:ilvl="2" w:tentative="1">
+      <w:start w:val="1"/>
+      <w:numFmt w:val="bullet"/>
+      <w:lvlText w:val=""/>
+      <w:lvlJc w:val="left"/>
+      <w:pPr>
+        <w:tabs>
+          <w:tab w:val="num" w:pos="2160"/>
+        </w:tabs>
+        <w:ind w:left="2160" w:hanging="360"/>
+      </w:pPr>
+      <w:rPr>
+        <w:rFonts w:ascii="Wingdings" w:hAnsi="Wingdings" w:hint="default"/>
+        <w:sz w:val="20"/>
+      </w:rPr>
+    </w:lvl>
+    <w:lvl w:ilvl="3" w:tentative="1">
+      <w:start w:val="1"/>
+      <w:numFmt w:val="bullet"/>
+      <w:lvlText w:val=""/>
+      <w:lvlJc w:val="left"/>
+      <w:pPr>
+        <w:tabs>
+          <w:tab w:val="num" w:pos="2880"/>
+        </w:tabs>
+        <w:ind w:left="2880" w:hanging="360"/>
+      </w:pPr>
+      <w:rPr>
+        <w:rFonts w:ascii="Wingdings" w:hAnsi="Wingdings" w:hint="default"/>
+        <w:sz w:val="20"/>
+      </w:rPr>
+    </w:lvl>
+    <w:lvl w:ilvl="4" w:tentative="1">
+      <w:start w:val="1"/>
+      <w:numFmt w:val="bullet"/>
+      <w:lvlText w:val=""/>
+      <w:lvlJc w:val="left"/>
+      <w:pPr>
+        <w:tabs>
+          <w:tab w:val="num" w:pos="3600"/>
+        </w:tabs>
+        <w:ind w:left="3600" w:hanging="360"/>
+      </w:pPr>
+      <w:rPr>
+        <w:rFonts w:ascii="Wingdings" w:hAnsi="Wingdings" w:hint="default"/>
+        <w:sz w:val="20"/>
+      </w:rPr>
+    </w:lvl>
+    <w:lvl w:ilvl="5" w:tentative="1">
+      <w:start w:val="1"/>
+      <w:numFmt w:val="bullet"/>
+      <w:lvlText w:val=""/>
+      <w:lvlJc w:val="left"/>
+      <w:pPr>
+        <w:tabs>
+          <w:tab w:val="num" w:pos="4320"/>
+        </w:tabs>
+        <w:ind w:left="4320" w:hanging="360"/>
+      </w:pPr>
+      <w:rPr>
+        <w:rFonts w:ascii="Wingdings" w:hAnsi="Wingdings" w:hint="default"/>
+        <w:sz w:val="20"/>
+      </w:rPr>
+    </w:lvl>
+    <w:lvl w:ilvl="6" w:tentative="1">
+      <w:start w:val="1"/>
+      <w:numFmt w:val="bullet"/>
+      <w:lvlText w:val=""/>
+      <w:lvlJc w:val="left"/>
+      <w:pPr>
+        <w:tabs>
+          <w:tab w:val="num" w:pos="5040"/>
+        </w:tabs>
+        <w:ind w:left="5040" w:hanging="360"/>
+      </w:pPr>
+      <w:rPr>
+        <w:rFonts w:ascii="Wingdings" w:hAnsi="Wingdings" w:hint="default"/>
+        <w:sz w:val="20"/>
+      </w:rPr>
+    </w:lvl>
+    <w:lvl w:ilvl="7" w:tentative="1">
+      <w:start w:val="1"/>
+      <w:numFmt w:val="bullet"/>
+      <w:lvlText w:val=""/>
+      <w:lvlJc w:val="left"/>
+      <w:pPr>
+        <w:tabs>
+          <w:tab w:val="num" w:pos="5760"/>
+        </w:tabs>
+        <w:ind w:left="5760" w:hanging="360"/>
+      </w:pPr>
+      <w:rPr>
+        <w:rFonts w:ascii="Wingdings" w:hAnsi="Wingdings" w:hint="default"/>
+        <w:sz w:val="20"/>
+      </w:rPr>
+    </w:lvl>
+    <w:lvl w:ilvl="8" w:tentative="1">
+      <w:start w:val="1"/>
+      <w:numFmt w:val="bullet"/>
+      <w:lvlText w:val=""/>
+      <w:lvlJc w:val="left"/>
+      <w:pPr>
+        <w:tabs>
+          <w:tab w:val="num" w:pos="6480"/>
+        </w:tabs>
+        <w:ind w:left="6480" w:hanging="360"/>
+      </w:pPr>
+      <w:rPr>
+        <w:rFonts w:ascii="Wingdings" w:hAnsi="Wingdings" w:hint="default"/>
+        <w:sz w:val="20"/>
+      </w:rPr>
+    </w:lvl>
+  </w:abstractNum>
+  <w:abstractNum w:abstractNumId="11" w15:restartNumberingAfterBreak="0">
+    <w:nsid w:val="47984961"/>
+    <w:multiLevelType w:val="multilevel"/>
+    <w:tmpl w:val="AC8CEC5E"/>
+    <w:lvl w:ilvl="0">
+      <w:start w:val="1"/>
+      <w:numFmt w:val="bullet"/>
+      <w:lvlText w:val=""/>
+      <w:lvlJc w:val="left"/>
+      <w:pPr>
+        <w:tabs>
+          <w:tab w:val="num" w:pos="720"/>
+        </w:tabs>
+        <w:ind w:left="720" w:hanging="360"/>
+      </w:pPr>
+      <w:rPr>
+        <w:rFonts w:ascii="Symbol" w:hAnsi="Symbol" w:hint="default"/>
+        <w:sz w:val="20"/>
+      </w:rPr>
+    </w:lvl>
+    <w:lvl w:ilvl="1" w:tentative="1">
+      <w:start w:val="1"/>
+      <w:numFmt w:val="bullet"/>
+      <w:lvlText w:val="o"/>
+      <w:lvlJc w:val="left"/>
+      <w:pPr>
+        <w:tabs>
+          <w:tab w:val="num" w:pos="1440"/>
+        </w:tabs>
+        <w:ind w:left="1440" w:hanging="360"/>
+      </w:pPr>
+      <w:rPr>
+        <w:rFonts w:ascii="Courier New" w:hAnsi="Courier New" w:hint="default"/>
+        <w:sz w:val="20"/>
+      </w:rPr>
+    </w:lvl>
+    <w:lvl w:ilvl="2" w:tentative="1">
+      <w:start w:val="1"/>
+      <w:numFmt w:val="bullet"/>
+      <w:lvlText w:val=""/>
+      <w:lvlJc w:val="left"/>
+      <w:pPr>
+        <w:tabs>
+          <w:tab w:val="num" w:pos="2160"/>
+        </w:tabs>
+        <w:ind w:left="2160" w:hanging="360"/>
+      </w:pPr>
+      <w:rPr>
+        <w:rFonts w:ascii="Wingdings" w:hAnsi="Wingdings" w:hint="default"/>
+        <w:sz w:val="20"/>
+      </w:rPr>
+    </w:lvl>
+    <w:lvl w:ilvl="3" w:tentative="1">
+      <w:start w:val="1"/>
+      <w:numFmt w:val="bullet"/>
+      <w:lvlText w:val=""/>
+      <w:lvlJc w:val="left"/>
+      <w:pPr>
+        <w:tabs>
+          <w:tab w:val="num" w:pos="2880"/>
+        </w:tabs>
+        <w:ind w:left="2880" w:hanging="360"/>
+      </w:pPr>
+      <w:rPr>
+        <w:rFonts w:ascii="Wingdings" w:hAnsi="Wingdings" w:hint="default"/>
+        <w:sz w:val="20"/>
+      </w:rPr>
+    </w:lvl>
+    <w:lvl w:ilvl="4" w:tentative="1">
+      <w:start w:val="1"/>
+      <w:numFmt w:val="bullet"/>
+      <w:lvlText w:val=""/>
+      <w:lvlJc w:val="left"/>
+      <w:pPr>
+        <w:tabs>
+          <w:tab w:val="num" w:pos="3600"/>
+        </w:tabs>
+        <w:ind w:left="3600" w:hanging="360"/>
+      </w:pPr>
+      <w:rPr>
+        <w:rFonts w:ascii="Wingdings" w:hAnsi="Wingdings" w:hint="default"/>
+        <w:sz w:val="20"/>
+      </w:rPr>
+    </w:lvl>
+    <w:lvl w:ilvl="5" w:tentative="1">
+      <w:start w:val="1"/>
+      <w:numFmt w:val="bullet"/>
+      <w:lvlText w:val=""/>
+      <w:lvlJc w:val="left"/>
+      <w:pPr>
+        <w:tabs>
+          <w:tab w:val="num" w:pos="4320"/>
+        </w:tabs>
+        <w:ind w:left="4320" w:hanging="360"/>
+      </w:pPr>
+      <w:rPr>
+        <w:rFonts w:ascii="Wingdings" w:hAnsi="Wingdings" w:hint="default"/>
+        <w:sz w:val="20"/>
+      </w:rPr>
+    </w:lvl>
+    <w:lvl w:ilvl="6" w:tentative="1">
+      <w:start w:val="1"/>
+      <w:numFmt w:val="bullet"/>
+      <w:lvlText w:val=""/>
+      <w:lvlJc w:val="left"/>
+      <w:pPr>
+        <w:tabs>
+          <w:tab w:val="num" w:pos="5040"/>
+        </w:tabs>
+        <w:ind w:left="5040" w:hanging="360"/>
+      </w:pPr>
+      <w:rPr>
+        <w:rFonts w:ascii="Wingdings" w:hAnsi="Wingdings" w:hint="default"/>
+        <w:sz w:val="20"/>
+      </w:rPr>
+    </w:lvl>
+    <w:lvl w:ilvl="7" w:tentative="1">
+      <w:start w:val="1"/>
+      <w:numFmt w:val="bullet"/>
+      <w:lvlText w:val=""/>
+      <w:lvlJc w:val="left"/>
+      <w:pPr>
+        <w:tabs>
+          <w:tab w:val="num" w:pos="5760"/>
+        </w:tabs>
+        <w:ind w:left="5760" w:hanging="360"/>
+      </w:pPr>
+      <w:rPr>
+        <w:rFonts w:ascii="Wingdings" w:hAnsi="Wingdings" w:hint="default"/>
+        <w:sz w:val="20"/>
+      </w:rPr>
+    </w:lvl>
+    <w:lvl w:ilvl="8" w:tentative="1">
+      <w:start w:val="1"/>
+      <w:numFmt w:val="bullet"/>
+      <w:lvlText w:val=""/>
+      <w:lvlJc w:val="left"/>
+      <w:pPr>
+        <w:tabs>
+          <w:tab w:val="num" w:pos="6480"/>
+        </w:tabs>
+        <w:ind w:left="6480" w:hanging="360"/>
+      </w:pPr>
+      <w:rPr>
+        <w:rFonts w:ascii="Wingdings" w:hAnsi="Wingdings" w:hint="default"/>
+        <w:sz w:val="20"/>
+      </w:rPr>
+    </w:lvl>
+  </w:abstractNum>
+  <w:abstractNum w:abstractNumId="12" w15:restartNumberingAfterBreak="0">
+    <w:nsid w:val="48053B20"/>
+    <w:multiLevelType w:val="multilevel"/>
+    <w:tmpl w:val="118A26AE"/>
+    <w:lvl w:ilvl="0">
+      <w:start w:val="1"/>
+      <w:numFmt w:val="bullet"/>
+      <w:lvlText w:val=""/>
+      <w:lvlJc w:val="left"/>
+      <w:pPr>
+        <w:tabs>
+          <w:tab w:val="num" w:pos="720"/>
+        </w:tabs>
+        <w:ind w:left="720" w:hanging="360"/>
+      </w:pPr>
+      <w:rPr>
+        <w:rFonts w:ascii="Symbol" w:hAnsi="Symbol" w:hint="default"/>
+        <w:sz w:val="20"/>
+      </w:rPr>
+    </w:lvl>
+    <w:lvl w:ilvl="1" w:tentative="1">
+      <w:start w:val="1"/>
+      <w:numFmt w:val="bullet"/>
+      <w:lvlText w:val="o"/>
+      <w:lvlJc w:val="left"/>
+      <w:pPr>
+        <w:tabs>
+          <w:tab w:val="num" w:pos="1440"/>
+        </w:tabs>
+        <w:ind w:left="1440" w:hanging="360"/>
+      </w:pPr>
+      <w:rPr>
+        <w:rFonts w:ascii="Courier New" w:hAnsi="Courier New" w:hint="default"/>
+        <w:sz w:val="20"/>
+      </w:rPr>
+    </w:lvl>
+    <w:lvl w:ilvl="2" w:tentative="1">
+      <w:start w:val="1"/>
+      <w:numFmt w:val="bullet"/>
+      <w:lvlText w:val=""/>
+      <w:lvlJc w:val="left"/>
+      <w:pPr>
+        <w:tabs>
+          <w:tab w:val="num" w:pos="2160"/>
+        </w:tabs>
+        <w:ind w:left="2160" w:hanging="360"/>
+      </w:pPr>
+      <w:rPr>
+        <w:rFonts w:ascii="Wingdings" w:hAnsi="Wingdings" w:hint="default"/>
+        <w:sz w:val="20"/>
+      </w:rPr>
+    </w:lvl>
+    <w:lvl w:ilvl="3" w:tentative="1">
+      <w:start w:val="1"/>
+      <w:numFmt w:val="bullet"/>
+      <w:lvlText w:val=""/>
+      <w:lvlJc w:val="left"/>
+      <w:pPr>
+        <w:tabs>
+          <w:tab w:val="num" w:pos="2880"/>
+        </w:tabs>
+        <w:ind w:left="2880" w:hanging="360"/>
+      </w:pPr>
+      <w:rPr>
+        <w:rFonts w:ascii="Wingdings" w:hAnsi="Wingdings" w:hint="default"/>
+        <w:sz w:val="20"/>
+      </w:rPr>
+    </w:lvl>
+    <w:lvl w:ilvl="4" w:tentative="1">
+      <w:start w:val="1"/>
+      <w:numFmt w:val="bullet"/>
+      <w:lvlText w:val=""/>
+      <w:lvlJc w:val="left"/>
+      <w:pPr>
+        <w:tabs>
+          <w:tab w:val="num" w:pos="3600"/>
+        </w:tabs>
+        <w:ind w:left="3600" w:hanging="360"/>
+      </w:pPr>
+      <w:rPr>
+        <w:rFonts w:ascii="Wingdings" w:hAnsi="Wingdings" w:hint="default"/>
+        <w:sz w:val="20"/>
+      </w:rPr>
+    </w:lvl>
+    <w:lvl w:ilvl="5" w:tentative="1">
+      <w:start w:val="1"/>
+      <w:numFmt w:val="bullet"/>
+      <w:lvlText w:val=""/>
+      <w:lvlJc w:val="left"/>
+      <w:pPr>
+        <w:tabs>
+          <w:tab w:val="num" w:pos="4320"/>
+        </w:tabs>
+        <w:ind w:left="4320" w:hanging="360"/>
+      </w:pPr>
+      <w:rPr>
+        <w:rFonts w:ascii="Wingdings" w:hAnsi="Wingdings" w:hint="default"/>
+        <w:sz w:val="20"/>
+      </w:rPr>
+    </w:lvl>
+    <w:lvl w:ilvl="6" w:tentative="1">
+      <w:start w:val="1"/>
+      <w:numFmt w:val="bullet"/>
+      <w:lvlText w:val=""/>
+      <w:lvlJc w:val="left"/>
+      <w:pPr>
+        <w:tabs>
+          <w:tab w:val="num" w:pos="5040"/>
+        </w:tabs>
+        <w:ind w:left="5040" w:hanging="360"/>
+      </w:pPr>
+      <w:rPr>
+        <w:rFonts w:ascii="Wingdings" w:hAnsi="Wingdings" w:hint="default"/>
+        <w:sz w:val="20"/>
+      </w:rPr>
+    </w:lvl>
+    <w:lvl w:ilvl="7" w:tentative="1">
+      <w:start w:val="1"/>
+      <w:numFmt w:val="bullet"/>
+      <w:lvlText w:val=""/>
+      <w:lvlJc w:val="left"/>
+      <w:pPr>
+        <w:tabs>
+          <w:tab w:val="num" w:pos="5760"/>
+        </w:tabs>
+        <w:ind w:left="5760" w:hanging="360"/>
+      </w:pPr>
+      <w:rPr>
+        <w:rFonts w:ascii="Wingdings" w:hAnsi="Wingdings" w:hint="default"/>
+        <w:sz w:val="20"/>
+      </w:rPr>
+    </w:lvl>
+    <w:lvl w:ilvl="8" w:tentative="1">
+      <w:start w:val="1"/>
+      <w:numFmt w:val="bullet"/>
+      <w:lvlText w:val=""/>
+      <w:lvlJc w:val="left"/>
+      <w:pPr>
+        <w:tabs>
+          <w:tab w:val="num" w:pos="6480"/>
+        </w:tabs>
+        <w:ind w:left="6480" w:hanging="360"/>
+      </w:pPr>
+      <w:rPr>
+        <w:rFonts w:ascii="Wingdings" w:hAnsi="Wingdings" w:hint="default"/>
+        <w:sz w:val="20"/>
+      </w:rPr>
+    </w:lvl>
+  </w:abstractNum>
+  <w:abstractNum w:abstractNumId="13" w15:restartNumberingAfterBreak="0">
+    <w:nsid w:val="54BF5D3B"/>
+    <w:multiLevelType w:val="multilevel"/>
+    <w:tmpl w:val="F0F80124"/>
+    <w:lvl w:ilvl="0">
+      <w:start w:val="1"/>
+      <w:numFmt w:val="bullet"/>
+      <w:lvlText w:val=""/>
+      <w:lvlJc w:val="left"/>
+      <w:pPr>
+        <w:tabs>
+          <w:tab w:val="num" w:pos="360"/>
+        </w:tabs>
+        <w:ind w:left="360" w:hanging="360"/>
+      </w:pPr>
+      <w:rPr>
+        <w:rFonts w:ascii="Symbol" w:hAnsi="Symbol" w:hint="default"/>
+        <w:sz w:val="20"/>
+      </w:rPr>
+    </w:lvl>
+    <w:lvl w:ilvl="1" w:tentative="1">
+      <w:start w:val="1"/>
+      <w:numFmt w:val="bullet"/>
+      <w:lvlText w:val="o"/>
+      <w:lvlJc w:val="left"/>
+      <w:pPr>
+        <w:tabs>
+          <w:tab w:val="num" w:pos="1080"/>
+        </w:tabs>
+        <w:ind w:left="1080" w:hanging="360"/>
+      </w:pPr>
+      <w:rPr>
+        <w:rFonts w:ascii="Courier New" w:hAnsi="Courier New" w:hint="default"/>
+        <w:sz w:val="20"/>
+      </w:rPr>
+    </w:lvl>
+    <w:lvl w:ilvl="2" w:tentative="1">
+      <w:start w:val="1"/>
+      <w:numFmt w:val="bullet"/>
+      <w:lvlText w:val=""/>
+      <w:lvlJc w:val="left"/>
+      <w:pPr>
+        <w:tabs>
+          <w:tab w:val="num" w:pos="1800"/>
+        </w:tabs>
+        <w:ind w:left="1800" w:hanging="360"/>
+      </w:pPr>
+      <w:rPr>
+        <w:rFonts w:ascii="Wingdings" w:hAnsi="Wingdings" w:hint="default"/>
+        <w:sz w:val="20"/>
+      </w:rPr>
+    </w:lvl>
+    <w:lvl w:ilvl="3" w:tentative="1">
+      <w:start w:val="1"/>
+      <w:numFmt w:val="bullet"/>
+      <w:lvlText w:val=""/>
+      <w:lvlJc w:val="left"/>
+      <w:pPr>
+        <w:tabs>
+          <w:tab w:val="num" w:pos="2520"/>
+        </w:tabs>
+        <w:ind w:left="2520" w:hanging="360"/>
+      </w:pPr>
+      <w:rPr>
+        <w:rFonts w:ascii="Wingdings" w:hAnsi="Wingdings" w:hint="default"/>
+        <w:sz w:val="20"/>
+      </w:rPr>
+    </w:lvl>
+    <w:lvl w:ilvl="4" w:tentative="1">
+      <w:start w:val="1"/>
+      <w:numFmt w:val="bullet"/>
+      <w:lvlText w:val=""/>
+      <w:lvlJc w:val="left"/>
+      <w:pPr>
+        <w:tabs>
+          <w:tab w:val="num" w:pos="3240"/>
+        </w:tabs>
+        <w:ind w:left="3240" w:hanging="360"/>
+      </w:pPr>
+      <w:rPr>
+        <w:rFonts w:ascii="Wingdings" w:hAnsi="Wingdings" w:hint="default"/>
+        <w:sz w:val="20"/>
+      </w:rPr>
+    </w:lvl>
+    <w:lvl w:ilvl="5" w:tentative="1">
+      <w:start w:val="1"/>
+      <w:numFmt w:val="bullet"/>
+      <w:lvlText w:val=""/>
+      <w:lvlJc w:val="left"/>
+      <w:pPr>
+        <w:tabs>
+          <w:tab w:val="num" w:pos="3960"/>
+        </w:tabs>
+        <w:ind w:left="3960" w:hanging="360"/>
+      </w:pPr>
+      <w:rPr>
+        <w:rFonts w:ascii="Wingdings" w:hAnsi="Wingdings" w:hint="default"/>
+        <w:sz w:val="20"/>
+      </w:rPr>
+    </w:lvl>
+    <w:lvl w:ilvl="6" w:tentative="1">
+      <w:start w:val="1"/>
+      <w:numFmt w:val="bullet"/>
+      <w:lvlText w:val=""/>
+      <w:lvlJc w:val="left"/>
+      <w:pPr>
+        <w:tabs>
+          <w:tab w:val="num" w:pos="4680"/>
+        </w:tabs>
+        <w:ind w:left="4680" w:hanging="360"/>
+      </w:pPr>
+      <w:rPr>
+        <w:rFonts w:ascii="Wingdings" w:hAnsi="Wingdings" w:hint="default"/>
+        <w:sz w:val="20"/>
+      </w:rPr>
+    </w:lvl>
+    <w:lvl w:ilvl="7" w:tentative="1">
+      <w:start w:val="1"/>
+      <w:numFmt w:val="bullet"/>
+      <w:lvlText w:val=""/>
+      <w:lvlJc w:val="left"/>
+      <w:pPr>
+        <w:tabs>
+          <w:tab w:val="num" w:pos="5400"/>
+        </w:tabs>
+        <w:ind w:left="5400" w:hanging="360"/>
+      </w:pPr>
+      <w:rPr>
+        <w:rFonts w:ascii="Wingdings" w:hAnsi="Wingdings" w:hint="default"/>
+        <w:sz w:val="20"/>
+      </w:rPr>
+    </w:lvl>
+    <w:lvl w:ilvl="8" w:tentative="1">
+      <w:start w:val="1"/>
+      <w:numFmt w:val="bullet"/>
+      <w:lvlText w:val=""/>
+      <w:lvlJc w:val="left"/>
+      <w:pPr>
+        <w:tabs>
+          <w:tab w:val="num" w:pos="6120"/>
+        </w:tabs>
+        <w:ind w:left="6120" w:hanging="360"/>
+      </w:pPr>
+      <w:rPr>
+        <w:rFonts w:ascii="Wingdings" w:hAnsi="Wingdings" w:hint="default"/>
+        <w:sz w:val="20"/>
+      </w:rPr>
+    </w:lvl>
+  </w:abstractNum>
+  <w:abstractNum w:abstractNumId="14" w15:restartNumberingAfterBreak="0">
+    <w:nsid w:val="64817984"/>
+    <w:multiLevelType w:val="multilevel"/>
+    <w:tmpl w:val="10BEA1F4"/>
+    <w:lvl w:ilvl="0">
+      <w:start w:val="1"/>
+      <w:numFmt w:val="bullet"/>
+      <w:lvlText w:val=""/>
+      <w:lvlJc w:val="left"/>
+      <w:pPr>
+        <w:tabs>
+          <w:tab w:val="num" w:pos="720"/>
+        </w:tabs>
+        <w:ind w:left="720" w:hanging="360"/>
+      </w:pPr>
+      <w:rPr>
+        <w:rFonts w:ascii="Symbol" w:hAnsi="Symbol" w:hint="default"/>
+        <w:sz w:val="20"/>
+      </w:rPr>
+    </w:lvl>
+    <w:lvl w:ilvl="1" w:tentative="1">
+      <w:start w:val="1"/>
+      <w:numFmt w:val="bullet"/>
+      <w:lvlText w:val="o"/>
+      <w:lvlJc w:val="left"/>
+      <w:pPr>
+        <w:tabs>
+          <w:tab w:val="num" w:pos="1440"/>
+        </w:tabs>
+        <w:ind w:left="1440" w:hanging="360"/>
+      </w:pPr>
+      <w:rPr>
+        <w:rFonts w:ascii="Courier New" w:hAnsi="Courier New" w:hint="default"/>
+        <w:sz w:val="20"/>
+      </w:rPr>
+    </w:lvl>
+    <w:lvl w:ilvl="2" w:tentative="1">
+      <w:start w:val="1"/>
+      <w:numFmt w:val="bullet"/>
+      <w:lvlText w:val=""/>
+      <w:lvlJc w:val="left"/>
+      <w:pPr>
+        <w:tabs>
+          <w:tab w:val="num" w:pos="2160"/>
+        </w:tabs>
+        <w:ind w:left="2160" w:hanging="360"/>
+      </w:pPr>
+      <w:rPr>
+        <w:rFonts w:ascii="Wingdings" w:hAnsi="Wingdings" w:hint="default"/>
+        <w:sz w:val="20"/>
+      </w:rPr>
+    </w:lvl>
+    <w:lvl w:ilvl="3" w:tentative="1">
+      <w:start w:val="1"/>
+      <w:numFmt w:val="bullet"/>
+      <w:lvlText w:val=""/>
+      <w:lvlJc w:val="left"/>
+      <w:pPr>
+        <w:tabs>
+          <w:tab w:val="num" w:pos="2880"/>
+        </w:tabs>
+        <w:ind w:left="2880" w:hanging="360"/>
+      </w:pPr>
+      <w:rPr>
+        <w:rFonts w:ascii="Wingdings" w:hAnsi="Wingdings" w:hint="default"/>
+        <w:sz w:val="20"/>
+      </w:rPr>
+    </w:lvl>
+    <w:lvl w:ilvl="4" w:tentative="1">
+      <w:start w:val="1"/>
+      <w:numFmt w:val="bullet"/>
+      <w:lvlText w:val=""/>
+      <w:lvlJc w:val="left"/>
+      <w:pPr>
+        <w:tabs>
+          <w:tab w:val="num" w:pos="3600"/>
+        </w:tabs>
+        <w:ind w:left="3600" w:hanging="360"/>
+      </w:pPr>
+      <w:rPr>
+        <w:rFonts w:ascii="Wingdings" w:hAnsi="Wingdings" w:hint="default"/>
+        <w:sz w:val="20"/>
+      </w:rPr>
+    </w:lvl>
+    <w:lvl w:ilvl="5" w:tentative="1">
+      <w:start w:val="1"/>
+      <w:numFmt w:val="bullet"/>
+      <w:lvlText w:val=""/>
+      <w:lvlJc w:val="left"/>
+      <w:pPr>
+        <w:tabs>
+          <w:tab w:val="num" w:pos="4320"/>
+        </w:tabs>
+        <w:ind w:left="4320" w:hanging="360"/>
+      </w:pPr>
+      <w:rPr>
+        <w:rFonts w:ascii="Wingdings" w:hAnsi="Wingdings" w:hint="default"/>
+        <w:sz w:val="20"/>
+      </w:rPr>
+    </w:lvl>
+    <w:lvl w:ilvl="6" w:tentative="1">
+      <w:start w:val="1"/>
+      <w:numFmt w:val="bullet"/>
+      <w:lvlText w:val=""/>
+      <w:lvlJc w:val="left"/>
+      <w:pPr>
+        <w:tabs>
+          <w:tab w:val="num" w:pos="5040"/>
+        </w:tabs>
+        <w:ind w:left="5040" w:hanging="360"/>
+      </w:pPr>
+      <w:rPr>
+        <w:rFonts w:ascii="Wingdings" w:hAnsi="Wingdings" w:hint="default"/>
+        <w:sz w:val="20"/>
+      </w:rPr>
+    </w:lvl>
+    <w:lvl w:ilvl="7" w:tentative="1">
+      <w:start w:val="1"/>
+      <w:numFmt w:val="bullet"/>
+      <w:lvlText w:val=""/>
+      <w:lvlJc w:val="left"/>
+      <w:pPr>
+        <w:tabs>
+          <w:tab w:val="num" w:pos="5760"/>
+        </w:tabs>
+        <w:ind w:left="5760" w:hanging="360"/>
+      </w:pPr>
+      <w:rPr>
+        <w:rFonts w:ascii="Wingdings" w:hAnsi="Wingdings" w:hint="default"/>
+        <w:sz w:val="20"/>
+      </w:rPr>
+    </w:lvl>
+    <w:lvl w:ilvl="8" w:tentative="1">
+      <w:start w:val="1"/>
+      <w:numFmt w:val="bullet"/>
+      <w:lvlText w:val=""/>
+      <w:lvlJc w:val="left"/>
+      <w:pPr>
+        <w:tabs>
+          <w:tab w:val="num" w:pos="6480"/>
+        </w:tabs>
+        <w:ind w:left="6480" w:hanging="360"/>
+      </w:pPr>
+      <w:rPr>
+        <w:rFonts w:ascii="Wingdings" w:hAnsi="Wingdings" w:hint="default"/>
+        <w:sz w:val="20"/>
+      </w:rPr>
+    </w:lvl>
+  </w:abstractNum>
+  <w:abstractNum w:abstractNumId="15" w15:restartNumberingAfterBreak="0">
     <w:nsid w:val="67061F6A"/>
     <w:multiLevelType w:val="multilevel"/>
     <w:tmpl w:val="D31A4330"/>
@@ -4972,7 +6039,7 @@
       </w:rPr>
     </w:lvl>
   </w:abstractNum>
-  <w:abstractNum w:abstractNumId="5" w15:restartNumberingAfterBreak="0">
+  <w:abstractNum w:abstractNumId="16" w15:restartNumberingAfterBreak="0">
     <w:nsid w:val="6DB03628"/>
     <w:multiLevelType w:val="hybridMultilevel"/>
     <w:tmpl w:val="A22AB640"/>
@@ -5085,23 +6152,508 @@
       </w:rPr>
     </w:lvl>
   </w:abstractNum>
+  <w:abstractNum w:abstractNumId="17" w15:restartNumberingAfterBreak="0">
+    <w:nsid w:val="74AC423C"/>
+    <w:multiLevelType w:val="multilevel"/>
+    <w:tmpl w:val="982C4334"/>
+    <w:lvl w:ilvl="0">
+      <w:start w:val="1"/>
+      <w:numFmt w:val="bullet"/>
+      <w:lvlText w:val=""/>
+      <w:lvlJc w:val="left"/>
+      <w:pPr>
+        <w:tabs>
+          <w:tab w:val="num" w:pos="720"/>
+        </w:tabs>
+        <w:ind w:left="720" w:hanging="360"/>
+      </w:pPr>
+      <w:rPr>
+        <w:rFonts w:ascii="Symbol" w:hAnsi="Symbol" w:hint="default"/>
+        <w:sz w:val="20"/>
+      </w:rPr>
+    </w:lvl>
+    <w:lvl w:ilvl="1">
+      <w:start w:val="1"/>
+      <w:numFmt w:val="decimal"/>
+      <w:lvlText w:val="%2."/>
+      <w:lvlJc w:val="left"/>
+      <w:pPr>
+        <w:tabs>
+          <w:tab w:val="num" w:pos="1440"/>
+        </w:tabs>
+        <w:ind w:left="1440" w:hanging="360"/>
+      </w:pPr>
+    </w:lvl>
+    <w:lvl w:ilvl="2" w:tentative="1">
+      <w:start w:val="1"/>
+      <w:numFmt w:val="bullet"/>
+      <w:lvlText w:val=""/>
+      <w:lvlJc w:val="left"/>
+      <w:pPr>
+        <w:tabs>
+          <w:tab w:val="num" w:pos="2160"/>
+        </w:tabs>
+        <w:ind w:left="2160" w:hanging="360"/>
+      </w:pPr>
+      <w:rPr>
+        <w:rFonts w:ascii="Wingdings" w:hAnsi="Wingdings" w:hint="default"/>
+        <w:sz w:val="20"/>
+      </w:rPr>
+    </w:lvl>
+    <w:lvl w:ilvl="3" w:tentative="1">
+      <w:start w:val="1"/>
+      <w:numFmt w:val="bullet"/>
+      <w:lvlText w:val=""/>
+      <w:lvlJc w:val="left"/>
+      <w:pPr>
+        <w:tabs>
+          <w:tab w:val="num" w:pos="2880"/>
+        </w:tabs>
+        <w:ind w:left="2880" w:hanging="360"/>
+      </w:pPr>
+      <w:rPr>
+        <w:rFonts w:ascii="Wingdings" w:hAnsi="Wingdings" w:hint="default"/>
+        <w:sz w:val="20"/>
+      </w:rPr>
+    </w:lvl>
+    <w:lvl w:ilvl="4" w:tentative="1">
+      <w:start w:val="1"/>
+      <w:numFmt w:val="bullet"/>
+      <w:lvlText w:val=""/>
+      <w:lvlJc w:val="left"/>
+      <w:pPr>
+        <w:tabs>
+          <w:tab w:val="num" w:pos="3600"/>
+        </w:tabs>
+        <w:ind w:left="3600" w:hanging="360"/>
+      </w:pPr>
+      <w:rPr>
+        <w:rFonts w:ascii="Wingdings" w:hAnsi="Wingdings" w:hint="default"/>
+        <w:sz w:val="20"/>
+      </w:rPr>
+    </w:lvl>
+    <w:lvl w:ilvl="5" w:tentative="1">
+      <w:start w:val="1"/>
+      <w:numFmt w:val="bullet"/>
+      <w:lvlText w:val=""/>
+      <w:lvlJc w:val="left"/>
+      <w:pPr>
+        <w:tabs>
+          <w:tab w:val="num" w:pos="4320"/>
+        </w:tabs>
+        <w:ind w:left="4320" w:hanging="360"/>
+      </w:pPr>
+      <w:rPr>
+        <w:rFonts w:ascii="Wingdings" w:hAnsi="Wingdings" w:hint="default"/>
+        <w:sz w:val="20"/>
+      </w:rPr>
+    </w:lvl>
+    <w:lvl w:ilvl="6" w:tentative="1">
+      <w:start w:val="1"/>
+      <w:numFmt w:val="bullet"/>
+      <w:lvlText w:val=""/>
+      <w:lvlJc w:val="left"/>
+      <w:pPr>
+        <w:tabs>
+          <w:tab w:val="num" w:pos="5040"/>
+        </w:tabs>
+        <w:ind w:left="5040" w:hanging="360"/>
+      </w:pPr>
+      <w:rPr>
+        <w:rFonts w:ascii="Wingdings" w:hAnsi="Wingdings" w:hint="default"/>
+        <w:sz w:val="20"/>
+      </w:rPr>
+    </w:lvl>
+    <w:lvl w:ilvl="7" w:tentative="1">
+      <w:start w:val="1"/>
+      <w:numFmt w:val="bullet"/>
+      <w:lvlText w:val=""/>
+      <w:lvlJc w:val="left"/>
+      <w:pPr>
+        <w:tabs>
+          <w:tab w:val="num" w:pos="5760"/>
+        </w:tabs>
+        <w:ind w:left="5760" w:hanging="360"/>
+      </w:pPr>
+      <w:rPr>
+        <w:rFonts w:ascii="Wingdings" w:hAnsi="Wingdings" w:hint="default"/>
+        <w:sz w:val="20"/>
+      </w:rPr>
+    </w:lvl>
+    <w:lvl w:ilvl="8" w:tentative="1">
+      <w:start w:val="1"/>
+      <w:numFmt w:val="bullet"/>
+      <w:lvlText w:val=""/>
+      <w:lvlJc w:val="left"/>
+      <w:pPr>
+        <w:tabs>
+          <w:tab w:val="num" w:pos="6480"/>
+        </w:tabs>
+        <w:ind w:left="6480" w:hanging="360"/>
+      </w:pPr>
+      <w:rPr>
+        <w:rFonts w:ascii="Wingdings" w:hAnsi="Wingdings" w:hint="default"/>
+        <w:sz w:val="20"/>
+      </w:rPr>
+    </w:lvl>
+  </w:abstractNum>
+  <w:abstractNum w:abstractNumId="18" w15:restartNumberingAfterBreak="0">
+    <w:nsid w:val="7AC645AA"/>
+    <w:multiLevelType w:val="multilevel"/>
+    <w:tmpl w:val="B9E65392"/>
+    <w:lvl w:ilvl="0">
+      <w:start w:val="1"/>
+      <w:numFmt w:val="bullet"/>
+      <w:lvlText w:val=""/>
+      <w:lvlJc w:val="left"/>
+      <w:pPr>
+        <w:tabs>
+          <w:tab w:val="num" w:pos="720"/>
+        </w:tabs>
+        <w:ind w:left="720" w:hanging="360"/>
+      </w:pPr>
+      <w:rPr>
+        <w:rFonts w:ascii="Symbol" w:hAnsi="Symbol" w:hint="default"/>
+        <w:sz w:val="20"/>
+      </w:rPr>
+    </w:lvl>
+    <w:lvl w:ilvl="1" w:tentative="1">
+      <w:start w:val="1"/>
+      <w:numFmt w:val="bullet"/>
+      <w:lvlText w:val="o"/>
+      <w:lvlJc w:val="left"/>
+      <w:pPr>
+        <w:tabs>
+          <w:tab w:val="num" w:pos="1440"/>
+        </w:tabs>
+        <w:ind w:left="1440" w:hanging="360"/>
+      </w:pPr>
+      <w:rPr>
+        <w:rFonts w:ascii="Courier New" w:hAnsi="Courier New" w:hint="default"/>
+        <w:sz w:val="20"/>
+      </w:rPr>
+    </w:lvl>
+    <w:lvl w:ilvl="2" w:tentative="1">
+      <w:start w:val="1"/>
+      <w:numFmt w:val="bullet"/>
+      <w:lvlText w:val=""/>
+      <w:lvlJc w:val="left"/>
+      <w:pPr>
+        <w:tabs>
+          <w:tab w:val="num" w:pos="2160"/>
+        </w:tabs>
+        <w:ind w:left="2160" w:hanging="360"/>
+      </w:pPr>
+      <w:rPr>
+        <w:rFonts w:ascii="Wingdings" w:hAnsi="Wingdings" w:hint="default"/>
+        <w:sz w:val="20"/>
+      </w:rPr>
+    </w:lvl>
+    <w:lvl w:ilvl="3" w:tentative="1">
+      <w:start w:val="1"/>
+      <w:numFmt w:val="bullet"/>
+      <w:lvlText w:val=""/>
+      <w:lvlJc w:val="left"/>
+      <w:pPr>
+        <w:tabs>
+          <w:tab w:val="num" w:pos="2880"/>
+        </w:tabs>
+        <w:ind w:left="2880" w:hanging="360"/>
+      </w:pPr>
+      <w:rPr>
+        <w:rFonts w:ascii="Wingdings" w:hAnsi="Wingdings" w:hint="default"/>
+        <w:sz w:val="20"/>
+      </w:rPr>
+    </w:lvl>
+    <w:lvl w:ilvl="4" w:tentative="1">
+      <w:start w:val="1"/>
+      <w:numFmt w:val="bullet"/>
+      <w:lvlText w:val=""/>
+      <w:lvlJc w:val="left"/>
+      <w:pPr>
+        <w:tabs>
+          <w:tab w:val="num" w:pos="3600"/>
+        </w:tabs>
+        <w:ind w:left="3600" w:hanging="360"/>
+      </w:pPr>
+      <w:rPr>
+        <w:rFonts w:ascii="Wingdings" w:hAnsi="Wingdings" w:hint="default"/>
+        <w:sz w:val="20"/>
+      </w:rPr>
+    </w:lvl>
+    <w:lvl w:ilvl="5" w:tentative="1">
+      <w:start w:val="1"/>
+      <w:numFmt w:val="bullet"/>
+      <w:lvlText w:val=""/>
+      <w:lvlJc w:val="left"/>
+      <w:pPr>
+        <w:tabs>
+          <w:tab w:val="num" w:pos="4320"/>
+        </w:tabs>
+        <w:ind w:left="4320" w:hanging="360"/>
+      </w:pPr>
+      <w:rPr>
+        <w:rFonts w:ascii="Wingdings" w:hAnsi="Wingdings" w:hint="default"/>
+        <w:sz w:val="20"/>
+      </w:rPr>
+    </w:lvl>
+    <w:lvl w:ilvl="6" w:tentative="1">
+      <w:start w:val="1"/>
+      <w:numFmt w:val="bullet"/>
+      <w:lvlText w:val=""/>
+      <w:lvlJc w:val="left"/>
+      <w:pPr>
+        <w:tabs>
+          <w:tab w:val="num" w:pos="5040"/>
+        </w:tabs>
+        <w:ind w:left="5040" w:hanging="360"/>
+      </w:pPr>
+      <w:rPr>
+        <w:rFonts w:ascii="Wingdings" w:hAnsi="Wingdings" w:hint="default"/>
+        <w:sz w:val="20"/>
+      </w:rPr>
+    </w:lvl>
+    <w:lvl w:ilvl="7" w:tentative="1">
+      <w:start w:val="1"/>
+      <w:numFmt w:val="bullet"/>
+      <w:lvlText w:val=""/>
+      <w:lvlJc w:val="left"/>
+      <w:pPr>
+        <w:tabs>
+          <w:tab w:val="num" w:pos="5760"/>
+        </w:tabs>
+        <w:ind w:left="5760" w:hanging="360"/>
+      </w:pPr>
+      <w:rPr>
+        <w:rFonts w:ascii="Wingdings" w:hAnsi="Wingdings" w:hint="default"/>
+        <w:sz w:val="20"/>
+      </w:rPr>
+    </w:lvl>
+    <w:lvl w:ilvl="8" w:tentative="1">
+      <w:start w:val="1"/>
+      <w:numFmt w:val="bullet"/>
+      <w:lvlText w:val=""/>
+      <w:lvlJc w:val="left"/>
+      <w:pPr>
+        <w:tabs>
+          <w:tab w:val="num" w:pos="6480"/>
+        </w:tabs>
+        <w:ind w:left="6480" w:hanging="360"/>
+      </w:pPr>
+      <w:rPr>
+        <w:rFonts w:ascii="Wingdings" w:hAnsi="Wingdings" w:hint="default"/>
+        <w:sz w:val="20"/>
+      </w:rPr>
+    </w:lvl>
+  </w:abstractNum>
+  <w:abstractNum w:abstractNumId="19" w15:restartNumberingAfterBreak="0">
+    <w:nsid w:val="7D131551"/>
+    <w:multiLevelType w:val="multilevel"/>
+    <w:tmpl w:val="F842A05C"/>
+    <w:lvl w:ilvl="0">
+      <w:start w:val="1"/>
+      <w:numFmt w:val="bullet"/>
+      <w:lvlText w:val=""/>
+      <w:lvlJc w:val="left"/>
+      <w:pPr>
+        <w:tabs>
+          <w:tab w:val="num" w:pos="720"/>
+        </w:tabs>
+        <w:ind w:left="720" w:hanging="360"/>
+      </w:pPr>
+      <w:rPr>
+        <w:rFonts w:ascii="Symbol" w:hAnsi="Symbol" w:hint="default"/>
+        <w:sz w:val="20"/>
+      </w:rPr>
+    </w:lvl>
+    <w:lvl w:ilvl="1" w:tentative="1">
+      <w:start w:val="1"/>
+      <w:numFmt w:val="bullet"/>
+      <w:lvlText w:val="o"/>
+      <w:lvlJc w:val="left"/>
+      <w:pPr>
+        <w:tabs>
+          <w:tab w:val="num" w:pos="1440"/>
+        </w:tabs>
+        <w:ind w:left="1440" w:hanging="360"/>
+      </w:pPr>
+      <w:rPr>
+        <w:rFonts w:ascii="Courier New" w:hAnsi="Courier New" w:hint="default"/>
+        <w:sz w:val="20"/>
+      </w:rPr>
+    </w:lvl>
+    <w:lvl w:ilvl="2" w:tentative="1">
+      <w:start w:val="1"/>
+      <w:numFmt w:val="bullet"/>
+      <w:lvlText w:val=""/>
+      <w:lvlJc w:val="left"/>
+      <w:pPr>
+        <w:tabs>
+          <w:tab w:val="num" w:pos="2160"/>
+        </w:tabs>
+        <w:ind w:left="2160" w:hanging="360"/>
+      </w:pPr>
+      <w:rPr>
+        <w:rFonts w:ascii="Wingdings" w:hAnsi="Wingdings" w:hint="default"/>
+        <w:sz w:val="20"/>
+      </w:rPr>
+    </w:lvl>
+    <w:lvl w:ilvl="3" w:tentative="1">
+      <w:start w:val="1"/>
+      <w:numFmt w:val="bullet"/>
+      <w:lvlText w:val=""/>
+      <w:lvlJc w:val="left"/>
+      <w:pPr>
+        <w:tabs>
+          <w:tab w:val="num" w:pos="2880"/>
+        </w:tabs>
+        <w:ind w:left="2880" w:hanging="360"/>
+      </w:pPr>
+      <w:rPr>
+        <w:rFonts w:ascii="Wingdings" w:hAnsi="Wingdings" w:hint="default"/>
+        <w:sz w:val="20"/>
+      </w:rPr>
+    </w:lvl>
+    <w:lvl w:ilvl="4" w:tentative="1">
+      <w:start w:val="1"/>
+      <w:numFmt w:val="bullet"/>
+      <w:lvlText w:val=""/>
+      <w:lvlJc w:val="left"/>
+      <w:pPr>
+        <w:tabs>
+          <w:tab w:val="num" w:pos="3600"/>
+        </w:tabs>
+        <w:ind w:left="3600" w:hanging="360"/>
+      </w:pPr>
+      <w:rPr>
+        <w:rFonts w:ascii="Wingdings" w:hAnsi="Wingdings" w:hint="default"/>
+        <w:sz w:val="20"/>
+      </w:rPr>
+    </w:lvl>
+    <w:lvl w:ilvl="5" w:tentative="1">
+      <w:start w:val="1"/>
+      <w:numFmt w:val="bullet"/>
+      <w:lvlText w:val=""/>
+      <w:lvlJc w:val="left"/>
+      <w:pPr>
+        <w:tabs>
+          <w:tab w:val="num" w:pos="4320"/>
+        </w:tabs>
+        <w:ind w:left="4320" w:hanging="360"/>
+      </w:pPr>
+      <w:rPr>
+        <w:rFonts w:ascii="Wingdings" w:hAnsi="Wingdings" w:hint="default"/>
+        <w:sz w:val="20"/>
+      </w:rPr>
+    </w:lvl>
+    <w:lvl w:ilvl="6" w:tentative="1">
+      <w:start w:val="1"/>
+      <w:numFmt w:val="bullet"/>
+      <w:lvlText w:val=""/>
+      <w:lvlJc w:val="left"/>
+      <w:pPr>
+        <w:tabs>
+          <w:tab w:val="num" w:pos="5040"/>
+        </w:tabs>
+        <w:ind w:left="5040" w:hanging="360"/>
+      </w:pPr>
+      <w:rPr>
+        <w:rFonts w:ascii="Wingdings" w:hAnsi="Wingdings" w:hint="default"/>
+        <w:sz w:val="20"/>
+      </w:rPr>
+    </w:lvl>
+    <w:lvl w:ilvl="7" w:tentative="1">
+      <w:start w:val="1"/>
+      <w:numFmt w:val="bullet"/>
+      <w:lvlText w:val=""/>
+      <w:lvlJc w:val="left"/>
+      <w:pPr>
+        <w:tabs>
+          <w:tab w:val="num" w:pos="5760"/>
+        </w:tabs>
+        <w:ind w:left="5760" w:hanging="360"/>
+      </w:pPr>
+      <w:rPr>
+        <w:rFonts w:ascii="Wingdings" w:hAnsi="Wingdings" w:hint="default"/>
+        <w:sz w:val="20"/>
+      </w:rPr>
+    </w:lvl>
+    <w:lvl w:ilvl="8" w:tentative="1">
+      <w:start w:val="1"/>
+      <w:numFmt w:val="bullet"/>
+      <w:lvlText w:val=""/>
+      <w:lvlJc w:val="left"/>
+      <w:pPr>
+        <w:tabs>
+          <w:tab w:val="num" w:pos="6480"/>
+        </w:tabs>
+        <w:ind w:left="6480" w:hanging="360"/>
+      </w:pPr>
+      <w:rPr>
+        <w:rFonts w:ascii="Wingdings" w:hAnsi="Wingdings" w:hint="default"/>
+        <w:sz w:val="20"/>
+      </w:rPr>
+    </w:lvl>
+  </w:abstractNum>
   <w:num w:numId="1" w16cid:durableId="1602644529">
+    <w:abstractNumId w:val="15"/>
+  </w:num>
+  <w:num w:numId="2" w16cid:durableId="543060157">
+    <w:abstractNumId w:val="3"/>
+  </w:num>
+  <w:num w:numId="3" w16cid:durableId="2111194852">
+    <w:abstractNumId w:val="1"/>
+  </w:num>
+  <w:num w:numId="4" w16cid:durableId="1855487349">
+    <w:abstractNumId w:val="2"/>
+  </w:num>
+  <w:num w:numId="5" w16cid:durableId="1396391924">
     <w:abstractNumId w:val="4"/>
   </w:num>
-  <w:num w:numId="2" w16cid:durableId="543060157">
-    <w:abstractNumId w:val="2"/>
+  <w:num w:numId="6" w16cid:durableId="1119421809">
+    <w:abstractNumId w:val="16"/>
   </w:num>
-  <w:num w:numId="3" w16cid:durableId="2111194852">
+  <w:num w:numId="7" w16cid:durableId="1315724084">
+    <w:abstractNumId w:val="5"/>
+  </w:num>
+  <w:num w:numId="8" w16cid:durableId="523247897">
+    <w:abstractNumId w:val="6"/>
+  </w:num>
+  <w:num w:numId="9" w16cid:durableId="1286232277">
+    <w:abstractNumId w:val="12"/>
+  </w:num>
+  <w:num w:numId="10" w16cid:durableId="827289724">
+    <w:abstractNumId w:val="14"/>
+  </w:num>
+  <w:num w:numId="11" w16cid:durableId="84813823">
+    <w:abstractNumId w:val="11"/>
+  </w:num>
+  <w:num w:numId="12" w16cid:durableId="1588424750">
+    <w:abstractNumId w:val="17"/>
+  </w:num>
+  <w:num w:numId="13" w16cid:durableId="1895043050">
+    <w:abstractNumId w:val="8"/>
+  </w:num>
+  <w:num w:numId="14" w16cid:durableId="1782147334">
+    <w:abstractNumId w:val="10"/>
+  </w:num>
+  <w:num w:numId="15" w16cid:durableId="1727873391">
+    <w:abstractNumId w:val="13"/>
+  </w:num>
+  <w:num w:numId="16" w16cid:durableId="461655373">
+    <w:abstractNumId w:val="18"/>
+  </w:num>
+  <w:num w:numId="17" w16cid:durableId="21906400">
+    <w:abstractNumId w:val="7"/>
+  </w:num>
+  <w:num w:numId="18" w16cid:durableId="322709020">
+    <w:abstractNumId w:val="9"/>
+  </w:num>
+  <w:num w:numId="19" w16cid:durableId="1031035462">
     <w:abstractNumId w:val="0"/>
   </w:num>
-  <w:num w:numId="4" w16cid:durableId="1855487349">
-    <w:abstractNumId w:val="1"/>
-  </w:num>
-  <w:num w:numId="5" w16cid:durableId="1396391924">
-    <w:abstractNumId w:val="3"/>
-  </w:num>
-  <w:num w:numId="6" w16cid:durableId="1119421809">
-    <w:abstractNumId w:val="5"/>
+  <w:num w:numId="20" w16cid:durableId="383725706">
+    <w:abstractNumId w:val="19"/>
   </w:num>
 </w:numbering>
 </file>
@@ -5571,7 +7123,6 @@
     <w:name w:val="Normal (Web)"/>
     <w:basedOn w:val="Normal"/>
     <w:uiPriority w:val="99"/>
-    <w:semiHidden/>
     <w:unhideWhenUsed/>
     <w:rsid w:val="00B568E3"/>
     <w:pPr>
@@ -5638,6 +7189,19 @@
       <w:rFonts w:ascii="Courier New" w:eastAsia="Times New Roman" w:hAnsi="Courier New" w:cs="Courier New"/>
       <w:sz w:val="20"/>
       <w:szCs w:val="20"/>
+    </w:rPr>
+  </w:style>
+  <w:style w:type="paragraph" w:customStyle="1" w:styleId="default0">
+    <w:name w:val="default"/>
+    <w:basedOn w:val="Normal"/>
+    <w:rsid w:val="006E1401"/>
+    <w:pPr>
+      <w:spacing w:before="100" w:beforeAutospacing="1" w:after="100" w:afterAutospacing="1" w:line="240" w:lineRule="auto"/>
+    </w:pPr>
+    <w:rPr>
+      <w:rFonts w:ascii="Times New Roman" w:eastAsia="Times New Roman" w:hAnsi="Times New Roman" w:cs="Times New Roman"/>
+      <w:sz w:val="24"/>
+      <w:szCs w:val="24"/>
     </w:rPr>
   </w:style>
 </w:styles>
